--- a/ServiceInteractions/riv/followup/processdevelopment/infections/trunk/docs/Tjänstekontraktsbeskrivning - Infektionsverktyget NEW.docx
+++ b/ServiceInteractions/riv/followup/processdevelopment/infections/trunk/docs/Tjänstekontraktsbeskrivning - Infektionsverktyget NEW.docx
@@ -288,17 +288,33 @@
         </w:rPr>
         <w:t xml:space="preserve">Version </w:t>
       </w:r>
-      <w:fldSimple w:instr=" DOCPROPERTY &quot;Version_1&quot; \* MERGEFORMAT ">
-        <w:r>
-          <w:rPr>
-            <w:rFonts w:ascii="Arial" w:hAnsi="Arial"/>
-            <w:b/>
-            <w:color w:val="9BBB59" w:themeColor="accent3"/>
-            <w:sz w:val="36"/>
-          </w:rPr>
-          <w:t>1</w:t>
-        </w:r>
-      </w:fldSimple>
+      <w:r>
+        <w:fldChar w:fldCharType="begin"/>
+      </w:r>
+      <w:r>
+        <w:instrText xml:space="preserve"> DOCPROPERTY "Version_1" \* MERGEFORMAT </w:instrText>
+      </w:r>
+      <w:r>
+        <w:fldChar w:fldCharType="separate"/>
+      </w:r>
+      <w:r>
+        <w:rPr>
+          <w:rFonts w:ascii="Arial" w:hAnsi="Arial"/>
+          <w:b/>
+          <w:color w:val="9BBB59" w:themeColor="accent3"/>
+          <w:sz w:val="36"/>
+        </w:rPr>
+        <w:t>1</w:t>
+      </w:r>
+      <w:r>
+        <w:rPr>
+          <w:rFonts w:ascii="Arial" w:hAnsi="Arial"/>
+          <w:b/>
+          <w:color w:val="9BBB59" w:themeColor="accent3"/>
+          <w:sz w:val="36"/>
+        </w:rPr>
+        <w:fldChar w:fldCharType="end"/>
+      </w:r>
       <w:r>
         <w:rPr>
           <w:rFonts w:ascii="Arial" w:hAnsi="Arial"/>
@@ -306,17 +322,33 @@
         </w:rPr>
         <w:t>.</w:t>
       </w:r>
-      <w:fldSimple w:instr=" DOCPROPERTY &quot;Version_2&quot; \* MERGEFORMAT ">
-        <w:r>
-          <w:rPr>
-            <w:rFonts w:ascii="Arial" w:hAnsi="Arial"/>
-            <w:b/>
-            <w:color w:val="9BBB59" w:themeColor="accent3"/>
-            <w:sz w:val="36"/>
-          </w:rPr>
-          <w:t>0</w:t>
-        </w:r>
-      </w:fldSimple>
+      <w:r>
+        <w:fldChar w:fldCharType="begin"/>
+      </w:r>
+      <w:r>
+        <w:instrText xml:space="preserve"> DOCPROPERTY "Version_2" \* MERGEFORMAT </w:instrText>
+      </w:r>
+      <w:r>
+        <w:fldChar w:fldCharType="separate"/>
+      </w:r>
+      <w:r>
+        <w:rPr>
+          <w:rFonts w:ascii="Arial" w:hAnsi="Arial"/>
+          <w:b/>
+          <w:color w:val="9BBB59" w:themeColor="accent3"/>
+          <w:sz w:val="36"/>
+        </w:rPr>
+        <w:t>0</w:t>
+      </w:r>
+      <w:r>
+        <w:rPr>
+          <w:rFonts w:ascii="Arial" w:hAnsi="Arial"/>
+          <w:b/>
+          <w:color w:val="9BBB59" w:themeColor="accent3"/>
+          <w:sz w:val="36"/>
+        </w:rPr>
+        <w:fldChar w:fldCharType="end"/>
+      </w:r>
       <w:r>
         <w:rPr>
           <w:rFonts w:ascii="Arial" w:hAnsi="Arial"/>
@@ -324,17 +356,33 @@
         </w:rPr>
         <w:t>.</w:t>
       </w:r>
-      <w:fldSimple w:instr=" DOCPROPERTY  &quot;Version_3&quot; \* MERGEFORMAT ">
-        <w:r>
-          <w:rPr>
-            <w:rFonts w:ascii="Arial" w:hAnsi="Arial"/>
-            <w:b/>
-            <w:color w:val="9BBB59" w:themeColor="accent3"/>
-            <w:sz w:val="36"/>
-          </w:rPr>
-          <w:t>0</w:t>
-        </w:r>
-      </w:fldSimple>
+      <w:r>
+        <w:fldChar w:fldCharType="begin"/>
+      </w:r>
+      <w:r>
+        <w:instrText xml:space="preserve"> DOCPROPERTY  "Version_3" \* MERGEFORMAT </w:instrText>
+      </w:r>
+      <w:r>
+        <w:fldChar w:fldCharType="separate"/>
+      </w:r>
+      <w:r>
+        <w:rPr>
+          <w:rFonts w:ascii="Arial" w:hAnsi="Arial"/>
+          <w:b/>
+          <w:color w:val="9BBB59" w:themeColor="accent3"/>
+          <w:sz w:val="36"/>
+        </w:rPr>
+        <w:t>0</w:t>
+      </w:r>
+      <w:r>
+        <w:rPr>
+          <w:rFonts w:ascii="Arial" w:hAnsi="Arial"/>
+          <w:b/>
+          <w:color w:val="9BBB59" w:themeColor="accent3"/>
+          <w:sz w:val="36"/>
+        </w:rPr>
+        <w:fldChar w:fldCharType="end"/>
+      </w:r>
     </w:p>
     <w:p>
       <w:pPr>
@@ -451,6 +499,7 @@
           <w:docPartUnique/>
         </w:docPartObj>
       </w:sdtPr>
+      <w:sdtEndPr/>
       <w:sdtContent>
         <w:p>
           <w:pPr>
@@ -7261,39 +7310,81 @@
       <w:r>
         <w:t xml:space="preserve">Denna revision av tjänstekontraktsbeskrivningen handlar om version </w:t>
       </w:r>
-      <w:fldSimple w:instr=" DOCPROPERTY  &quot;Version_1&quot; \* MERGEFORMAT ">
-        <w:r>
-          <w:rPr>
-            <w:b/>
-            <w:color w:val="76923C" w:themeColor="accent3" w:themeShade="BF"/>
-          </w:rPr>
-          <w:t>1</w:t>
-        </w:r>
-      </w:fldSimple>
+      <w:r>
+        <w:fldChar w:fldCharType="begin"/>
+      </w:r>
+      <w:r>
+        <w:instrText xml:space="preserve"> DOCPROPERTY  "Version_1" \* MERGEFORMAT </w:instrText>
+      </w:r>
+      <w:r>
+        <w:fldChar w:fldCharType="separate"/>
+      </w:r>
+      <w:r>
+        <w:rPr>
+          <w:b/>
+          <w:color w:val="76923C" w:themeColor="accent3" w:themeShade="BF"/>
+        </w:rPr>
+        <w:t>1</w:t>
+      </w:r>
+      <w:r>
+        <w:rPr>
+          <w:b/>
+          <w:color w:val="76923C" w:themeColor="accent3" w:themeShade="BF"/>
+        </w:rPr>
+        <w:fldChar w:fldCharType="end"/>
+      </w:r>
       <w:r>
         <w:t>.</w:t>
       </w:r>
-      <w:fldSimple w:instr=" DOCPROPERTY &quot;Version_2&quot; \* MERGEFORMAT ">
-        <w:r>
-          <w:rPr>
-            <w:b/>
-            <w:color w:val="76923C" w:themeColor="accent3" w:themeShade="BF"/>
-          </w:rPr>
-          <w:t>0</w:t>
-        </w:r>
-      </w:fldSimple>
+      <w:r>
+        <w:fldChar w:fldCharType="begin"/>
+      </w:r>
+      <w:r>
+        <w:instrText xml:space="preserve"> DOCPROPERTY "Version_2" \* MERGEFORMAT </w:instrText>
+      </w:r>
+      <w:r>
+        <w:fldChar w:fldCharType="separate"/>
+      </w:r>
+      <w:r>
+        <w:rPr>
+          <w:b/>
+          <w:color w:val="76923C" w:themeColor="accent3" w:themeShade="BF"/>
+        </w:rPr>
+        <w:t>0</w:t>
+      </w:r>
+      <w:r>
+        <w:rPr>
+          <w:b/>
+          <w:color w:val="76923C" w:themeColor="accent3" w:themeShade="BF"/>
+        </w:rPr>
+        <w:fldChar w:fldCharType="end"/>
+      </w:r>
       <w:r>
         <w:t>.</w:t>
       </w:r>
-      <w:fldSimple w:instr=" DOCPROPERTY &quot;Version_3&quot; \* MERGEFORMAT ">
-        <w:r>
-          <w:rPr>
-            <w:b/>
-            <w:color w:val="76923C" w:themeColor="accent3" w:themeShade="BF"/>
-          </w:rPr>
-          <w:t>0</w:t>
-        </w:r>
-      </w:fldSimple>
+      <w:r>
+        <w:fldChar w:fldCharType="begin"/>
+      </w:r>
+      <w:r>
+        <w:instrText xml:space="preserve"> DOCPROPERTY "Version_3" \* MERGEFORMAT </w:instrText>
+      </w:r>
+      <w:r>
+        <w:fldChar w:fldCharType="separate"/>
+      </w:r>
+      <w:r>
+        <w:rPr>
+          <w:b/>
+          <w:color w:val="76923C" w:themeColor="accent3" w:themeShade="BF"/>
+        </w:rPr>
+        <w:t>0</w:t>
+      </w:r>
+      <w:r>
+        <w:rPr>
+          <w:b/>
+          <w:color w:val="76923C" w:themeColor="accent3" w:themeShade="BF"/>
+        </w:rPr>
+        <w:fldChar w:fldCharType="end"/>
+      </w:r>
       <w:r>
         <w:t xml:space="preserve">. Detta är den version som är den senast publicerade på RIV </w:t>
       </w:r>
@@ -7633,10 +7724,10 @@
             <v:path o:extrusionok="f" gradientshapeok="t" o:connecttype="rect"/>
             <o:lock v:ext="edit" aspectratio="t"/>
           </v:shapetype>
-          <v:shape id="_x0000_i1025" type="#_x0000_t75" style="width:432.7pt;height:231.1pt" o:ole="">
+          <v:shape id="_x0000_i1025" type="#_x0000_t75" style="width:432.5pt;height:231pt" o:ole="">
             <v:imagedata r:id="rId10" o:title=""/>
           </v:shape>
-          <o:OLEObject Type="Embed" ProgID="Visio.Drawing.11" ShapeID="_x0000_i1025" DrawAspect="Content" ObjectID="_1452952110" r:id="rId11"/>
+          <o:OLEObject Type="Embed" ProgID="Visio.Drawing.11" ShapeID="_x0000_i1025" DrawAspect="Content" ObjectID="_1453012737" r:id="rId11"/>
         </w:object>
       </w:r>
     </w:p>
@@ -8468,10 +8559,10 @@
       </w:pPr>
       <w:r>
         <w:object w:dxaOrig="9842" w:dyaOrig="11353">
-          <v:shape id="_x0000_i1026" type="#_x0000_t75" style="width:433.45pt;height:501.1pt" o:ole="">
+          <v:shape id="_x0000_i1026" type="#_x0000_t75" style="width:433.5pt;height:501pt" o:ole="">
             <v:imagedata r:id="rId12" o:title=""/>
           </v:shape>
-          <o:OLEObject Type="Embed" ProgID="Visio.Drawing.11" ShapeID="_x0000_i1026" DrawAspect="Content" ObjectID="_1452952111" r:id="rId13"/>
+          <o:OLEObject Type="Embed" ProgID="Visio.Drawing.11" ShapeID="_x0000_i1026" DrawAspect="Content" ObjectID="_1453012738" r:id="rId13"/>
         </w:object>
       </w:r>
     </w:p>
@@ -9514,10 +9605,10 @@
     <w:p>
       <w:r>
         <w:object w:dxaOrig="9212" w:dyaOrig="6427">
-          <v:shape id="_x0000_i1027" type="#_x0000_t75" style="width:433.45pt;height:302.4pt" o:ole="">
+          <v:shape id="_x0000_i1027" type="#_x0000_t75" style="width:433.5pt;height:302.5pt" o:ole="">
             <v:imagedata r:id="rId14" o:title=""/>
           </v:shape>
-          <o:OLEObject Type="Embed" ProgID="Visio.Drawing.11" ShapeID="_x0000_i1027" DrawAspect="Content" ObjectID="_1452952112" r:id="rId15"/>
+          <o:OLEObject Type="Embed" ProgID="Visio.Drawing.11" ShapeID="_x0000_i1027" DrawAspect="Content" ObjectID="_1453012739" r:id="rId15"/>
         </w:object>
       </w:r>
     </w:p>
@@ -10339,10 +10430,10 @@
       </w:pPr>
       <w:r>
         <w:object w:dxaOrig="9842" w:dyaOrig="8611">
-          <v:shape id="_x0000_i1028" type="#_x0000_t75" style="width:433.45pt;height:378.7pt" o:ole="">
+          <v:shape id="_x0000_i1028" type="#_x0000_t75" style="width:433.5pt;height:379pt" o:ole="">
             <v:imagedata r:id="rId16" o:title=""/>
           </v:shape>
-          <o:OLEObject Type="Embed" ProgID="Visio.Drawing.11" ShapeID="_x0000_i1028" DrawAspect="Content" ObjectID="_1452952113" r:id="rId17"/>
+          <o:OLEObject Type="Embed" ProgID="Visio.Drawing.11" ShapeID="_x0000_i1028" DrawAspect="Content" ObjectID="_1453012740" r:id="rId17"/>
         </w:object>
       </w:r>
     </w:p>
@@ -11140,10 +11231,10 @@
     <w:p>
       <w:r>
         <w:object w:dxaOrig="9212" w:dyaOrig="6427">
-          <v:shape id="_x0000_i1029" type="#_x0000_t75" style="width:433.45pt;height:302.4pt" o:ole="">
+          <v:shape id="_x0000_i1029" type="#_x0000_t75" style="width:433.5pt;height:302.5pt" o:ole="">
             <v:imagedata r:id="rId18" o:title=""/>
           </v:shape>
-          <o:OLEObject Type="Embed" ProgID="Visio.Drawing.11" ShapeID="_x0000_i1029" DrawAspect="Content" ObjectID="_1452952114" r:id="rId19"/>
+          <o:OLEObject Type="Embed" ProgID="Visio.Drawing.11" ShapeID="_x0000_i1029" DrawAspect="Content" ObjectID="_1453012741" r:id="rId19"/>
         </w:object>
       </w:r>
     </w:p>
@@ -11934,10 +12025,10 @@
       </w:pPr>
       <w:r>
         <w:object w:dxaOrig="9842" w:dyaOrig="8611">
-          <v:shape id="_x0000_i1030" type="#_x0000_t75" style="width:433.45pt;height:378.7pt" o:ole="">
+          <v:shape id="_x0000_i1030" type="#_x0000_t75" style="width:433.5pt;height:379pt" o:ole="">
             <v:imagedata r:id="rId20" o:title=""/>
           </v:shape>
-          <o:OLEObject Type="Embed" ProgID="Visio.Drawing.11" ShapeID="_x0000_i1030" DrawAspect="Content" ObjectID="_1452952115" r:id="rId21"/>
+          <o:OLEObject Type="Embed" ProgID="Visio.Drawing.11" ShapeID="_x0000_i1030" DrawAspect="Content" ObjectID="_1453012742" r:id="rId21"/>
         </w:object>
       </w:r>
     </w:p>
@@ -14088,14 +14179,12 @@
     <w:p/>
     <w:p>
       <w:pPr>
-        <w:pStyle w:val="Rubrik3"/>
+        <w:pStyle w:val="Rubrik2"/>
       </w:pPr>
       <w:bookmarkStart w:id="67" w:name="_Toc357754856"/>
       <w:bookmarkStart w:id="68" w:name="_Toc368997123"/>
       <w:bookmarkStart w:id="69" w:name="_Ref371332469"/>
       <w:bookmarkStart w:id="70" w:name="_Toc379037817"/>
-      <w:bookmarkStart w:id="71" w:name="_GoBack"/>
-      <w:bookmarkEnd w:id="71"/>
       <w:r>
         <w:t>V-MIM</w:t>
       </w:r>
@@ -14108,7 +14197,9 @@
       <w:r>
         <w:t>– Hantera ordinationer</w:t>
       </w:r>
+      <w:bookmarkStart w:id="71" w:name="_GoBack"/>
       <w:bookmarkEnd w:id="70"/>
+      <w:bookmarkEnd w:id="71"/>
     </w:p>
     <w:p>
       <w:pPr>
@@ -16880,10 +16971,10 @@
     <w:p>
       <w:r>
         <w:object w:dxaOrig="9156" w:dyaOrig="6987">
-          <v:shape id="_x0000_i1031" type="#_x0000_t75" style="width:433.45pt;height:330.5pt" o:ole="">
+          <v:shape id="_x0000_i1031" type="#_x0000_t75" style="width:433.5pt;height:330.5pt" o:ole="">
             <v:imagedata r:id="rId24" o:title=""/>
           </v:shape>
-          <o:OLEObject Type="Embed" ProgID="Visio.Drawing.11" ShapeID="_x0000_i1031" DrawAspect="Content" ObjectID="_1452952116" r:id="rId25"/>
+          <o:OLEObject Type="Embed" ProgID="Visio.Drawing.11" ShapeID="_x0000_i1031" DrawAspect="Content" ObjectID="_1453012743" r:id="rId25"/>
         </w:object>
       </w:r>
     </w:p>
@@ -35954,16 +36045,31 @@
                             </w:rPr>
                             <w:t xml:space="preserve"> (</w:t>
                           </w:r>
-                          <w:fldSimple w:instr=" SECTIONPAGES   \* MERGEFORMAT ">
-                            <w:r>
-                              <w:rPr>
-                                <w:noProof/>
-                                <w:sz w:val="16"/>
-                                <w:szCs w:val="16"/>
-                              </w:rPr>
-                              <w:t>48</w:t>
-                            </w:r>
-                          </w:fldSimple>
+                          <w:r>
+                            <w:fldChar w:fldCharType="begin"/>
+                          </w:r>
+                          <w:r>
+                            <w:instrText xml:space="preserve"> SECTIONPAGES   \* MERGEFORMAT </w:instrText>
+                          </w:r>
+                          <w:r>
+                            <w:fldChar w:fldCharType="separate"/>
+                          </w:r>
+                          <w:r>
+                            <w:rPr>
+                              <w:noProof/>
+                              <w:sz w:val="16"/>
+                              <w:szCs w:val="16"/>
+                            </w:rPr>
+                            <w:t>48</w:t>
+                          </w:r>
+                          <w:r>
+                            <w:rPr>
+                              <w:noProof/>
+                              <w:sz w:val="16"/>
+                              <w:szCs w:val="16"/>
+                            </w:rPr>
+                            <w:fldChar w:fldCharType="end"/>
+                          </w:r>
                           <w:r>
                             <w:rPr>
                               <w:sz w:val="16"/>
@@ -36045,16 +36151,31 @@
                       </w:rPr>
                       <w:t xml:space="preserve"> (</w:t>
                     </w:r>
-                    <w:fldSimple w:instr=" SECTIONPAGES   \* MERGEFORMAT ">
-                      <w:r>
-                        <w:rPr>
-                          <w:noProof/>
-                          <w:sz w:val="16"/>
-                          <w:szCs w:val="16"/>
-                        </w:rPr>
-                        <w:t>48</w:t>
-                      </w:r>
-                    </w:fldSimple>
+                    <w:r>
+                      <w:fldChar w:fldCharType="begin"/>
+                    </w:r>
+                    <w:r>
+                      <w:instrText xml:space="preserve"> SECTIONPAGES   \* MERGEFORMAT </w:instrText>
+                    </w:r>
+                    <w:r>
+                      <w:fldChar w:fldCharType="separate"/>
+                    </w:r>
+                    <w:r>
+                      <w:rPr>
+                        <w:noProof/>
+                        <w:sz w:val="16"/>
+                        <w:szCs w:val="16"/>
+                      </w:rPr>
+                      <w:t>48</w:t>
+                    </w:r>
+                    <w:r>
+                      <w:rPr>
+                        <w:noProof/>
+                        <w:sz w:val="16"/>
+                        <w:szCs w:val="16"/>
+                      </w:rPr>
+                      <w:fldChar w:fldCharType="end"/>
+                    </w:r>
                     <w:r>
                       <w:rPr>
                         <w:sz w:val="16"/>
@@ -36604,16 +36725,31 @@
                             </w:rPr>
                             <w:t xml:space="preserve"> (</w:t>
                           </w:r>
-                          <w:fldSimple w:instr=" SECTIONPAGES   \* MERGEFORMAT ">
-                            <w:r>
-                              <w:rPr>
-                                <w:noProof/>
-                                <w:sz w:val="16"/>
-                                <w:szCs w:val="16"/>
-                              </w:rPr>
-                              <w:t>48</w:t>
-                            </w:r>
-                          </w:fldSimple>
+                          <w:r>
+                            <w:fldChar w:fldCharType="begin"/>
+                          </w:r>
+                          <w:r>
+                            <w:instrText xml:space="preserve"> SECTIONPAGES   \* MERGEFORMAT </w:instrText>
+                          </w:r>
+                          <w:r>
+                            <w:fldChar w:fldCharType="separate"/>
+                          </w:r>
+                          <w:r>
+                            <w:rPr>
+                              <w:noProof/>
+                              <w:sz w:val="16"/>
+                              <w:szCs w:val="16"/>
+                            </w:rPr>
+                            <w:t>8</w:t>
+                          </w:r>
+                          <w:r>
+                            <w:rPr>
+                              <w:noProof/>
+                              <w:sz w:val="16"/>
+                              <w:szCs w:val="16"/>
+                            </w:rPr>
+                            <w:fldChar w:fldCharType="end"/>
+                          </w:r>
                           <w:r>
                             <w:rPr>
                               <w:sz w:val="16"/>
@@ -36695,16 +36831,31 @@
                       </w:rPr>
                       <w:t xml:space="preserve"> (</w:t>
                     </w:r>
-                    <w:fldSimple w:instr=" SECTIONPAGES   \* MERGEFORMAT ">
-                      <w:r>
-                        <w:rPr>
-                          <w:noProof/>
-                          <w:sz w:val="16"/>
-                          <w:szCs w:val="16"/>
-                        </w:rPr>
-                        <w:t>48</w:t>
-                      </w:r>
-                    </w:fldSimple>
+                    <w:r>
+                      <w:fldChar w:fldCharType="begin"/>
+                    </w:r>
+                    <w:r>
+                      <w:instrText xml:space="preserve"> SECTIONPAGES   \* MERGEFORMAT </w:instrText>
+                    </w:r>
+                    <w:r>
+                      <w:fldChar w:fldCharType="separate"/>
+                    </w:r>
+                    <w:r>
+                      <w:rPr>
+                        <w:noProof/>
+                        <w:sz w:val="16"/>
+                        <w:szCs w:val="16"/>
+                      </w:rPr>
+                      <w:t>8</w:t>
+                    </w:r>
+                    <w:r>
+                      <w:rPr>
+                        <w:noProof/>
+                        <w:sz w:val="16"/>
+                        <w:szCs w:val="16"/>
+                      </w:rPr>
+                      <w:fldChar w:fldCharType="end"/>
+                    </w:r>
                     <w:r>
                       <w:rPr>
                         <w:sz w:val="16"/>
@@ -42752,7 +42903,7 @@
 </file>
 
 <file path=customXml/itemProps1.xml><?xml version="1.0" encoding="utf-8"?>
-<ds:datastoreItem xmlns:ds="http://schemas.openxmlformats.org/officeDocument/2006/customXml" ds:itemID="{65DA0BE6-757C-4FBF-AF5B-04C40D45EA5E}">
+<ds:datastoreItem xmlns:ds="http://schemas.openxmlformats.org/officeDocument/2006/customXml" ds:itemID="{20F885B6-DF10-4D9C-9214-33D4EDBCC16B}">
   <ds:schemaRefs>
     <ds:schemaRef ds:uri="http://schemas.openxmlformats.org/officeDocument/2006/bibliography"/>
   </ds:schemaRefs>

--- a/ServiceInteractions/riv/followup/processdevelopment/infections/trunk/docs/Tjänstekontraktsbeskrivning - Infektionsverktyget NEW.docx
+++ b/ServiceInteractions/riv/followup/processdevelopment/infections/trunk/docs/Tjänstekontraktsbeskrivning - Infektionsverktyget NEW.docx
@@ -139,33 +139,21 @@
           <w:szCs w:val="48"/>
         </w:rPr>
       </w:pPr>
-      <w:proofErr w:type="spellStart"/>
-      <w:proofErr w:type="gramStart"/>
       <w:r>
         <w:rPr>
           <w:color w:val="76923C" w:themeColor="accent3" w:themeShade="BF"/>
           <w:sz w:val="44"/>
           <w:szCs w:val="48"/>
         </w:rPr>
-        <w:t>riv:followup</w:t>
+        <w:t>uppföljning kärnprocess:hantera utfall för individer:infektioner</w:t>
       </w:r>
-      <w:proofErr w:type="gramEnd"/>
-      <w:r>
-        <w:rPr>
-          <w:color w:val="76923C" w:themeColor="accent3" w:themeShade="BF"/>
-          <w:sz w:val="44"/>
-          <w:szCs w:val="48"/>
-        </w:rPr>
-        <w:t>:processdevelopment:infections</w:t>
-      </w:r>
-      <w:proofErr w:type="spellEnd"/>
       <w:r>
         <w:rPr>
           <w:color w:val="76923C" w:themeColor="accent3" w:themeShade="BF"/>
           <w:sz w:val="48"/>
           <w:szCs w:val="48"/>
         </w:rPr>
-        <w:t xml:space="preserve"> </w:t>
+        <w:fldChar w:fldCharType="end"/>
       </w:r>
     </w:p>
     <w:p>
@@ -181,14 +169,8 @@
           <w:szCs w:val="48"/>
         </w:rPr>
       </w:pPr>
-      <w:r>
-        <w:rPr>
-          <w:color w:val="76923C" w:themeColor="accent3" w:themeShade="BF"/>
-          <w:sz w:val="48"/>
-          <w:szCs w:val="48"/>
-        </w:rPr>
-        <w:fldChar w:fldCharType="end"/>
-      </w:r>
+      <w:bookmarkStart w:id="1" w:name="_GoBack"/>
+      <w:bookmarkEnd w:id="1"/>
     </w:p>
     <w:p>
       <w:pPr>
@@ -288,33 +270,17 @@
         </w:rPr>
         <w:t xml:space="preserve">Version </w:t>
       </w:r>
-      <w:r>
-        <w:fldChar w:fldCharType="begin"/>
-      </w:r>
-      <w:r>
-        <w:instrText xml:space="preserve"> DOCPROPERTY "Version_1" \* MERGEFORMAT </w:instrText>
-      </w:r>
-      <w:r>
-        <w:fldChar w:fldCharType="separate"/>
-      </w:r>
-      <w:r>
-        <w:rPr>
-          <w:rFonts w:ascii="Arial" w:hAnsi="Arial"/>
-          <w:b/>
-          <w:color w:val="9BBB59" w:themeColor="accent3"/>
-          <w:sz w:val="36"/>
-        </w:rPr>
-        <w:t>1</w:t>
-      </w:r>
-      <w:r>
-        <w:rPr>
-          <w:rFonts w:ascii="Arial" w:hAnsi="Arial"/>
-          <w:b/>
-          <w:color w:val="9BBB59" w:themeColor="accent3"/>
-          <w:sz w:val="36"/>
-        </w:rPr>
-        <w:fldChar w:fldCharType="end"/>
-      </w:r>
+      <w:fldSimple w:instr=" DOCPROPERTY &quot;Version_1&quot; \* MERGEFORMAT ">
+        <w:r>
+          <w:rPr>
+            <w:rFonts w:ascii="Arial" w:hAnsi="Arial"/>
+            <w:b/>
+            <w:color w:val="9BBB59" w:themeColor="accent3"/>
+            <w:sz w:val="36"/>
+          </w:rPr>
+          <w:t>1</w:t>
+        </w:r>
+      </w:fldSimple>
       <w:r>
         <w:rPr>
           <w:rFonts w:ascii="Arial" w:hAnsi="Arial"/>
@@ -322,33 +288,17 @@
         </w:rPr>
         <w:t>.</w:t>
       </w:r>
-      <w:r>
-        <w:fldChar w:fldCharType="begin"/>
-      </w:r>
-      <w:r>
-        <w:instrText xml:space="preserve"> DOCPROPERTY "Version_2" \* MERGEFORMAT </w:instrText>
-      </w:r>
-      <w:r>
-        <w:fldChar w:fldCharType="separate"/>
-      </w:r>
-      <w:r>
-        <w:rPr>
-          <w:rFonts w:ascii="Arial" w:hAnsi="Arial"/>
-          <w:b/>
-          <w:color w:val="9BBB59" w:themeColor="accent3"/>
-          <w:sz w:val="36"/>
-        </w:rPr>
-        <w:t>0</w:t>
-      </w:r>
-      <w:r>
-        <w:rPr>
-          <w:rFonts w:ascii="Arial" w:hAnsi="Arial"/>
-          <w:b/>
-          <w:color w:val="9BBB59" w:themeColor="accent3"/>
-          <w:sz w:val="36"/>
-        </w:rPr>
-        <w:fldChar w:fldCharType="end"/>
-      </w:r>
+      <w:fldSimple w:instr=" DOCPROPERTY &quot;Version_2&quot; \* MERGEFORMAT ">
+        <w:r>
+          <w:rPr>
+            <w:rFonts w:ascii="Arial" w:hAnsi="Arial"/>
+            <w:b/>
+            <w:color w:val="9BBB59" w:themeColor="accent3"/>
+            <w:sz w:val="36"/>
+          </w:rPr>
+          <w:t>0</w:t>
+        </w:r>
+      </w:fldSimple>
       <w:r>
         <w:rPr>
           <w:rFonts w:ascii="Arial" w:hAnsi="Arial"/>
@@ -356,33 +306,17 @@
         </w:rPr>
         <w:t>.</w:t>
       </w:r>
-      <w:r>
-        <w:fldChar w:fldCharType="begin"/>
-      </w:r>
-      <w:r>
-        <w:instrText xml:space="preserve"> DOCPROPERTY  "Version_3" \* MERGEFORMAT </w:instrText>
-      </w:r>
-      <w:r>
-        <w:fldChar w:fldCharType="separate"/>
-      </w:r>
-      <w:r>
-        <w:rPr>
-          <w:rFonts w:ascii="Arial" w:hAnsi="Arial"/>
-          <w:b/>
-          <w:color w:val="9BBB59" w:themeColor="accent3"/>
-          <w:sz w:val="36"/>
-        </w:rPr>
-        <w:t>0</w:t>
-      </w:r>
-      <w:r>
-        <w:rPr>
-          <w:rFonts w:ascii="Arial" w:hAnsi="Arial"/>
-          <w:b/>
-          <w:color w:val="9BBB59" w:themeColor="accent3"/>
-          <w:sz w:val="36"/>
-        </w:rPr>
-        <w:fldChar w:fldCharType="end"/>
-      </w:r>
+      <w:fldSimple w:instr=" DOCPROPERTY  &quot;Version_3&quot; \* MERGEFORMAT ">
+        <w:r>
+          <w:rPr>
+            <w:rFonts w:ascii="Arial" w:hAnsi="Arial"/>
+            <w:b/>
+            <w:color w:val="9BBB59" w:themeColor="accent3"/>
+            <w:sz w:val="36"/>
+          </w:rPr>
+          <w:t>0</w:t>
+        </w:r>
+      </w:fldSimple>
     </w:p>
     <w:p>
       <w:pPr>
@@ -5728,12 +5662,12 @@
           <w:szCs w:val="28"/>
         </w:rPr>
       </w:pPr>
-      <w:bookmarkStart w:id="1" w:name="_Toc163963305"/>
-      <w:bookmarkStart w:id="2" w:name="_Toc199311100"/>
-      <w:bookmarkStart w:id="3" w:name="_Toc199552311"/>
-      <w:bookmarkStart w:id="4" w:name="_Toc199552341"/>
-      <w:bookmarkStart w:id="5" w:name="_Toc199552434"/>
-      <w:bookmarkStart w:id="6" w:name="_Toc224960917"/>
+      <w:bookmarkStart w:id="2" w:name="_Toc163963305"/>
+      <w:bookmarkStart w:id="3" w:name="_Toc199311100"/>
+      <w:bookmarkStart w:id="4" w:name="_Toc199552311"/>
+      <w:bookmarkStart w:id="5" w:name="_Toc199552341"/>
+      <w:bookmarkStart w:id="6" w:name="_Toc199552434"/>
+      <w:bookmarkStart w:id="7" w:name="_Toc224960917"/>
       <w:r>
         <w:rPr>
           <w:b/>
@@ -5926,25 +5860,7 @@
           </w:tcPr>
           <w:p>
             <w:r>
-              <w:t>RIV-TA 2.1 version utgående från Infektionsverktygets tjänstekontraktsbeskrivningar (</w:t>
-            </w:r>
-            <w:proofErr w:type="spellStart"/>
-            <w:proofErr w:type="gramStart"/>
-            <w:r>
-              <w:t>processdevelopment:infections</w:t>
-            </w:r>
-            <w:proofErr w:type="spellEnd"/>
-            <w:proofErr w:type="gramEnd"/>
-            <w:r>
-              <w:t xml:space="preserve"> v1.0.0) för Registreringstjänster (utgåva P1.7), </w:t>
-            </w:r>
-            <w:proofErr w:type="spellStart"/>
-            <w:r>
-              <w:t>Deletetjänster</w:t>
-            </w:r>
-            <w:proofErr w:type="spellEnd"/>
-            <w:r>
-              <w:t xml:space="preserve"> (utgåva P1.3) och Anslutningsinstruktion (utgåva P1.8), </w:t>
+              <w:t xml:space="preserve">RIV-TA 2.1 version utgående från Infektionsverktygets tjänstekontraktsbeskrivningar (processdevelopment:infections v1.0.0) för Registreringstjänster (utgåva P1.7), Deletetjänster (utgåva P1.3) och Anslutningsinstruktion (utgåva P1.8), </w:t>
             </w:r>
           </w:p>
         </w:tc>
@@ -5954,13 +5870,8 @@
           </w:tcPr>
           <w:p>
             <w:r>
-              <w:t xml:space="preserve">Marcus Claus, </w:t>
-            </w:r>
-            <w:proofErr w:type="spellStart"/>
-            <w:r>
-              <w:t>Mawell</w:t>
-            </w:r>
-            <w:proofErr w:type="spellEnd"/>
+              <w:t>Marcus Claus, Mawell</w:t>
+            </w:r>
           </w:p>
         </w:tc>
         <w:tc>
@@ -6007,85 +5918,8 @@
               <w:t>Vidare</w:t>
             </w:r>
             <w:r>
-              <w:t xml:space="preserve"> redigering baserat på bruk av nya normerade gemensamma </w:t>
-            </w:r>
-            <w:proofErr w:type="spellStart"/>
-            <w:r>
-              <w:t>datyper</w:t>
-            </w:r>
-            <w:proofErr w:type="spellEnd"/>
-            <w:r>
-              <w:t xml:space="preserve">, IV:s specifika behov samt notering om möjligheten att använda grunddatatjänster som tas fram inom ramen för NPDI/NKRR. Noterat principiella frågeställningar kring bruk av gemensamma typer, språk </w:t>
-            </w:r>
-            <w:proofErr w:type="spellStart"/>
-            <w:r>
-              <w:t>sve</w:t>
-            </w:r>
-            <w:proofErr w:type="spellEnd"/>
-            <w:r>
-              <w:t>/</w:t>
-            </w:r>
-            <w:proofErr w:type="spellStart"/>
-            <w:r>
-              <w:t>eng</w:t>
-            </w:r>
-            <w:proofErr w:type="spellEnd"/>
-            <w:r>
-              <w:t xml:space="preserve"> på fält m </w:t>
-            </w:r>
-            <w:proofErr w:type="spellStart"/>
-            <w:r>
-              <w:t>m</w:t>
-            </w:r>
-            <w:proofErr w:type="spellEnd"/>
-            <w:r>
-              <w:t xml:space="preserve">. Noterat alternativet att baseras </w:t>
-            </w:r>
-            <w:proofErr w:type="spellStart"/>
-            <w:r>
-              <w:t>IVs</w:t>
-            </w:r>
-            <w:proofErr w:type="spellEnd"/>
-            <w:r>
-              <w:t xml:space="preserve"> </w:t>
-            </w:r>
-            <w:proofErr w:type="gramStart"/>
-            <w:r>
-              <w:t>informationsbehov  på</w:t>
-            </w:r>
-            <w:proofErr w:type="gramEnd"/>
-            <w:r>
-              <w:t xml:space="preserve"> </w:t>
-            </w:r>
-            <w:proofErr w:type="spellStart"/>
-            <w:r>
-              <w:t>EI+getXXX</w:t>
-            </w:r>
-            <w:proofErr w:type="spellEnd"/>
-            <w:r>
-              <w:t xml:space="preserve"> </w:t>
-            </w:r>
-            <w:proofErr w:type="spellStart"/>
-            <w:r>
-              <w:t>istf</w:t>
-            </w:r>
-            <w:proofErr w:type="spellEnd"/>
-            <w:r>
-              <w:t xml:space="preserve"> process/</w:t>
-            </w:r>
-            <w:proofErr w:type="spellStart"/>
-            <w:r>
-              <w:t>delete</w:t>
-            </w:r>
-            <w:proofErr w:type="spellEnd"/>
-            <w:r>
-              <w:t xml:space="preserve"> </w:t>
-            </w:r>
-            <w:proofErr w:type="spellStart"/>
-            <w:r>
-              <w:t>TKn</w:t>
-            </w:r>
-            <w:proofErr w:type="spellEnd"/>
+              <w:t xml:space="preserve"> redigering baserat på bruk av nya normerade gemensamma datyper, IV:s specifika behov samt notering om möjligheten att använda grunddatatjänster som tas fram inom ramen för NPDI/NKRR. Noterat principiella frågeställningar kring bruk av gemensamma typer, språk sve/eng på fält m m. Noterat alternativet att baseras IVs informationsbehov  på EI+getXXX istf process/delete TKn</w:t>
+            </w:r>
           </w:p>
         </w:tc>
         <w:tc>
@@ -6094,13 +5928,8 @@
           </w:tcPr>
           <w:p>
             <w:r>
-              <w:t xml:space="preserve">Marcus Claus, </w:t>
-            </w:r>
-            <w:proofErr w:type="spellStart"/>
-            <w:r>
-              <w:t>Mawell</w:t>
-            </w:r>
-            <w:proofErr w:type="spellEnd"/>
+              <w:t>Marcus Claus, Mawell</w:t>
+            </w:r>
           </w:p>
         </w:tc>
         <w:tc>
@@ -6137,100 +5966,23 @@
           </w:tcPr>
           <w:p>
             <w:r>
-              <w:t xml:space="preserve">Ändrat fältnamn för </w:t>
-            </w:r>
-            <w:proofErr w:type="spellStart"/>
-            <w:r>
-              <w:t>TKna</w:t>
-            </w:r>
-            <w:proofErr w:type="spellEnd"/>
-            <w:r>
-              <w:t xml:space="preserve"> baserat på diskussion med IV-utvecklingsteamet för att ge ökad tydlighet. Stämt av informationsinnehållet. Förslag på nytt domännamn erhållet av </w:t>
-            </w:r>
-            <w:proofErr w:type="spellStart"/>
-            <w:r>
-              <w:t>Cehis</w:t>
-            </w:r>
-            <w:proofErr w:type="spellEnd"/>
-            <w:r>
-              <w:t xml:space="preserve"> men </w:t>
-            </w:r>
-            <w:proofErr w:type="gramStart"/>
-            <w:r>
-              <w:t>ej</w:t>
-            </w:r>
-            <w:proofErr w:type="gramEnd"/>
-            <w:r>
-              <w:t xml:space="preserve"> beslutat av </w:t>
-            </w:r>
-            <w:proofErr w:type="spellStart"/>
-            <w:r>
-              <w:t>Cehis</w:t>
-            </w:r>
-            <w:proofErr w:type="spellEnd"/>
-            <w:r>
-              <w:t xml:space="preserve">. </w:t>
-            </w:r>
-          </w:p>
-          <w:p>
-            <w:r>
-              <w:t xml:space="preserve">Endast 5 kontrakt kvar i denna domän (ordinationsorsak, labbsvar samt radering av </w:t>
-            </w:r>
-            <w:proofErr w:type="spellStart"/>
-            <w:proofErr w:type="gramStart"/>
-            <w:r>
-              <w:t>ordinationsorsak,ordination</w:t>
-            </w:r>
-            <w:proofErr w:type="gramEnd"/>
-            <w:r>
-              <w:t>,labbsvar</w:t>
-            </w:r>
-            <w:proofErr w:type="spellEnd"/>
-            <w:r>
-              <w:t xml:space="preserve">). IV använder istället även andra </w:t>
-            </w:r>
-            <w:proofErr w:type="spellStart"/>
-            <w:r>
-              <w:t>followup</w:t>
-            </w:r>
-            <w:proofErr w:type="spellEnd"/>
-            <w:r>
-              <w:t xml:space="preserve"> tjänster (”grunddatatjänster”).</w:t>
-            </w:r>
-          </w:p>
-          <w:p>
-            <w:r>
-              <w:t>Restnotering: Fält för angivande av plats (</w:t>
-            </w:r>
-            <w:proofErr w:type="spellStart"/>
-            <w:r>
-              <w:t>Location</w:t>
-            </w:r>
-            <w:proofErr w:type="spellEnd"/>
-            <w:r>
-              <w:t>; se grunddatatjänsterna) övervägs om det skall adderas till kontraktet för ordinationsorsak.</w:t>
+              <w:t xml:space="preserve">Ändrat fältnamn för TKna baserat på diskussion med IV-utvecklingsteamet för att ge ökad tydlighet. Stämt av informationsinnehållet. Förslag på nytt domännamn erhållet av Cehis men ej beslutat av Cehis. </w:t>
+            </w:r>
+          </w:p>
+          <w:p>
+            <w:r>
+              <w:t>Endast 5 kontrakt kvar i denna domän (ordinationsorsak, labbsvar samt radering av ordinationsorsak,ordination,labbsvar). IV använder istället även andra followup tjänster (”grunddatatjänster”).</w:t>
+            </w:r>
+          </w:p>
+          <w:p>
+            <w:r>
+              <w:t>Restnotering: Fält för angivande av plats (Location; se grunddatatjänsterna) övervägs om det skall adderas till kontraktet för ordinationsorsak.</w:t>
             </w:r>
           </w:p>
           <w:p/>
           <w:p>
             <w:r>
-              <w:t xml:space="preserve">Överlämnat till </w:t>
-            </w:r>
-            <w:proofErr w:type="spellStart"/>
-            <w:r>
-              <w:t>MattiasH</w:t>
-            </w:r>
-            <w:proofErr w:type="spellEnd"/>
-            <w:r>
-              <w:t xml:space="preserve"> för framtagande av </w:t>
-            </w:r>
-            <w:proofErr w:type="spellStart"/>
-            <w:r>
-              <w:t>MIMar</w:t>
-            </w:r>
-            <w:proofErr w:type="spellEnd"/>
-            <w:r>
-              <w:t xml:space="preserve"> samt resterande avsnitt enligt mallen.</w:t>
+              <w:t>Överlämnat till MattiasH för framtagande av MIMar samt resterande avsnitt enligt mallen.</w:t>
             </w:r>
           </w:p>
         </w:tc>
@@ -6240,13 +5992,8 @@
           </w:tcPr>
           <w:p>
             <w:r>
-              <w:t xml:space="preserve">Marcus Claus, Göran Oettinger, Torbjörn Dahlin, Stefan Asanin, </w:t>
-            </w:r>
-            <w:proofErr w:type="spellStart"/>
-            <w:r>
-              <w:t>Mawell</w:t>
-            </w:r>
-            <w:proofErr w:type="spellEnd"/>
+              <w:t>Marcus Claus, Göran Oettinger, Torbjörn Dahlin, Stefan Asanin, Mawell</w:t>
+            </w:r>
           </w:p>
         </w:tc>
         <w:tc>
@@ -6293,13 +6040,8 @@
           </w:tcPr>
           <w:p>
             <w:r>
-              <w:t xml:space="preserve">Mattias Hörger, </w:t>
-            </w:r>
-            <w:proofErr w:type="spellStart"/>
-            <w:r>
-              <w:t>Mawell</w:t>
-            </w:r>
-            <w:proofErr w:type="spellEnd"/>
+              <w:t>Mattias Hörger, Mawell</w:t>
+            </w:r>
           </w:p>
         </w:tc>
         <w:tc>
@@ -6351,21 +6093,8 @@
           </w:p>
           <w:p>
             <w:r>
-              <w:t xml:space="preserve">Nya kontrakt: </w:t>
-            </w:r>
-            <w:proofErr w:type="spellStart"/>
-            <w:r>
-              <w:t>ProcessCareEncounter</w:t>
-            </w:r>
-            <w:proofErr w:type="spellEnd"/>
-            <w:r>
-              <w:t xml:space="preserve"> samt </w:t>
-            </w:r>
-            <w:proofErr w:type="spellStart"/>
-            <w:r>
-              <w:t>DeleteCareEncounter</w:t>
-            </w:r>
-            <w:proofErr w:type="spellEnd"/>
+              <w:t>Nya kontrakt: ProcessCareEncounter samt DeleteCareEncounter</w:t>
+            </w:r>
           </w:p>
         </w:tc>
         <w:tc>
@@ -6374,13 +6103,8 @@
           </w:tcPr>
           <w:p>
             <w:r>
-              <w:t xml:space="preserve">Nadeem Hossain, </w:t>
-            </w:r>
-            <w:proofErr w:type="spellStart"/>
-            <w:r>
-              <w:t>Mawell</w:t>
-            </w:r>
-            <w:proofErr w:type="spellEnd"/>
+              <w:t>Nadeem Hossain, Mawell</w:t>
+            </w:r>
           </w:p>
         </w:tc>
         <w:tc>
@@ -6563,13 +6287,8 @@
             <w:tcW w:w="2472" w:type="dxa"/>
           </w:tcPr>
           <w:p>
-            <w:proofErr w:type="spellStart"/>
-            <w:r>
-              <w:t>Cehis</w:t>
-            </w:r>
-            <w:proofErr w:type="spellEnd"/>
-            <w:r>
-              <w:t xml:space="preserve"> </w:t>
+            <w:r>
+              <w:t xml:space="preserve">Cehis </w:t>
             </w:r>
             <w:r>
               <w:t>Projektbeskrivning av delprojektet</w:t>
@@ -6680,15 +6399,7 @@
           </w:tcPr>
           <w:p>
             <w:r>
-              <w:t xml:space="preserve">Tjänstebeskrivning Infektionsverktyget, </w:t>
-            </w:r>
-            <w:proofErr w:type="spellStart"/>
-            <w:r>
-              <w:t>Deletetjänster</w:t>
-            </w:r>
-            <w:proofErr w:type="spellEnd"/>
-            <w:r>
-              <w:t xml:space="preserve"> P1.7 dnr 10/3152</w:t>
+              <w:t>Tjänstebeskrivning Infektionsverktyget, Deletetjänster P1.7 dnr 10/3152</w:t>
             </w:r>
           </w:p>
         </w:tc>
@@ -6760,13 +6471,12 @@
       <w:pPr>
         <w:pStyle w:val="Rubrik1"/>
       </w:pPr>
-      <w:bookmarkStart w:id="7" w:name="_Toc357754843"/>
-      <w:bookmarkStart w:id="8" w:name="_Toc379037792"/>
+      <w:bookmarkStart w:id="8" w:name="_Toc357754843"/>
+      <w:bookmarkStart w:id="9" w:name="_Toc379037792"/>
       <w:r>
         <w:lastRenderedPageBreak/>
         <w:t>Inledning</w:t>
       </w:r>
-      <w:bookmarkEnd w:id="1"/>
       <w:bookmarkEnd w:id="2"/>
       <w:bookmarkEnd w:id="3"/>
       <w:bookmarkEnd w:id="4"/>
@@ -6774,14 +6484,15 @@
       <w:bookmarkEnd w:id="6"/>
       <w:bookmarkEnd w:id="7"/>
       <w:bookmarkEnd w:id="8"/>
+      <w:bookmarkEnd w:id="9"/>
     </w:p>
     <w:p>
-      <w:bookmarkStart w:id="9" w:name="_Toc198086678"/>
-      <w:bookmarkStart w:id="10" w:name="_Toc224960918"/>
-      <w:bookmarkStart w:id="11" w:name="_Toc357754844"/>
-      <w:bookmarkStart w:id="12" w:name="_Toc163300578"/>
-      <w:bookmarkStart w:id="13" w:name="_Toc163300880"/>
-      <w:bookmarkStart w:id="14" w:name="_Toc198366954"/>
+      <w:bookmarkStart w:id="10" w:name="_Toc198086678"/>
+      <w:bookmarkStart w:id="11" w:name="_Toc224960918"/>
+      <w:bookmarkStart w:id="12" w:name="_Toc357754844"/>
+      <w:bookmarkStart w:id="13" w:name="_Toc163300578"/>
+      <w:bookmarkStart w:id="14" w:name="_Toc163300880"/>
+      <w:bookmarkStart w:id="15" w:name="_Toc198366954"/>
       <w:r>
         <w:t>Detta är beskrivningen av tjänstekontrakten i tjänstedomänen:</w:t>
       </w:r>
@@ -6794,14 +6505,8 @@
           <w:numId w:val="35"/>
         </w:numPr>
       </w:pPr>
-      <w:proofErr w:type="spellStart"/>
-      <w:proofErr w:type="gramStart"/>
       <w:r>
-        <w:t>riv:followup</w:t>
-      </w:r>
-      <w:proofErr w:type="gramEnd"/>
-      <w:r>
-        <w:t>:processdevelopment:i</w:t>
+        <w:t>followup:processdevelopment:i</w:t>
       </w:r>
       <w:r>
         <w:t>n</w:t>
@@ -6809,7 +6514,6 @@
       <w:r>
         <w:t>fections</w:t>
       </w:r>
-      <w:proofErr w:type="spellEnd"/>
     </w:p>
     <w:p>
       <w:pPr>
@@ -6830,20 +6534,8 @@
           <w:numId w:val="32"/>
         </w:numPr>
       </w:pPr>
-      <w:commentRangeStart w:id="15"/>
       <w:r>
-        <w:t>Uppföljning, Infektionsverktyget</w:t>
-      </w:r>
-      <w:commentRangeEnd w:id="15"/>
-      <w:r>
-        <w:rPr>
-          <w:rStyle w:val="Kommentarsreferens"/>
-          <w:rFonts w:ascii="Arial" w:eastAsia="ヒラギノ角ゴ Pro W3" w:hAnsi="Arial"/>
-          <w:i/>
-          <w:color w:val="000000"/>
-          <w:lang w:val="en-GB"/>
-        </w:rPr>
-        <w:commentReference w:id="15"/>
+        <w:t>uppföljning kärnprocess:hantera utfall för individer:infektioner</w:t>
       </w:r>
     </w:p>
     <w:p/>
@@ -6951,21 +6643,8 @@
                               </w:rPr>
                             </w:pPr>
                             <w:r>
-                              <w:t xml:space="preserve">Ingela </w:t>
+                              <w:t>Ingela Linered, Mawell</w:t>
                             </w:r>
-                            <w:proofErr w:type="spellStart"/>
-                            <w:r>
-                              <w:t>Linered</w:t>
-                            </w:r>
-                            <w:proofErr w:type="spellEnd"/>
-                            <w:r>
-                              <w:t xml:space="preserve">, </w:t>
-                            </w:r>
-                            <w:proofErr w:type="spellStart"/>
-                            <w:r>
-                              <w:t>Mawell</w:t>
-                            </w:r>
-                            <w:proofErr w:type="spellEnd"/>
                           </w:p>
                           <w:p>
                             <w:pPr>
@@ -6984,36 +6663,12 @@
                           </w:p>
                           <w:p>
                             <w:r>
-                              <w:t xml:space="preserve">Christina Löfgren, </w:t>
-                            </w:r>
-                            <w:proofErr w:type="spellStart"/>
-                            <w:r>
-                              <w:t>Mawell</w:t>
-                            </w:r>
-                            <w:proofErr w:type="spellEnd"/>
-                            <w:r>
-                              <w:t>, Projektledare Infektionsverktyget Förvaltning</w:t>
+                              <w:t>Christina Löfgren, Mawell, Projektledare Infektionsverktyget Förvaltning</w:t>
                             </w:r>
                           </w:p>
                           <w:p>
                             <w:r>
-                              <w:t xml:space="preserve">Marcus Claus, </w:t>
-                            </w:r>
-                            <w:proofErr w:type="spellStart"/>
-                            <w:r>
-                              <w:t>Mawell</w:t>
-                            </w:r>
-                            <w:proofErr w:type="spellEnd"/>
-                            <w:r>
-                              <w:t xml:space="preserve">, </w:t>
-                            </w:r>
-                            <w:proofErr w:type="spellStart"/>
-                            <w:r>
-                              <w:t>Delprojekledning</w:t>
-                            </w:r>
-                            <w:proofErr w:type="spellEnd"/>
-                            <w:r>
-                              <w:t xml:space="preserve"> RIV-TA, Krav, tjänstebeskrivn</w:t>
+                              <w:t>Marcus Claus, Mawell, Delprojekledning RIV-TA, Krav, tjänstebeskrivn</w:t>
                             </w:r>
                             <w:r>
                               <w:t>in</w:t>
@@ -7024,13 +6679,8 @@
                           </w:p>
                           <w:p>
                             <w:r>
-                              <w:t xml:space="preserve">Torbjörn Dahlin, </w:t>
+                              <w:t>Torbjörn Dahlin, Mawell</w:t>
                             </w:r>
-                            <w:proofErr w:type="spellStart"/>
-                            <w:r>
-                              <w:t>Mawell</w:t>
-                            </w:r>
-                            <w:proofErr w:type="spellEnd"/>
                             <w:r>
                               <w:t>. arkitekt/informatiker</w:t>
                             </w:r>
@@ -7040,15 +6690,7 @@
                           </w:p>
                           <w:p>
                             <w:r>
-                              <w:t xml:space="preserve">Mattias Hörger, </w:t>
-                            </w:r>
-                            <w:proofErr w:type="spellStart"/>
-                            <w:r>
-                              <w:t>Mawell</w:t>
-                            </w:r>
-                            <w:proofErr w:type="spellEnd"/>
-                            <w:r>
-                              <w:t>, Informatiker</w:t>
+                              <w:t>Mattias Hörger, Mawell, Informatiker</w:t>
                             </w:r>
                           </w:p>
                           <w:p>
@@ -7058,15 +6700,7 @@
                               </w:rPr>
                             </w:pPr>
                             <w:r>
-                              <w:t xml:space="preserve">Göran Oettinger, </w:t>
-                            </w:r>
-                            <w:proofErr w:type="spellStart"/>
-                            <w:r>
-                              <w:t>Mawell</w:t>
-                            </w:r>
-                            <w:proofErr w:type="spellEnd"/>
-                            <w:r>
-                              <w:t>, utvecklare</w:t>
+                              <w:t>Göran Oettinger, Mawell, utvecklare</w:t>
                             </w:r>
                           </w:p>
                           <w:p>
@@ -7074,15 +6708,7 @@
                               <w:t>N</w:t>
                             </w:r>
                             <w:r>
-                              <w:t xml:space="preserve">adeem Hossain, </w:t>
-                            </w:r>
-                            <w:proofErr w:type="spellStart"/>
-                            <w:r>
-                              <w:t>Mawell</w:t>
-                            </w:r>
-                            <w:proofErr w:type="spellEnd"/>
-                            <w:r>
-                              <w:t xml:space="preserve">, </w:t>
+                              <w:t xml:space="preserve">adeem Hossain, Mawell, </w:t>
                             </w:r>
                             <w:r>
                               <w:t>informationsarkitekt</w:t>
@@ -7132,21 +6758,8 @@
                         </w:rPr>
                       </w:pPr>
                       <w:r>
-                        <w:t xml:space="preserve">Ingela </w:t>
+                        <w:t>Ingela Linered, Mawell</w:t>
                       </w:r>
-                      <w:proofErr w:type="spellStart"/>
-                      <w:r>
-                        <w:t>Linered</w:t>
-                      </w:r>
-                      <w:proofErr w:type="spellEnd"/>
-                      <w:r>
-                        <w:t xml:space="preserve">, </w:t>
-                      </w:r>
-                      <w:proofErr w:type="spellStart"/>
-                      <w:r>
-                        <w:t>Mawell</w:t>
-                      </w:r>
-                      <w:proofErr w:type="spellEnd"/>
                     </w:p>
                     <w:p>
                       <w:pPr>
@@ -7165,36 +6778,12 @@
                     </w:p>
                     <w:p>
                       <w:r>
-                        <w:t xml:space="preserve">Christina Löfgren, </w:t>
-                      </w:r>
-                      <w:proofErr w:type="spellStart"/>
-                      <w:r>
-                        <w:t>Mawell</w:t>
-                      </w:r>
-                      <w:proofErr w:type="spellEnd"/>
-                      <w:r>
-                        <w:t>, Projektledare Infektionsverktyget Förvaltning</w:t>
+                        <w:t>Christina Löfgren, Mawell, Projektledare Infektionsverktyget Förvaltning</w:t>
                       </w:r>
                     </w:p>
                     <w:p>
                       <w:r>
-                        <w:t xml:space="preserve">Marcus Claus, </w:t>
-                      </w:r>
-                      <w:proofErr w:type="spellStart"/>
-                      <w:r>
-                        <w:t>Mawell</w:t>
-                      </w:r>
-                      <w:proofErr w:type="spellEnd"/>
-                      <w:r>
-                        <w:t xml:space="preserve">, </w:t>
-                      </w:r>
-                      <w:proofErr w:type="spellStart"/>
-                      <w:r>
-                        <w:t>Delprojekledning</w:t>
-                      </w:r>
-                      <w:proofErr w:type="spellEnd"/>
-                      <w:r>
-                        <w:t xml:space="preserve"> RIV-TA, Krav, tjänstebeskrivn</w:t>
+                        <w:t>Marcus Claus, Mawell, Delprojekledning RIV-TA, Krav, tjänstebeskrivn</w:t>
                       </w:r>
                       <w:r>
                         <w:t>in</w:t>
@@ -7205,13 +6794,8 @@
                     </w:p>
                     <w:p>
                       <w:r>
-                        <w:t xml:space="preserve">Torbjörn Dahlin, </w:t>
+                        <w:t>Torbjörn Dahlin, Mawell</w:t>
                       </w:r>
-                      <w:proofErr w:type="spellStart"/>
-                      <w:r>
-                        <w:t>Mawell</w:t>
-                      </w:r>
-                      <w:proofErr w:type="spellEnd"/>
                       <w:r>
                         <w:t>. arkitekt/informatiker</w:t>
                       </w:r>
@@ -7221,15 +6805,7 @@
                     </w:p>
                     <w:p>
                       <w:r>
-                        <w:t xml:space="preserve">Mattias Hörger, </w:t>
-                      </w:r>
-                      <w:proofErr w:type="spellStart"/>
-                      <w:r>
-                        <w:t>Mawell</w:t>
-                      </w:r>
-                      <w:proofErr w:type="spellEnd"/>
-                      <w:r>
-                        <w:t>, Informatiker</w:t>
+                        <w:t>Mattias Hörger, Mawell, Informatiker</w:t>
                       </w:r>
                     </w:p>
                     <w:p>
@@ -7239,15 +6815,7 @@
                         </w:rPr>
                       </w:pPr>
                       <w:r>
-                        <w:t xml:space="preserve">Göran Oettinger, </w:t>
-                      </w:r>
-                      <w:proofErr w:type="spellStart"/>
-                      <w:r>
-                        <w:t>Mawell</w:t>
-                      </w:r>
-                      <w:proofErr w:type="spellEnd"/>
-                      <w:r>
-                        <w:t>, utvecklare</w:t>
+                        <w:t>Göran Oettinger, Mawell, utvecklare</w:t>
                       </w:r>
                     </w:p>
                     <w:p>
@@ -7255,15 +6823,7 @@
                         <w:t>N</w:t>
                       </w:r>
                       <w:r>
-                        <w:t xml:space="preserve">adeem Hossain, </w:t>
-                      </w:r>
-                      <w:proofErr w:type="spellStart"/>
-                      <w:r>
-                        <w:t>Mawell</w:t>
-                      </w:r>
-                      <w:proofErr w:type="spellEnd"/>
-                      <w:r>
-                        <w:t xml:space="preserve">, </w:t>
+                        <w:t xml:space="preserve">adeem Hossain, Mawell, </w:t>
                       </w:r>
                       <w:r>
                         <w:t>informationsarkitekt</w:t>
@@ -7301,100 +6861,50 @@
         <w:lastRenderedPageBreak/>
         <w:t>Versionsinformation</w:t>
       </w:r>
-      <w:bookmarkEnd w:id="9"/>
       <w:bookmarkEnd w:id="10"/>
       <w:bookmarkEnd w:id="11"/>
+      <w:bookmarkEnd w:id="12"/>
       <w:bookmarkEnd w:id="16"/>
     </w:p>
     <w:p>
       <w:r>
         <w:t xml:space="preserve">Denna revision av tjänstekontraktsbeskrivningen handlar om version </w:t>
       </w:r>
-      <w:r>
-        <w:fldChar w:fldCharType="begin"/>
-      </w:r>
-      <w:r>
-        <w:instrText xml:space="preserve"> DOCPROPERTY  "Version_1" \* MERGEFORMAT </w:instrText>
-      </w:r>
-      <w:r>
-        <w:fldChar w:fldCharType="separate"/>
-      </w:r>
-      <w:r>
-        <w:rPr>
-          <w:b/>
-          <w:color w:val="76923C" w:themeColor="accent3" w:themeShade="BF"/>
-        </w:rPr>
-        <w:t>1</w:t>
-      </w:r>
-      <w:r>
-        <w:rPr>
-          <w:b/>
-          <w:color w:val="76923C" w:themeColor="accent3" w:themeShade="BF"/>
-        </w:rPr>
-        <w:fldChar w:fldCharType="end"/>
-      </w:r>
+      <w:fldSimple w:instr=" DOCPROPERTY  &quot;Version_1&quot; \* MERGEFORMAT ">
+        <w:r>
+          <w:rPr>
+            <w:b/>
+            <w:color w:val="76923C" w:themeColor="accent3" w:themeShade="BF"/>
+          </w:rPr>
+          <w:t>1</w:t>
+        </w:r>
+      </w:fldSimple>
       <w:r>
         <w:t>.</w:t>
       </w:r>
-      <w:r>
-        <w:fldChar w:fldCharType="begin"/>
-      </w:r>
-      <w:r>
-        <w:instrText xml:space="preserve"> DOCPROPERTY "Version_2" \* MERGEFORMAT </w:instrText>
-      </w:r>
-      <w:r>
-        <w:fldChar w:fldCharType="separate"/>
-      </w:r>
-      <w:r>
-        <w:rPr>
-          <w:b/>
-          <w:color w:val="76923C" w:themeColor="accent3" w:themeShade="BF"/>
-        </w:rPr>
-        <w:t>0</w:t>
-      </w:r>
-      <w:r>
-        <w:rPr>
-          <w:b/>
-          <w:color w:val="76923C" w:themeColor="accent3" w:themeShade="BF"/>
-        </w:rPr>
-        <w:fldChar w:fldCharType="end"/>
-      </w:r>
+      <w:fldSimple w:instr=" DOCPROPERTY &quot;Version_2&quot; \* MERGEFORMAT ">
+        <w:r>
+          <w:rPr>
+            <w:b/>
+            <w:color w:val="76923C" w:themeColor="accent3" w:themeShade="BF"/>
+          </w:rPr>
+          <w:t>0</w:t>
+        </w:r>
+      </w:fldSimple>
       <w:r>
         <w:t>.</w:t>
       </w:r>
+      <w:fldSimple w:instr=" DOCPROPERTY &quot;Version_3&quot; \* MERGEFORMAT ">
+        <w:r>
+          <w:rPr>
+            <w:b/>
+            <w:color w:val="76923C" w:themeColor="accent3" w:themeShade="BF"/>
+          </w:rPr>
+          <w:t>0</w:t>
+        </w:r>
+      </w:fldSimple>
       <w:r>
-        <w:fldChar w:fldCharType="begin"/>
-      </w:r>
-      <w:r>
-        <w:instrText xml:space="preserve"> DOCPROPERTY "Version_3" \* MERGEFORMAT </w:instrText>
-      </w:r>
-      <w:r>
-        <w:fldChar w:fldCharType="separate"/>
-      </w:r>
-      <w:r>
-        <w:rPr>
-          <w:b/>
-          <w:color w:val="76923C" w:themeColor="accent3" w:themeShade="BF"/>
-        </w:rPr>
-        <w:t>0</w:t>
-      </w:r>
-      <w:r>
-        <w:rPr>
-          <w:b/>
-          <w:color w:val="76923C" w:themeColor="accent3" w:themeShade="BF"/>
-        </w:rPr>
-        <w:fldChar w:fldCharType="end"/>
-      </w:r>
-      <w:r>
-        <w:t xml:space="preserve">. Detta är den version som är den senast publicerade på RIV </w:t>
-      </w:r>
-      <w:proofErr w:type="spellStart"/>
-      <w:r>
-        <w:t>TA’s</w:t>
-      </w:r>
-      <w:proofErr w:type="spellEnd"/>
-      <w:r>
-        <w:t xml:space="preserve"> hemsida.</w:t>
+        <w:t>. Detta är den version som är den senast publicerade på RIV TA’s hemsida.</w:t>
       </w:r>
     </w:p>
     <w:p/>
@@ -7453,11 +6963,9 @@
           <w:numId w:val="27"/>
         </w:numPr>
       </w:pPr>
-      <w:proofErr w:type="spellStart"/>
       <w:r>
         <w:t>ProcessPrescriptionReason</w:t>
       </w:r>
-      <w:proofErr w:type="spellEnd"/>
       <w:r>
         <w:t>, version 1.0</w:t>
       </w:r>
@@ -7469,11 +6977,9 @@
           <w:numId w:val="27"/>
         </w:numPr>
       </w:pPr>
-      <w:proofErr w:type="spellStart"/>
       <w:r>
         <w:t>DeletePrescriptionReason</w:t>
       </w:r>
-      <w:proofErr w:type="spellEnd"/>
       <w:r>
         <w:t>, version 1.0</w:t>
       </w:r>
@@ -7485,11 +6991,20 @@
           <w:numId w:val="27"/>
         </w:numPr>
       </w:pPr>
-      <w:proofErr w:type="spellStart"/>
       <w:r>
-        <w:t>DeletePrescription</w:t>
+        <w:t>DeletePrescription, version 1.0</w:t>
       </w:r>
-      <w:proofErr w:type="spellEnd"/>
+    </w:p>
+    <w:p>
+      <w:pPr>
+        <w:numPr>
+          <w:ilvl w:val="0"/>
+          <w:numId w:val="27"/>
+        </w:numPr>
+      </w:pPr>
+      <w:r>
+        <w:t>ProcessLaboratoryReport</w:t>
+      </w:r>
       <w:r>
         <w:t>, version 1.0</w:t>
       </w:r>
@@ -7501,13 +7016,8 @@
           <w:numId w:val="27"/>
         </w:numPr>
       </w:pPr>
-      <w:proofErr w:type="spellStart"/>
       <w:r>
-        <w:t>ProcessLaboratoryReport</w:t>
-      </w:r>
-      <w:proofErr w:type="spellEnd"/>
-      <w:r>
-        <w:t>, version 1.0</w:t>
+        <w:t>DeleteLaboratoryReport, version 1.0</w:t>
       </w:r>
     </w:p>
     <w:p>
@@ -7517,13 +7027,8 @@
           <w:numId w:val="27"/>
         </w:numPr>
       </w:pPr>
-      <w:proofErr w:type="spellStart"/>
       <w:r>
-        <w:t>DeleteLaboratoryReport</w:t>
-      </w:r>
-      <w:proofErr w:type="spellEnd"/>
-      <w:r>
-        <w:t>, version 1.0</w:t>
+        <w:t>ProcessCareEncounter, version 1.0</w:t>
       </w:r>
     </w:p>
     <w:p>
@@ -7533,29 +7038,8 @@
           <w:numId w:val="27"/>
         </w:numPr>
       </w:pPr>
-      <w:proofErr w:type="spellStart"/>
       <w:r>
-        <w:t>ProcessCareEncounter</w:t>
-      </w:r>
-      <w:proofErr w:type="spellEnd"/>
-      <w:r>
-        <w:t>, version 1.0</w:t>
-      </w:r>
-    </w:p>
-    <w:p>
-      <w:pPr>
-        <w:numPr>
-          <w:ilvl w:val="0"/>
-          <w:numId w:val="27"/>
-        </w:numPr>
-      </w:pPr>
-      <w:proofErr w:type="spellStart"/>
-      <w:r>
-        <w:t>DeleteCareEncounter</w:t>
-      </w:r>
-      <w:proofErr w:type="spellEnd"/>
-      <w:r>
-        <w:t>, version 1.0</w:t>
+        <w:t>DeleteCareEncounter, version 1.0</w:t>
       </w:r>
     </w:p>
     <w:p>
@@ -7724,10 +7208,10 @@
             <v:path o:extrusionok="f" gradientshapeok="t" o:connecttype="rect"/>
             <o:lock v:ext="edit" aspectratio="t"/>
           </v:shapetype>
-          <v:shape id="_x0000_i1025" type="#_x0000_t75" style="width:432.5pt;height:231pt" o:ole="">
-            <v:imagedata r:id="rId10" o:title=""/>
+          <v:shape id="_x0000_i1025" type="#_x0000_t75" style="width:432.6pt;height:231pt" o:ole="">
+            <v:imagedata r:id="rId9" o:title=""/>
           </v:shape>
-          <o:OLEObject Type="Embed" ProgID="Visio.Drawing.11" ShapeID="_x0000_i1025" DrawAspect="Content" ObjectID="_1453012737" r:id="rId11"/>
+          <o:OLEObject Type="Embed" ProgID="Visio.Drawing.11" ShapeID="_x0000_i1025" DrawAspect="Content" ObjectID="_1453198916" r:id="rId10"/>
         </w:object>
       </w:r>
     </w:p>
@@ -8559,10 +8043,10 @@
       </w:pPr>
       <w:r>
         <w:object w:dxaOrig="9842" w:dyaOrig="11353">
-          <v:shape id="_x0000_i1026" type="#_x0000_t75" style="width:433.5pt;height:501pt" o:ole="">
-            <v:imagedata r:id="rId12" o:title=""/>
+          <v:shape id="_x0000_i1026" type="#_x0000_t75" style="width:433.75pt;height:501.1pt" o:ole="">
+            <v:imagedata r:id="rId11" o:title=""/>
           </v:shape>
-          <o:OLEObject Type="Embed" ProgID="Visio.Drawing.11" ShapeID="_x0000_i1026" DrawAspect="Content" ObjectID="_1453012738" r:id="rId13"/>
+          <o:OLEObject Type="Embed" ProgID="Visio.Drawing.11" ShapeID="_x0000_i1026" DrawAspect="Content" ObjectID="_1453198917" r:id="rId12"/>
         </w:object>
       </w:r>
     </w:p>
@@ -9605,10 +9089,10 @@
     <w:p>
       <w:r>
         <w:object w:dxaOrig="9212" w:dyaOrig="6427">
-          <v:shape id="_x0000_i1027" type="#_x0000_t75" style="width:433.5pt;height:302.5pt" o:ole="">
-            <v:imagedata r:id="rId14" o:title=""/>
+          <v:shape id="_x0000_i1027" type="#_x0000_t75" style="width:433.15pt;height:302.4pt" o:ole="">
+            <v:imagedata r:id="rId13" o:title=""/>
           </v:shape>
-          <o:OLEObject Type="Embed" ProgID="Visio.Drawing.11" ShapeID="_x0000_i1027" DrawAspect="Content" ObjectID="_1453012739" r:id="rId15"/>
+          <o:OLEObject Type="Embed" ProgID="Visio.Drawing.11" ShapeID="_x0000_i1027" DrawAspect="Content" ObjectID="_1453198918" r:id="rId14"/>
         </w:object>
       </w:r>
     </w:p>
@@ -10430,10 +9914,10 @@
       </w:pPr>
       <w:r>
         <w:object w:dxaOrig="9842" w:dyaOrig="8611">
-          <v:shape id="_x0000_i1028" type="#_x0000_t75" style="width:433.5pt;height:379pt" o:ole="">
-            <v:imagedata r:id="rId16" o:title=""/>
+          <v:shape id="_x0000_i1028" type="#_x0000_t75" style="width:433.75pt;height:379pt" o:ole="">
+            <v:imagedata r:id="rId15" o:title=""/>
           </v:shape>
-          <o:OLEObject Type="Embed" ProgID="Visio.Drawing.11" ShapeID="_x0000_i1028" DrawAspect="Content" ObjectID="_1453012740" r:id="rId17"/>
+          <o:OLEObject Type="Embed" ProgID="Visio.Drawing.11" ShapeID="_x0000_i1028" DrawAspect="Content" ObjectID="_1453198919" r:id="rId16"/>
         </w:object>
       </w:r>
     </w:p>
@@ -11231,10 +10715,10 @@
     <w:p>
       <w:r>
         <w:object w:dxaOrig="9212" w:dyaOrig="6427">
-          <v:shape id="_x0000_i1029" type="#_x0000_t75" style="width:433.5pt;height:302.5pt" o:ole="">
-            <v:imagedata r:id="rId18" o:title=""/>
+          <v:shape id="_x0000_i1029" type="#_x0000_t75" style="width:433.15pt;height:302.4pt" o:ole="">
+            <v:imagedata r:id="rId17" o:title=""/>
           </v:shape>
-          <o:OLEObject Type="Embed" ProgID="Visio.Drawing.11" ShapeID="_x0000_i1029" DrawAspect="Content" ObjectID="_1453012741" r:id="rId19"/>
+          <o:OLEObject Type="Embed" ProgID="Visio.Drawing.11" ShapeID="_x0000_i1029" DrawAspect="Content" ObjectID="_1453198920" r:id="rId18"/>
         </w:object>
       </w:r>
     </w:p>
@@ -12025,10 +11509,10 @@
       </w:pPr>
       <w:r>
         <w:object w:dxaOrig="9842" w:dyaOrig="8611">
-          <v:shape id="_x0000_i1030" type="#_x0000_t75" style="width:433.5pt;height:379pt" o:ole="">
-            <v:imagedata r:id="rId20" o:title=""/>
+          <v:shape id="_x0000_i1030" type="#_x0000_t75" style="width:433.75pt;height:379pt" o:ole="">
+            <v:imagedata r:id="rId19" o:title=""/>
           </v:shape>
-          <o:OLEObject Type="Embed" ProgID="Visio.Drawing.11" ShapeID="_x0000_i1030" DrawAspect="Content" ObjectID="_1453012742" r:id="rId21"/>
+          <o:OLEObject Type="Embed" ProgID="Visio.Drawing.11" ShapeID="_x0000_i1030" DrawAspect="Content" ObjectID="_1453198921" r:id="rId20"/>
         </w:object>
       </w:r>
     </w:p>
@@ -14152,9 +13636,9 @@
       </w:pPr>
       <w:bookmarkStart w:id="64" w:name="_Toc368997122"/>
       <w:bookmarkStart w:id="65" w:name="_Toc224960923"/>
-      <w:bookmarkEnd w:id="12"/>
       <w:bookmarkEnd w:id="13"/>
       <w:bookmarkEnd w:id="14"/>
+      <w:bookmarkEnd w:id="15"/>
       <w:r>
         <w:br w:type="page"/>
       </w:r>
@@ -14173,7 +13657,16 @@
     </w:p>
     <w:p>
       <w:r>
-        <w:t>Här beskrivs de meddelandemodeller som tjänstekontrakten bygger på. För varje meddelandemodell beskrivs hur mappning ser ut delvis mot V-TIM, här version 2.2 samt mot schema (XSD) för tjänstekontrakt.</w:t>
+        <w:t>Här beskrivs de meddelandemodeller som tjänstekontrakten bygger på. För varje meddela</w:t>
+      </w:r>
+      <w:r>
+        <w:t>ndemodell beskrivs hur mappning</w:t>
+      </w:r>
+      <w:r>
+        <w:t xml:space="preserve"> mot V-TIM</w:t>
+      </w:r>
+      <w:r>
+        <w:t>.</w:t>
       </w:r>
     </w:p>
     <w:p/>
@@ -14197,24 +13690,25 @@
       <w:r>
         <w:t>– Hantera ordinationer</w:t>
       </w:r>
-      <w:bookmarkStart w:id="71" w:name="_GoBack"/>
       <w:bookmarkEnd w:id="70"/>
-      <w:bookmarkEnd w:id="71"/>
     </w:p>
     <w:p>
-      <w:pPr>
-        <w:jc w:val="center"/>
-      </w:pPr>
+      <w:r>
+        <w:t>Nedan illustreras modellen för ”Hantera ordinationer”. Klassnamn och klassattributen är på svenska baserat på RIV specifikationen (Ref1). För att koppla de svenska namnen till XSD attributen har mappning även gjorts mot schema (XSD) för tjänstekontrakt.</w:t>
+      </w:r>
+    </w:p>
+    <w:p/>
+    <w:p>
       <w:r>
         <w:rPr>
           <w:noProof/>
           <w:lang w:eastAsia="sv-SE"/>
         </w:rPr>
         <w:drawing>
-          <wp:inline distT="0" distB="0" distL="0" distR="0" wp14:anchorId="553D15DF" wp14:editId="237CFE0E">
-            <wp:extent cx="5231627" cy="3076575"/>
-            <wp:effectExtent l="0" t="0" r="7620" b="0"/>
-            <wp:docPr id="8" name="Bildobjekt 8" descr="C:\Users\math\Dropbox\IV RIVTA TKB (1)\V-MIM\Registrera ordinationsorsak.jpg"/>
+          <wp:inline distT="0" distB="0" distL="0" distR="0">
+            <wp:extent cx="5507990" cy="2554531"/>
+            <wp:effectExtent l="0" t="0" r="0" b="0"/>
+            <wp:docPr id="11" name="Bildobjekt 11" descr="C:\Users\naho\AppData\Local\Microsoft\Windows\Temporary Internet Files\Content.Outlook\V8LZ5M0G\Registrera ordinationsorsak (2).jpg"/>
             <wp:cNvGraphicFramePr>
               <a:graphicFrameLocks xmlns:a="http://schemas.openxmlformats.org/drawingml/2006/main" noChangeAspect="1"/>
             </wp:cNvGraphicFramePr>
@@ -14222,13 +13716,13 @@
               <a:graphicData uri="http://schemas.openxmlformats.org/drawingml/2006/picture">
                 <pic:pic xmlns:pic="http://schemas.openxmlformats.org/drawingml/2006/picture">
                   <pic:nvPicPr>
-                    <pic:cNvPr id="0" name="Picture 2" descr="C:\Users\math\Dropbox\IV RIVTA TKB (1)\V-MIM\Registrera ordinationsorsak.jpg"/>
+                    <pic:cNvPr id="0" name="Picture 9" descr="C:\Users\naho\AppData\Local\Microsoft\Windows\Temporary Internet Files\Content.Outlook\V8LZ5M0G\Registrera ordinationsorsak (2).jpg"/>
                     <pic:cNvPicPr>
                       <a:picLocks noChangeAspect="1" noChangeArrowheads="1"/>
                     </pic:cNvPicPr>
                   </pic:nvPicPr>
                   <pic:blipFill>
-                    <a:blip r:embed="rId22">
+                    <a:blip r:embed="rId21">
                       <a:extLst>
                         <a:ext uri="{28A0092B-C50C-407E-A947-70E740481C1C}">
                           <a14:useLocalDpi xmlns:a14="http://schemas.microsoft.com/office/drawing/2010/main" val="0"/>
@@ -14243,7 +13737,7 @@
                   <pic:spPr bwMode="auto">
                     <a:xfrm>
                       <a:off x="0" y="0"/>
-                      <a:ext cx="5242883" cy="3083194"/>
+                      <a:ext cx="5507990" cy="2554531"/>
                     </a:xfrm>
                     <a:prstGeom prst="rect">
                       <a:avLst/>
@@ -14259,6 +13753,11 @@
           </wp:inline>
         </w:drawing>
       </w:r>
+    </w:p>
+    <w:p>
+      <w:pPr>
+        <w:jc w:val="center"/>
+      </w:pPr>
     </w:p>
     <w:p/>
     <w:p/>
@@ -14291,7 +13790,6 @@
                 <w:szCs w:val="20"/>
               </w:rPr>
             </w:pPr>
-            <w:proofErr w:type="spellStart"/>
             <w:r>
               <w:rPr>
                 <w:b/>
@@ -14299,7 +13797,6 @@
               </w:rPr>
               <w:t>Klass.attribut</w:t>
             </w:r>
-            <w:proofErr w:type="spellEnd"/>
           </w:p>
         </w:tc>
         <w:tc>
@@ -14336,6 +13833,13 @@
                 <w:szCs w:val="20"/>
               </w:rPr>
             </w:pPr>
+            <w:r>
+              <w:rPr>
+                <w:b/>
+                <w:szCs w:val="20"/>
+              </w:rPr>
+              <w:t>Mappning mot XSD</w:t>
+            </w:r>
           </w:p>
         </w:tc>
       </w:tr>
@@ -14365,16 +13869,7 @@
                 <w:sz w:val="20"/>
                 <w:szCs w:val="20"/>
               </w:rPr>
-              <w:t>Aktivitet</w:t>
-            </w:r>
-            <w:r>
-              <w:rPr>
-                <w:rFonts w:ascii="Georgia" w:hAnsi="Georgia"/>
-                <w:color w:val="auto"/>
-                <w:sz w:val="20"/>
-                <w:szCs w:val="20"/>
-              </w:rPr>
-              <w:tab/>
+              <w:t>Aktivitet.aktivitets-id</w:t>
             </w:r>
           </w:p>
         </w:tc>
@@ -14395,7 +13890,7 @@
                 <w:rFonts w:eastAsiaTheme="minorHAnsi"/>
                 <w:szCs w:val="20"/>
               </w:rPr>
-              <w:t>Aktivitet</w:t>
+              <w:t>Aktivitet.aktivitet_id</w:t>
             </w:r>
           </w:p>
         </w:tc>
@@ -14410,6 +13905,13 @@
                 <w:szCs w:val="20"/>
               </w:rPr>
             </w:pPr>
+            <w:r>
+              <w:rPr>
+                <w:rFonts w:eastAsia="Batang"/>
+                <w:szCs w:val="20"/>
+              </w:rPr>
+              <w:t>activityId</w:t>
+            </w:r>
           </w:p>
         </w:tc>
       </w:tr>
@@ -14432,7 +13934,6 @@
                 <w:szCs w:val="20"/>
               </w:rPr>
             </w:pPr>
-            <w:proofErr w:type="spellStart"/>
             <w:r>
               <w:rPr>
                 <w:rFonts w:ascii="Georgia" w:hAnsi="Georgia"/>
@@ -14440,17 +13941,7 @@
                 <w:sz w:val="20"/>
                 <w:szCs w:val="20"/>
               </w:rPr>
-              <w:t>Aktivitet.aktivitets</w:t>
-            </w:r>
-            <w:proofErr w:type="spellEnd"/>
-            <w:r>
-              <w:rPr>
-                <w:rFonts w:ascii="Georgia" w:hAnsi="Georgia"/>
-                <w:color w:val="auto"/>
-                <w:sz w:val="20"/>
-                <w:szCs w:val="20"/>
-              </w:rPr>
-              <w:t>-id</w:t>
+              <w:t>Aktivitetsmoment.aktivitetsmomentkod</w:t>
             </w:r>
           </w:p>
         </w:tc>
@@ -14471,7 +13962,7 @@
                 <w:rFonts w:eastAsiaTheme="minorHAnsi"/>
                 <w:szCs w:val="20"/>
               </w:rPr>
-              <w:t>Aktivitet.aktivitet_id</w:t>
+              <w:t>Aktivitet.aktivitetskod</w:t>
             </w:r>
           </w:p>
         </w:tc>
@@ -14486,6 +13977,14 @@
                 <w:szCs w:val="20"/>
               </w:rPr>
             </w:pPr>
+            <w:r>
+              <w:rPr>
+                <w:rFonts w:eastAsia="Batang"/>
+                <w:szCs w:val="20"/>
+                <w:lang w:val="en-GB"/>
+              </w:rPr>
+              <w:t>activityCode</w:t>
+            </w:r>
           </w:p>
         </w:tc>
       </w:tr>
@@ -14508,7 +14007,6 @@
                 <w:szCs w:val="20"/>
               </w:rPr>
             </w:pPr>
-            <w:proofErr w:type="spellStart"/>
             <w:r>
               <w:rPr>
                 <w:rFonts w:ascii="Georgia" w:hAnsi="Georgia"/>
@@ -14516,9 +14014,8 @@
                 <w:sz w:val="20"/>
                 <w:szCs w:val="20"/>
               </w:rPr>
-              <w:t>Aktivitetsmoment.aktivitetsmomentkod</w:t>
-            </w:r>
-            <w:proofErr w:type="spellEnd"/>
+              <w:t>Bedömt hälsorelaterat tillstånd.tillstånd-id</w:t>
+            </w:r>
           </w:p>
         </w:tc>
         <w:tc>
@@ -14538,7 +14035,7 @@
                 <w:rFonts w:eastAsiaTheme="minorHAnsi"/>
                 <w:szCs w:val="20"/>
               </w:rPr>
-              <w:t>Aktivitet.aktivitetskod</w:t>
+              <w:t>Hälsorelaterat tillstånd.hälsorelaterat tillstånd_id</w:t>
             </w:r>
           </w:p>
         </w:tc>
@@ -14553,6 +14050,14 @@
                 <w:szCs w:val="20"/>
               </w:rPr>
             </w:pPr>
+            <w:r>
+              <w:rPr>
+                <w:rFonts w:eastAsia="Batang"/>
+                <w:szCs w:val="20"/>
+                <w:lang w:val="en-GB"/>
+              </w:rPr>
+              <w:t>conditionId</w:t>
+            </w:r>
           </w:p>
         </w:tc>
       </w:tr>
@@ -14575,7 +14080,6 @@
                 <w:szCs w:val="20"/>
               </w:rPr>
             </w:pPr>
-            <w:proofErr w:type="spellStart"/>
             <w:r>
               <w:rPr>
                 <w:rFonts w:ascii="Georgia" w:hAnsi="Georgia"/>
@@ -14583,9 +14087,8 @@
                 <w:sz w:val="20"/>
                 <w:szCs w:val="20"/>
               </w:rPr>
-              <w:t>Aktivitetsmoment.aktivitetsmomenttidpunkt</w:t>
-            </w:r>
-            <w:proofErr w:type="spellEnd"/>
+              <w:t>Bedömt hälsorelaterat tillstånd.tillståndskod</w:t>
+            </w:r>
           </w:p>
         </w:tc>
         <w:tc>
@@ -14605,7 +14108,7 @@
                 <w:rFonts w:eastAsiaTheme="minorHAnsi"/>
                 <w:szCs w:val="20"/>
               </w:rPr>
-              <w:t>Aktivitet.aktivitet tid</w:t>
+              <w:t>Bedömt tillstånd.bedömning</w:t>
             </w:r>
           </w:p>
         </w:tc>
@@ -14620,6 +14123,13 @@
                 <w:szCs w:val="20"/>
               </w:rPr>
             </w:pPr>
+            <w:r>
+              <w:rPr>
+                <w:rFonts w:eastAsia="Batang"/>
+                <w:szCs w:val="20"/>
+              </w:rPr>
+              <w:t>conditionCode</w:t>
+            </w:r>
           </w:p>
         </w:tc>
       </w:tr>
@@ -14649,27 +14159,7 @@
                 <w:sz w:val="20"/>
                 <w:szCs w:val="20"/>
               </w:rPr>
-              <w:t xml:space="preserve">Bedömt hälsorelaterat </w:t>
-            </w:r>
-            <w:proofErr w:type="spellStart"/>
-            <w:r>
-              <w:rPr>
-                <w:rFonts w:ascii="Georgia" w:hAnsi="Georgia"/>
-                <w:color w:val="auto"/>
-                <w:sz w:val="20"/>
-                <w:szCs w:val="20"/>
-              </w:rPr>
-              <w:t>tillstånd.tillstånd</w:t>
-            </w:r>
-            <w:proofErr w:type="spellEnd"/>
-            <w:r>
-              <w:rPr>
-                <w:rFonts w:ascii="Georgia" w:hAnsi="Georgia"/>
-                <w:color w:val="auto"/>
-                <w:sz w:val="20"/>
-                <w:szCs w:val="20"/>
-              </w:rPr>
-              <w:t>-id</w:t>
+              <w:t>Bedömt hälsorelaterat tillstånd.smittväg</w:t>
             </w:r>
           </w:p>
         </w:tc>
@@ -14687,10 +14177,10 @@
             </w:pPr>
             <w:r>
               <w:rPr>
-                <w:rFonts w:eastAsiaTheme="minorHAnsi"/>
-                <w:szCs w:val="20"/>
-              </w:rPr>
-              <w:t>Hälsorelaterat tillstånd.hälsorelaterat tillstånd_id</w:t>
+                <w:i/>
+                <w:szCs w:val="20"/>
+              </w:rPr>
+              <w:t>Saknar motsvarighet i V-TIM 2.2</w:t>
             </w:r>
           </w:p>
         </w:tc>
@@ -14701,10 +14191,17 @@
           <w:p>
             <w:pPr>
               <w:rPr>
-                <w:rFonts w:eastAsiaTheme="minorHAnsi"/>
-                <w:szCs w:val="20"/>
-              </w:rPr>
-            </w:pPr>
+                <w:i/>
+                <w:szCs w:val="20"/>
+              </w:rPr>
+            </w:pPr>
+            <w:r>
+              <w:rPr>
+                <w:rFonts w:eastAsia="Batang"/>
+                <w:szCs w:val="20"/>
+              </w:rPr>
+              <w:t>source</w:t>
+            </w:r>
           </w:p>
         </w:tc>
       </w:tr>
@@ -14734,19 +14231,8 @@
                 <w:sz w:val="20"/>
                 <w:szCs w:val="20"/>
               </w:rPr>
-              <w:t xml:space="preserve">Bedömt hälsorelaterat </w:t>
-            </w:r>
-            <w:proofErr w:type="spellStart"/>
-            <w:r>
-              <w:rPr>
-                <w:rFonts w:ascii="Georgia" w:hAnsi="Georgia"/>
-                <w:color w:val="auto"/>
-                <w:sz w:val="20"/>
-                <w:szCs w:val="20"/>
-              </w:rPr>
-              <w:t>tillstånd.tillståndskod</w:t>
-            </w:r>
-            <w:proofErr w:type="spellEnd"/>
+              <w:t>Patient.person-id</w:t>
+            </w:r>
           </w:p>
         </w:tc>
         <w:tc>
@@ -14766,7 +14252,7 @@
                 <w:rFonts w:eastAsiaTheme="minorHAnsi"/>
                 <w:szCs w:val="20"/>
               </w:rPr>
-              <w:t>Bedömt tillstånd.bedömning</w:t>
+              <w:t>Patient.person_id</w:t>
             </w:r>
           </w:p>
         </w:tc>
@@ -14781,6 +14267,13 @@
                 <w:szCs w:val="20"/>
               </w:rPr>
             </w:pPr>
+            <w:r>
+              <w:rPr>
+                <w:rFonts w:eastAsiaTheme="minorHAnsi"/>
+                <w:szCs w:val="20"/>
+              </w:rPr>
+              <w:t>patient</w:t>
+            </w:r>
           </w:p>
         </w:tc>
       </w:tr>
@@ -14810,19 +14303,8 @@
                 <w:sz w:val="20"/>
                 <w:szCs w:val="20"/>
               </w:rPr>
-              <w:t xml:space="preserve">Bedömt hälsorelaterat </w:t>
-            </w:r>
-            <w:proofErr w:type="spellStart"/>
-            <w:r>
-              <w:rPr>
-                <w:rFonts w:ascii="Georgia" w:hAnsi="Georgia"/>
-                <w:color w:val="auto"/>
-                <w:sz w:val="20"/>
-                <w:szCs w:val="20"/>
-              </w:rPr>
-              <w:t>tillstånd.tillståndstidpunkt</w:t>
-            </w:r>
-            <w:proofErr w:type="spellEnd"/>
+              <w:t>Patient.födelsetidpunkt</w:t>
+            </w:r>
           </w:p>
         </w:tc>
         <w:tc>
@@ -14842,7 +14324,7 @@
                 <w:rFonts w:eastAsiaTheme="minorHAnsi"/>
                 <w:szCs w:val="20"/>
               </w:rPr>
-              <w:t>Bedömt tillstånd.bedömningstidpunkt</w:t>
+              <w:t>Patient.födelsetidpunkt</w:t>
             </w:r>
           </w:p>
         </w:tc>
@@ -14857,6 +14339,13 @@
                 <w:szCs w:val="20"/>
               </w:rPr>
             </w:pPr>
+            <w:r>
+              <w:rPr>
+                <w:rFonts w:eastAsiaTheme="minorHAnsi"/>
+                <w:szCs w:val="20"/>
+              </w:rPr>
+              <w:t>patient</w:t>
+            </w:r>
           </w:p>
         </w:tc>
       </w:tr>
@@ -14886,19 +14375,8 @@
                 <w:sz w:val="20"/>
                 <w:szCs w:val="20"/>
               </w:rPr>
-              <w:t xml:space="preserve">Bedömt hälsorelaterat </w:t>
-            </w:r>
-            <w:proofErr w:type="spellStart"/>
-            <w:r>
-              <w:rPr>
-                <w:rFonts w:ascii="Georgia" w:hAnsi="Georgia"/>
-                <w:color w:val="auto"/>
-                <w:sz w:val="20"/>
-                <w:szCs w:val="20"/>
-              </w:rPr>
-              <w:t>tillstånd.smittväg</w:t>
-            </w:r>
-            <w:proofErr w:type="spellEnd"/>
+              <w:t>Patient.kön</w:t>
+            </w:r>
           </w:p>
         </w:tc>
         <w:tc>
@@ -14915,10 +14393,10 @@
             </w:pPr>
             <w:r>
               <w:rPr>
-                <w:i/>
-                <w:szCs w:val="20"/>
-              </w:rPr>
-              <w:t>Saknar motsvarighet i V-TIM 2.2</w:t>
+                <w:rFonts w:eastAsiaTheme="minorHAnsi"/>
+                <w:szCs w:val="20"/>
+              </w:rPr>
+              <w:t>Patient.kön</w:t>
             </w:r>
           </w:p>
         </w:tc>
@@ -14929,10 +14407,17 @@
           <w:p>
             <w:pPr>
               <w:rPr>
-                <w:i/>
-                <w:szCs w:val="20"/>
-              </w:rPr>
-            </w:pPr>
+                <w:rFonts w:eastAsiaTheme="minorHAnsi"/>
+                <w:szCs w:val="20"/>
+              </w:rPr>
+            </w:pPr>
+            <w:r>
+              <w:rPr>
+                <w:rFonts w:eastAsiaTheme="minorHAnsi"/>
+                <w:szCs w:val="20"/>
+              </w:rPr>
+              <w:t>patient</w:t>
+            </w:r>
           </w:p>
         </w:tc>
       </w:tr>
@@ -14955,7 +14440,6 @@
                 <w:szCs w:val="20"/>
               </w:rPr>
             </w:pPr>
-            <w:proofErr w:type="spellStart"/>
             <w:r>
               <w:rPr>
                 <w:rFonts w:ascii="Georgia" w:hAnsi="Georgia"/>
@@ -14963,17 +14447,7 @@
                 <w:sz w:val="20"/>
                 <w:szCs w:val="20"/>
               </w:rPr>
-              <w:t>Patient.person</w:t>
-            </w:r>
-            <w:proofErr w:type="spellEnd"/>
-            <w:r>
-              <w:rPr>
-                <w:rFonts w:ascii="Georgia" w:hAnsi="Georgia"/>
-                <w:color w:val="auto"/>
-                <w:sz w:val="20"/>
-                <w:szCs w:val="20"/>
-              </w:rPr>
-              <w:t>-id</w:t>
+              <w:t>Ordinationsorsak.registreringstidpunkt</w:t>
             </w:r>
           </w:p>
         </w:tc>
@@ -14991,10 +14465,10 @@
             </w:pPr>
             <w:r>
               <w:rPr>
-                <w:rFonts w:eastAsiaTheme="minorHAnsi"/>
-                <w:szCs w:val="20"/>
-              </w:rPr>
-              <w:t>Patient.person_id</w:t>
+                <w:i/>
+                <w:szCs w:val="20"/>
+              </w:rPr>
+              <w:t>Saknar motsvarighet i V-TIM 2.2</w:t>
             </w:r>
           </w:p>
         </w:tc>
@@ -15005,10 +14479,38 @@
           <w:p>
             <w:pPr>
               <w:rPr>
-                <w:rFonts w:eastAsiaTheme="minorHAnsi"/>
-                <w:szCs w:val="20"/>
-              </w:rPr>
-            </w:pPr>
+                <w:i/>
+                <w:szCs w:val="20"/>
+              </w:rPr>
+            </w:pPr>
+            <w:r>
+              <w:rPr>
+                <w:rFonts w:eastAsia="Batang"/>
+                <w:szCs w:val="20"/>
+              </w:rPr>
+              <w:t>p</w:t>
+            </w:r>
+            <w:r>
+              <w:rPr>
+                <w:rFonts w:eastAsia="Batang"/>
+                <w:szCs w:val="20"/>
+              </w:rPr>
+              <w:t>rescriptionReason</w:t>
+            </w:r>
+            <w:r>
+              <w:rPr>
+                <w:rFonts w:eastAsia="Batang"/>
+                <w:szCs w:val="20"/>
+              </w:rPr>
+              <w:t>T</w:t>
+            </w:r>
+            <w:r>
+              <w:rPr>
+                <w:rFonts w:eastAsia="Batang"/>
+                <w:szCs w:val="20"/>
+              </w:rPr>
+              <w:t>ime</w:t>
+            </w:r>
           </w:p>
         </w:tc>
       </w:tr>
@@ -15031,7 +14533,6 @@
                 <w:szCs w:val="20"/>
               </w:rPr>
             </w:pPr>
-            <w:proofErr w:type="spellStart"/>
             <w:r>
               <w:rPr>
                 <w:rFonts w:ascii="Georgia" w:hAnsi="Georgia"/>
@@ -15039,9 +14540,8 @@
                 <w:sz w:val="20"/>
                 <w:szCs w:val="20"/>
               </w:rPr>
-              <w:t>Patient.födelsetidpunkt</w:t>
-            </w:r>
-            <w:proofErr w:type="spellEnd"/>
+              <w:t>Enhet.enhets-id</w:t>
+            </w:r>
           </w:p>
         </w:tc>
         <w:tc>
@@ -15061,7 +14561,7 @@
                 <w:rFonts w:eastAsiaTheme="minorHAnsi"/>
                 <w:szCs w:val="20"/>
               </w:rPr>
-              <w:t>Patient.födelsetidpunkt</w:t>
+              <w:t>Vård och omsorgsutövare.enhet id</w:t>
             </w:r>
           </w:p>
         </w:tc>
@@ -15072,10 +14572,65 @@
           <w:p>
             <w:pPr>
               <w:rPr>
+                <w:rFonts w:eastAsia="Batang"/>
+                <w:szCs w:val="20"/>
+              </w:rPr>
+            </w:pPr>
+            <w:r>
+              <w:rPr>
+                <w:rFonts w:eastAsia="Batang"/>
+                <w:szCs w:val="20"/>
+              </w:rPr>
+              <w:t>prescriptionCareUnitId</w:t>
+            </w:r>
+          </w:p>
+          <w:p>
+            <w:pPr>
+              <w:rPr>
+                <w:rFonts w:eastAsia="Batang"/>
+                <w:szCs w:val="20"/>
+              </w:rPr>
+            </w:pPr>
+            <w:r>
+              <w:rPr>
+                <w:rFonts w:eastAsia="Batang"/>
+                <w:szCs w:val="20"/>
+                <w:lang w:val="en-GB"/>
+              </w:rPr>
+              <w:lastRenderedPageBreak/>
+              <w:t>prescriptionLocationId</w:t>
+            </w:r>
+          </w:p>
+          <w:p>
+            <w:pPr>
+              <w:rPr>
+                <w:rFonts w:eastAsia="Batang"/>
+                <w:szCs w:val="20"/>
+              </w:rPr>
+            </w:pPr>
+            <w:r>
+              <w:rPr>
+                <w:rFonts w:eastAsia="Batang"/>
+                <w:szCs w:val="20"/>
+              </w:rPr>
+              <w:t>prescriptionReasonCareUnitId</w:t>
+            </w:r>
+          </w:p>
+          <w:p>
+            <w:pPr>
+              <w:rPr>
                 <w:rFonts w:eastAsiaTheme="minorHAnsi"/>
                 <w:szCs w:val="20"/>
               </w:rPr>
             </w:pPr>
+            <w:r>
+              <w:rPr>
+                <w:rFonts w:eastAsia="Batang"/>
+                <w:szCs w:val="20"/>
+                <w:lang w:val="en-GB"/>
+              </w:rPr>
+              <w:t>prescriptionReasonLocationId</w:t>
+            </w:r>
           </w:p>
         </w:tc>
       </w:tr>
@@ -15098,7 +14653,6 @@
                 <w:szCs w:val="20"/>
               </w:rPr>
             </w:pPr>
-            <w:proofErr w:type="spellStart"/>
             <w:r>
               <w:rPr>
                 <w:rFonts w:ascii="Georgia" w:hAnsi="Georgia"/>
@@ -15107,9 +14661,8 @@
                 <w:szCs w:val="20"/>
               </w:rPr>
               <w:lastRenderedPageBreak/>
-              <w:t>Patient.kön</w:t>
-            </w:r>
-            <w:proofErr w:type="spellEnd"/>
+              <w:t>Ordination.ordinations-id</w:t>
+            </w:r>
           </w:p>
         </w:tc>
         <w:tc>
@@ -15129,7 +14682,7 @@
                 <w:rFonts w:eastAsiaTheme="minorHAnsi"/>
                 <w:szCs w:val="20"/>
               </w:rPr>
-              <w:t>Patient.kön</w:t>
+              <w:t>Aktivitet.aktivitet_id</w:t>
             </w:r>
           </w:p>
         </w:tc>
@@ -15144,6 +14697,22 @@
                 <w:szCs w:val="20"/>
               </w:rPr>
             </w:pPr>
+            <w:r>
+              <w:rPr>
+                <w:rFonts w:eastAsia="Batang"/>
+                <w:szCs w:val="20"/>
+                <w:lang w:val="en-GB"/>
+              </w:rPr>
+              <w:t>prescriptionI</w:t>
+            </w:r>
+            <w:r>
+              <w:rPr>
+                <w:rFonts w:eastAsia="Batang"/>
+                <w:szCs w:val="20"/>
+                <w:lang w:val="en-GB"/>
+              </w:rPr>
+              <w:t>d</w:t>
+            </w:r>
           </w:p>
         </w:tc>
       </w:tr>
@@ -15166,7 +14735,6 @@
                 <w:szCs w:val="20"/>
               </w:rPr>
             </w:pPr>
-            <w:proofErr w:type="spellStart"/>
             <w:r>
               <w:rPr>
                 <w:rFonts w:ascii="Georgia" w:hAnsi="Georgia"/>
@@ -15174,9 +14742,26 @@
                 <w:sz w:val="20"/>
                 <w:szCs w:val="20"/>
               </w:rPr>
-              <w:t>Ordinationsorsak.registreringstidpunkt</w:t>
-            </w:r>
-            <w:proofErr w:type="spellEnd"/>
+              <w:t>Ordinationsm</w:t>
+            </w:r>
+            <w:r>
+              <w:rPr>
+                <w:rFonts w:ascii="Georgia" w:hAnsi="Georgia"/>
+                <w:color w:val="auto"/>
+                <w:sz w:val="20"/>
+                <w:szCs w:val="20"/>
+              </w:rPr>
+              <w:t>o</w:t>
+            </w:r>
+            <w:r>
+              <w:rPr>
+                <w:rFonts w:ascii="Georgia" w:hAnsi="Georgia"/>
+                <w:color w:val="auto"/>
+                <w:sz w:val="20"/>
+                <w:szCs w:val="20"/>
+              </w:rPr>
+              <w:t>ment.ordinationsmomenttid</w:t>
+            </w:r>
           </w:p>
         </w:tc>
         <w:tc>
@@ -15193,10 +14778,10 @@
             </w:pPr>
             <w:r>
               <w:rPr>
-                <w:i/>
-                <w:szCs w:val="20"/>
-              </w:rPr>
-              <w:t>Saknar motsvarighet i V-TIM 2.2</w:t>
+                <w:rFonts w:eastAsiaTheme="minorHAnsi"/>
+                <w:szCs w:val="20"/>
+              </w:rPr>
+              <w:t>Aktivitet.aktivitet tid</w:t>
             </w:r>
           </w:p>
         </w:tc>
@@ -15207,7 +14792,24 @@
           <w:p>
             <w:pPr>
               <w:rPr>
-                <w:i/>
+                <w:rFonts w:eastAsia="Batang"/>
+                <w:szCs w:val="20"/>
+                <w:lang w:val="en-GB"/>
+              </w:rPr>
+            </w:pPr>
+            <w:r>
+              <w:rPr>
+                <w:rFonts w:eastAsia="Batang"/>
+                <w:szCs w:val="20"/>
+                <w:lang w:val="en-GB"/>
+              </w:rPr>
+              <w:t>prescriptionTime</w:t>
+            </w:r>
+          </w:p>
+          <w:p>
+            <w:pPr>
+              <w:rPr>
+                <w:rFonts w:eastAsiaTheme="minorHAnsi"/>
                 <w:szCs w:val="20"/>
               </w:rPr>
             </w:pPr>
@@ -15233,7 +14835,7 @@
                 <w:szCs w:val="20"/>
               </w:rPr>
             </w:pPr>
-            <w:proofErr w:type="spellStart"/>
+            <w:commentRangeStart w:id="71"/>
             <w:r>
               <w:rPr>
                 <w:rFonts w:ascii="Georgia" w:hAnsi="Georgia"/>
@@ -15241,9 +14843,8 @@
                 <w:sz w:val="20"/>
                 <w:szCs w:val="20"/>
               </w:rPr>
-              <w:t>Enhet.enhets-id</w:t>
-            </w:r>
-            <w:proofErr w:type="spellEnd"/>
+              <w:t>Ordinationsmoment.aktivitetskod</w:t>
+            </w:r>
           </w:p>
         </w:tc>
         <w:tc>
@@ -15263,7 +14864,18 @@
                 <w:rFonts w:eastAsiaTheme="minorHAnsi"/>
                 <w:szCs w:val="20"/>
               </w:rPr>
-              <w:t>Vård och omsorgsutövare.enhet id</w:t>
+              <w:t>Aktivitet.aktivitetskod</w:t>
+            </w:r>
+            <w:commentRangeEnd w:id="71"/>
+            <w:r>
+              <w:rPr>
+                <w:rStyle w:val="Kommentarsreferens"/>
+                <w:rFonts w:ascii="Arial" w:eastAsia="ヒラギノ角ゴ Pro W3" w:hAnsi="Arial"/>
+                <w:i/>
+                <w:color w:val="000000"/>
+                <w:lang w:val="en-GB"/>
+              </w:rPr>
+              <w:commentReference w:id="71"/>
             </w:r>
           </w:p>
         </w:tc>
@@ -15278,15 +14890,6 @@
                 <w:szCs w:val="20"/>
               </w:rPr>
             </w:pPr>
-            <w:proofErr w:type="spellStart"/>
-            <w:r>
-              <w:rPr>
-                <w:rFonts w:eastAsia="Batang"/>
-                <w:szCs w:val="20"/>
-              </w:rPr>
-              <w:t>prescriptionCareUnitId</w:t>
-            </w:r>
-            <w:proofErr w:type="spellEnd"/>
           </w:p>
         </w:tc>
       </w:tr>
@@ -15309,7 +14912,6 @@
                 <w:szCs w:val="20"/>
               </w:rPr>
             </w:pPr>
-            <w:proofErr w:type="spellStart"/>
             <w:r>
               <w:rPr>
                 <w:rFonts w:ascii="Georgia" w:hAnsi="Georgia"/>
@@ -15317,9 +14919,8 @@
                 <w:sz w:val="20"/>
                 <w:szCs w:val="20"/>
               </w:rPr>
-              <w:t>Enhet.enhetsnamn</w:t>
-            </w:r>
-            <w:proofErr w:type="spellEnd"/>
+              <w:t>Läkemedelssubstans.ATC-kod</w:t>
+            </w:r>
           </w:p>
         </w:tc>
         <w:tc>
@@ -15339,7 +14940,7 @@
                 <w:rFonts w:eastAsiaTheme="minorHAnsi"/>
                 <w:szCs w:val="20"/>
               </w:rPr>
-              <w:t>Vård och omsorgsutövare.enhet namn</w:t>
+              <w:t>Resursspecifikation.resurs typ</w:t>
             </w:r>
           </w:p>
         </w:tc>
@@ -15354,857 +14955,13 @@
                 <w:szCs w:val="20"/>
               </w:rPr>
             </w:pPr>
-          </w:p>
-        </w:tc>
-      </w:tr>
-      <w:tr>
-        <w:trPr>
-          <w:trHeight w:val="397"/>
-        </w:trPr>
-        <w:tc>
-          <w:tcPr>
-            <w:tcW w:w="2660" w:type="dxa"/>
-            <w:vAlign w:val="center"/>
-          </w:tcPr>
-          <w:p>
-            <w:pPr>
-              <w:pStyle w:val="Default"/>
-              <w:rPr>
-                <w:rFonts w:ascii="Georgia" w:hAnsi="Georgia"/>
-                <w:color w:val="auto"/>
-                <w:sz w:val="20"/>
-                <w:szCs w:val="20"/>
-              </w:rPr>
-            </w:pPr>
-            <w:proofErr w:type="spellStart"/>
-            <w:r>
-              <w:rPr>
-                <w:rFonts w:ascii="Georgia" w:hAnsi="Georgia"/>
-                <w:color w:val="auto"/>
-                <w:sz w:val="20"/>
-                <w:szCs w:val="20"/>
-              </w:rPr>
-              <w:t>Enhet.enhetstyp</w:t>
-            </w:r>
-            <w:proofErr w:type="spellEnd"/>
-          </w:p>
-        </w:tc>
-        <w:tc>
-          <w:tcPr>
-            <w:tcW w:w="3402" w:type="dxa"/>
-            <w:vAlign w:val="center"/>
-          </w:tcPr>
-          <w:p>
-            <w:pPr>
-              <w:rPr>
-                <w:rFonts w:eastAsiaTheme="minorHAnsi"/>
-                <w:szCs w:val="20"/>
-              </w:rPr>
-            </w:pPr>
-            <w:r>
-              <w:rPr>
-                <w:i/>
-                <w:szCs w:val="20"/>
-              </w:rPr>
-              <w:t>Saknar motsvarighet i V-TIM 2.2</w:t>
-            </w:r>
-          </w:p>
-        </w:tc>
-        <w:tc>
-          <w:tcPr>
-            <w:tcW w:w="3402" w:type="dxa"/>
-          </w:tcPr>
-          <w:p>
-            <w:pPr>
-              <w:rPr>
-                <w:i/>
-                <w:szCs w:val="20"/>
-              </w:rPr>
-            </w:pPr>
-          </w:p>
-        </w:tc>
-      </w:tr>
-      <w:tr>
-        <w:trPr>
-          <w:trHeight w:val="397"/>
-        </w:trPr>
-        <w:tc>
-          <w:tcPr>
-            <w:tcW w:w="2660" w:type="dxa"/>
-            <w:vAlign w:val="center"/>
-          </w:tcPr>
-          <w:p>
-            <w:pPr>
-              <w:pStyle w:val="Default"/>
-              <w:rPr>
-                <w:rFonts w:ascii="Georgia" w:hAnsi="Georgia"/>
-                <w:color w:val="auto"/>
-                <w:sz w:val="20"/>
-                <w:szCs w:val="20"/>
-              </w:rPr>
-            </w:pPr>
-            <w:proofErr w:type="spellStart"/>
-            <w:r>
-              <w:rPr>
-                <w:rFonts w:ascii="Georgia" w:hAnsi="Georgia"/>
-                <w:color w:val="auto"/>
-                <w:sz w:val="20"/>
-                <w:szCs w:val="20"/>
-              </w:rPr>
-              <w:t>Enhet.verksamhetskod</w:t>
-            </w:r>
-            <w:proofErr w:type="spellEnd"/>
-          </w:p>
-        </w:tc>
-        <w:tc>
-          <w:tcPr>
-            <w:tcW w:w="3402" w:type="dxa"/>
-            <w:vAlign w:val="center"/>
-          </w:tcPr>
-          <w:p>
-            <w:pPr>
-              <w:rPr>
-                <w:rFonts w:eastAsiaTheme="minorHAnsi"/>
-                <w:szCs w:val="20"/>
-              </w:rPr>
-            </w:pPr>
-            <w:r>
-              <w:rPr>
-                <w:i/>
-                <w:szCs w:val="20"/>
-              </w:rPr>
-              <w:t>Saknar motsvarighet i V-TIM 2.2</w:t>
-            </w:r>
-          </w:p>
-        </w:tc>
-        <w:tc>
-          <w:tcPr>
-            <w:tcW w:w="3402" w:type="dxa"/>
-          </w:tcPr>
-          <w:p>
-            <w:pPr>
-              <w:rPr>
-                <w:i/>
-                <w:szCs w:val="20"/>
-              </w:rPr>
-            </w:pPr>
-          </w:p>
-        </w:tc>
-      </w:tr>
-      <w:tr>
-        <w:trPr>
-          <w:trHeight w:val="397"/>
-        </w:trPr>
-        <w:tc>
-          <w:tcPr>
-            <w:tcW w:w="2660" w:type="dxa"/>
-            <w:vAlign w:val="center"/>
-          </w:tcPr>
-          <w:p>
-            <w:pPr>
-              <w:pStyle w:val="Default"/>
-              <w:rPr>
-                <w:rFonts w:ascii="Georgia" w:hAnsi="Georgia"/>
-                <w:color w:val="auto"/>
-                <w:sz w:val="20"/>
-                <w:szCs w:val="20"/>
-              </w:rPr>
-            </w:pPr>
-            <w:proofErr w:type="spellStart"/>
-            <w:r>
-              <w:rPr>
-                <w:rFonts w:ascii="Georgia" w:hAnsi="Georgia"/>
-                <w:color w:val="auto"/>
-                <w:sz w:val="20"/>
-                <w:szCs w:val="20"/>
-              </w:rPr>
-              <w:t>Enhet.vårdform</w:t>
-            </w:r>
-            <w:proofErr w:type="spellEnd"/>
-          </w:p>
-        </w:tc>
-        <w:tc>
-          <w:tcPr>
-            <w:tcW w:w="3402" w:type="dxa"/>
-            <w:vAlign w:val="center"/>
-          </w:tcPr>
-          <w:p>
-            <w:pPr>
-              <w:rPr>
-                <w:rFonts w:eastAsiaTheme="minorHAnsi"/>
-                <w:szCs w:val="20"/>
-              </w:rPr>
-            </w:pPr>
-            <w:r>
-              <w:rPr>
-                <w:i/>
-                <w:szCs w:val="20"/>
-              </w:rPr>
-              <w:t>Saknar motsvarighet i V-TIM 2.2</w:t>
-            </w:r>
-          </w:p>
-        </w:tc>
-        <w:tc>
-          <w:tcPr>
-            <w:tcW w:w="3402" w:type="dxa"/>
-          </w:tcPr>
-          <w:p>
-            <w:pPr>
-              <w:rPr>
-                <w:i/>
-                <w:szCs w:val="20"/>
-              </w:rPr>
-            </w:pPr>
-          </w:p>
-        </w:tc>
-      </w:tr>
-      <w:tr>
-        <w:trPr>
-          <w:trHeight w:val="397"/>
-        </w:trPr>
-        <w:tc>
-          <w:tcPr>
-            <w:tcW w:w="2660" w:type="dxa"/>
-            <w:vAlign w:val="center"/>
-          </w:tcPr>
-          <w:p>
-            <w:pPr>
-              <w:pStyle w:val="Default"/>
-              <w:rPr>
-                <w:rFonts w:ascii="Georgia" w:hAnsi="Georgia"/>
-                <w:color w:val="auto"/>
-                <w:sz w:val="20"/>
-                <w:szCs w:val="20"/>
-              </w:rPr>
-            </w:pPr>
-            <w:proofErr w:type="spellStart"/>
-            <w:r>
-              <w:rPr>
-                <w:rFonts w:ascii="Georgia" w:hAnsi="Georgia"/>
-                <w:color w:val="auto"/>
-                <w:sz w:val="20"/>
-                <w:szCs w:val="20"/>
-              </w:rPr>
-              <w:t>Enhet.startdatum</w:t>
-            </w:r>
-            <w:proofErr w:type="spellEnd"/>
-          </w:p>
-        </w:tc>
-        <w:tc>
-          <w:tcPr>
-            <w:tcW w:w="3402" w:type="dxa"/>
-            <w:vAlign w:val="center"/>
-          </w:tcPr>
-          <w:p>
-            <w:pPr>
-              <w:rPr>
-                <w:rFonts w:eastAsiaTheme="minorHAnsi"/>
-                <w:szCs w:val="20"/>
-              </w:rPr>
-            </w:pPr>
-            <w:r>
-              <w:rPr>
-                <w:i/>
-                <w:szCs w:val="20"/>
-              </w:rPr>
-              <w:t>Saknar motsvarighet i V-TIM 2.2</w:t>
-            </w:r>
-          </w:p>
-        </w:tc>
-        <w:tc>
-          <w:tcPr>
-            <w:tcW w:w="3402" w:type="dxa"/>
-          </w:tcPr>
-          <w:p>
-            <w:pPr>
-              <w:rPr>
-                <w:i/>
-                <w:szCs w:val="20"/>
-              </w:rPr>
-            </w:pPr>
-          </w:p>
-        </w:tc>
-      </w:tr>
-      <w:tr>
-        <w:trPr>
-          <w:trHeight w:val="397"/>
-        </w:trPr>
-        <w:tc>
-          <w:tcPr>
-            <w:tcW w:w="2660" w:type="dxa"/>
-            <w:vAlign w:val="center"/>
-          </w:tcPr>
-          <w:p>
-            <w:pPr>
-              <w:pStyle w:val="Default"/>
-              <w:rPr>
-                <w:rFonts w:ascii="Georgia" w:hAnsi="Georgia"/>
-                <w:color w:val="auto"/>
-                <w:sz w:val="20"/>
-                <w:szCs w:val="20"/>
-              </w:rPr>
-            </w:pPr>
-            <w:proofErr w:type="spellStart"/>
-            <w:r>
-              <w:rPr>
-                <w:rFonts w:ascii="Georgia" w:hAnsi="Georgia"/>
-                <w:color w:val="auto"/>
-                <w:sz w:val="20"/>
-                <w:szCs w:val="20"/>
-              </w:rPr>
-              <w:t>Enhet.geografiska</w:t>
-            </w:r>
-            <w:proofErr w:type="spellEnd"/>
-            <w:r>
-              <w:rPr>
-                <w:rFonts w:ascii="Georgia" w:hAnsi="Georgia"/>
-                <w:color w:val="auto"/>
-                <w:sz w:val="20"/>
-                <w:szCs w:val="20"/>
-              </w:rPr>
-              <w:t xml:space="preserve"> koordinater</w:t>
-            </w:r>
-          </w:p>
-        </w:tc>
-        <w:tc>
-          <w:tcPr>
-            <w:tcW w:w="3402" w:type="dxa"/>
-            <w:vAlign w:val="center"/>
-          </w:tcPr>
-          <w:p>
-            <w:pPr>
-              <w:rPr>
-                <w:rFonts w:eastAsiaTheme="minorHAnsi"/>
-                <w:szCs w:val="20"/>
-              </w:rPr>
-            </w:pPr>
-            <w:r>
-              <w:rPr>
-                <w:i/>
-                <w:szCs w:val="20"/>
-              </w:rPr>
-              <w:t>Saknar motsvarighet i V-TIM 2.2</w:t>
-            </w:r>
-          </w:p>
-        </w:tc>
-        <w:tc>
-          <w:tcPr>
-            <w:tcW w:w="3402" w:type="dxa"/>
-          </w:tcPr>
-          <w:p>
-            <w:pPr>
-              <w:rPr>
-                <w:i/>
-                <w:szCs w:val="20"/>
-              </w:rPr>
-            </w:pPr>
-          </w:p>
-        </w:tc>
-      </w:tr>
-      <w:tr>
-        <w:trPr>
-          <w:trHeight w:val="397"/>
-        </w:trPr>
-        <w:tc>
-          <w:tcPr>
-            <w:tcW w:w="2660" w:type="dxa"/>
-            <w:vAlign w:val="center"/>
-          </w:tcPr>
-          <w:p>
-            <w:pPr>
-              <w:pStyle w:val="Default"/>
-              <w:rPr>
-                <w:rFonts w:ascii="Georgia" w:hAnsi="Georgia"/>
-                <w:color w:val="auto"/>
-                <w:sz w:val="20"/>
-                <w:szCs w:val="20"/>
-              </w:rPr>
-            </w:pPr>
-            <w:proofErr w:type="spellStart"/>
-            <w:r>
-              <w:rPr>
-                <w:rFonts w:ascii="Georgia" w:hAnsi="Georgia"/>
-                <w:color w:val="auto"/>
-                <w:sz w:val="20"/>
-                <w:szCs w:val="20"/>
-              </w:rPr>
-              <w:t>Enhet.länskod</w:t>
-            </w:r>
-            <w:proofErr w:type="spellEnd"/>
-          </w:p>
-        </w:tc>
-        <w:tc>
-          <w:tcPr>
-            <w:tcW w:w="3402" w:type="dxa"/>
-            <w:vAlign w:val="center"/>
-          </w:tcPr>
-          <w:p>
-            <w:pPr>
-              <w:rPr>
-                <w:rFonts w:eastAsiaTheme="minorHAnsi"/>
-                <w:szCs w:val="20"/>
-              </w:rPr>
-            </w:pPr>
-            <w:r>
-              <w:rPr>
-                <w:i/>
-                <w:szCs w:val="20"/>
-              </w:rPr>
-              <w:t>Saknar motsvarighet i V-TIM 2.2</w:t>
-            </w:r>
-          </w:p>
-        </w:tc>
-        <w:tc>
-          <w:tcPr>
-            <w:tcW w:w="3402" w:type="dxa"/>
-          </w:tcPr>
-          <w:p>
-            <w:pPr>
-              <w:rPr>
-                <w:i/>
-                <w:szCs w:val="20"/>
-              </w:rPr>
-            </w:pPr>
-          </w:p>
-        </w:tc>
-      </w:tr>
-      <w:tr>
-        <w:trPr>
-          <w:trHeight w:val="397"/>
-        </w:trPr>
-        <w:tc>
-          <w:tcPr>
-            <w:tcW w:w="2660" w:type="dxa"/>
-            <w:vAlign w:val="center"/>
-          </w:tcPr>
-          <w:p>
-            <w:pPr>
-              <w:pStyle w:val="Default"/>
-              <w:rPr>
-                <w:rFonts w:ascii="Georgia" w:hAnsi="Georgia"/>
-                <w:color w:val="auto"/>
-                <w:sz w:val="20"/>
-                <w:szCs w:val="20"/>
-              </w:rPr>
-            </w:pPr>
-            <w:proofErr w:type="spellStart"/>
-            <w:r>
-              <w:rPr>
-                <w:rFonts w:ascii="Georgia" w:hAnsi="Georgia"/>
-                <w:color w:val="auto"/>
-                <w:sz w:val="20"/>
-                <w:szCs w:val="20"/>
-              </w:rPr>
-              <w:t>Enhet.vårdenhetens</w:t>
-            </w:r>
-            <w:proofErr w:type="spellEnd"/>
-            <w:r>
-              <w:rPr>
-                <w:rFonts w:ascii="Georgia" w:hAnsi="Georgia"/>
-                <w:color w:val="auto"/>
-                <w:sz w:val="20"/>
-                <w:szCs w:val="20"/>
-              </w:rPr>
-              <w:t xml:space="preserve"> ingående enheter</w:t>
-            </w:r>
-          </w:p>
-        </w:tc>
-        <w:tc>
-          <w:tcPr>
-            <w:tcW w:w="3402" w:type="dxa"/>
-            <w:vAlign w:val="center"/>
-          </w:tcPr>
-          <w:p>
-            <w:pPr>
-              <w:rPr>
-                <w:rFonts w:eastAsiaTheme="minorHAnsi"/>
-                <w:szCs w:val="20"/>
-              </w:rPr>
-            </w:pPr>
-            <w:r>
-              <w:rPr>
-                <w:i/>
-                <w:szCs w:val="20"/>
-              </w:rPr>
-              <w:t>Saknar motsvarighet i V-TIM 2.2</w:t>
-            </w:r>
-          </w:p>
-        </w:tc>
-        <w:tc>
-          <w:tcPr>
-            <w:tcW w:w="3402" w:type="dxa"/>
-          </w:tcPr>
-          <w:p>
-            <w:pPr>
-              <w:rPr>
-                <w:i/>
-                <w:szCs w:val="20"/>
-              </w:rPr>
-            </w:pPr>
-          </w:p>
-        </w:tc>
-      </w:tr>
-      <w:tr>
-        <w:trPr>
-          <w:trHeight w:val="397"/>
-        </w:trPr>
-        <w:tc>
-          <w:tcPr>
-            <w:tcW w:w="2660" w:type="dxa"/>
-            <w:vAlign w:val="center"/>
-          </w:tcPr>
-          <w:p>
-            <w:pPr>
-              <w:pStyle w:val="Default"/>
-              <w:rPr>
-                <w:rFonts w:ascii="Georgia" w:hAnsi="Georgia"/>
-                <w:color w:val="auto"/>
-                <w:sz w:val="20"/>
-                <w:szCs w:val="20"/>
-              </w:rPr>
-            </w:pPr>
-            <w:proofErr w:type="spellStart"/>
-            <w:r>
-              <w:rPr>
-                <w:rFonts w:ascii="Georgia" w:hAnsi="Georgia"/>
-                <w:color w:val="auto"/>
-                <w:sz w:val="20"/>
-                <w:szCs w:val="20"/>
-              </w:rPr>
-              <w:t>Enhet.vårdgivartillhörighet</w:t>
-            </w:r>
-            <w:proofErr w:type="spellEnd"/>
-          </w:p>
-        </w:tc>
-        <w:tc>
-          <w:tcPr>
-            <w:tcW w:w="3402" w:type="dxa"/>
-            <w:vAlign w:val="center"/>
-          </w:tcPr>
-          <w:p>
-            <w:pPr>
-              <w:rPr>
-                <w:rFonts w:eastAsiaTheme="minorHAnsi"/>
-                <w:szCs w:val="20"/>
-              </w:rPr>
-            </w:pPr>
-            <w:r>
-              <w:rPr>
-                <w:i/>
-                <w:szCs w:val="20"/>
-              </w:rPr>
-              <w:t>Saknar motsvarighet i V-TIM 2.2</w:t>
-            </w:r>
-          </w:p>
-        </w:tc>
-        <w:tc>
-          <w:tcPr>
-            <w:tcW w:w="3402" w:type="dxa"/>
-          </w:tcPr>
-          <w:p>
-            <w:pPr>
-              <w:rPr>
-                <w:i/>
-                <w:szCs w:val="20"/>
-              </w:rPr>
-            </w:pPr>
-          </w:p>
-        </w:tc>
-      </w:tr>
-      <w:tr>
-        <w:trPr>
-          <w:trHeight w:val="397"/>
-        </w:trPr>
-        <w:tc>
-          <w:tcPr>
-            <w:tcW w:w="2660" w:type="dxa"/>
-            <w:vAlign w:val="center"/>
-          </w:tcPr>
-          <w:p>
-            <w:pPr>
-              <w:pStyle w:val="Default"/>
-              <w:rPr>
-                <w:rFonts w:ascii="Georgia" w:hAnsi="Georgia"/>
-                <w:color w:val="auto"/>
-                <w:sz w:val="20"/>
-                <w:szCs w:val="20"/>
-              </w:rPr>
-            </w:pPr>
-            <w:proofErr w:type="spellStart"/>
-            <w:r>
-              <w:rPr>
-                <w:rFonts w:ascii="Georgia" w:hAnsi="Georgia"/>
-                <w:color w:val="auto"/>
-                <w:sz w:val="20"/>
-                <w:szCs w:val="20"/>
-              </w:rPr>
-              <w:t>Ordination.ordinations</w:t>
-            </w:r>
-            <w:proofErr w:type="spellEnd"/>
-            <w:r>
-              <w:rPr>
-                <w:rFonts w:ascii="Georgia" w:hAnsi="Georgia"/>
-                <w:color w:val="auto"/>
-                <w:sz w:val="20"/>
-                <w:szCs w:val="20"/>
-              </w:rPr>
-              <w:t>-id</w:t>
-            </w:r>
-          </w:p>
-        </w:tc>
-        <w:tc>
-          <w:tcPr>
-            <w:tcW w:w="3402" w:type="dxa"/>
-            <w:vAlign w:val="center"/>
-          </w:tcPr>
-          <w:p>
-            <w:pPr>
-              <w:rPr>
-                <w:rFonts w:eastAsiaTheme="minorHAnsi"/>
-                <w:szCs w:val="20"/>
-              </w:rPr>
-            </w:pPr>
-            <w:r>
-              <w:rPr>
-                <w:rFonts w:eastAsiaTheme="minorHAnsi"/>
-                <w:szCs w:val="20"/>
-              </w:rPr>
-              <w:t>Aktivitet.aktivitet_id</w:t>
-            </w:r>
-          </w:p>
-        </w:tc>
-        <w:tc>
-          <w:tcPr>
-            <w:tcW w:w="3402" w:type="dxa"/>
-          </w:tcPr>
-          <w:p>
-            <w:pPr>
-              <w:rPr>
-                <w:rFonts w:eastAsiaTheme="minorHAnsi"/>
-                <w:szCs w:val="20"/>
-              </w:rPr>
-            </w:pPr>
-          </w:p>
-        </w:tc>
-      </w:tr>
-      <w:tr>
-        <w:trPr>
-          <w:trHeight w:val="397"/>
-        </w:trPr>
-        <w:tc>
-          <w:tcPr>
-            <w:tcW w:w="2660" w:type="dxa"/>
-            <w:vAlign w:val="center"/>
-          </w:tcPr>
-          <w:p>
-            <w:pPr>
-              <w:pStyle w:val="Default"/>
-              <w:rPr>
-                <w:rFonts w:ascii="Georgia" w:hAnsi="Georgia"/>
-                <w:color w:val="auto"/>
-                <w:sz w:val="20"/>
-                <w:szCs w:val="20"/>
-              </w:rPr>
-            </w:pPr>
-            <w:proofErr w:type="spellStart"/>
-            <w:r>
-              <w:rPr>
-                <w:rFonts w:ascii="Georgia" w:hAnsi="Georgia"/>
-                <w:color w:val="auto"/>
-                <w:sz w:val="20"/>
-                <w:szCs w:val="20"/>
-              </w:rPr>
-              <w:t>Ordinationsmment.ordinationsmomenttid</w:t>
-            </w:r>
-            <w:proofErr w:type="spellEnd"/>
-          </w:p>
-        </w:tc>
-        <w:tc>
-          <w:tcPr>
-            <w:tcW w:w="3402" w:type="dxa"/>
-            <w:vAlign w:val="center"/>
-          </w:tcPr>
-          <w:p>
-            <w:pPr>
-              <w:rPr>
-                <w:rFonts w:eastAsiaTheme="minorHAnsi"/>
-                <w:szCs w:val="20"/>
-              </w:rPr>
-            </w:pPr>
-            <w:r>
-              <w:rPr>
-                <w:rFonts w:eastAsiaTheme="minorHAnsi"/>
-                <w:szCs w:val="20"/>
-              </w:rPr>
-              <w:t>Aktivitet.aktivitet tid</w:t>
-            </w:r>
-          </w:p>
-        </w:tc>
-        <w:tc>
-          <w:tcPr>
-            <w:tcW w:w="3402" w:type="dxa"/>
-          </w:tcPr>
-          <w:p>
-            <w:pPr>
-              <w:rPr>
-                <w:rFonts w:eastAsiaTheme="minorHAnsi"/>
-                <w:szCs w:val="20"/>
-              </w:rPr>
-            </w:pPr>
-          </w:p>
-        </w:tc>
-      </w:tr>
-      <w:tr>
-        <w:trPr>
-          <w:trHeight w:val="397"/>
-        </w:trPr>
-        <w:tc>
-          <w:tcPr>
-            <w:tcW w:w="2660" w:type="dxa"/>
-            <w:vAlign w:val="center"/>
-          </w:tcPr>
-          <w:p>
-            <w:pPr>
-              <w:pStyle w:val="Default"/>
-              <w:rPr>
-                <w:rFonts w:ascii="Georgia" w:hAnsi="Georgia"/>
-                <w:color w:val="auto"/>
-                <w:sz w:val="20"/>
-                <w:szCs w:val="20"/>
-              </w:rPr>
-            </w:pPr>
-            <w:proofErr w:type="spellStart"/>
-            <w:r>
-              <w:rPr>
-                <w:rFonts w:ascii="Georgia" w:hAnsi="Georgia"/>
-                <w:color w:val="auto"/>
-                <w:sz w:val="20"/>
-                <w:szCs w:val="20"/>
-              </w:rPr>
-              <w:t>Ordinationsmoment.aktivitetskod</w:t>
-            </w:r>
-            <w:proofErr w:type="spellEnd"/>
-          </w:p>
-        </w:tc>
-        <w:tc>
-          <w:tcPr>
-            <w:tcW w:w="3402" w:type="dxa"/>
-            <w:vAlign w:val="center"/>
-          </w:tcPr>
-          <w:p>
-            <w:pPr>
-              <w:rPr>
-                <w:rFonts w:eastAsiaTheme="minorHAnsi"/>
-                <w:szCs w:val="20"/>
-              </w:rPr>
-            </w:pPr>
-            <w:r>
-              <w:rPr>
-                <w:rFonts w:eastAsiaTheme="minorHAnsi"/>
-                <w:szCs w:val="20"/>
-              </w:rPr>
-              <w:t>Aktivitet.aktivitetskod</w:t>
-            </w:r>
-          </w:p>
-        </w:tc>
-        <w:tc>
-          <w:tcPr>
-            <w:tcW w:w="3402" w:type="dxa"/>
-          </w:tcPr>
-          <w:p>
-            <w:pPr>
-              <w:rPr>
-                <w:rFonts w:eastAsiaTheme="minorHAnsi"/>
-                <w:szCs w:val="20"/>
-              </w:rPr>
-            </w:pPr>
-          </w:p>
-        </w:tc>
-      </w:tr>
-      <w:tr>
-        <w:trPr>
-          <w:trHeight w:val="397"/>
-        </w:trPr>
-        <w:tc>
-          <w:tcPr>
-            <w:tcW w:w="2660" w:type="dxa"/>
-            <w:vAlign w:val="center"/>
-          </w:tcPr>
-          <w:p>
-            <w:pPr>
-              <w:pStyle w:val="Default"/>
-              <w:rPr>
-                <w:rFonts w:ascii="Georgia" w:hAnsi="Georgia"/>
-                <w:color w:val="auto"/>
-                <w:sz w:val="20"/>
-                <w:szCs w:val="20"/>
-              </w:rPr>
-            </w:pPr>
-            <w:proofErr w:type="spellStart"/>
-            <w:r>
-              <w:rPr>
-                <w:rFonts w:ascii="Georgia" w:hAnsi="Georgia"/>
-                <w:color w:val="auto"/>
-                <w:sz w:val="20"/>
-                <w:szCs w:val="20"/>
-              </w:rPr>
-              <w:t>Läkemedelssubstans</w:t>
-            </w:r>
-            <w:proofErr w:type="gramStart"/>
-            <w:r>
-              <w:rPr>
-                <w:rFonts w:ascii="Georgia" w:hAnsi="Georgia"/>
-                <w:color w:val="auto"/>
-                <w:sz w:val="20"/>
-                <w:szCs w:val="20"/>
-              </w:rPr>
-              <w:t>.ATC</w:t>
-            </w:r>
-            <w:proofErr w:type="spellEnd"/>
-            <w:proofErr w:type="gramEnd"/>
-            <w:r>
-              <w:rPr>
-                <w:rFonts w:ascii="Georgia" w:hAnsi="Georgia"/>
-                <w:color w:val="auto"/>
-                <w:sz w:val="20"/>
-                <w:szCs w:val="20"/>
-              </w:rPr>
-              <w:t>-kod</w:t>
-            </w:r>
-          </w:p>
-        </w:tc>
-        <w:tc>
-          <w:tcPr>
-            <w:tcW w:w="3402" w:type="dxa"/>
-            <w:vAlign w:val="center"/>
-          </w:tcPr>
-          <w:p>
-            <w:pPr>
-              <w:rPr>
-                <w:rFonts w:eastAsiaTheme="minorHAnsi"/>
-                <w:szCs w:val="20"/>
-              </w:rPr>
-            </w:pPr>
-            <w:r>
-              <w:rPr>
-                <w:rFonts w:eastAsiaTheme="minorHAnsi"/>
-                <w:szCs w:val="20"/>
-              </w:rPr>
-              <w:t>Resursspecifikation.resurs typ</w:t>
-            </w:r>
-          </w:p>
-        </w:tc>
-        <w:tc>
-          <w:tcPr>
-            <w:tcW w:w="3402" w:type="dxa"/>
-          </w:tcPr>
-          <w:p>
-            <w:pPr>
-              <w:rPr>
-                <w:rFonts w:eastAsiaTheme="minorHAnsi"/>
-                <w:szCs w:val="20"/>
-              </w:rPr>
-            </w:pPr>
+            <w:r>
+              <w:rPr>
+                <w:rFonts w:eastAsia="Batang"/>
+                <w:szCs w:val="20"/>
+              </w:rPr>
+              <w:t>substanceCode</w:t>
+            </w:r>
           </w:p>
         </w:tc>
       </w:tr>
@@ -16394,72 +15151,6 @@
                 <w:sz w:val="20"/>
                 <w:szCs w:val="20"/>
               </w:rPr>
-              <w:t>Aktivitet</w:t>
-            </w:r>
-            <w:r>
-              <w:rPr>
-                <w:rFonts w:ascii="Georgia" w:hAnsi="Georgia"/>
-                <w:color w:val="auto"/>
-                <w:sz w:val="20"/>
-                <w:szCs w:val="20"/>
-              </w:rPr>
-              <w:tab/>
-            </w:r>
-          </w:p>
-        </w:tc>
-        <w:tc>
-          <w:tcPr>
-            <w:tcW w:w="4394" w:type="dxa"/>
-            <w:vAlign w:val="center"/>
-          </w:tcPr>
-          <w:p>
-            <w:pPr>
-              <w:pStyle w:val="Default"/>
-              <w:rPr>
-                <w:rFonts w:ascii="Georgia" w:hAnsi="Georgia"/>
-                <w:color w:val="auto"/>
-                <w:sz w:val="20"/>
-                <w:szCs w:val="20"/>
-              </w:rPr>
-            </w:pPr>
-            <w:r>
-              <w:rPr>
-                <w:rFonts w:ascii="Georgia" w:hAnsi="Georgia"/>
-                <w:color w:val="auto"/>
-                <w:sz w:val="20"/>
-                <w:szCs w:val="20"/>
-              </w:rPr>
-              <w:t>Aktivitet</w:t>
-            </w:r>
-          </w:p>
-        </w:tc>
-      </w:tr>
-      <w:tr>
-        <w:trPr>
-          <w:trHeight w:val="397"/>
-        </w:trPr>
-        <w:tc>
-          <w:tcPr>
-            <w:tcW w:w="4361" w:type="dxa"/>
-            <w:vAlign w:val="center"/>
-          </w:tcPr>
-          <w:p>
-            <w:pPr>
-              <w:pStyle w:val="Default"/>
-              <w:rPr>
-                <w:rFonts w:ascii="Georgia" w:hAnsi="Georgia"/>
-                <w:color w:val="auto"/>
-                <w:sz w:val="20"/>
-                <w:szCs w:val="20"/>
-              </w:rPr>
-            </w:pPr>
-            <w:r>
-              <w:rPr>
-                <w:rFonts w:ascii="Georgia" w:hAnsi="Georgia"/>
-                <w:color w:val="auto"/>
-                <w:sz w:val="20"/>
-                <w:szCs w:val="20"/>
-              </w:rPr>
               <w:t>Enhet.enhets-id</w:t>
             </w:r>
           </w:p>
@@ -16971,10 +15662,10 @@
     <w:p>
       <w:r>
         <w:object w:dxaOrig="9156" w:dyaOrig="6987">
-          <v:shape id="_x0000_i1031" type="#_x0000_t75" style="width:433.5pt;height:330.5pt" o:ole="">
+          <v:shape id="_x0000_i1031" type="#_x0000_t75" style="width:433.75pt;height:330.6pt" o:ole="">
             <v:imagedata r:id="rId24" o:title=""/>
           </v:shape>
-          <o:OLEObject Type="Embed" ProgID="Visio.Drawing.11" ShapeID="_x0000_i1031" DrawAspect="Content" ObjectID="_1453012743" r:id="rId25"/>
+          <o:OLEObject Type="Embed" ProgID="Visio.Drawing.11" ShapeID="_x0000_i1031" DrawAspect="Content" ObjectID="_1453198922" r:id="rId25"/>
         </w:object>
       </w:r>
     </w:p>
@@ -18255,6 +16946,660 @@
         </w:tc>
       </w:tr>
       <w:tr>
+        <w:tc>
+          <w:tcPr>
+            <w:tcW w:w="2518" w:type="dxa"/>
+          </w:tcPr>
+          <w:p>
+            <w:pPr>
+              <w:rPr>
+                <w:rFonts w:eastAsia="Batang"/>
+                <w:szCs w:val="20"/>
+                <w:lang w:val="en-GB"/>
+              </w:rPr>
+            </w:pPr>
+            <w:r>
+              <w:rPr>
+                <w:rFonts w:eastAsia="Batang"/>
+                <w:szCs w:val="20"/>
+                <w:lang w:val="en-GB"/>
+              </w:rPr>
+              <w:t>prescriptionTime</w:t>
+            </w:r>
+          </w:p>
+          <w:p>
+            <w:pPr>
+              <w:rPr>
+                <w:rFonts w:eastAsia="Batang"/>
+                <w:szCs w:val="20"/>
+                <w:lang w:val="en-GB"/>
+              </w:rPr>
+            </w:pPr>
+          </w:p>
+        </w:tc>
+        <w:tc>
+          <w:tcPr>
+            <w:tcW w:w="1276" w:type="dxa"/>
+          </w:tcPr>
+          <w:p>
+            <w:pPr>
+              <w:rPr>
+                <w:rFonts w:eastAsia="Batang"/>
+                <w:szCs w:val="20"/>
+                <w:lang w:val="en-GB"/>
+              </w:rPr>
+            </w:pPr>
+            <w:r>
+              <w:rPr>
+                <w:rFonts w:eastAsia="Batang"/>
+                <w:szCs w:val="20"/>
+                <w:lang w:val="en-GB"/>
+              </w:rPr>
+              <w:t>TimeStampType</w:t>
+            </w:r>
+          </w:p>
+        </w:tc>
+        <w:tc>
+          <w:tcPr>
+            <w:tcW w:w="4111" w:type="dxa"/>
+          </w:tcPr>
+          <w:p>
+            <w:pPr>
+              <w:rPr>
+                <w:rFonts w:eastAsia="Batang"/>
+                <w:szCs w:val="20"/>
+              </w:rPr>
+            </w:pPr>
+            <w:r>
+              <w:rPr>
+                <w:rFonts w:eastAsia="Batang"/>
+                <w:szCs w:val="20"/>
+              </w:rPr>
+              <w:t>I de fall en ordination finns anges här Ordinationsmoment.ordinationstidpunkt</w:t>
+            </w:r>
+            <w:r>
+              <w:rPr>
+                <w:rFonts w:eastAsia="Batang"/>
+                <w:szCs w:val="20"/>
+              </w:rPr>
+              <w:t>.</w:t>
+            </w:r>
+            <w:r>
+              <w:rPr>
+                <w:rFonts w:eastAsia="Batang"/>
+                <w:szCs w:val="20"/>
+              </w:rPr>
+              <w:t xml:space="preserve"> </w:t>
+            </w:r>
+          </w:p>
+          <w:p>
+            <w:pPr>
+              <w:rPr>
+                <w:rFonts w:eastAsia="Batang"/>
+                <w:szCs w:val="20"/>
+              </w:rPr>
+            </w:pPr>
+            <w:r>
+              <w:rPr>
+                <w:rFonts w:eastAsia="Batang"/>
+                <w:szCs w:val="20"/>
+              </w:rPr>
+              <w:t>I</w:t>
+            </w:r>
+            <w:r>
+              <w:rPr>
+                <w:rFonts w:eastAsia="Batang"/>
+                <w:szCs w:val="20"/>
+              </w:rPr>
+              <w:t xml:space="preserve"> annat fall </w:t>
+            </w:r>
+            <w:r>
+              <w:rPr>
+                <w:rFonts w:eastAsia="Batang"/>
+                <w:szCs w:val="20"/>
+              </w:rPr>
+              <w:t xml:space="preserve">lämnas detta fält tomt. </w:t>
+            </w:r>
+          </w:p>
+        </w:tc>
+        <w:tc>
+          <w:tcPr>
+            <w:tcW w:w="850" w:type="dxa"/>
+          </w:tcPr>
+          <w:p>
+            <w:r>
+              <w:t>0..1</w:t>
+            </w:r>
+          </w:p>
+        </w:tc>
+      </w:tr>
+      <w:tr>
+        <w:tc>
+          <w:tcPr>
+            <w:tcW w:w="2518" w:type="dxa"/>
+          </w:tcPr>
+          <w:p>
+            <w:pPr>
+              <w:rPr>
+                <w:rFonts w:eastAsia="Batang"/>
+                <w:szCs w:val="20"/>
+              </w:rPr>
+            </w:pPr>
+            <w:r>
+              <w:rPr>
+                <w:rFonts w:eastAsia="Batang"/>
+                <w:szCs w:val="20"/>
+              </w:rPr>
+              <w:t>substanceCode</w:t>
+            </w:r>
+          </w:p>
+        </w:tc>
+        <w:tc>
+          <w:tcPr>
+            <w:tcW w:w="1276" w:type="dxa"/>
+          </w:tcPr>
+          <w:p>
+            <w:pPr>
+              <w:rPr>
+                <w:rFonts w:eastAsia="Batang"/>
+                <w:szCs w:val="20"/>
+              </w:rPr>
+            </w:pPr>
+            <w:r>
+              <w:rPr>
+                <w:rFonts w:eastAsia="Batang"/>
+                <w:szCs w:val="20"/>
+              </w:rPr>
+              <w:t>CVType</w:t>
+            </w:r>
+          </w:p>
+        </w:tc>
+        <w:tc>
+          <w:tcPr>
+            <w:tcW w:w="4111" w:type="dxa"/>
+          </w:tcPr>
+          <w:p>
+            <w:pPr>
+              <w:rPr>
+                <w:rFonts w:eastAsia="Batang"/>
+                <w:szCs w:val="20"/>
+              </w:rPr>
+            </w:pPr>
+            <w:r>
+              <w:t>Hanterar information kring en läkemedelssubstans som är del av en läkemedelsordination</w:t>
+            </w:r>
+          </w:p>
+          <w:p>
+            <w:pPr>
+              <w:rPr>
+                <w:rFonts w:eastAsia="Batang"/>
+                <w:szCs w:val="20"/>
+              </w:rPr>
+            </w:pPr>
+          </w:p>
+          <w:p>
+            <w:pPr>
+              <w:rPr>
+                <w:rFonts w:eastAsia="Batang"/>
+                <w:szCs w:val="20"/>
+              </w:rPr>
+            </w:pPr>
+            <w:r>
+              <w:rPr>
+                <w:rFonts w:eastAsia="Batang"/>
+                <w:szCs w:val="20"/>
+              </w:rPr>
+              <w:t>Kodverk: ATC</w:t>
+            </w:r>
+          </w:p>
+        </w:tc>
+        <w:tc>
+          <w:tcPr>
+            <w:tcW w:w="850" w:type="dxa"/>
+          </w:tcPr>
+          <w:p>
+            <w:r>
+              <w:t>1..1</w:t>
+            </w:r>
+          </w:p>
+        </w:tc>
+      </w:tr>
+      <w:tr>
+        <w:tc>
+          <w:tcPr>
+            <w:tcW w:w="2518" w:type="dxa"/>
+          </w:tcPr>
+          <w:p>
+            <w:pPr>
+              <w:rPr>
+                <w:rFonts w:eastAsia="Batang"/>
+                <w:i/>
+                <w:szCs w:val="20"/>
+              </w:rPr>
+            </w:pPr>
+            <w:r>
+              <w:rPr>
+                <w:rFonts w:eastAsia="Batang"/>
+                <w:i/>
+                <w:szCs w:val="20"/>
+              </w:rPr>
+              <w:t>substanceCode.code</w:t>
+            </w:r>
+          </w:p>
+        </w:tc>
+        <w:tc>
+          <w:tcPr>
+            <w:tcW w:w="1276" w:type="dxa"/>
+          </w:tcPr>
+          <w:p>
+            <w:pPr>
+              <w:rPr>
+                <w:rFonts w:eastAsia="Batang"/>
+                <w:b/>
+                <w:i/>
+                <w:szCs w:val="20"/>
+              </w:rPr>
+            </w:pPr>
+            <w:r>
+              <w:rPr>
+                <w:rFonts w:eastAsia="Batang"/>
+                <w:i/>
+                <w:szCs w:val="20"/>
+              </w:rPr>
+              <w:t>String</w:t>
+            </w:r>
+          </w:p>
+        </w:tc>
+        <w:tc>
+          <w:tcPr>
+            <w:tcW w:w="4111" w:type="dxa"/>
+          </w:tcPr>
+          <w:p>
+            <w:pPr>
+              <w:rPr>
+                <w:rFonts w:eastAsia="Batang"/>
+                <w:i/>
+                <w:szCs w:val="20"/>
+              </w:rPr>
+            </w:pPr>
+            <w:r>
+              <w:rPr>
+                <w:rFonts w:eastAsia="Batang"/>
+                <w:i/>
+                <w:szCs w:val="20"/>
+              </w:rPr>
+              <w:t xml:space="preserve">ATC-kod för läkemedelssubstansen. </w:t>
+            </w:r>
+          </w:p>
+        </w:tc>
+        <w:tc>
+          <w:tcPr>
+            <w:tcW w:w="850" w:type="dxa"/>
+          </w:tcPr>
+          <w:p>
+            <w:pPr>
+              <w:rPr>
+                <w:i/>
+              </w:rPr>
+            </w:pPr>
+            <w:r>
+              <w:rPr>
+                <w:i/>
+              </w:rPr>
+              <w:t>0..1</w:t>
+            </w:r>
+          </w:p>
+        </w:tc>
+      </w:tr>
+      <w:tr>
+        <w:tc>
+          <w:tcPr>
+            <w:tcW w:w="2518" w:type="dxa"/>
+          </w:tcPr>
+          <w:p>
+            <w:pPr>
+              <w:rPr>
+                <w:rFonts w:eastAsia="Batang"/>
+                <w:i/>
+                <w:szCs w:val="20"/>
+              </w:rPr>
+            </w:pPr>
+            <w:r>
+              <w:rPr>
+                <w:rFonts w:eastAsia="Batang"/>
+                <w:i/>
+                <w:szCs w:val="20"/>
+              </w:rPr>
+              <w:t>substanceCode.codeSystem</w:t>
+            </w:r>
+          </w:p>
+        </w:tc>
+        <w:tc>
+          <w:tcPr>
+            <w:tcW w:w="1276" w:type="dxa"/>
+          </w:tcPr>
+          <w:p>
+            <w:pPr>
+              <w:rPr>
+                <w:rFonts w:eastAsia="Batang"/>
+                <w:b/>
+                <w:i/>
+                <w:szCs w:val="20"/>
+              </w:rPr>
+            </w:pPr>
+            <w:r>
+              <w:rPr>
+                <w:rFonts w:eastAsia="Batang"/>
+                <w:i/>
+                <w:szCs w:val="20"/>
+              </w:rPr>
+              <w:t>String</w:t>
+            </w:r>
+          </w:p>
+        </w:tc>
+        <w:tc>
+          <w:tcPr>
+            <w:tcW w:w="4111" w:type="dxa"/>
+          </w:tcPr>
+          <w:p>
+            <w:pPr>
+              <w:rPr>
+                <w:rFonts w:eastAsia="Batang"/>
+                <w:i/>
+                <w:szCs w:val="20"/>
+              </w:rPr>
+            </w:pPr>
+            <w:r>
+              <w:rPr>
+                <w:rFonts w:eastAsia="Batang"/>
+                <w:i/>
+                <w:szCs w:val="20"/>
+              </w:rPr>
+              <w:t>Kodsystem för ATC: 1.2.752.129.2.2.3.1.1</w:t>
+            </w:r>
+          </w:p>
+        </w:tc>
+        <w:tc>
+          <w:tcPr>
+            <w:tcW w:w="850" w:type="dxa"/>
+          </w:tcPr>
+          <w:p>
+            <w:pPr>
+              <w:rPr>
+                <w:i/>
+              </w:rPr>
+            </w:pPr>
+            <w:r>
+              <w:rPr>
+                <w:i/>
+              </w:rPr>
+              <w:t>0..1</w:t>
+            </w:r>
+          </w:p>
+        </w:tc>
+      </w:tr>
+      <w:tr>
+        <w:tc>
+          <w:tcPr>
+            <w:tcW w:w="2518" w:type="dxa"/>
+          </w:tcPr>
+          <w:p>
+            <w:pPr>
+              <w:rPr>
+                <w:rFonts w:eastAsia="Batang"/>
+                <w:i/>
+                <w:szCs w:val="20"/>
+              </w:rPr>
+            </w:pPr>
+            <w:r>
+              <w:rPr>
+                <w:rFonts w:eastAsia="Batang"/>
+                <w:i/>
+                <w:szCs w:val="20"/>
+              </w:rPr>
+              <w:t>substanceCode.codeSystemName</w:t>
+            </w:r>
+          </w:p>
+        </w:tc>
+        <w:tc>
+          <w:tcPr>
+            <w:tcW w:w="1276" w:type="dxa"/>
+          </w:tcPr>
+          <w:p>
+            <w:pPr>
+              <w:rPr>
+                <w:rFonts w:eastAsia="Batang"/>
+                <w:b/>
+                <w:i/>
+                <w:szCs w:val="20"/>
+              </w:rPr>
+            </w:pPr>
+            <w:r>
+              <w:rPr>
+                <w:rFonts w:eastAsia="Batang"/>
+                <w:i/>
+                <w:szCs w:val="20"/>
+              </w:rPr>
+              <w:t>String</w:t>
+            </w:r>
+          </w:p>
+        </w:tc>
+        <w:tc>
+          <w:tcPr>
+            <w:tcW w:w="4111" w:type="dxa"/>
+          </w:tcPr>
+          <w:p>
+            <w:pPr>
+              <w:rPr>
+                <w:rFonts w:eastAsia="Batang"/>
+                <w:i/>
+                <w:szCs w:val="20"/>
+              </w:rPr>
+            </w:pPr>
+            <w:r>
+              <w:rPr>
+                <w:rFonts w:eastAsia="Batang"/>
+                <w:i/>
+                <w:szCs w:val="20"/>
+              </w:rPr>
+              <w:t>ATC</w:t>
+            </w:r>
+          </w:p>
+        </w:tc>
+        <w:tc>
+          <w:tcPr>
+            <w:tcW w:w="850" w:type="dxa"/>
+          </w:tcPr>
+          <w:p>
+            <w:pPr>
+              <w:rPr>
+                <w:i/>
+              </w:rPr>
+            </w:pPr>
+            <w:r>
+              <w:rPr>
+                <w:i/>
+              </w:rPr>
+              <w:t>0..1</w:t>
+            </w:r>
+          </w:p>
+        </w:tc>
+      </w:tr>
+      <w:tr>
+        <w:tc>
+          <w:tcPr>
+            <w:tcW w:w="2518" w:type="dxa"/>
+          </w:tcPr>
+          <w:p>
+            <w:pPr>
+              <w:rPr>
+                <w:rFonts w:eastAsia="Batang"/>
+                <w:i/>
+                <w:szCs w:val="20"/>
+              </w:rPr>
+            </w:pPr>
+            <w:r>
+              <w:rPr>
+                <w:rFonts w:eastAsia="Batang"/>
+                <w:i/>
+                <w:szCs w:val="20"/>
+              </w:rPr>
+              <w:t>substanceCode.codeSystemVersion</w:t>
+            </w:r>
+          </w:p>
+        </w:tc>
+        <w:tc>
+          <w:tcPr>
+            <w:tcW w:w="1276" w:type="dxa"/>
+          </w:tcPr>
+          <w:p>
+            <w:pPr>
+              <w:rPr>
+                <w:rFonts w:eastAsia="Batang"/>
+                <w:b/>
+                <w:i/>
+                <w:szCs w:val="20"/>
+              </w:rPr>
+            </w:pPr>
+            <w:r>
+              <w:rPr>
+                <w:rFonts w:eastAsia="Batang"/>
+                <w:i/>
+                <w:szCs w:val="20"/>
+              </w:rPr>
+              <w:t>String</w:t>
+            </w:r>
+          </w:p>
+        </w:tc>
+        <w:tc>
+          <w:tcPr>
+            <w:tcW w:w="4111" w:type="dxa"/>
+          </w:tcPr>
+          <w:p>
+            <w:pPr>
+              <w:rPr>
+                <w:rFonts w:eastAsia="Batang"/>
+                <w:i/>
+                <w:szCs w:val="20"/>
+              </w:rPr>
+            </w:pPr>
+            <w:r>
+              <w:rPr>
+                <w:rFonts w:eastAsia="Batang"/>
+                <w:i/>
+                <w:szCs w:val="20"/>
+              </w:rPr>
+              <w:t>Versionsnumret för kodsystemet</w:t>
+            </w:r>
+          </w:p>
+        </w:tc>
+        <w:tc>
+          <w:tcPr>
+            <w:tcW w:w="850" w:type="dxa"/>
+          </w:tcPr>
+          <w:p>
+            <w:pPr>
+              <w:rPr>
+                <w:i/>
+              </w:rPr>
+            </w:pPr>
+            <w:r>
+              <w:rPr>
+                <w:i/>
+              </w:rPr>
+              <w:t>0..1</w:t>
+            </w:r>
+          </w:p>
+        </w:tc>
+      </w:tr>
+      <w:tr>
+        <w:tc>
+          <w:tcPr>
+            <w:tcW w:w="2518" w:type="dxa"/>
+          </w:tcPr>
+          <w:p>
+            <w:pPr>
+              <w:rPr>
+                <w:rFonts w:eastAsia="Batang"/>
+                <w:i/>
+                <w:szCs w:val="20"/>
+              </w:rPr>
+            </w:pPr>
+            <w:r>
+              <w:rPr>
+                <w:rFonts w:eastAsia="Batang"/>
+                <w:i/>
+                <w:szCs w:val="20"/>
+              </w:rPr>
+              <w:t>substanceCode.displayName</w:t>
+            </w:r>
+          </w:p>
+        </w:tc>
+        <w:tc>
+          <w:tcPr>
+            <w:tcW w:w="1276" w:type="dxa"/>
+          </w:tcPr>
+          <w:p>
+            <w:pPr>
+              <w:rPr>
+                <w:rFonts w:eastAsia="Batang"/>
+                <w:b/>
+                <w:i/>
+                <w:szCs w:val="20"/>
+              </w:rPr>
+            </w:pPr>
+            <w:r>
+              <w:rPr>
+                <w:rFonts w:eastAsia="Batang"/>
+                <w:i/>
+                <w:szCs w:val="20"/>
+              </w:rPr>
+              <w:t>String</w:t>
+            </w:r>
+          </w:p>
+        </w:tc>
+        <w:tc>
+          <w:tcPr>
+            <w:tcW w:w="4111" w:type="dxa"/>
+          </w:tcPr>
+          <w:p>
+            <w:pPr>
+              <w:rPr>
+                <w:rFonts w:eastAsia="Batang"/>
+                <w:i/>
+                <w:szCs w:val="20"/>
+              </w:rPr>
+            </w:pPr>
+            <w:r>
+              <w:rPr>
+                <w:rFonts w:eastAsia="Batang"/>
+                <w:i/>
+                <w:szCs w:val="20"/>
+              </w:rPr>
+              <w:t>Textuell beskrivning av det som koden anger</w:t>
+            </w:r>
+          </w:p>
+        </w:tc>
+        <w:tc>
+          <w:tcPr>
+            <w:tcW w:w="850" w:type="dxa"/>
+          </w:tcPr>
+          <w:p>
+            <w:pPr>
+              <w:rPr>
+                <w:i/>
+              </w:rPr>
+            </w:pPr>
+            <w:r>
+              <w:rPr>
+                <w:i/>
+              </w:rPr>
+              <w:t>0..1</w:t>
+            </w:r>
+          </w:p>
+        </w:tc>
+      </w:tr>
+      <w:tr>
         <w:trPr>
           <w:trHeight w:val="930"/>
         </w:trPr>
@@ -18314,29 +17659,22 @@
                 <w:rFonts w:eastAsia="Batang"/>
                 <w:szCs w:val="20"/>
               </w:rPr>
-              <w:t>Information</w:t>
-            </w:r>
-            <w:r>
-              <w:rPr>
-                <w:rFonts w:eastAsia="Batang"/>
-                <w:szCs w:val="20"/>
-              </w:rPr>
-              <w:t>sspecifikation:</w:t>
-            </w:r>
-          </w:p>
-          <w:p>
-            <w:pPr>
-              <w:rPr>
-                <w:rFonts w:eastAsia="Batang"/>
-                <w:szCs w:val="20"/>
-              </w:rPr>
-            </w:pPr>
-            <w:r>
-              <w:rPr>
-                <w:rFonts w:eastAsia="Batang"/>
-                <w:szCs w:val="20"/>
-              </w:rPr>
-              <w:t>medicinskt ansvarig vårdenhet för ordination</w:t>
+              <w:t xml:space="preserve">Medicinskt ansvarig för </w:t>
+            </w:r>
+            <w:r>
+              <w:rPr>
+                <w:rFonts w:eastAsia="Batang"/>
+                <w:b/>
+                <w:szCs w:val="20"/>
+              </w:rPr>
+              <w:t>ordinationsmoment</w:t>
+            </w:r>
+            <w:r>
+              <w:rPr>
+                <w:rFonts w:eastAsia="Batang"/>
+                <w:szCs w:val="20"/>
+              </w:rPr>
+              <w:t xml:space="preserve">. </w:t>
             </w:r>
           </w:p>
         </w:tc>
@@ -18346,20 +17684,15 @@
           </w:tcPr>
           <w:p>
             <w:r>
-              <w:t>1</w:t>
-            </w:r>
-            <w:proofErr w:type="gramStart"/>
-            <w:r>
-              <w:t>..</w:t>
-            </w:r>
-            <w:proofErr w:type="gramEnd"/>
-            <w:r>
-              <w:t>1</w:t>
+              <w:t>1..1</w:t>
             </w:r>
           </w:p>
         </w:tc>
       </w:tr>
       <w:tr>
+        <w:trPr>
+          <w:trHeight w:val="930"/>
+        </w:trPr>
         <w:tc>
           <w:tcPr>
             <w:tcW w:w="2518" w:type="dxa"/>
@@ -18372,16 +17705,22 @@
                 <w:szCs w:val="20"/>
               </w:rPr>
             </w:pPr>
-            <w:proofErr w:type="spellStart"/>
-            <w:r>
-              <w:rPr>
-                <w:rFonts w:eastAsia="Batang"/>
-                <w:i/>
-                <w:szCs w:val="20"/>
-              </w:rPr>
-              <w:t>prescriptionCareUnitId.eroot</w:t>
-            </w:r>
-            <w:proofErr w:type="spellEnd"/>
+            <w:r>
+              <w:rPr>
+                <w:rFonts w:eastAsia="Batang"/>
+                <w:i/>
+                <w:szCs w:val="20"/>
+              </w:rPr>
+              <w:t>prescriptionCareUnitId</w:t>
+            </w:r>
+            <w:r>
+              <w:rPr>
+                <w:rFonts w:eastAsia="Batang"/>
+                <w:i/>
+                <w:szCs w:val="20"/>
+              </w:rPr>
+              <w:t>.root</w:t>
+            </w:r>
           </w:p>
         </w:tc>
         <w:tc>
@@ -18430,10 +17769,25 @@
           <w:tcPr>
             <w:tcW w:w="850" w:type="dxa"/>
           </w:tcPr>
-          <w:p/>
+          <w:p>
+            <w:pPr>
+              <w:rPr>
+                <w:i/>
+              </w:rPr>
+            </w:pPr>
+            <w:r>
+              <w:rPr>
+                <w:i/>
+              </w:rPr>
+              <w:t>1..1</w:t>
+            </w:r>
+          </w:p>
         </w:tc>
       </w:tr>
       <w:tr>
+        <w:trPr>
+          <w:trHeight w:val="930"/>
+        </w:trPr>
         <w:tc>
           <w:tcPr>
             <w:tcW w:w="2518" w:type="dxa"/>
@@ -18446,16 +17800,23 @@
                 <w:szCs w:val="20"/>
               </w:rPr>
             </w:pPr>
-            <w:proofErr w:type="spellStart"/>
-            <w:r>
-              <w:rPr>
-                <w:rFonts w:eastAsia="Batang"/>
-                <w:i/>
-                <w:szCs w:val="20"/>
-              </w:rPr>
-              <w:t>prescriptionCareUnitId.extension</w:t>
-            </w:r>
-            <w:proofErr w:type="spellEnd"/>
+            <w:r>
+              <w:rPr>
+                <w:rFonts w:eastAsia="Batang"/>
+                <w:i/>
+                <w:szCs w:val="20"/>
+              </w:rPr>
+              <w:lastRenderedPageBreak/>
+              <w:t>prescriptionCareUnitId</w:t>
+            </w:r>
+            <w:r>
+              <w:rPr>
+                <w:rFonts w:eastAsia="Batang"/>
+                <w:i/>
+                <w:szCs w:val="20"/>
+              </w:rPr>
+              <w:t>.extension</w:t>
+            </w:r>
           </w:p>
         </w:tc>
         <w:tc>
@@ -18491,41 +17852,41 @@
                 <w:szCs w:val="20"/>
               </w:rPr>
             </w:pPr>
-            <w:proofErr w:type="spellStart"/>
             <w:r>
               <w:rPr>
                 <w:rFonts w:eastAsia="Batang"/>
                 <w:szCs w:val="20"/>
                 <w:lang w:val="en-US"/>
               </w:rPr>
-              <w:t>HSAid</w:t>
-            </w:r>
-            <w:proofErr w:type="spellEnd"/>
+              <w:t xml:space="preserve">HSAid for </w:t>
+            </w:r>
             <w:r>
               <w:rPr>
                 <w:rFonts w:eastAsia="Batang"/>
                 <w:szCs w:val="20"/>
                 <w:lang w:val="en-US"/>
               </w:rPr>
-              <w:t xml:space="preserve"> for </w:t>
-            </w:r>
-            <w:proofErr w:type="spellStart"/>
-            <w:r>
-              <w:rPr>
-                <w:rFonts w:eastAsia="Batang"/>
-                <w:szCs w:val="20"/>
-                <w:lang w:val="en-US"/>
-              </w:rPr>
-              <w:t>org.enheten</w:t>
-            </w:r>
-            <w:proofErr w:type="spellEnd"/>
+              <w:t>enheten</w:t>
+            </w:r>
           </w:p>
         </w:tc>
         <w:tc>
           <w:tcPr>
             <w:tcW w:w="850" w:type="dxa"/>
           </w:tcPr>
-          <w:p/>
+          <w:p>
+            <w:pPr>
+              <w:rPr>
+                <w:i/>
+              </w:rPr>
+            </w:pPr>
+            <w:r>
+              <w:rPr>
+                <w:i/>
+              </w:rPr>
+              <w:t>0..1</w:t>
+            </w:r>
+          </w:p>
         </w:tc>
       </w:tr>
       <w:tr>
@@ -18538,17 +17899,26 @@
               <w:rPr>
                 <w:rFonts w:eastAsia="Batang"/>
                 <w:szCs w:val="20"/>
-              </w:rPr>
-            </w:pPr>
-            <w:proofErr w:type="spellStart"/>
-            <w:r>
-              <w:rPr>
-                <w:rFonts w:eastAsia="Batang"/>
-                <w:szCs w:val="20"/>
-              </w:rPr>
-              <w:t>prescriptionReasonCareUnitId</w:t>
-            </w:r>
-            <w:proofErr w:type="spellEnd"/>
+                <w:lang w:val="en-GB"/>
+              </w:rPr>
+            </w:pPr>
+            <w:r>
+              <w:rPr>
+                <w:rFonts w:eastAsia="Batang"/>
+                <w:szCs w:val="20"/>
+                <w:lang w:val="en-GB"/>
+              </w:rPr>
+              <w:t>prescriptionLocationId</w:t>
+            </w:r>
+          </w:p>
+          <w:p>
+            <w:pPr>
+              <w:rPr>
+                <w:rFonts w:eastAsia="Batang"/>
+                <w:szCs w:val="20"/>
+                <w:lang w:val="en-GB"/>
+              </w:rPr>
+            </w:pPr>
           </w:p>
         </w:tc>
         <w:tc>
@@ -18562,6 +17932,7 @@
                 <w:b/>
                 <w:i/>
                 <w:szCs w:val="20"/>
+                <w:lang w:val="en-GB"/>
               </w:rPr>
             </w:pPr>
             <w:r>
@@ -18570,6 +17941,7 @@
                 <w:b/>
                 <w:i/>
                 <w:szCs w:val="20"/>
+                <w:lang w:val="en-GB"/>
               </w:rPr>
               <w:t>IIType</w:t>
             </w:r>
@@ -18584,44 +17956,6 @@
               <w:rPr>
                 <w:rFonts w:eastAsia="Batang"/>
                 <w:szCs w:val="20"/>
-              </w:rPr>
-            </w:pPr>
-            <w:r>
-              <w:rPr>
-                <w:rFonts w:eastAsia="Batang"/>
-                <w:szCs w:val="20"/>
-              </w:rPr>
-              <w:t xml:space="preserve">Informationsspecifikation: </w:t>
-            </w:r>
-          </w:p>
-          <w:p>
-            <w:pPr>
-              <w:rPr>
-                <w:rFonts w:eastAsia="Batang"/>
-                <w:szCs w:val="20"/>
-              </w:rPr>
-            </w:pPr>
-            <w:r>
-              <w:rPr>
-                <w:rFonts w:eastAsia="Batang"/>
-                <w:szCs w:val="20"/>
-              </w:rPr>
-              <w:t>medicinskt ansvarig vårdenhet för notering om orsak</w:t>
-            </w:r>
-          </w:p>
-          <w:p>
-            <w:pPr>
-              <w:rPr>
-                <w:rFonts w:eastAsia="Batang"/>
-                <w:szCs w:val="20"/>
-              </w:rPr>
-            </w:pPr>
-          </w:p>
-          <w:p>
-            <w:pPr>
-              <w:rPr>
-                <w:rFonts w:eastAsia="Batang"/>
-                <w:szCs w:val="20"/>
                 <w:lang w:val="en-US"/>
               </w:rPr>
             </w:pPr>
@@ -18629,41 +17963,50 @@
               <w:rPr>
                 <w:rFonts w:eastAsia="Batang"/>
                 <w:szCs w:val="20"/>
+              </w:rPr>
+              <w:t xml:space="preserve">Registreringsenhet för </w:t>
+            </w:r>
+            <w:r>
+              <w:rPr>
+                <w:rFonts w:eastAsia="Batang"/>
+                <w:b/>
+                <w:szCs w:val="20"/>
+              </w:rPr>
+              <w:t>ordinationsmoment</w:t>
+            </w:r>
+            <w:r>
+              <w:rPr>
+                <w:rFonts w:eastAsia="Batang"/>
+                <w:b/>
+                <w:szCs w:val="20"/>
+              </w:rPr>
+              <w:t>.</w:t>
+            </w:r>
+          </w:p>
+        </w:tc>
+        <w:tc>
+          <w:tcPr>
+            <w:tcW w:w="850" w:type="dxa"/>
+          </w:tcPr>
+          <w:p>
+            <w:pPr>
+              <w:rPr>
                 <w:lang w:val="en-US"/>
               </w:rPr>
-              <w:t>Root := HSA OID</w:t>
-            </w:r>
-          </w:p>
-          <w:p>
-            <w:pPr>
-              <w:rPr>
-                <w:rFonts w:eastAsia="Batang"/>
-                <w:szCs w:val="20"/>
+            </w:pPr>
+            <w:r>
+              <w:rPr>
                 <w:lang w:val="en-US"/>
               </w:rPr>
-            </w:pPr>
-            <w:r>
-              <w:rPr>
-                <w:rFonts w:eastAsia="Batang"/>
-                <w:szCs w:val="20"/>
-                <w:lang w:val="en-US"/>
-              </w:rPr>
-              <w:t>Ext:=HSAid for org.enheten</w:t>
-            </w:r>
-          </w:p>
-        </w:tc>
-        <w:tc>
-          <w:tcPr>
-            <w:tcW w:w="850" w:type="dxa"/>
-          </w:tcPr>
-          <w:p>
-            <w:r>
-              <w:t>1..1</w:t>
+              <w:t>0..1</w:t>
             </w:r>
           </w:p>
         </w:tc>
       </w:tr>
       <w:tr>
+        <w:trPr>
+          <w:trHeight w:val="930"/>
+        </w:trPr>
         <w:tc>
           <w:tcPr>
             <w:tcW w:w="2518" w:type="dxa"/>
@@ -18672,27 +18015,34 @@
             <w:pPr>
               <w:rPr>
                 <w:rFonts w:eastAsia="Batang"/>
+                <w:i/>
+                <w:szCs w:val="20"/>
+              </w:rPr>
+            </w:pPr>
+            <w:r>
+              <w:rPr>
+                <w:rFonts w:eastAsia="Batang"/>
+                <w:i/>
+                <w:szCs w:val="20"/>
+              </w:rPr>
+              <w:t>prescription</w:t>
+            </w:r>
+            <w:r>
+              <w:rPr>
+                <w:rFonts w:eastAsia="Batang"/>
                 <w:szCs w:val="20"/>
                 <w:lang w:val="en-GB"/>
               </w:rPr>
-            </w:pPr>
-            <w:r>
-              <w:rPr>
-                <w:rFonts w:eastAsia="Batang"/>
-                <w:szCs w:val="20"/>
-                <w:lang w:val="en-GB"/>
-              </w:rPr>
-              <w:t>prescriptionTime</w:t>
-            </w:r>
-          </w:p>
-          <w:p>
-            <w:pPr>
-              <w:rPr>
-                <w:rFonts w:eastAsia="Batang"/>
-                <w:szCs w:val="20"/>
-                <w:lang w:val="en-GB"/>
-              </w:rPr>
-            </w:pPr>
+              <w:t>LocationId</w:t>
+            </w:r>
+            <w:r>
+              <w:rPr>
+                <w:rFonts w:eastAsia="Batang"/>
+                <w:i/>
+                <w:szCs w:val="20"/>
+              </w:rPr>
+              <w:t>.root</w:t>
+            </w:r>
           </w:p>
         </w:tc>
         <w:tc>
@@ -18703,21 +18053,17 @@
             <w:pPr>
               <w:rPr>
                 <w:rFonts w:eastAsia="Batang"/>
-                <w:b/>
-                <w:i/>
-                <w:szCs w:val="20"/>
-                <w:lang w:val="en-GB"/>
-              </w:rPr>
-            </w:pPr>
-            <w:r>
-              <w:rPr>
-                <w:rFonts w:eastAsia="Batang"/>
-                <w:b/>
-                <w:i/>
-                <w:szCs w:val="20"/>
-                <w:lang w:val="en-GB"/>
-              </w:rPr>
-              <w:t>TimeStampType</w:t>
+                <w:i/>
+                <w:szCs w:val="20"/>
+              </w:rPr>
+            </w:pPr>
+            <w:r>
+              <w:rPr>
+                <w:rFonts w:eastAsia="Batang"/>
+                <w:i/>
+                <w:szCs w:val="20"/>
+              </w:rPr>
+              <w:t>String</w:t>
             </w:r>
           </w:p>
         </w:tc>
@@ -18734,53 +18080,10 @@
             </w:pPr>
             <w:r>
               <w:rPr>
-                <w:rFonts w:eastAsia="Batang"/>
-                <w:szCs w:val="20"/>
-              </w:rPr>
-              <w:t>I de fall en ordination finns anges här Ordinationsmoment.ordinationstidpunkt</w:t>
-            </w:r>
-            <w:r>
-              <w:rPr>
-                <w:rFonts w:eastAsia="Batang"/>
-                <w:szCs w:val="20"/>
-              </w:rPr>
-              <w:t>.</w:t>
-            </w:r>
-            <w:r>
-              <w:rPr>
-                <w:rFonts w:eastAsia="Batang"/>
-                <w:szCs w:val="20"/>
-              </w:rPr>
-              <w:t xml:space="preserve"> </w:t>
-            </w:r>
-          </w:p>
-          <w:p>
-            <w:pPr>
-              <w:rPr>
-                <w:rFonts w:eastAsia="Batang"/>
-                <w:szCs w:val="20"/>
-              </w:rPr>
-            </w:pPr>
-            <w:r>
-              <w:rPr>
-                <w:rFonts w:eastAsia="Batang"/>
-                <w:szCs w:val="20"/>
-              </w:rPr>
-              <w:t>I</w:t>
-            </w:r>
-            <w:r>
-              <w:rPr>
-                <w:rFonts w:eastAsia="Batang"/>
-                <w:szCs w:val="20"/>
-              </w:rPr>
-              <w:t xml:space="preserve"> annat fall </w:t>
-            </w:r>
-            <w:r>
-              <w:rPr>
-                <w:rFonts w:eastAsia="Batang"/>
-                <w:szCs w:val="20"/>
-              </w:rPr>
-              <w:t xml:space="preserve">lämnas detta fält tomt. </w:t>
+                <w:rFonts w:cs="Arial"/>
+                <w:i/>
+              </w:rPr>
+              <w:t>OID för HSA-id: 1.2.752.129.2.1.4.1</w:t>
             </w:r>
           </w:p>
         </w:tc>
@@ -18789,13 +18092,24 @@
             <w:tcW w:w="850" w:type="dxa"/>
           </w:tcPr>
           <w:p>
-            <w:r>
-              <w:t>0..1</w:t>
+            <w:pPr>
+              <w:rPr>
+                <w:i/>
+              </w:rPr>
+            </w:pPr>
+            <w:r>
+              <w:rPr>
+                <w:i/>
+              </w:rPr>
+              <w:t>1..1</w:t>
             </w:r>
           </w:p>
         </w:tc>
       </w:tr>
       <w:tr>
+        <w:trPr>
+          <w:trHeight w:val="930"/>
+        </w:trPr>
         <w:tc>
           <w:tcPr>
             <w:tcW w:w="2518" w:type="dxa"/>
@@ -18804,36 +18118,33 @@
             <w:pPr>
               <w:rPr>
                 <w:rFonts w:eastAsia="Batang"/>
-                <w:szCs w:val="20"/>
-              </w:rPr>
-            </w:pPr>
-            <w:r>
-              <w:rPr>
-                <w:rFonts w:eastAsia="Batang"/>
-                <w:szCs w:val="20"/>
-              </w:rPr>
-              <w:t>p</w:t>
-            </w:r>
-            <w:r>
-              <w:rPr>
-                <w:rFonts w:eastAsia="Batang"/>
-                <w:szCs w:val="20"/>
-              </w:rPr>
-              <w:t>rescriptionReason</w:t>
-            </w:r>
-            <w:r>
-              <w:rPr>
-                <w:rFonts w:eastAsia="Batang"/>
-                <w:szCs w:val="20"/>
-              </w:rPr>
-              <w:t>T</w:t>
-            </w:r>
-            <w:r>
-              <w:rPr>
-                <w:rFonts w:eastAsia="Batang"/>
-                <w:szCs w:val="20"/>
-              </w:rPr>
-              <w:t>ime</w:t>
+                <w:i/>
+                <w:szCs w:val="20"/>
+              </w:rPr>
+            </w:pPr>
+            <w:r>
+              <w:rPr>
+                <w:rFonts w:eastAsia="Batang"/>
+                <w:i/>
+                <w:szCs w:val="20"/>
+              </w:rPr>
+              <w:t>prescription</w:t>
+            </w:r>
+            <w:r>
+              <w:rPr>
+                <w:rFonts w:eastAsia="Batang"/>
+                <w:szCs w:val="20"/>
+                <w:lang w:val="en-GB"/>
+              </w:rPr>
+              <w:t>LocationId</w:t>
+            </w:r>
+            <w:r>
+              <w:rPr>
+                <w:rFonts w:eastAsia="Batang"/>
+                <w:i/>
+                <w:szCs w:val="20"/>
+              </w:rPr>
+              <w:t>.extension</w:t>
             </w:r>
           </w:p>
         </w:tc>
@@ -18845,19 +18156,17 @@
             <w:pPr>
               <w:rPr>
                 <w:rFonts w:eastAsia="Batang"/>
-                <w:b/>
-                <w:i/>
-                <w:szCs w:val="20"/>
-              </w:rPr>
-            </w:pPr>
-            <w:r>
-              <w:rPr>
-                <w:rFonts w:eastAsia="Batang"/>
-                <w:b/>
-                <w:i/>
-                <w:szCs w:val="20"/>
-              </w:rPr>
-              <w:t>TimeStampType</w:t>
+                <w:i/>
+                <w:szCs w:val="20"/>
+              </w:rPr>
+            </w:pPr>
+            <w:r>
+              <w:rPr>
+                <w:rFonts w:eastAsia="Batang"/>
+                <w:i/>
+                <w:szCs w:val="20"/>
+              </w:rPr>
+              <w:t>String</w:t>
             </w:r>
           </w:p>
         </w:tc>
@@ -18876,22 +18185,17 @@
               <w:rPr>
                 <w:rFonts w:eastAsia="Batang"/>
                 <w:szCs w:val="20"/>
-              </w:rPr>
-              <w:t>I de fall en ordinationsorsak registreras utan ordination anges här</w:t>
-            </w:r>
-            <w:r>
-              <w:rPr>
-                <w:rFonts w:eastAsia="Batang"/>
-                <w:szCs w:val="20"/>
-              </w:rPr>
-              <w:t xml:space="preserve"> Ordinationsorsak.registreringstidpunkt</w:t>
-            </w:r>
-            <w:r>
-              <w:rPr>
-                <w:rFonts w:eastAsia="Batang"/>
-                <w:szCs w:val="20"/>
-              </w:rPr>
-              <w:t xml:space="preserve"> i annat fall lämnas detta fält tomt.</w:t>
+                <w:lang w:val="en-US"/>
+              </w:rPr>
+              <w:t xml:space="preserve">HSAid for </w:t>
+            </w:r>
+            <w:r>
+              <w:rPr>
+                <w:rFonts w:eastAsia="Batang"/>
+                <w:szCs w:val="20"/>
+                <w:lang w:val="en-US"/>
+              </w:rPr>
+              <w:t>enheten</w:t>
             </w:r>
           </w:p>
         </w:tc>
@@ -18900,7 +18204,15 @@
             <w:tcW w:w="850" w:type="dxa"/>
           </w:tcPr>
           <w:p>
-            <w:r>
+            <w:pPr>
+              <w:rPr>
+                <w:i/>
+              </w:rPr>
+            </w:pPr>
+            <w:r>
+              <w:rPr>
+                <w:i/>
+              </w:rPr>
               <w:t>0..1</w:t>
             </w:r>
           </w:p>
@@ -18916,26 +18228,15 @@
               <w:rPr>
                 <w:rFonts w:eastAsia="Batang"/>
                 <w:szCs w:val="20"/>
-                <w:lang w:val="en-GB"/>
-              </w:rPr>
-            </w:pPr>
-            <w:r>
-              <w:rPr>
-                <w:rFonts w:eastAsia="Batang"/>
-                <w:szCs w:val="20"/>
-                <w:lang w:val="en-GB"/>
-              </w:rPr>
-              <w:t>prescriptionLocationId</w:t>
-            </w:r>
-          </w:p>
-          <w:p>
-            <w:pPr>
-              <w:rPr>
-                <w:rFonts w:eastAsia="Batang"/>
-                <w:szCs w:val="20"/>
-                <w:lang w:val="en-GB"/>
-              </w:rPr>
-            </w:pPr>
+              </w:rPr>
+            </w:pPr>
+            <w:r>
+              <w:rPr>
+                <w:rFonts w:eastAsia="Batang"/>
+                <w:szCs w:val="20"/>
+              </w:rPr>
+              <w:t>prescriptionReasonCareUnitId</w:t>
+            </w:r>
           </w:p>
         </w:tc>
         <w:tc>
@@ -18949,7 +18250,6 @@
                 <w:b/>
                 <w:i/>
                 <w:szCs w:val="20"/>
-                <w:lang w:val="en-GB"/>
               </w:rPr>
             </w:pPr>
             <w:r>
@@ -18958,7 +18258,6 @@
                 <w:b/>
                 <w:i/>
                 <w:szCs w:val="20"/>
-                <w:lang w:val="en-GB"/>
               </w:rPr>
               <w:t>IIType</w:t>
             </w:r>
@@ -18973,35 +18272,6 @@
               <w:rPr>
                 <w:rFonts w:eastAsia="Batang"/>
                 <w:szCs w:val="20"/>
-              </w:rPr>
-            </w:pPr>
-            <w:r>
-              <w:rPr>
-                <w:rFonts w:eastAsia="Batang"/>
-                <w:szCs w:val="20"/>
-              </w:rPr>
-              <w:t>Information</w:t>
-            </w:r>
-            <w:r>
-              <w:rPr>
-                <w:rFonts w:eastAsia="Batang"/>
-                <w:szCs w:val="20"/>
-              </w:rPr>
-              <w:t>sspecifikation: Ordination</w:t>
-            </w:r>
-            <w:r>
-              <w:rPr>
-                <w:rFonts w:eastAsia="Batang"/>
-                <w:szCs w:val="20"/>
-              </w:rPr>
-              <w:t>.registreras vid.Enhet.enhets-id</w:t>
-            </w:r>
-          </w:p>
-          <w:p>
-            <w:pPr>
-              <w:rPr>
-                <w:rFonts w:eastAsia="Batang"/>
-                <w:szCs w:val="20"/>
                 <w:lang w:val="en-US"/>
               </w:rPr>
             </w:pPr>
@@ -19009,27 +18279,16 @@
               <w:rPr>
                 <w:rFonts w:eastAsia="Batang"/>
                 <w:szCs w:val="20"/>
-                <w:lang w:val="en-US"/>
-              </w:rPr>
-              <w:t>Root := HSA OID</w:t>
-            </w:r>
-          </w:p>
-          <w:p>
-            <w:pPr>
-              <w:rPr>
-                <w:rFonts w:eastAsia="Batang"/>
-                <w:szCs w:val="20"/>
-                <w:lang w:val="en-US"/>
-              </w:rPr>
-            </w:pPr>
-            <w:r>
-              <w:rPr>
-                <w:rFonts w:eastAsia="Batang"/>
-                <w:szCs w:val="20"/>
-                <w:lang w:val="en-US"/>
-              </w:rPr>
-              <w:lastRenderedPageBreak/>
-              <w:t>Ext:=HSAid for org.enheten</w:t>
+              </w:rPr>
+              <w:t xml:space="preserve">Medicinskt ansvarig för </w:t>
+            </w:r>
+            <w:r>
+              <w:rPr>
+                <w:rFonts w:eastAsia="Batang"/>
+                <w:b/>
+                <w:szCs w:val="20"/>
+              </w:rPr>
+              <w:t>ordinationsorsak</w:t>
             </w:r>
           </w:p>
         </w:tc>
@@ -19038,22 +18297,16 @@
             <w:tcW w:w="850" w:type="dxa"/>
           </w:tcPr>
           <w:p>
-            <w:pPr>
-              <w:rPr>
-                <w:lang w:val="en-US"/>
-              </w:rPr>
-            </w:pPr>
-            <w:r>
-              <w:rPr>
-                <w:lang w:val="en-US"/>
-              </w:rPr>
-              <w:lastRenderedPageBreak/>
-              <w:t>0..1</w:t>
+            <w:r>
+              <w:t>1..1</w:t>
             </w:r>
           </w:p>
         </w:tc>
       </w:tr>
       <w:tr>
+        <w:trPr>
+          <w:trHeight w:val="930"/>
+        </w:trPr>
         <w:tc>
           <w:tcPr>
             <w:tcW w:w="2518" w:type="dxa"/>
@@ -19062,18 +18315,32 @@
             <w:pPr>
               <w:rPr>
                 <w:rFonts w:eastAsia="Batang"/>
-                <w:szCs w:val="20"/>
-                <w:lang w:val="en-GB"/>
-              </w:rPr>
-            </w:pPr>
-            <w:r>
-              <w:rPr>
-                <w:rFonts w:eastAsia="Batang"/>
-                <w:szCs w:val="20"/>
-                <w:lang w:val="en-GB"/>
-              </w:rPr>
-              <w:lastRenderedPageBreak/>
-              <w:t>prescriptionReasonLocationId</w:t>
+                <w:i/>
+                <w:szCs w:val="20"/>
+              </w:rPr>
+            </w:pPr>
+            <w:r>
+              <w:rPr>
+                <w:rFonts w:eastAsia="Batang"/>
+                <w:i/>
+                <w:szCs w:val="20"/>
+              </w:rPr>
+              <w:t>prescription</w:t>
+            </w:r>
+            <w:r>
+              <w:rPr>
+                <w:rFonts w:eastAsia="Batang"/>
+                <w:szCs w:val="20"/>
+              </w:rPr>
+              <w:t>ReasonCareUnitId</w:t>
+            </w:r>
+            <w:r>
+              <w:rPr>
+                <w:rFonts w:eastAsia="Batang"/>
+                <w:i/>
+                <w:szCs w:val="20"/>
+              </w:rPr>
+              <w:t>.root</w:t>
             </w:r>
           </w:p>
         </w:tc>
@@ -19085,21 +18352,17 @@
             <w:pPr>
               <w:rPr>
                 <w:rFonts w:eastAsia="Batang"/>
-                <w:b/>
-                <w:i/>
-                <w:szCs w:val="20"/>
-                <w:lang w:val="en-GB"/>
-              </w:rPr>
-            </w:pPr>
-            <w:r>
-              <w:rPr>
-                <w:rFonts w:eastAsia="Batang"/>
-                <w:b/>
-                <w:i/>
-                <w:szCs w:val="20"/>
-                <w:lang w:val="en-GB"/>
-              </w:rPr>
-              <w:t>IIType</w:t>
+                <w:i/>
+                <w:szCs w:val="20"/>
+              </w:rPr>
+            </w:pPr>
+            <w:r>
+              <w:rPr>
+                <w:rFonts w:eastAsia="Batang"/>
+                <w:i/>
+                <w:szCs w:val="20"/>
+              </w:rPr>
+              <w:t>String</w:t>
             </w:r>
           </w:p>
         </w:tc>
@@ -19116,44 +18379,10 @@
             </w:pPr>
             <w:r>
               <w:rPr>
-                <w:rFonts w:eastAsia="Batang"/>
-                <w:szCs w:val="20"/>
-              </w:rPr>
-              <w:t xml:space="preserve">Informationsspecifikation: Ordinationsorsak.registreras vid.Enhet.enhets-id </w:t>
-            </w:r>
-          </w:p>
-          <w:p>
-            <w:pPr>
-              <w:rPr>
-                <w:rFonts w:eastAsia="Batang"/>
-                <w:szCs w:val="20"/>
-                <w:lang w:val="en-US"/>
-              </w:rPr>
-            </w:pPr>
-            <w:r>
-              <w:rPr>
-                <w:rFonts w:eastAsia="Batang"/>
-                <w:szCs w:val="20"/>
-                <w:lang w:val="en-US"/>
-              </w:rPr>
-              <w:t>Root := HSA OID</w:t>
-            </w:r>
-          </w:p>
-          <w:p>
-            <w:pPr>
-              <w:rPr>
-                <w:rFonts w:eastAsia="Batang"/>
-                <w:szCs w:val="20"/>
-                <w:lang w:val="en-US"/>
-              </w:rPr>
-            </w:pPr>
-            <w:r>
-              <w:rPr>
-                <w:rFonts w:eastAsia="Batang"/>
-                <w:szCs w:val="20"/>
-                <w:lang w:val="en-US"/>
-              </w:rPr>
-              <w:t>Ext:=HSAid for org.enheten</w:t>
+                <w:rFonts w:cs="Arial"/>
+                <w:i/>
+              </w:rPr>
+              <w:t>OID för HSA-id: 1.2.752.129.2.1.4.1</w:t>
             </w:r>
           </w:p>
         </w:tc>
@@ -19164,19 +18393,22 @@
           <w:p>
             <w:pPr>
               <w:rPr>
-                <w:lang w:val="en-US"/>
-              </w:rPr>
-            </w:pPr>
-            <w:r>
-              <w:rPr>
-                <w:lang w:val="en-US"/>
-              </w:rPr>
-              <w:t>0..1</w:t>
+                <w:i/>
+              </w:rPr>
+            </w:pPr>
+            <w:r>
+              <w:rPr>
+                <w:i/>
+              </w:rPr>
+              <w:t>1..1</w:t>
             </w:r>
           </w:p>
         </w:tc>
       </w:tr>
       <w:tr>
+        <w:trPr>
+          <w:trHeight w:val="930"/>
+        </w:trPr>
         <w:tc>
           <w:tcPr>
             <w:tcW w:w="2518" w:type="dxa"/>
@@ -19185,17 +18417,32 @@
             <w:pPr>
               <w:rPr>
                 <w:rFonts w:eastAsia="Batang"/>
-                <w:szCs w:val="20"/>
-                <w:lang w:val="en-GB"/>
-              </w:rPr>
-            </w:pPr>
-            <w:r>
-              <w:rPr>
-                <w:rFonts w:eastAsia="Batang"/>
-                <w:szCs w:val="20"/>
-                <w:lang w:val="en-GB"/>
-              </w:rPr>
-              <w:t>activityCode</w:t>
+                <w:i/>
+                <w:szCs w:val="20"/>
+              </w:rPr>
+            </w:pPr>
+            <w:r>
+              <w:rPr>
+                <w:rFonts w:eastAsia="Batang"/>
+                <w:i/>
+                <w:szCs w:val="20"/>
+              </w:rPr>
+              <w:t>prescription</w:t>
+            </w:r>
+            <w:r>
+              <w:rPr>
+                <w:rFonts w:eastAsia="Batang"/>
+                <w:szCs w:val="20"/>
+              </w:rPr>
+              <w:t>ReasonCareUnitId</w:t>
+            </w:r>
+            <w:r>
+              <w:rPr>
+                <w:rFonts w:eastAsia="Batang"/>
+                <w:i/>
+                <w:szCs w:val="20"/>
+              </w:rPr>
+              <w:t>.extension</w:t>
             </w:r>
           </w:p>
         </w:tc>
@@ -19207,21 +18454,17 @@
             <w:pPr>
               <w:rPr>
                 <w:rFonts w:eastAsia="Batang"/>
-                <w:b/>
-                <w:i/>
-                <w:szCs w:val="20"/>
-                <w:lang w:val="en-GB"/>
-              </w:rPr>
-            </w:pPr>
-            <w:r>
-              <w:rPr>
-                <w:rFonts w:eastAsia="Batang"/>
-                <w:b/>
-                <w:i/>
-                <w:szCs w:val="20"/>
-                <w:lang w:val="en-GB"/>
-              </w:rPr>
-              <w:t>CVType</w:t>
+                <w:i/>
+                <w:szCs w:val="20"/>
+              </w:rPr>
+            </w:pPr>
+            <w:r>
+              <w:rPr>
+                <w:rFonts w:eastAsia="Batang"/>
+                <w:i/>
+                <w:szCs w:val="20"/>
+              </w:rPr>
+              <w:t>String</w:t>
             </w:r>
           </w:p>
         </w:tc>
@@ -19240,37 +18483,17 @@
               <w:rPr>
                 <w:rFonts w:eastAsia="Batang"/>
                 <w:szCs w:val="20"/>
-              </w:rPr>
-              <w:t>Informationsspecifikation: Aktivitetsmoment.aktivitets</w:t>
-            </w:r>
-            <w:r>
-              <w:rPr>
-                <w:rFonts w:eastAsia="Batang"/>
-                <w:szCs w:val="20"/>
-              </w:rPr>
-              <w:t>moment</w:t>
-            </w:r>
-            <w:r>
-              <w:rPr>
-                <w:rFonts w:eastAsia="Batang"/>
-                <w:szCs w:val="20"/>
-              </w:rPr>
-              <w:t xml:space="preserve">kod. </w:t>
-            </w:r>
-          </w:p>
-          <w:p>
-            <w:pPr>
-              <w:rPr>
-                <w:rFonts w:eastAsia="Batang"/>
-                <w:szCs w:val="20"/>
-              </w:rPr>
-            </w:pPr>
-            <w:r>
-              <w:rPr>
-                <w:rFonts w:eastAsia="Batang"/>
-                <w:szCs w:val="20"/>
-              </w:rPr>
-              <w:t>Kodverk: KVÅ, SnomedCT, IV Annan</w:t>
+                <w:lang w:val="en-US"/>
+              </w:rPr>
+              <w:t xml:space="preserve">HSAid for </w:t>
+            </w:r>
+            <w:r>
+              <w:rPr>
+                <w:rFonts w:eastAsia="Batang"/>
+                <w:szCs w:val="20"/>
+                <w:lang w:val="en-US"/>
+              </w:rPr>
+              <w:t>enheten</w:t>
             </w:r>
           </w:p>
         </w:tc>
@@ -19279,8 +18502,16 @@
             <w:tcW w:w="850" w:type="dxa"/>
           </w:tcPr>
           <w:p>
-            <w:r>
-              <w:t>1..1</w:t>
+            <w:pPr>
+              <w:rPr>
+                <w:i/>
+              </w:rPr>
+            </w:pPr>
+            <w:r>
+              <w:rPr>
+                <w:i/>
+              </w:rPr>
+              <w:t>0..1</w:t>
             </w:r>
           </w:p>
         </w:tc>
@@ -19295,14 +18526,16 @@
               <w:rPr>
                 <w:rFonts w:eastAsia="Batang"/>
                 <w:szCs w:val="20"/>
-              </w:rPr>
-            </w:pPr>
-            <w:r>
-              <w:rPr>
-                <w:rFonts w:eastAsia="Batang"/>
-                <w:szCs w:val="20"/>
-              </w:rPr>
-              <w:t>activityId</w:t>
+                <w:lang w:val="en-GB"/>
+              </w:rPr>
+            </w:pPr>
+            <w:r>
+              <w:rPr>
+                <w:rFonts w:eastAsia="Batang"/>
+                <w:szCs w:val="20"/>
+                <w:lang w:val="en-GB"/>
+              </w:rPr>
+              <w:t>prescriptionReasonLocationId</w:t>
             </w:r>
           </w:p>
         </w:tc>
@@ -19314,258 +18547,46 @@
             <w:pPr>
               <w:rPr>
                 <w:rFonts w:eastAsia="Batang"/>
+                <w:szCs w:val="20"/>
+                <w:lang w:val="en-GB"/>
+              </w:rPr>
+            </w:pPr>
+            <w:r>
+              <w:rPr>
+                <w:rFonts w:eastAsia="Batang"/>
+                <w:szCs w:val="20"/>
+                <w:lang w:val="en-GB"/>
+              </w:rPr>
+              <w:t>IIType</w:t>
+            </w:r>
+          </w:p>
+        </w:tc>
+        <w:tc>
+          <w:tcPr>
+            <w:tcW w:w="4111" w:type="dxa"/>
+          </w:tcPr>
+          <w:p>
+            <w:pPr>
+              <w:rPr>
+                <w:rFonts w:eastAsia="Batang"/>
+                <w:szCs w:val="20"/>
+                <w:lang w:val="en-US"/>
+              </w:rPr>
+            </w:pPr>
+            <w:r>
+              <w:rPr>
+                <w:rFonts w:eastAsia="Batang"/>
+                <w:szCs w:val="20"/>
+              </w:rPr>
+              <w:t xml:space="preserve">Registreringsenhet för </w:t>
+            </w:r>
+            <w:r>
+              <w:rPr>
+                <w:rFonts w:eastAsia="Batang"/>
                 <w:b/>
-                <w:i/>
-                <w:szCs w:val="20"/>
-              </w:rPr>
-            </w:pPr>
-            <w:r>
-              <w:rPr>
-                <w:rFonts w:eastAsia="Batang"/>
-                <w:b/>
-                <w:i/>
-                <w:szCs w:val="20"/>
-              </w:rPr>
-              <w:t>IIType</w:t>
-            </w:r>
-          </w:p>
-        </w:tc>
-        <w:tc>
-          <w:tcPr>
-            <w:tcW w:w="4111" w:type="dxa"/>
-          </w:tcPr>
-          <w:p>
-            <w:pPr>
-              <w:rPr>
-                <w:rFonts w:eastAsia="Batang"/>
-                <w:szCs w:val="20"/>
-              </w:rPr>
-            </w:pPr>
-            <w:r>
-              <w:rPr>
-                <w:rFonts w:eastAsia="Batang"/>
-                <w:szCs w:val="20"/>
-              </w:rPr>
-              <w:t>Informationsspecifikation: Aktivitet.aktivitets-id</w:t>
-            </w:r>
-          </w:p>
-          <w:p>
-            <w:pPr>
-              <w:rPr>
-                <w:rFonts w:eastAsia="Batang"/>
-                <w:szCs w:val="20"/>
-              </w:rPr>
-            </w:pPr>
-          </w:p>
-          <w:p>
-            <w:pPr>
-              <w:rPr>
-                <w:rFonts w:eastAsia="Batang"/>
-                <w:szCs w:val="20"/>
-              </w:rPr>
-            </w:pPr>
-            <w:r>
-              <w:rPr>
-                <w:rFonts w:eastAsia="Batang"/>
-                <w:szCs w:val="20"/>
-              </w:rPr>
-              <w:t>Root := Nationell OID för lokala id:n</w:t>
-            </w:r>
-          </w:p>
-          <w:p>
-            <w:pPr>
-              <w:rPr>
-                <w:rFonts w:eastAsia="Batang"/>
-                <w:szCs w:val="20"/>
-              </w:rPr>
-            </w:pPr>
-            <w:r>
-              <w:rPr>
-                <w:rFonts w:eastAsia="Batang"/>
-                <w:szCs w:val="20"/>
-              </w:rPr>
-              <w:t xml:space="preserve">Ext:= </w:t>
-            </w:r>
-            <w:r>
-              <w:rPr>
-                <w:rFonts w:eastAsia="Batang"/>
-                <w:szCs w:val="20"/>
-              </w:rPr>
-              <w:t>HSA-id för de</w:t>
-            </w:r>
-            <w:r>
-              <w:rPr>
-                <w:rFonts w:eastAsia="Batang"/>
-                <w:szCs w:val="20"/>
-              </w:rPr>
-              <w:t>t</w:t>
-            </w:r>
-            <w:r>
-              <w:rPr>
-                <w:rFonts w:eastAsia="Batang"/>
-                <w:szCs w:val="20"/>
-              </w:rPr>
-              <w:t xml:space="preserve"> </w:t>
-            </w:r>
-            <w:r>
-              <w:rPr>
-                <w:rFonts w:eastAsia="Batang"/>
-                <w:szCs w:val="20"/>
-              </w:rPr>
-              <w:t xml:space="preserve">system </w:t>
-            </w:r>
-            <w:r>
-              <w:rPr>
-                <w:rFonts w:eastAsia="Batang"/>
-                <w:szCs w:val="20"/>
-              </w:rPr>
-              <w:t xml:space="preserve">inom vilket </w:t>
-            </w:r>
-            <w:r>
-              <w:rPr>
-                <w:rFonts w:eastAsia="Batang"/>
-                <w:szCs w:val="20"/>
-              </w:rPr>
-              <w:t>aktivitets-id är unikt + ”:” + aktivitets-</w:t>
-            </w:r>
-            <w:r>
-              <w:rPr>
-                <w:rFonts w:eastAsia="Batang"/>
-                <w:szCs w:val="20"/>
-              </w:rPr>
-              <w:t xml:space="preserve"> id.</w:t>
-            </w:r>
-          </w:p>
-          <w:p>
-            <w:pPr>
-              <w:rPr>
-                <w:rFonts w:eastAsia="Batang"/>
-                <w:szCs w:val="20"/>
-              </w:rPr>
-            </w:pPr>
-          </w:p>
-          <w:p>
-            <w:pPr>
-              <w:rPr>
-                <w:rFonts w:eastAsia="Batang"/>
-                <w:szCs w:val="20"/>
-              </w:rPr>
-            </w:pPr>
-            <w:r>
-              <w:rPr>
-                <w:rFonts w:eastAsia="Batang"/>
-                <w:szCs w:val="20"/>
-              </w:rPr>
-              <w:t>Eller vid annan (okänd) vårdgivare (Svensk, Utländsk, Ej specificerad) så sätts root till GUID (UUID) och extension lämnas tomt.</w:t>
-            </w:r>
-          </w:p>
-          <w:p>
-            <w:pPr>
-              <w:rPr>
-                <w:rFonts w:eastAsia="Batang"/>
-                <w:szCs w:val="20"/>
-              </w:rPr>
-            </w:pPr>
-          </w:p>
-          <w:p>
-            <w:pPr>
-              <w:rPr>
-                <w:rFonts w:eastAsia="Batang"/>
-                <w:szCs w:val="20"/>
-              </w:rPr>
-            </w:pPr>
-            <w:r>
-              <w:rPr>
-                <w:rFonts w:eastAsia="Batang"/>
-                <w:szCs w:val="20"/>
-              </w:rPr>
-              <w:t>OBSERVERA</w:t>
-            </w:r>
-          </w:p>
-          <w:p>
-            <w:pPr>
-              <w:rPr>
-                <w:rFonts w:eastAsia="Batang"/>
-                <w:szCs w:val="20"/>
-              </w:rPr>
-            </w:pPr>
-            <w:r>
-              <w:rPr>
-                <w:rFonts w:eastAsia="Batang"/>
-                <w:szCs w:val="20"/>
-              </w:rPr>
-              <w:t xml:space="preserve">Notera att detta attribut har olika betydelse beroende på om mallen för Activity ( profylax) eller Condition (infektion) används. </w:t>
-            </w:r>
-          </w:p>
-          <w:p>
-            <w:pPr>
-              <w:rPr>
-                <w:rFonts w:eastAsia="Batang"/>
-                <w:szCs w:val="20"/>
-              </w:rPr>
-            </w:pPr>
-          </w:p>
-          <w:p>
-            <w:pPr>
-              <w:rPr>
-                <w:rFonts w:eastAsia="Batang"/>
-                <w:szCs w:val="20"/>
-              </w:rPr>
-            </w:pPr>
-            <w:r>
-              <w:rPr>
-                <w:rFonts w:eastAsia="Batang"/>
-                <w:szCs w:val="20"/>
-              </w:rPr>
-              <w:t>För Activity avses ett id för själva profylaxbehandlingen, för Condition avses ett id för den åtgärd som orsakat en post-operativ infektion.</w:t>
-            </w:r>
-          </w:p>
-          <w:p>
-            <w:pPr>
-              <w:rPr>
-                <w:rFonts w:eastAsia="Batang"/>
-                <w:szCs w:val="20"/>
-              </w:rPr>
-            </w:pPr>
-          </w:p>
-          <w:p>
-            <w:pPr>
-              <w:rPr>
-                <w:rFonts w:eastAsia="Batang"/>
-                <w:szCs w:val="20"/>
-              </w:rPr>
-            </w:pPr>
-            <w:r>
-              <w:rPr>
-                <w:rFonts w:eastAsia="Batang"/>
-                <w:szCs w:val="20"/>
-              </w:rPr>
-              <w:t>I Condition-fallet måste den angivna åtgärden sändas via ProcessActivity-tjänsten (innan eller efter anropet till ProcessPrescriptionReason) för att kopplingen skall bli komplett. Innan ProcessActivity anropats ligger kopplingen till åtgärden i en väntekö.</w:t>
-            </w:r>
-          </w:p>
-          <w:p>
-            <w:pPr>
-              <w:rPr>
-                <w:rFonts w:eastAsia="Batang"/>
-                <w:szCs w:val="20"/>
-              </w:rPr>
-            </w:pPr>
-          </w:p>
-          <w:p>
-            <w:pPr>
-              <w:rPr>
-                <w:rFonts w:eastAsia="Batang"/>
-                <w:b/>
-                <w:szCs w:val="20"/>
-              </w:rPr>
-            </w:pPr>
-            <w:r>
-              <w:rPr>
-                <w:rFonts w:eastAsia="Batang"/>
-                <w:b/>
-                <w:szCs w:val="20"/>
-              </w:rPr>
-              <w:t>(Fält 1)</w:t>
+                <w:szCs w:val="20"/>
+              </w:rPr>
+              <w:t>ordinationsorsak</w:t>
             </w:r>
           </w:p>
         </w:tc>
@@ -19574,13 +18595,533 @@
             <w:tcW w:w="850" w:type="dxa"/>
           </w:tcPr>
           <w:p>
-            <w:r>
-              <w:t>1..1</w:t>
+            <w:pPr>
+              <w:rPr>
+                <w:lang w:val="en-US"/>
+              </w:rPr>
+            </w:pPr>
+            <w:r>
+              <w:rPr>
+                <w:lang w:val="en-US"/>
+              </w:rPr>
+              <w:t>0..1</w:t>
             </w:r>
           </w:p>
         </w:tc>
       </w:tr>
       <w:tr>
+        <w:trPr>
+          <w:trHeight w:val="930"/>
+        </w:trPr>
+        <w:tc>
+          <w:tcPr>
+            <w:tcW w:w="2518" w:type="dxa"/>
+          </w:tcPr>
+          <w:p>
+            <w:pPr>
+              <w:rPr>
+                <w:rFonts w:eastAsia="Batang"/>
+                <w:i/>
+                <w:szCs w:val="20"/>
+              </w:rPr>
+            </w:pPr>
+            <w:r>
+              <w:rPr>
+                <w:rFonts w:eastAsia="Batang"/>
+                <w:i/>
+                <w:szCs w:val="20"/>
+              </w:rPr>
+              <w:t>prescription</w:t>
+            </w:r>
+            <w:r>
+              <w:rPr>
+                <w:rFonts w:eastAsia="Batang"/>
+                <w:szCs w:val="20"/>
+                <w:lang w:val="en-GB"/>
+              </w:rPr>
+              <w:t>ReasonLocationId</w:t>
+            </w:r>
+            <w:r>
+              <w:rPr>
+                <w:rFonts w:eastAsia="Batang"/>
+                <w:i/>
+                <w:szCs w:val="20"/>
+              </w:rPr>
+              <w:t>.root</w:t>
+            </w:r>
+          </w:p>
+        </w:tc>
+        <w:tc>
+          <w:tcPr>
+            <w:tcW w:w="1276" w:type="dxa"/>
+          </w:tcPr>
+          <w:p>
+            <w:pPr>
+              <w:rPr>
+                <w:rFonts w:eastAsia="Batang"/>
+                <w:i/>
+                <w:szCs w:val="20"/>
+              </w:rPr>
+            </w:pPr>
+            <w:r>
+              <w:rPr>
+                <w:rFonts w:eastAsia="Batang"/>
+                <w:i/>
+                <w:szCs w:val="20"/>
+              </w:rPr>
+              <w:t>String</w:t>
+            </w:r>
+          </w:p>
+        </w:tc>
+        <w:tc>
+          <w:tcPr>
+            <w:tcW w:w="4111" w:type="dxa"/>
+          </w:tcPr>
+          <w:p>
+            <w:pPr>
+              <w:rPr>
+                <w:rFonts w:eastAsia="Batang"/>
+                <w:szCs w:val="20"/>
+              </w:rPr>
+            </w:pPr>
+            <w:r>
+              <w:rPr>
+                <w:rFonts w:cs="Arial"/>
+                <w:i/>
+              </w:rPr>
+              <w:t>OID för HSA-id: 1.2.752.129.2.1.4.1</w:t>
+            </w:r>
+          </w:p>
+        </w:tc>
+        <w:tc>
+          <w:tcPr>
+            <w:tcW w:w="850" w:type="dxa"/>
+          </w:tcPr>
+          <w:p>
+            <w:pPr>
+              <w:rPr>
+                <w:i/>
+              </w:rPr>
+            </w:pPr>
+            <w:r>
+              <w:rPr>
+                <w:i/>
+              </w:rPr>
+              <w:t>1..1</w:t>
+            </w:r>
+          </w:p>
+        </w:tc>
+      </w:tr>
+      <w:tr>
+        <w:trPr>
+          <w:trHeight w:val="930"/>
+        </w:trPr>
+        <w:tc>
+          <w:tcPr>
+            <w:tcW w:w="2518" w:type="dxa"/>
+          </w:tcPr>
+          <w:p>
+            <w:pPr>
+              <w:rPr>
+                <w:rFonts w:eastAsia="Batang"/>
+                <w:i/>
+                <w:szCs w:val="20"/>
+              </w:rPr>
+            </w:pPr>
+            <w:r>
+              <w:rPr>
+                <w:rFonts w:eastAsia="Batang"/>
+                <w:i/>
+                <w:szCs w:val="20"/>
+              </w:rPr>
+              <w:t>prescription</w:t>
+            </w:r>
+            <w:r>
+              <w:rPr>
+                <w:rFonts w:eastAsia="Batang"/>
+                <w:szCs w:val="20"/>
+                <w:lang w:val="en-GB"/>
+              </w:rPr>
+              <w:t>ReasonLocationId</w:t>
+            </w:r>
+            <w:r>
+              <w:rPr>
+                <w:rFonts w:eastAsia="Batang"/>
+                <w:i/>
+                <w:szCs w:val="20"/>
+              </w:rPr>
+              <w:t>.extension</w:t>
+            </w:r>
+          </w:p>
+        </w:tc>
+        <w:tc>
+          <w:tcPr>
+            <w:tcW w:w="1276" w:type="dxa"/>
+          </w:tcPr>
+          <w:p>
+            <w:pPr>
+              <w:rPr>
+                <w:rFonts w:eastAsia="Batang"/>
+                <w:i/>
+                <w:szCs w:val="20"/>
+              </w:rPr>
+            </w:pPr>
+            <w:r>
+              <w:rPr>
+                <w:rFonts w:eastAsia="Batang"/>
+                <w:i/>
+                <w:szCs w:val="20"/>
+              </w:rPr>
+              <w:t>String</w:t>
+            </w:r>
+          </w:p>
+        </w:tc>
+        <w:tc>
+          <w:tcPr>
+            <w:tcW w:w="4111" w:type="dxa"/>
+          </w:tcPr>
+          <w:p>
+            <w:pPr>
+              <w:rPr>
+                <w:rFonts w:eastAsia="Batang"/>
+                <w:szCs w:val="20"/>
+              </w:rPr>
+            </w:pPr>
+            <w:r>
+              <w:rPr>
+                <w:rFonts w:eastAsia="Batang"/>
+                <w:szCs w:val="20"/>
+                <w:lang w:val="en-US"/>
+              </w:rPr>
+              <w:t xml:space="preserve">HSAid for </w:t>
+            </w:r>
+            <w:r>
+              <w:rPr>
+                <w:rFonts w:eastAsia="Batang"/>
+                <w:szCs w:val="20"/>
+                <w:lang w:val="en-US"/>
+              </w:rPr>
+              <w:t>enheten</w:t>
+            </w:r>
+          </w:p>
+        </w:tc>
+        <w:tc>
+          <w:tcPr>
+            <w:tcW w:w="850" w:type="dxa"/>
+          </w:tcPr>
+          <w:p>
+            <w:pPr>
+              <w:rPr>
+                <w:i/>
+              </w:rPr>
+            </w:pPr>
+            <w:r>
+              <w:rPr>
+                <w:i/>
+              </w:rPr>
+              <w:t>0..1</w:t>
+            </w:r>
+          </w:p>
+        </w:tc>
+      </w:tr>
+      <w:tr>
+        <w:tc>
+          <w:tcPr>
+            <w:tcW w:w="2518" w:type="dxa"/>
+          </w:tcPr>
+          <w:p>
+            <w:pPr>
+              <w:rPr>
+                <w:rFonts w:eastAsia="Batang"/>
+                <w:szCs w:val="20"/>
+                <w:lang w:val="en-GB"/>
+              </w:rPr>
+            </w:pPr>
+            <w:r>
+              <w:rPr>
+                <w:rFonts w:eastAsia="Batang"/>
+                <w:szCs w:val="20"/>
+                <w:lang w:val="en-GB"/>
+              </w:rPr>
+              <w:t>conditionId</w:t>
+            </w:r>
+          </w:p>
+        </w:tc>
+        <w:tc>
+          <w:tcPr>
+            <w:tcW w:w="1276" w:type="dxa"/>
+          </w:tcPr>
+          <w:p>
+            <w:pPr>
+              <w:rPr>
+                <w:rFonts w:eastAsia="Batang"/>
+                <w:b/>
+                <w:i/>
+                <w:szCs w:val="20"/>
+                <w:lang w:val="en-GB"/>
+              </w:rPr>
+            </w:pPr>
+            <w:r>
+              <w:rPr>
+                <w:rFonts w:eastAsia="Batang"/>
+                <w:b/>
+                <w:i/>
+                <w:szCs w:val="20"/>
+                <w:lang w:val="en-GB"/>
+              </w:rPr>
+              <w:t>IIType</w:t>
+            </w:r>
+          </w:p>
+        </w:tc>
+        <w:tc>
+          <w:tcPr>
+            <w:tcW w:w="4111" w:type="dxa"/>
+          </w:tcPr>
+          <w:p>
+            <w:pPr>
+              <w:rPr>
+                <w:rFonts w:eastAsia="Batang"/>
+                <w:szCs w:val="20"/>
+              </w:rPr>
+            </w:pPr>
+            <w:r>
+              <w:rPr>
+                <w:rFonts w:eastAsia="Batang"/>
+                <w:szCs w:val="20"/>
+              </w:rPr>
+              <w:t xml:space="preserve">Informationsspecifikation: </w:t>
+            </w:r>
+            <w:r>
+              <w:rPr>
+                <w:rFonts w:eastAsia="Batang"/>
+                <w:szCs w:val="20"/>
+              </w:rPr>
+              <w:br/>
+              <w:t>Bedömt hälsorelaterat tillstånd.tillstånd-id</w:t>
+            </w:r>
+          </w:p>
+        </w:tc>
+        <w:tc>
+          <w:tcPr>
+            <w:tcW w:w="850" w:type="dxa"/>
+          </w:tcPr>
+          <w:p>
+            <w:r>
+              <w:t>0..1</w:t>
+            </w:r>
+          </w:p>
+        </w:tc>
+      </w:tr>
+      <w:tr>
+        <w:tc>
+          <w:tcPr>
+            <w:tcW w:w="2518" w:type="dxa"/>
+          </w:tcPr>
+          <w:p>
+            <w:pPr>
+              <w:rPr>
+                <w:rFonts w:eastAsia="Batang"/>
+                <w:szCs w:val="20"/>
+              </w:rPr>
+            </w:pPr>
+            <w:r>
+              <w:rPr>
+                <w:rFonts w:eastAsia="Batang"/>
+                <w:szCs w:val="20"/>
+              </w:rPr>
+              <w:t>conditionId.root</w:t>
+            </w:r>
+          </w:p>
+        </w:tc>
+        <w:tc>
+          <w:tcPr>
+            <w:tcW w:w="1276" w:type="dxa"/>
+          </w:tcPr>
+          <w:p>
+            <w:pPr>
+              <w:rPr>
+                <w:rFonts w:eastAsia="Batang"/>
+                <w:b/>
+                <w:i/>
+                <w:szCs w:val="20"/>
+              </w:rPr>
+            </w:pPr>
+            <w:r>
+              <w:rPr>
+                <w:rFonts w:eastAsia="Batang"/>
+                <w:b/>
+                <w:i/>
+                <w:szCs w:val="20"/>
+              </w:rPr>
+              <w:t>String</w:t>
+            </w:r>
+          </w:p>
+        </w:tc>
+        <w:tc>
+          <w:tcPr>
+            <w:tcW w:w="4111" w:type="dxa"/>
+          </w:tcPr>
+          <w:p>
+            <w:pPr>
+              <w:rPr>
+                <w:rFonts w:eastAsia="Batang"/>
+                <w:szCs w:val="20"/>
+              </w:rPr>
+            </w:pPr>
+            <w:r>
+              <w:rPr>
+                <w:rFonts w:eastAsia="Batang"/>
+                <w:szCs w:val="20"/>
+              </w:rPr>
+              <w:t>Nationell OID för lokala ID:n:</w:t>
+            </w:r>
+          </w:p>
+          <w:p>
+            <w:pPr>
+              <w:rPr>
+                <w:rFonts w:eastAsia="Batang"/>
+                <w:szCs w:val="20"/>
+              </w:rPr>
+            </w:pPr>
+            <w:r>
+              <w:rPr>
+                <w:rFonts w:cs="Arial"/>
+                <w:i/>
+              </w:rPr>
+              <w:t>1.2.752.129.2.1.2.1</w:t>
+            </w:r>
+          </w:p>
+        </w:tc>
+        <w:tc>
+          <w:tcPr>
+            <w:tcW w:w="850" w:type="dxa"/>
+          </w:tcPr>
+          <w:p>
+            <w:r>
+              <w:t>1..1</w:t>
+            </w:r>
+          </w:p>
+        </w:tc>
+      </w:tr>
+      <w:tr>
+        <w:tc>
+          <w:tcPr>
+            <w:tcW w:w="2518" w:type="dxa"/>
+          </w:tcPr>
+          <w:p>
+            <w:pPr>
+              <w:rPr>
+                <w:rFonts w:eastAsia="Batang"/>
+                <w:szCs w:val="20"/>
+              </w:rPr>
+            </w:pPr>
+            <w:r>
+              <w:rPr>
+                <w:rFonts w:eastAsia="Batang"/>
+                <w:szCs w:val="20"/>
+              </w:rPr>
+              <w:t>conditionId.extension</w:t>
+            </w:r>
+          </w:p>
+        </w:tc>
+        <w:tc>
+          <w:tcPr>
+            <w:tcW w:w="1276" w:type="dxa"/>
+          </w:tcPr>
+          <w:p>
+            <w:pPr>
+              <w:rPr>
+                <w:rFonts w:eastAsia="Batang"/>
+                <w:b/>
+                <w:i/>
+                <w:szCs w:val="20"/>
+              </w:rPr>
+            </w:pPr>
+            <w:r>
+              <w:rPr>
+                <w:rFonts w:eastAsia="Batang"/>
+                <w:b/>
+                <w:i/>
+                <w:szCs w:val="20"/>
+              </w:rPr>
+              <w:t>String</w:t>
+            </w:r>
+          </w:p>
+        </w:tc>
+        <w:tc>
+          <w:tcPr>
+            <w:tcW w:w="4111" w:type="dxa"/>
+          </w:tcPr>
+          <w:p>
+            <w:pPr>
+              <w:rPr>
+                <w:rFonts w:eastAsia="Batang"/>
+                <w:szCs w:val="20"/>
+              </w:rPr>
+            </w:pPr>
+            <w:r>
+              <w:rPr>
+                <w:rFonts w:eastAsia="Batang"/>
+                <w:szCs w:val="20"/>
+              </w:rPr>
+              <w:t>HSA-id för de</w:t>
+            </w:r>
+            <w:r>
+              <w:rPr>
+                <w:rFonts w:eastAsia="Batang"/>
+                <w:szCs w:val="20"/>
+              </w:rPr>
+              <w:t>t</w:t>
+            </w:r>
+            <w:r>
+              <w:rPr>
+                <w:rFonts w:eastAsia="Batang"/>
+                <w:szCs w:val="20"/>
+              </w:rPr>
+              <w:t xml:space="preserve"> </w:t>
+            </w:r>
+            <w:r>
+              <w:rPr>
+                <w:rFonts w:eastAsia="Batang"/>
+                <w:szCs w:val="20"/>
+              </w:rPr>
+              <w:t xml:space="preserve">system </w:t>
+            </w:r>
+            <w:r>
+              <w:rPr>
+                <w:rFonts w:eastAsia="Batang"/>
+                <w:szCs w:val="20"/>
+              </w:rPr>
+              <w:t xml:space="preserve">inom vilket </w:t>
+            </w:r>
+            <w:r>
+              <w:rPr>
+                <w:rFonts w:eastAsia="Batang"/>
+                <w:szCs w:val="20"/>
+              </w:rPr>
+              <w:t>tillstånds-id är unikt + ”:” + tillstånds-</w:t>
+            </w:r>
+            <w:r>
+              <w:rPr>
+                <w:rFonts w:eastAsia="Batang"/>
+                <w:szCs w:val="20"/>
+              </w:rPr>
+              <w:t xml:space="preserve"> id.</w:t>
+            </w:r>
+          </w:p>
+        </w:tc>
+        <w:tc>
+          <w:tcPr>
+            <w:tcW w:w="850" w:type="dxa"/>
+          </w:tcPr>
+          <w:p>
+            <w:r>
+              <w:t>0..1</w:t>
+            </w:r>
+          </w:p>
+        </w:tc>
+      </w:tr>
+      <w:tr>
         <w:tc>
           <w:tcPr>
             <w:tcW w:w="2518" w:type="dxa"/>
@@ -19688,15 +19229,429 @@
             <w:pPr>
               <w:rPr>
                 <w:rFonts w:eastAsia="Batang"/>
-                <w:szCs w:val="20"/>
-              </w:rPr>
-            </w:pPr>
-            <w:r>
-              <w:rPr>
-                <w:rFonts w:eastAsia="Batang"/>
+                <w:i/>
+                <w:szCs w:val="20"/>
+              </w:rPr>
+            </w:pPr>
+            <w:r>
+              <w:rPr>
+                <w:rFonts w:eastAsia="Batang"/>
+                <w:i/>
+                <w:szCs w:val="20"/>
+              </w:rPr>
+              <w:t>conditionCode.code</w:t>
+            </w:r>
+          </w:p>
+        </w:tc>
+        <w:tc>
+          <w:tcPr>
+            <w:tcW w:w="1276" w:type="dxa"/>
+          </w:tcPr>
+          <w:p>
+            <w:pPr>
+              <w:rPr>
+                <w:rFonts w:eastAsia="Batang"/>
+                <w:i/>
+                <w:szCs w:val="20"/>
+              </w:rPr>
+            </w:pPr>
+            <w:r>
+              <w:rPr>
+                <w:rFonts w:eastAsia="Batang"/>
+                <w:i/>
+                <w:szCs w:val="20"/>
+              </w:rPr>
+              <w:t>String</w:t>
+            </w:r>
+          </w:p>
+        </w:tc>
+        <w:tc>
+          <w:tcPr>
+            <w:tcW w:w="4111" w:type="dxa"/>
+          </w:tcPr>
+          <w:p>
+            <w:pPr>
+              <w:rPr>
+                <w:rFonts w:eastAsia="Batang"/>
+                <w:i/>
+                <w:szCs w:val="20"/>
+              </w:rPr>
+            </w:pPr>
+          </w:p>
+        </w:tc>
+        <w:tc>
+          <w:tcPr>
+            <w:tcW w:w="850" w:type="dxa"/>
+          </w:tcPr>
+          <w:p>
+            <w:pPr>
+              <w:rPr>
+                <w:i/>
+              </w:rPr>
+            </w:pPr>
+            <w:r>
+              <w:rPr>
+                <w:i/>
+              </w:rPr>
+              <w:t>0..1</w:t>
+            </w:r>
+          </w:p>
+        </w:tc>
+      </w:tr>
+      <w:tr>
+        <w:tc>
+          <w:tcPr>
+            <w:tcW w:w="2518" w:type="dxa"/>
+          </w:tcPr>
+          <w:p>
+            <w:pPr>
+              <w:rPr>
+                <w:rFonts w:eastAsia="Batang"/>
+                <w:i/>
+                <w:szCs w:val="20"/>
+              </w:rPr>
+            </w:pPr>
+            <w:r>
+              <w:rPr>
+                <w:rFonts w:eastAsia="Batang"/>
+                <w:i/>
+                <w:szCs w:val="20"/>
+              </w:rPr>
+              <w:t>conditionCode.codeSystem</w:t>
+            </w:r>
+          </w:p>
+        </w:tc>
+        <w:tc>
+          <w:tcPr>
+            <w:tcW w:w="1276" w:type="dxa"/>
+          </w:tcPr>
+          <w:p>
+            <w:pPr>
+              <w:rPr>
+                <w:rFonts w:eastAsia="Batang"/>
+                <w:i/>
+                <w:szCs w:val="20"/>
+              </w:rPr>
+            </w:pPr>
+            <w:r>
+              <w:rPr>
+                <w:rFonts w:eastAsia="Batang"/>
+                <w:i/>
+                <w:szCs w:val="20"/>
+              </w:rPr>
+              <w:t>String</w:t>
+            </w:r>
+          </w:p>
+        </w:tc>
+        <w:tc>
+          <w:tcPr>
+            <w:tcW w:w="4111" w:type="dxa"/>
+          </w:tcPr>
+          <w:p>
+            <w:pPr>
+              <w:rPr>
+                <w:rFonts w:eastAsia="Batang"/>
+                <w:i/>
+                <w:szCs w:val="20"/>
+              </w:rPr>
+            </w:pPr>
+          </w:p>
+        </w:tc>
+        <w:tc>
+          <w:tcPr>
+            <w:tcW w:w="850" w:type="dxa"/>
+          </w:tcPr>
+          <w:p>
+            <w:pPr>
+              <w:rPr>
+                <w:i/>
+              </w:rPr>
+            </w:pPr>
+            <w:r>
+              <w:rPr>
+                <w:i/>
+              </w:rPr>
+              <w:t>0..1</w:t>
+            </w:r>
+          </w:p>
+        </w:tc>
+      </w:tr>
+      <w:tr>
+        <w:tc>
+          <w:tcPr>
+            <w:tcW w:w="2518" w:type="dxa"/>
+          </w:tcPr>
+          <w:p>
+            <w:pPr>
+              <w:rPr>
+                <w:rFonts w:eastAsia="Batang"/>
+                <w:i/>
+                <w:szCs w:val="20"/>
+              </w:rPr>
+            </w:pPr>
+            <w:r>
+              <w:rPr>
+                <w:rFonts w:eastAsia="Batang"/>
+                <w:i/>
+                <w:szCs w:val="20"/>
+              </w:rPr>
+              <w:t>conditionCode.</w:t>
+            </w:r>
+            <w:r>
+              <w:rPr>
+                <w:rFonts w:eastAsia="Batang"/>
+                <w:i/>
+                <w:szCs w:val="20"/>
+              </w:rPr>
+              <w:t>codeSystemName</w:t>
+            </w:r>
+          </w:p>
+        </w:tc>
+        <w:tc>
+          <w:tcPr>
+            <w:tcW w:w="1276" w:type="dxa"/>
+          </w:tcPr>
+          <w:p>
+            <w:pPr>
+              <w:rPr>
+                <w:rFonts w:eastAsia="Batang"/>
+                <w:i/>
+                <w:szCs w:val="20"/>
+              </w:rPr>
+            </w:pPr>
+            <w:r>
+              <w:rPr>
+                <w:rFonts w:eastAsia="Batang"/>
+                <w:i/>
+                <w:szCs w:val="20"/>
+              </w:rPr>
+              <w:t>String</w:t>
+            </w:r>
+          </w:p>
+        </w:tc>
+        <w:tc>
+          <w:tcPr>
+            <w:tcW w:w="4111" w:type="dxa"/>
+          </w:tcPr>
+          <w:p>
+            <w:pPr>
+              <w:rPr>
+                <w:rFonts w:eastAsia="Batang"/>
+                <w:i/>
+                <w:szCs w:val="20"/>
+              </w:rPr>
+            </w:pPr>
+          </w:p>
+        </w:tc>
+        <w:tc>
+          <w:tcPr>
+            <w:tcW w:w="850" w:type="dxa"/>
+          </w:tcPr>
+          <w:p>
+            <w:pPr>
+              <w:rPr>
+                <w:i/>
+              </w:rPr>
+            </w:pPr>
+            <w:r>
+              <w:rPr>
+                <w:i/>
+              </w:rPr>
+              <w:t>0..1</w:t>
+            </w:r>
+          </w:p>
+        </w:tc>
+      </w:tr>
+      <w:tr>
+        <w:tc>
+          <w:tcPr>
+            <w:tcW w:w="2518" w:type="dxa"/>
+          </w:tcPr>
+          <w:p>
+            <w:pPr>
+              <w:rPr>
+                <w:rFonts w:eastAsia="Batang"/>
+                <w:i/>
+                <w:szCs w:val="20"/>
+              </w:rPr>
+            </w:pPr>
+            <w:r>
+              <w:rPr>
+                <w:rFonts w:eastAsia="Batang"/>
+                <w:i/>
                 <w:szCs w:val="20"/>
               </w:rPr>
               <w:lastRenderedPageBreak/>
+              <w:t>conditionCode.</w:t>
+            </w:r>
+            <w:r>
+              <w:rPr>
+                <w:rFonts w:eastAsia="Batang"/>
+                <w:i/>
+                <w:szCs w:val="20"/>
+              </w:rPr>
+              <w:t>codeSystemVersion</w:t>
+            </w:r>
+          </w:p>
+        </w:tc>
+        <w:tc>
+          <w:tcPr>
+            <w:tcW w:w="1276" w:type="dxa"/>
+          </w:tcPr>
+          <w:p>
+            <w:pPr>
+              <w:rPr>
+                <w:rFonts w:eastAsia="Batang"/>
+                <w:i/>
+                <w:szCs w:val="20"/>
+              </w:rPr>
+            </w:pPr>
+            <w:r>
+              <w:rPr>
+                <w:rFonts w:eastAsia="Batang"/>
+                <w:i/>
+                <w:szCs w:val="20"/>
+              </w:rPr>
+              <w:t>String</w:t>
+            </w:r>
+          </w:p>
+        </w:tc>
+        <w:tc>
+          <w:tcPr>
+            <w:tcW w:w="4111" w:type="dxa"/>
+          </w:tcPr>
+          <w:p>
+            <w:pPr>
+              <w:rPr>
+                <w:rFonts w:eastAsia="Batang"/>
+                <w:i/>
+                <w:szCs w:val="20"/>
+              </w:rPr>
+            </w:pPr>
+          </w:p>
+        </w:tc>
+        <w:tc>
+          <w:tcPr>
+            <w:tcW w:w="850" w:type="dxa"/>
+          </w:tcPr>
+          <w:p>
+            <w:pPr>
+              <w:rPr>
+                <w:i/>
+              </w:rPr>
+            </w:pPr>
+            <w:r>
+              <w:rPr>
+                <w:i/>
+              </w:rPr>
+              <w:t>0..1</w:t>
+            </w:r>
+          </w:p>
+        </w:tc>
+      </w:tr>
+      <w:tr>
+        <w:tc>
+          <w:tcPr>
+            <w:tcW w:w="2518" w:type="dxa"/>
+          </w:tcPr>
+          <w:p>
+            <w:pPr>
+              <w:rPr>
+                <w:rFonts w:eastAsia="Batang"/>
+                <w:i/>
+                <w:szCs w:val="20"/>
+              </w:rPr>
+            </w:pPr>
+            <w:r>
+              <w:rPr>
+                <w:rFonts w:eastAsia="Batang"/>
+                <w:i/>
+                <w:szCs w:val="20"/>
+              </w:rPr>
+              <w:t>conditionCode.</w:t>
+            </w:r>
+            <w:r>
+              <w:rPr>
+                <w:rFonts w:eastAsia="Batang"/>
+                <w:i/>
+                <w:szCs w:val="20"/>
+              </w:rPr>
+              <w:t>.displayName</w:t>
+            </w:r>
+          </w:p>
+        </w:tc>
+        <w:tc>
+          <w:tcPr>
+            <w:tcW w:w="1276" w:type="dxa"/>
+          </w:tcPr>
+          <w:p>
+            <w:pPr>
+              <w:rPr>
+                <w:rFonts w:eastAsia="Batang"/>
+                <w:i/>
+                <w:szCs w:val="20"/>
+              </w:rPr>
+            </w:pPr>
+            <w:r>
+              <w:rPr>
+                <w:rFonts w:eastAsia="Batang"/>
+                <w:i/>
+                <w:szCs w:val="20"/>
+              </w:rPr>
+              <w:t>String</w:t>
+            </w:r>
+          </w:p>
+        </w:tc>
+        <w:tc>
+          <w:tcPr>
+            <w:tcW w:w="4111" w:type="dxa"/>
+          </w:tcPr>
+          <w:p>
+            <w:pPr>
+              <w:rPr>
+                <w:rFonts w:eastAsia="Batang"/>
+                <w:i/>
+                <w:szCs w:val="20"/>
+              </w:rPr>
+            </w:pPr>
+          </w:p>
+        </w:tc>
+        <w:tc>
+          <w:tcPr>
+            <w:tcW w:w="850" w:type="dxa"/>
+          </w:tcPr>
+          <w:p>
+            <w:pPr>
+              <w:rPr>
+                <w:i/>
+              </w:rPr>
+            </w:pPr>
+            <w:r>
+              <w:rPr>
+                <w:i/>
+              </w:rPr>
+              <w:t>0..1</w:t>
+            </w:r>
+          </w:p>
+        </w:tc>
+      </w:tr>
+      <w:tr>
+        <w:tc>
+          <w:tcPr>
+            <w:tcW w:w="2518" w:type="dxa"/>
+          </w:tcPr>
+          <w:p>
+            <w:pPr>
+              <w:rPr>
+                <w:rFonts w:eastAsia="Batang"/>
+                <w:szCs w:val="20"/>
+              </w:rPr>
+            </w:pPr>
+            <w:r>
+              <w:rPr>
+                <w:rFonts w:eastAsia="Batang"/>
+                <w:szCs w:val="20"/>
+              </w:rPr>
               <w:t>source</w:t>
             </w:r>
           </w:p>
@@ -19803,17 +19758,25 @@
             <w:pPr>
               <w:rPr>
                 <w:rFonts w:eastAsia="Batang"/>
-                <w:szCs w:val="20"/>
-                <w:lang w:val="en-GB"/>
-              </w:rPr>
-            </w:pPr>
-            <w:r>
-              <w:rPr>
-                <w:rFonts w:eastAsia="Batang"/>
-                <w:szCs w:val="20"/>
-                <w:lang w:val="en-GB"/>
-              </w:rPr>
-              <w:t>conditionId</w:t>
+                <w:i/>
+                <w:szCs w:val="20"/>
+              </w:rPr>
+            </w:pPr>
+            <w:r>
+              <w:rPr>
+                <w:rFonts w:eastAsia="Batang"/>
+                <w:i/>
+                <w:szCs w:val="20"/>
+              </w:rPr>
+              <w:t>source</w:t>
+            </w:r>
+            <w:r>
+              <w:rPr>
+                <w:rFonts w:eastAsia="Batang"/>
+                <w:i/>
+                <w:szCs w:val="20"/>
+              </w:rPr>
+              <w:t>.code</w:t>
             </w:r>
           </w:p>
         </w:tc>
@@ -19825,21 +19788,17 @@
             <w:pPr>
               <w:rPr>
                 <w:rFonts w:eastAsia="Batang"/>
-                <w:b/>
-                <w:i/>
-                <w:szCs w:val="20"/>
-                <w:lang w:val="en-GB"/>
-              </w:rPr>
-            </w:pPr>
-            <w:r>
-              <w:rPr>
-                <w:rFonts w:eastAsia="Batang"/>
-                <w:b/>
-                <w:i/>
-                <w:szCs w:val="20"/>
-                <w:lang w:val="en-GB"/>
-              </w:rPr>
-              <w:t>IIType</w:t>
+                <w:i/>
+                <w:szCs w:val="20"/>
+              </w:rPr>
+            </w:pPr>
+            <w:r>
+              <w:rPr>
+                <w:rFonts w:eastAsia="Batang"/>
+                <w:i/>
+                <w:szCs w:val="20"/>
+              </w:rPr>
+              <w:t>String</w:t>
             </w:r>
           </w:p>
         </w:tc>
@@ -19851,111 +19810,10 @@
             <w:pPr>
               <w:rPr>
                 <w:rFonts w:eastAsia="Batang"/>
-                <w:szCs w:val="20"/>
-              </w:rPr>
-            </w:pPr>
-            <w:r>
-              <w:rPr>
-                <w:rFonts w:eastAsia="Batang"/>
-                <w:szCs w:val="20"/>
-              </w:rPr>
-              <w:t xml:space="preserve">Informationsspecifikation: </w:t>
-            </w:r>
-            <w:r>
-              <w:rPr>
-                <w:rFonts w:eastAsia="Batang"/>
-                <w:szCs w:val="20"/>
-              </w:rPr>
-              <w:br/>
-              <w:t>Bedömt hälsorelaterat tillstånd.tillstånd-id</w:t>
-            </w:r>
-          </w:p>
-          <w:p>
-            <w:pPr>
-              <w:rPr>
-                <w:rFonts w:eastAsia="Batang"/>
-                <w:szCs w:val="20"/>
-              </w:rPr>
-            </w:pPr>
-          </w:p>
-          <w:p>
-            <w:pPr>
-              <w:rPr>
-                <w:rFonts w:eastAsia="Batang"/>
-                <w:szCs w:val="20"/>
-              </w:rPr>
-            </w:pPr>
-            <w:r>
-              <w:rPr>
-                <w:rFonts w:eastAsia="Batang"/>
-                <w:szCs w:val="20"/>
-              </w:rPr>
-              <w:t>Root := Nationell OID för lokala id:n.</w:t>
-            </w:r>
-          </w:p>
-          <w:p>
-            <w:pPr>
-              <w:rPr>
-                <w:rFonts w:eastAsia="Batang"/>
-                <w:szCs w:val="20"/>
-              </w:rPr>
-            </w:pPr>
-            <w:r>
-              <w:rPr>
-                <w:rFonts w:eastAsia="Batang"/>
-                <w:szCs w:val="20"/>
-              </w:rPr>
-              <w:t xml:space="preserve">Ext:= </w:t>
-            </w:r>
-            <w:r>
-              <w:rPr>
-                <w:rFonts w:eastAsia="Batang"/>
-                <w:szCs w:val="20"/>
-              </w:rPr>
-              <w:t>HSA-id för de</w:t>
-            </w:r>
-            <w:r>
-              <w:rPr>
-                <w:rFonts w:eastAsia="Batang"/>
-                <w:szCs w:val="20"/>
-              </w:rPr>
-              <w:t>t</w:t>
-            </w:r>
-            <w:r>
-              <w:rPr>
-                <w:rFonts w:eastAsia="Batang"/>
-                <w:szCs w:val="20"/>
-              </w:rPr>
-              <w:t xml:space="preserve"> </w:t>
-            </w:r>
-            <w:r>
-              <w:rPr>
-                <w:rFonts w:eastAsia="Batang"/>
-                <w:szCs w:val="20"/>
-              </w:rPr>
-              <w:t xml:space="preserve">system </w:t>
-            </w:r>
-            <w:r>
-              <w:rPr>
-                <w:rFonts w:eastAsia="Batang"/>
-                <w:szCs w:val="20"/>
-              </w:rPr>
-              <w:t xml:space="preserve">inom vilket </w:t>
-            </w:r>
-            <w:r>
-              <w:rPr>
-                <w:rFonts w:eastAsia="Batang"/>
-                <w:szCs w:val="20"/>
-              </w:rPr>
-              <w:t>tillstånds-id är unikt + ”:” + tillstånds-</w:t>
-            </w:r>
-            <w:r>
-              <w:rPr>
-                <w:rFonts w:eastAsia="Batang"/>
-                <w:szCs w:val="20"/>
-              </w:rPr>
-              <w:t xml:space="preserve"> id.</w:t>
-            </w:r>
+                <w:i/>
+                <w:szCs w:val="20"/>
+              </w:rPr>
+            </w:pPr>
           </w:p>
         </w:tc>
         <w:tc>
@@ -19963,7 +19821,15 @@
             <w:tcW w:w="850" w:type="dxa"/>
           </w:tcPr>
           <w:p>
-            <w:r>
+            <w:pPr>
+              <w:rPr>
+                <w:i/>
+              </w:rPr>
+            </w:pPr>
+            <w:r>
+              <w:rPr>
+                <w:i/>
+              </w:rPr>
               <w:t>0..1</w:t>
             </w:r>
           </w:p>
@@ -19978,25 +19844,25 @@
             <w:pPr>
               <w:rPr>
                 <w:rFonts w:eastAsia="Batang"/>
-                <w:szCs w:val="20"/>
-                <w:lang w:val="en-GB"/>
-              </w:rPr>
-            </w:pPr>
-            <w:r>
-              <w:rPr>
-                <w:rFonts w:eastAsia="Batang"/>
-                <w:szCs w:val="20"/>
-                <w:lang w:val="en-GB"/>
-              </w:rPr>
-              <w:t>prescriptionI</w:t>
-            </w:r>
-            <w:r>
-              <w:rPr>
-                <w:rFonts w:eastAsia="Batang"/>
-                <w:szCs w:val="20"/>
-                <w:lang w:val="en-GB"/>
-              </w:rPr>
-              <w:t>d</w:t>
+                <w:i/>
+                <w:szCs w:val="20"/>
+              </w:rPr>
+            </w:pPr>
+            <w:r>
+              <w:rPr>
+                <w:rFonts w:eastAsia="Batang"/>
+                <w:i/>
+                <w:szCs w:val="20"/>
+              </w:rPr>
+              <w:t>source</w:t>
+            </w:r>
+            <w:r>
+              <w:rPr>
+                <w:rFonts w:eastAsia="Batang"/>
+                <w:i/>
+                <w:szCs w:val="20"/>
+              </w:rPr>
+              <w:t>.codeSystem</w:t>
             </w:r>
           </w:p>
         </w:tc>
@@ -20008,21 +19874,17 @@
             <w:pPr>
               <w:rPr>
                 <w:rFonts w:eastAsia="Batang"/>
-                <w:b/>
-                <w:i/>
-                <w:szCs w:val="20"/>
-                <w:lang w:val="en-GB"/>
-              </w:rPr>
-            </w:pPr>
-            <w:r>
-              <w:rPr>
-                <w:rFonts w:eastAsia="Batang"/>
-                <w:b/>
-                <w:i/>
-                <w:szCs w:val="20"/>
-                <w:lang w:val="en-GB"/>
-              </w:rPr>
-              <w:t>IIType</w:t>
+                <w:i/>
+                <w:szCs w:val="20"/>
+              </w:rPr>
+            </w:pPr>
+            <w:r>
+              <w:rPr>
+                <w:rFonts w:eastAsia="Batang"/>
+                <w:i/>
+                <w:szCs w:val="20"/>
+              </w:rPr>
+              <w:t>String</w:t>
             </w:r>
           </w:p>
         </w:tc>
@@ -20034,118 +19896,10 @@
             <w:pPr>
               <w:rPr>
                 <w:rFonts w:eastAsia="Batang"/>
-                <w:szCs w:val="20"/>
-              </w:rPr>
-            </w:pPr>
-            <w:r>
-              <w:rPr>
-                <w:rFonts w:eastAsia="Batang"/>
-                <w:szCs w:val="20"/>
-              </w:rPr>
-              <w:t>Informationsspecifikation: Ordination.ordinations-id</w:t>
-            </w:r>
-          </w:p>
-          <w:p>
-            <w:pPr>
-              <w:rPr>
-                <w:rFonts w:eastAsia="Batang"/>
-                <w:szCs w:val="20"/>
-              </w:rPr>
-            </w:pPr>
-          </w:p>
-          <w:p>
-            <w:pPr>
-              <w:rPr>
-                <w:rFonts w:eastAsia="Batang"/>
-                <w:szCs w:val="20"/>
-              </w:rPr>
-            </w:pPr>
-            <w:r>
-              <w:rPr>
-                <w:rFonts w:eastAsia="Batang"/>
-                <w:szCs w:val="20"/>
-              </w:rPr>
-              <w:t>Root := Nationell OID för lokala id:n.</w:t>
-            </w:r>
-          </w:p>
-          <w:p>
-            <w:pPr>
-              <w:rPr>
-                <w:rFonts w:eastAsia="Batang"/>
-                <w:szCs w:val="20"/>
-              </w:rPr>
-            </w:pPr>
-            <w:r>
-              <w:rPr>
-                <w:rFonts w:eastAsia="Batang"/>
-                <w:szCs w:val="20"/>
-              </w:rPr>
-              <w:t xml:space="preserve">Ext:= </w:t>
-            </w:r>
-            <w:r>
-              <w:rPr>
-                <w:rFonts w:eastAsia="Batang"/>
-                <w:szCs w:val="20"/>
-              </w:rPr>
-              <w:t>HSA-id för de</w:t>
-            </w:r>
-            <w:r>
-              <w:rPr>
-                <w:rFonts w:eastAsia="Batang"/>
-                <w:szCs w:val="20"/>
-              </w:rPr>
-              <w:t>t</w:t>
-            </w:r>
-            <w:r>
-              <w:rPr>
-                <w:rFonts w:eastAsia="Batang"/>
-                <w:szCs w:val="20"/>
-              </w:rPr>
-              <w:t xml:space="preserve"> </w:t>
-            </w:r>
-            <w:r>
-              <w:rPr>
-                <w:rFonts w:eastAsia="Batang"/>
-                <w:szCs w:val="20"/>
-              </w:rPr>
-              <w:t xml:space="preserve">system </w:t>
-            </w:r>
-            <w:r>
-              <w:rPr>
-                <w:rFonts w:eastAsia="Batang"/>
-                <w:szCs w:val="20"/>
-              </w:rPr>
-              <w:t xml:space="preserve">inom vilket </w:t>
-            </w:r>
-            <w:r>
-              <w:rPr>
-                <w:rFonts w:eastAsia="Batang"/>
-                <w:szCs w:val="20"/>
-              </w:rPr>
-              <w:t xml:space="preserve">ordinations-id är unikt </w:t>
-            </w:r>
-          </w:p>
-          <w:p>
-            <w:pPr>
-              <w:rPr>
-                <w:rFonts w:eastAsia="Batang"/>
-                <w:szCs w:val="20"/>
-              </w:rPr>
-            </w:pPr>
-            <w:r>
-              <w:rPr>
-                <w:rFonts w:eastAsia="Batang"/>
-                <w:szCs w:val="20"/>
-              </w:rPr>
-              <w:t xml:space="preserve"> + ”:”+ordinations-</w:t>
-            </w:r>
-            <w:r>
-              <w:rPr>
-                <w:rFonts w:eastAsia="Batang"/>
-                <w:szCs w:val="20"/>
-              </w:rPr>
-              <w:t xml:space="preserve"> id.</w:t>
-            </w:r>
+                <w:i/>
+                <w:szCs w:val="20"/>
+              </w:rPr>
+            </w:pPr>
           </w:p>
         </w:tc>
         <w:tc>
@@ -20153,8 +19907,16 @@
             <w:tcW w:w="850" w:type="dxa"/>
           </w:tcPr>
           <w:p>
-            <w:r>
-              <w:t>1..1</w:t>
+            <w:pPr>
+              <w:rPr>
+                <w:i/>
+              </w:rPr>
+            </w:pPr>
+            <w:r>
+              <w:rPr>
+                <w:i/>
+              </w:rPr>
+              <w:t>0..1</w:t>
             </w:r>
           </w:p>
         </w:tc>
@@ -20168,15 +19930,25 @@
             <w:pPr>
               <w:rPr>
                 <w:rFonts w:eastAsia="Batang"/>
-                <w:szCs w:val="20"/>
-              </w:rPr>
-            </w:pPr>
-            <w:r>
-              <w:rPr>
-                <w:rFonts w:eastAsia="Batang"/>
-                <w:szCs w:val="20"/>
-              </w:rPr>
-              <w:t>substanceCode</w:t>
+                <w:i/>
+                <w:szCs w:val="20"/>
+              </w:rPr>
+            </w:pPr>
+            <w:r>
+              <w:rPr>
+                <w:rFonts w:eastAsia="Batang"/>
+                <w:i/>
+                <w:szCs w:val="20"/>
+              </w:rPr>
+              <w:t>source</w:t>
+            </w:r>
+            <w:r>
+              <w:rPr>
+                <w:rFonts w:eastAsia="Batang"/>
+                <w:i/>
+                <w:szCs w:val="20"/>
+              </w:rPr>
+              <w:t>.codeSystemName</w:t>
             </w:r>
           </w:p>
         </w:tc>
@@ -20188,19 +19960,17 @@
             <w:pPr>
               <w:rPr>
                 <w:rFonts w:eastAsia="Batang"/>
-                <w:b/>
-                <w:i/>
-                <w:szCs w:val="20"/>
-              </w:rPr>
-            </w:pPr>
-            <w:r>
-              <w:rPr>
-                <w:rFonts w:eastAsia="Batang"/>
-                <w:b/>
-                <w:i/>
-                <w:szCs w:val="20"/>
-              </w:rPr>
-              <w:t>CVType</w:t>
+                <w:i/>
+                <w:szCs w:val="20"/>
+              </w:rPr>
+            </w:pPr>
+            <w:r>
+              <w:rPr>
+                <w:rFonts w:eastAsia="Batang"/>
+                <w:i/>
+                <w:szCs w:val="20"/>
+              </w:rPr>
+              <w:t>String</w:t>
             </w:r>
           </w:p>
         </w:tc>
@@ -20212,31 +19982,10 @@
             <w:pPr>
               <w:rPr>
                 <w:rFonts w:eastAsia="Batang"/>
-                <w:szCs w:val="20"/>
-              </w:rPr>
-            </w:pPr>
-            <w:r>
-              <w:rPr>
-                <w:rFonts w:eastAsia="Batang"/>
-                <w:szCs w:val="20"/>
-              </w:rPr>
-              <w:t>Informationsspecifikation: Läkemedelssubstans.ATC-kod</w:t>
-            </w:r>
-          </w:p>
-          <w:p>
-            <w:pPr>
-              <w:rPr>
-                <w:rFonts w:eastAsia="Batang"/>
-                <w:szCs w:val="20"/>
-              </w:rPr>
-            </w:pPr>
-            <w:r>
-              <w:rPr>
-                <w:rFonts w:eastAsia="Batang"/>
-                <w:szCs w:val="20"/>
-              </w:rPr>
-              <w:t>Kodverk: ATC</w:t>
-            </w:r>
+                <w:i/>
+                <w:szCs w:val="20"/>
+              </w:rPr>
+            </w:pPr>
           </w:p>
         </w:tc>
         <w:tc>
@@ -20244,8 +19993,16 @@
             <w:tcW w:w="850" w:type="dxa"/>
           </w:tcPr>
           <w:p>
-            <w:r>
-              <w:t>1..1</w:t>
+            <w:pPr>
+              <w:rPr>
+                <w:i/>
+              </w:rPr>
+            </w:pPr>
+            <w:r>
+              <w:rPr>
+                <w:i/>
+              </w:rPr>
+              <w:t>0..1</w:t>
             </w:r>
           </w:p>
         </w:tc>
@@ -20259,6 +20016,178 @@
             <w:pPr>
               <w:rPr>
                 <w:rFonts w:eastAsia="Batang"/>
+                <w:i/>
+                <w:szCs w:val="20"/>
+              </w:rPr>
+            </w:pPr>
+            <w:r>
+              <w:rPr>
+                <w:rFonts w:eastAsia="Batang"/>
+                <w:i/>
+                <w:szCs w:val="20"/>
+              </w:rPr>
+              <w:t>source</w:t>
+            </w:r>
+            <w:r>
+              <w:rPr>
+                <w:rFonts w:eastAsia="Batang"/>
+                <w:i/>
+                <w:szCs w:val="20"/>
+              </w:rPr>
+              <w:t>.codeSystemVersion</w:t>
+            </w:r>
+          </w:p>
+        </w:tc>
+        <w:tc>
+          <w:tcPr>
+            <w:tcW w:w="1276" w:type="dxa"/>
+          </w:tcPr>
+          <w:p>
+            <w:pPr>
+              <w:rPr>
+                <w:rFonts w:eastAsia="Batang"/>
+                <w:i/>
+                <w:szCs w:val="20"/>
+              </w:rPr>
+            </w:pPr>
+            <w:r>
+              <w:rPr>
+                <w:rFonts w:eastAsia="Batang"/>
+                <w:i/>
+                <w:szCs w:val="20"/>
+              </w:rPr>
+              <w:t>String</w:t>
+            </w:r>
+          </w:p>
+        </w:tc>
+        <w:tc>
+          <w:tcPr>
+            <w:tcW w:w="4111" w:type="dxa"/>
+          </w:tcPr>
+          <w:p>
+            <w:pPr>
+              <w:rPr>
+                <w:rFonts w:eastAsia="Batang"/>
+                <w:i/>
+                <w:szCs w:val="20"/>
+              </w:rPr>
+            </w:pPr>
+          </w:p>
+        </w:tc>
+        <w:tc>
+          <w:tcPr>
+            <w:tcW w:w="850" w:type="dxa"/>
+          </w:tcPr>
+          <w:p>
+            <w:pPr>
+              <w:rPr>
+                <w:i/>
+              </w:rPr>
+            </w:pPr>
+            <w:r>
+              <w:rPr>
+                <w:i/>
+              </w:rPr>
+              <w:t>0..1</w:t>
+            </w:r>
+          </w:p>
+        </w:tc>
+      </w:tr>
+      <w:tr>
+        <w:tc>
+          <w:tcPr>
+            <w:tcW w:w="2518" w:type="dxa"/>
+          </w:tcPr>
+          <w:p>
+            <w:pPr>
+              <w:rPr>
+                <w:rFonts w:eastAsia="Batang"/>
+                <w:i/>
+                <w:szCs w:val="20"/>
+              </w:rPr>
+            </w:pPr>
+            <w:r>
+              <w:rPr>
+                <w:rFonts w:eastAsia="Batang"/>
+                <w:i/>
+                <w:szCs w:val="20"/>
+              </w:rPr>
+              <w:t>source</w:t>
+            </w:r>
+            <w:r>
+              <w:rPr>
+                <w:rFonts w:eastAsia="Batang"/>
+                <w:i/>
+                <w:szCs w:val="20"/>
+              </w:rPr>
+              <w:t>..displayName</w:t>
+            </w:r>
+          </w:p>
+        </w:tc>
+        <w:tc>
+          <w:tcPr>
+            <w:tcW w:w="1276" w:type="dxa"/>
+          </w:tcPr>
+          <w:p>
+            <w:pPr>
+              <w:rPr>
+                <w:rFonts w:eastAsia="Batang"/>
+                <w:i/>
+                <w:szCs w:val="20"/>
+              </w:rPr>
+            </w:pPr>
+            <w:r>
+              <w:rPr>
+                <w:rFonts w:eastAsia="Batang"/>
+                <w:i/>
+                <w:szCs w:val="20"/>
+              </w:rPr>
+              <w:t>String</w:t>
+            </w:r>
+          </w:p>
+        </w:tc>
+        <w:tc>
+          <w:tcPr>
+            <w:tcW w:w="4111" w:type="dxa"/>
+          </w:tcPr>
+          <w:p>
+            <w:pPr>
+              <w:rPr>
+                <w:rFonts w:eastAsia="Batang"/>
+                <w:i/>
+                <w:szCs w:val="20"/>
+              </w:rPr>
+            </w:pPr>
+          </w:p>
+        </w:tc>
+        <w:tc>
+          <w:tcPr>
+            <w:tcW w:w="850" w:type="dxa"/>
+          </w:tcPr>
+          <w:p>
+            <w:pPr>
+              <w:rPr>
+                <w:i/>
+              </w:rPr>
+            </w:pPr>
+            <w:r>
+              <w:rPr>
+                <w:i/>
+              </w:rPr>
+              <w:t>0..1</w:t>
+            </w:r>
+          </w:p>
+        </w:tc>
+      </w:tr>
+      <w:tr>
+        <w:tc>
+          <w:tcPr>
+            <w:tcW w:w="2518" w:type="dxa"/>
+          </w:tcPr>
+          <w:p>
+            <w:pPr>
+              <w:rPr>
+                <w:rFonts w:eastAsia="Batang"/>
                 <w:szCs w:val="20"/>
                 <w:lang w:val="en-GB"/>
               </w:rPr>
@@ -20269,6 +20198,845 @@
                 <w:szCs w:val="20"/>
                 <w:lang w:val="en-GB"/>
               </w:rPr>
+              <w:t>activityCode</w:t>
+            </w:r>
+          </w:p>
+        </w:tc>
+        <w:tc>
+          <w:tcPr>
+            <w:tcW w:w="1276" w:type="dxa"/>
+          </w:tcPr>
+          <w:p>
+            <w:pPr>
+              <w:rPr>
+                <w:rFonts w:eastAsia="Batang"/>
+                <w:b/>
+                <w:i/>
+                <w:szCs w:val="20"/>
+                <w:lang w:val="en-GB"/>
+              </w:rPr>
+            </w:pPr>
+            <w:r>
+              <w:rPr>
+                <w:rFonts w:eastAsia="Batang"/>
+                <w:b/>
+                <w:i/>
+                <w:szCs w:val="20"/>
+                <w:lang w:val="en-GB"/>
+              </w:rPr>
+              <w:t>CVType</w:t>
+            </w:r>
+          </w:p>
+        </w:tc>
+        <w:tc>
+          <w:tcPr>
+            <w:tcW w:w="4111" w:type="dxa"/>
+          </w:tcPr>
+          <w:p>
+            <w:pPr>
+              <w:rPr>
+                <w:rFonts w:eastAsia="Batang"/>
+                <w:szCs w:val="20"/>
+              </w:rPr>
+            </w:pPr>
+            <w:r>
+              <w:rPr>
+                <w:rFonts w:eastAsia="Batang"/>
+                <w:szCs w:val="20"/>
+              </w:rPr>
+              <w:t>Informationsspecifikation: Aktivitetsmoment.aktivitets</w:t>
+            </w:r>
+            <w:r>
+              <w:rPr>
+                <w:rFonts w:eastAsia="Batang"/>
+                <w:szCs w:val="20"/>
+              </w:rPr>
+              <w:t>moment</w:t>
+            </w:r>
+            <w:r>
+              <w:rPr>
+                <w:rFonts w:eastAsia="Batang"/>
+                <w:szCs w:val="20"/>
+              </w:rPr>
+              <w:t xml:space="preserve">kod. </w:t>
+            </w:r>
+          </w:p>
+          <w:p>
+            <w:pPr>
+              <w:rPr>
+                <w:rFonts w:eastAsia="Batang"/>
+                <w:szCs w:val="20"/>
+              </w:rPr>
+            </w:pPr>
+            <w:r>
+              <w:rPr>
+                <w:rFonts w:eastAsia="Batang"/>
+                <w:szCs w:val="20"/>
+              </w:rPr>
+              <w:t>Kodverk: KVÅ, SnomedCT, IV Annan</w:t>
+            </w:r>
+          </w:p>
+        </w:tc>
+        <w:tc>
+          <w:tcPr>
+            <w:tcW w:w="850" w:type="dxa"/>
+          </w:tcPr>
+          <w:p>
+            <w:r>
+              <w:t>1..1</w:t>
+            </w:r>
+          </w:p>
+        </w:tc>
+      </w:tr>
+      <w:tr>
+        <w:tc>
+          <w:tcPr>
+            <w:tcW w:w="2518" w:type="dxa"/>
+          </w:tcPr>
+          <w:p>
+            <w:pPr>
+              <w:rPr>
+                <w:rFonts w:eastAsia="Batang"/>
+                <w:i/>
+                <w:szCs w:val="20"/>
+              </w:rPr>
+            </w:pPr>
+            <w:r>
+              <w:rPr>
+                <w:rFonts w:eastAsia="Batang"/>
+                <w:i/>
+                <w:szCs w:val="20"/>
+              </w:rPr>
+              <w:t>activityCode</w:t>
+            </w:r>
+            <w:r>
+              <w:rPr>
+                <w:rFonts w:eastAsia="Batang"/>
+                <w:i/>
+                <w:szCs w:val="20"/>
+              </w:rPr>
+              <w:t>.code</w:t>
+            </w:r>
+          </w:p>
+        </w:tc>
+        <w:tc>
+          <w:tcPr>
+            <w:tcW w:w="1276" w:type="dxa"/>
+          </w:tcPr>
+          <w:p>
+            <w:pPr>
+              <w:rPr>
+                <w:rFonts w:eastAsia="Batang"/>
+                <w:i/>
+                <w:szCs w:val="20"/>
+              </w:rPr>
+            </w:pPr>
+            <w:r>
+              <w:rPr>
+                <w:rFonts w:eastAsia="Batang"/>
+                <w:i/>
+                <w:szCs w:val="20"/>
+              </w:rPr>
+              <w:t>String</w:t>
+            </w:r>
+          </w:p>
+        </w:tc>
+        <w:tc>
+          <w:tcPr>
+            <w:tcW w:w="4111" w:type="dxa"/>
+          </w:tcPr>
+          <w:p>
+            <w:pPr>
+              <w:rPr>
+                <w:rFonts w:eastAsia="Batang"/>
+                <w:i/>
+                <w:szCs w:val="20"/>
+              </w:rPr>
+            </w:pPr>
+          </w:p>
+        </w:tc>
+        <w:tc>
+          <w:tcPr>
+            <w:tcW w:w="850" w:type="dxa"/>
+          </w:tcPr>
+          <w:p>
+            <w:pPr>
+              <w:rPr>
+                <w:i/>
+              </w:rPr>
+            </w:pPr>
+            <w:r>
+              <w:rPr>
+                <w:i/>
+              </w:rPr>
+              <w:t>0..1</w:t>
+            </w:r>
+          </w:p>
+        </w:tc>
+      </w:tr>
+      <w:tr>
+        <w:tc>
+          <w:tcPr>
+            <w:tcW w:w="2518" w:type="dxa"/>
+          </w:tcPr>
+          <w:p>
+            <w:pPr>
+              <w:rPr>
+                <w:rFonts w:eastAsia="Batang"/>
+                <w:i/>
+                <w:szCs w:val="20"/>
+              </w:rPr>
+            </w:pPr>
+            <w:r>
+              <w:rPr>
+                <w:rFonts w:eastAsia="Batang"/>
+                <w:i/>
+                <w:szCs w:val="20"/>
+              </w:rPr>
+              <w:t>activityCode</w:t>
+            </w:r>
+            <w:r>
+              <w:rPr>
+                <w:rFonts w:eastAsia="Batang"/>
+                <w:i/>
+                <w:szCs w:val="20"/>
+              </w:rPr>
+              <w:t>.codeSystem</w:t>
+            </w:r>
+          </w:p>
+        </w:tc>
+        <w:tc>
+          <w:tcPr>
+            <w:tcW w:w="1276" w:type="dxa"/>
+          </w:tcPr>
+          <w:p>
+            <w:pPr>
+              <w:rPr>
+                <w:rFonts w:eastAsia="Batang"/>
+                <w:i/>
+                <w:szCs w:val="20"/>
+              </w:rPr>
+            </w:pPr>
+            <w:r>
+              <w:rPr>
+                <w:rFonts w:eastAsia="Batang"/>
+                <w:i/>
+                <w:szCs w:val="20"/>
+              </w:rPr>
+              <w:t>String</w:t>
+            </w:r>
+          </w:p>
+        </w:tc>
+        <w:tc>
+          <w:tcPr>
+            <w:tcW w:w="4111" w:type="dxa"/>
+          </w:tcPr>
+          <w:p>
+            <w:pPr>
+              <w:rPr>
+                <w:rFonts w:eastAsia="Batang"/>
+                <w:i/>
+                <w:szCs w:val="20"/>
+              </w:rPr>
+            </w:pPr>
+          </w:p>
+        </w:tc>
+        <w:tc>
+          <w:tcPr>
+            <w:tcW w:w="850" w:type="dxa"/>
+          </w:tcPr>
+          <w:p>
+            <w:pPr>
+              <w:rPr>
+                <w:i/>
+              </w:rPr>
+            </w:pPr>
+            <w:r>
+              <w:rPr>
+                <w:i/>
+              </w:rPr>
+              <w:t>0..1</w:t>
+            </w:r>
+          </w:p>
+        </w:tc>
+      </w:tr>
+      <w:tr>
+        <w:tc>
+          <w:tcPr>
+            <w:tcW w:w="2518" w:type="dxa"/>
+          </w:tcPr>
+          <w:p>
+            <w:pPr>
+              <w:rPr>
+                <w:rFonts w:eastAsia="Batang"/>
+                <w:i/>
+                <w:szCs w:val="20"/>
+              </w:rPr>
+            </w:pPr>
+            <w:r>
+              <w:rPr>
+                <w:rFonts w:eastAsia="Batang"/>
+                <w:i/>
+                <w:szCs w:val="20"/>
+              </w:rPr>
+              <w:t>activityCode</w:t>
+            </w:r>
+            <w:r>
+              <w:rPr>
+                <w:rFonts w:eastAsia="Batang"/>
+                <w:i/>
+                <w:szCs w:val="20"/>
+              </w:rPr>
+              <w:t>.codeSystemName</w:t>
+            </w:r>
+          </w:p>
+        </w:tc>
+        <w:tc>
+          <w:tcPr>
+            <w:tcW w:w="1276" w:type="dxa"/>
+          </w:tcPr>
+          <w:p>
+            <w:pPr>
+              <w:rPr>
+                <w:rFonts w:eastAsia="Batang"/>
+                <w:i/>
+                <w:szCs w:val="20"/>
+              </w:rPr>
+            </w:pPr>
+            <w:r>
+              <w:rPr>
+                <w:rFonts w:eastAsia="Batang"/>
+                <w:i/>
+                <w:szCs w:val="20"/>
+              </w:rPr>
+              <w:t>String</w:t>
+            </w:r>
+          </w:p>
+        </w:tc>
+        <w:tc>
+          <w:tcPr>
+            <w:tcW w:w="4111" w:type="dxa"/>
+          </w:tcPr>
+          <w:p>
+            <w:pPr>
+              <w:rPr>
+                <w:rFonts w:eastAsia="Batang"/>
+                <w:i/>
+                <w:szCs w:val="20"/>
+              </w:rPr>
+            </w:pPr>
+          </w:p>
+        </w:tc>
+        <w:tc>
+          <w:tcPr>
+            <w:tcW w:w="850" w:type="dxa"/>
+          </w:tcPr>
+          <w:p>
+            <w:pPr>
+              <w:rPr>
+                <w:i/>
+              </w:rPr>
+            </w:pPr>
+            <w:r>
+              <w:rPr>
+                <w:i/>
+              </w:rPr>
+              <w:t>0..1</w:t>
+            </w:r>
+          </w:p>
+        </w:tc>
+      </w:tr>
+      <w:tr>
+        <w:tc>
+          <w:tcPr>
+            <w:tcW w:w="2518" w:type="dxa"/>
+          </w:tcPr>
+          <w:p>
+            <w:pPr>
+              <w:rPr>
+                <w:rFonts w:eastAsia="Batang"/>
+                <w:i/>
+                <w:szCs w:val="20"/>
+              </w:rPr>
+            </w:pPr>
+            <w:r>
+              <w:rPr>
+                <w:rFonts w:eastAsia="Batang"/>
+                <w:i/>
+                <w:szCs w:val="20"/>
+              </w:rPr>
+              <w:t>activityCode</w:t>
+            </w:r>
+            <w:r>
+              <w:rPr>
+                <w:rFonts w:eastAsia="Batang"/>
+                <w:i/>
+                <w:szCs w:val="20"/>
+              </w:rPr>
+              <w:t>.codeSystemVersion</w:t>
+            </w:r>
+          </w:p>
+        </w:tc>
+        <w:tc>
+          <w:tcPr>
+            <w:tcW w:w="1276" w:type="dxa"/>
+          </w:tcPr>
+          <w:p>
+            <w:pPr>
+              <w:rPr>
+                <w:rFonts w:eastAsia="Batang"/>
+                <w:i/>
+                <w:szCs w:val="20"/>
+              </w:rPr>
+            </w:pPr>
+            <w:r>
+              <w:rPr>
+                <w:rFonts w:eastAsia="Batang"/>
+                <w:i/>
+                <w:szCs w:val="20"/>
+              </w:rPr>
+              <w:t>String</w:t>
+            </w:r>
+          </w:p>
+        </w:tc>
+        <w:tc>
+          <w:tcPr>
+            <w:tcW w:w="4111" w:type="dxa"/>
+          </w:tcPr>
+          <w:p>
+            <w:pPr>
+              <w:rPr>
+                <w:rFonts w:eastAsia="Batang"/>
+                <w:i/>
+                <w:szCs w:val="20"/>
+              </w:rPr>
+            </w:pPr>
+          </w:p>
+        </w:tc>
+        <w:tc>
+          <w:tcPr>
+            <w:tcW w:w="850" w:type="dxa"/>
+          </w:tcPr>
+          <w:p>
+            <w:pPr>
+              <w:rPr>
+                <w:i/>
+              </w:rPr>
+            </w:pPr>
+            <w:r>
+              <w:rPr>
+                <w:i/>
+              </w:rPr>
+              <w:t>0..1</w:t>
+            </w:r>
+          </w:p>
+        </w:tc>
+      </w:tr>
+      <w:tr>
+        <w:tc>
+          <w:tcPr>
+            <w:tcW w:w="2518" w:type="dxa"/>
+          </w:tcPr>
+          <w:p>
+            <w:pPr>
+              <w:rPr>
+                <w:rFonts w:eastAsia="Batang"/>
+                <w:i/>
+                <w:szCs w:val="20"/>
+              </w:rPr>
+            </w:pPr>
+            <w:r>
+              <w:rPr>
+                <w:rFonts w:eastAsia="Batang"/>
+                <w:i/>
+                <w:szCs w:val="20"/>
+              </w:rPr>
+              <w:t>activityCode</w:t>
+            </w:r>
+            <w:r>
+              <w:rPr>
+                <w:rFonts w:eastAsia="Batang"/>
+                <w:i/>
+                <w:szCs w:val="20"/>
+              </w:rPr>
+              <w:t>.displayName</w:t>
+            </w:r>
+          </w:p>
+        </w:tc>
+        <w:tc>
+          <w:tcPr>
+            <w:tcW w:w="1276" w:type="dxa"/>
+          </w:tcPr>
+          <w:p>
+            <w:pPr>
+              <w:rPr>
+                <w:rFonts w:eastAsia="Batang"/>
+                <w:i/>
+                <w:szCs w:val="20"/>
+              </w:rPr>
+            </w:pPr>
+            <w:r>
+              <w:rPr>
+                <w:rFonts w:eastAsia="Batang"/>
+                <w:i/>
+                <w:szCs w:val="20"/>
+              </w:rPr>
+              <w:t>String</w:t>
+            </w:r>
+          </w:p>
+        </w:tc>
+        <w:tc>
+          <w:tcPr>
+            <w:tcW w:w="4111" w:type="dxa"/>
+          </w:tcPr>
+          <w:p>
+            <w:pPr>
+              <w:rPr>
+                <w:rFonts w:eastAsia="Batang"/>
+                <w:i/>
+                <w:szCs w:val="20"/>
+              </w:rPr>
+            </w:pPr>
+          </w:p>
+        </w:tc>
+        <w:tc>
+          <w:tcPr>
+            <w:tcW w:w="850" w:type="dxa"/>
+          </w:tcPr>
+          <w:p>
+            <w:pPr>
+              <w:rPr>
+                <w:i/>
+              </w:rPr>
+            </w:pPr>
+            <w:r>
+              <w:rPr>
+                <w:i/>
+              </w:rPr>
+              <w:t>0..1</w:t>
+            </w:r>
+          </w:p>
+        </w:tc>
+      </w:tr>
+      <w:tr>
+        <w:tc>
+          <w:tcPr>
+            <w:tcW w:w="2518" w:type="dxa"/>
+          </w:tcPr>
+          <w:p>
+            <w:pPr>
+              <w:rPr>
+                <w:rFonts w:eastAsia="Batang"/>
+                <w:szCs w:val="20"/>
+              </w:rPr>
+            </w:pPr>
+            <w:r>
+              <w:rPr>
+                <w:rFonts w:eastAsia="Batang"/>
+                <w:szCs w:val="20"/>
+              </w:rPr>
+              <w:t>activityId</w:t>
+            </w:r>
+          </w:p>
+        </w:tc>
+        <w:tc>
+          <w:tcPr>
+            <w:tcW w:w="1276" w:type="dxa"/>
+          </w:tcPr>
+          <w:p>
+            <w:pPr>
+              <w:rPr>
+                <w:rFonts w:eastAsia="Batang"/>
+                <w:b/>
+                <w:i/>
+                <w:szCs w:val="20"/>
+              </w:rPr>
+            </w:pPr>
+            <w:r>
+              <w:rPr>
+                <w:rFonts w:eastAsia="Batang"/>
+                <w:b/>
+                <w:i/>
+                <w:szCs w:val="20"/>
+              </w:rPr>
+              <w:t>IIType</w:t>
+            </w:r>
+          </w:p>
+        </w:tc>
+        <w:tc>
+          <w:tcPr>
+            <w:tcW w:w="4111" w:type="dxa"/>
+          </w:tcPr>
+          <w:p>
+            <w:pPr>
+              <w:rPr>
+                <w:rFonts w:eastAsia="Batang"/>
+                <w:szCs w:val="20"/>
+              </w:rPr>
+            </w:pPr>
+            <w:r>
+              <w:rPr>
+                <w:rFonts w:eastAsia="Batang"/>
+                <w:szCs w:val="20"/>
+              </w:rPr>
+              <w:t>Informationsspecifikation: Aktivitet.aktivitets-id</w:t>
+            </w:r>
+          </w:p>
+          <w:p>
+            <w:pPr>
+              <w:rPr>
+                <w:rFonts w:eastAsia="Batang"/>
+                <w:szCs w:val="20"/>
+              </w:rPr>
+            </w:pPr>
+          </w:p>
+          <w:p>
+            <w:pPr>
+              <w:rPr>
+                <w:rFonts w:eastAsia="Batang"/>
+                <w:szCs w:val="20"/>
+              </w:rPr>
+            </w:pPr>
+            <w:r>
+              <w:rPr>
+                <w:rFonts w:eastAsia="Batang"/>
+                <w:szCs w:val="20"/>
+              </w:rPr>
+              <w:t>Root := Nationell OID för lokala id:n</w:t>
+            </w:r>
+          </w:p>
+          <w:p>
+            <w:pPr>
+              <w:rPr>
+                <w:rFonts w:eastAsia="Batang"/>
+                <w:szCs w:val="20"/>
+              </w:rPr>
+            </w:pPr>
+            <w:r>
+              <w:rPr>
+                <w:rFonts w:eastAsia="Batang"/>
+                <w:szCs w:val="20"/>
+              </w:rPr>
+              <w:t xml:space="preserve">Ext:= </w:t>
+            </w:r>
+            <w:r>
+              <w:rPr>
+                <w:rFonts w:eastAsia="Batang"/>
+                <w:szCs w:val="20"/>
+              </w:rPr>
+              <w:t>HSA-id för de</w:t>
+            </w:r>
+            <w:r>
+              <w:rPr>
+                <w:rFonts w:eastAsia="Batang"/>
+                <w:szCs w:val="20"/>
+              </w:rPr>
+              <w:t>t</w:t>
+            </w:r>
+            <w:r>
+              <w:rPr>
+                <w:rFonts w:eastAsia="Batang"/>
+                <w:szCs w:val="20"/>
+              </w:rPr>
+              <w:t xml:space="preserve"> </w:t>
+            </w:r>
+            <w:r>
+              <w:rPr>
+                <w:rFonts w:eastAsia="Batang"/>
+                <w:szCs w:val="20"/>
+              </w:rPr>
+              <w:t xml:space="preserve">system </w:t>
+            </w:r>
+            <w:r>
+              <w:rPr>
+                <w:rFonts w:eastAsia="Batang"/>
+                <w:szCs w:val="20"/>
+              </w:rPr>
+              <w:t xml:space="preserve">inom vilket </w:t>
+            </w:r>
+            <w:r>
+              <w:rPr>
+                <w:rFonts w:eastAsia="Batang"/>
+                <w:szCs w:val="20"/>
+              </w:rPr>
+              <w:t>aktivitets-id är unikt + ”:” + aktivitets-</w:t>
+            </w:r>
+            <w:r>
+              <w:rPr>
+                <w:rFonts w:eastAsia="Batang"/>
+                <w:szCs w:val="20"/>
+              </w:rPr>
+              <w:t xml:space="preserve"> id.</w:t>
+            </w:r>
+          </w:p>
+          <w:p>
+            <w:pPr>
+              <w:rPr>
+                <w:rFonts w:eastAsia="Batang"/>
+                <w:szCs w:val="20"/>
+              </w:rPr>
+            </w:pPr>
+          </w:p>
+          <w:p>
+            <w:pPr>
+              <w:rPr>
+                <w:rFonts w:eastAsia="Batang"/>
+                <w:szCs w:val="20"/>
+              </w:rPr>
+            </w:pPr>
+            <w:r>
+              <w:rPr>
+                <w:rFonts w:eastAsia="Batang"/>
+                <w:szCs w:val="20"/>
+              </w:rPr>
+              <w:t>Eller vid annan (okänd) vårdgivare (Svensk, Utländsk, Ej specificerad) så sätts root till GUID (UUID) och extension lämnas tomt.</w:t>
+            </w:r>
+          </w:p>
+          <w:p>
+            <w:pPr>
+              <w:rPr>
+                <w:rFonts w:eastAsia="Batang"/>
+                <w:szCs w:val="20"/>
+              </w:rPr>
+            </w:pPr>
+          </w:p>
+          <w:p>
+            <w:pPr>
+              <w:rPr>
+                <w:rFonts w:eastAsia="Batang"/>
+                <w:szCs w:val="20"/>
+              </w:rPr>
+            </w:pPr>
+            <w:r>
+              <w:rPr>
+                <w:rFonts w:eastAsia="Batang"/>
+                <w:szCs w:val="20"/>
+              </w:rPr>
+              <w:t>OBSERVERA</w:t>
+            </w:r>
+          </w:p>
+          <w:p>
+            <w:pPr>
+              <w:rPr>
+                <w:rFonts w:eastAsia="Batang"/>
+                <w:szCs w:val="20"/>
+              </w:rPr>
+            </w:pPr>
+            <w:r>
+              <w:rPr>
+                <w:rFonts w:eastAsia="Batang"/>
+                <w:szCs w:val="20"/>
+              </w:rPr>
+              <w:t xml:space="preserve">Notera att detta attribut har olika betydelse beroende på om mallen för Activity ( profylax) eller Condition (infektion) används. </w:t>
+            </w:r>
+          </w:p>
+          <w:p>
+            <w:pPr>
+              <w:rPr>
+                <w:rFonts w:eastAsia="Batang"/>
+                <w:szCs w:val="20"/>
+              </w:rPr>
+            </w:pPr>
+          </w:p>
+          <w:p>
+            <w:pPr>
+              <w:rPr>
+                <w:rFonts w:eastAsia="Batang"/>
+                <w:szCs w:val="20"/>
+              </w:rPr>
+            </w:pPr>
+            <w:r>
+              <w:rPr>
+                <w:rFonts w:eastAsia="Batang"/>
+                <w:szCs w:val="20"/>
+              </w:rPr>
+              <w:lastRenderedPageBreak/>
+              <w:t>För Activity avses ett id för själva profylaxbehandlingen, för Condition avses ett id för den åtgärd som orsakat en post-operativ infektion.</w:t>
+            </w:r>
+          </w:p>
+          <w:p>
+            <w:pPr>
+              <w:rPr>
+                <w:rFonts w:eastAsia="Batang"/>
+                <w:szCs w:val="20"/>
+              </w:rPr>
+            </w:pPr>
+          </w:p>
+          <w:p>
+            <w:pPr>
+              <w:rPr>
+                <w:rFonts w:eastAsia="Batang"/>
+                <w:szCs w:val="20"/>
+              </w:rPr>
+            </w:pPr>
+            <w:r>
+              <w:rPr>
+                <w:rFonts w:eastAsia="Batang"/>
+                <w:szCs w:val="20"/>
+              </w:rPr>
+              <w:t>I Condition-fallet måste den angivna åtgärden sändas via ProcessActivity-tjänsten (innan eller efter anropet till ProcessPrescriptionReason) för att kopplingen skall bli komplett. Innan ProcessActivity anropats ligger kopplingen till åtgärden i en väntekö.</w:t>
+            </w:r>
+          </w:p>
+          <w:p>
+            <w:pPr>
+              <w:rPr>
+                <w:rFonts w:eastAsia="Batang"/>
+                <w:szCs w:val="20"/>
+              </w:rPr>
+            </w:pPr>
+          </w:p>
+          <w:p>
+            <w:pPr>
+              <w:rPr>
+                <w:rFonts w:eastAsia="Batang"/>
+                <w:b/>
+                <w:szCs w:val="20"/>
+              </w:rPr>
+            </w:pPr>
+            <w:r>
+              <w:rPr>
+                <w:rFonts w:eastAsia="Batang"/>
+                <w:b/>
+                <w:szCs w:val="20"/>
+              </w:rPr>
+              <w:t>(Fält 1)</w:t>
+            </w:r>
+          </w:p>
+        </w:tc>
+        <w:tc>
+          <w:tcPr>
+            <w:tcW w:w="850" w:type="dxa"/>
+          </w:tcPr>
+          <w:p>
+            <w:r>
+              <w:lastRenderedPageBreak/>
+              <w:t>1..1</w:t>
+            </w:r>
+          </w:p>
+        </w:tc>
+      </w:tr>
+      <w:tr>
+        <w:tc>
+          <w:tcPr>
+            <w:tcW w:w="2518" w:type="dxa"/>
+          </w:tcPr>
+          <w:p>
+            <w:pPr>
+              <w:rPr>
+                <w:rFonts w:eastAsia="Batang"/>
+                <w:b/>
+                <w:szCs w:val="20"/>
+                <w:lang w:val="en-GB"/>
+              </w:rPr>
+            </w:pPr>
+            <w:r>
+              <w:rPr>
+                <w:rFonts w:eastAsia="Batang"/>
+                <w:b/>
+                <w:szCs w:val="20"/>
+                <w:lang w:val="en-GB"/>
+              </w:rPr>
+              <w:lastRenderedPageBreak/>
               <w:t>patient</w:t>
             </w:r>
           </w:p>
@@ -20281,13 +21049,15 @@
             <w:pPr>
               <w:rPr>
                 <w:rFonts w:eastAsia="Batang"/>
-                <w:i/>
-                <w:szCs w:val="20"/>
-              </w:rPr>
-            </w:pPr>
-            <w:r>
-              <w:rPr>
-                <w:rFonts w:eastAsia="Batang"/>
+                <w:b/>
+                <w:i/>
+                <w:szCs w:val="20"/>
+              </w:rPr>
+            </w:pPr>
+            <w:r>
+              <w:rPr>
+                <w:rFonts w:eastAsia="Batang"/>
+                <w:b/>
                 <w:i/>
                 <w:szCs w:val="20"/>
               </w:rPr>
@@ -20303,6 +21073,7 @@
             <w:pPr>
               <w:rPr>
                 <w:rFonts w:eastAsia="Batang"/>
+                <w:b/>
                 <w:szCs w:val="20"/>
                 <w:lang w:val="en-GB"/>
               </w:rPr>
@@ -20310,6 +21081,7 @@
             <w:r>
               <w:rPr>
                 <w:rFonts w:eastAsia="Batang"/>
+                <w:b/>
                 <w:szCs w:val="20"/>
                 <w:lang w:val="en-GB"/>
               </w:rPr>
@@ -20318,20 +21090,211 @@
             <w:r>
               <w:rPr>
                 <w:rFonts w:eastAsia="Batang"/>
+                <w:b/>
                 <w:szCs w:val="20"/>
                 <w:lang w:val="en-GB"/>
               </w:rPr>
               <w:br/>
-              <w:t>Patient</w:t>
-            </w:r>
-            <w:r>
+              <w:t xml:space="preserve">Patient </w:t>
+            </w:r>
+          </w:p>
+        </w:tc>
+        <w:tc>
+          <w:tcPr>
+            <w:tcW w:w="850" w:type="dxa"/>
+          </w:tcPr>
+          <w:p>
+            <w:pPr>
+              <w:rPr>
+                <w:b/>
+              </w:rPr>
+            </w:pPr>
+            <w:r>
+              <w:rPr>
+                <w:b/>
+              </w:rPr>
+              <w:t>1..1</w:t>
+            </w:r>
+          </w:p>
+        </w:tc>
+      </w:tr>
+      <w:tr>
+        <w:tc>
+          <w:tcPr>
+            <w:tcW w:w="2518" w:type="dxa"/>
+          </w:tcPr>
+          <w:p>
+            <w:pPr>
               <w:rPr>
                 <w:rFonts w:eastAsia="Batang"/>
                 <w:szCs w:val="20"/>
                 <w:lang w:val="en-GB"/>
               </w:rPr>
+            </w:pPr>
+            <w:r>
+              <w:rPr>
+                <w:rFonts w:eastAsia="Batang"/>
+                <w:szCs w:val="20"/>
+                <w:lang w:val="en-GB"/>
+              </w:rPr>
+              <w:t>prescriptionI</w:t>
+            </w:r>
+            <w:r>
+              <w:rPr>
+                <w:rFonts w:eastAsia="Batang"/>
+                <w:szCs w:val="20"/>
+                <w:lang w:val="en-GB"/>
+              </w:rPr>
+              <w:t>d</w:t>
+            </w:r>
+          </w:p>
+        </w:tc>
+        <w:tc>
+          <w:tcPr>
+            <w:tcW w:w="1276" w:type="dxa"/>
+          </w:tcPr>
+          <w:p>
+            <w:pPr>
+              <w:rPr>
+                <w:rFonts w:eastAsia="Batang"/>
+                <w:b/>
+                <w:i/>
+                <w:szCs w:val="20"/>
+                <w:lang w:val="en-GB"/>
+              </w:rPr>
+            </w:pPr>
+            <w:r>
+              <w:rPr>
+                <w:rFonts w:eastAsia="Batang"/>
+                <w:b/>
+                <w:i/>
+                <w:szCs w:val="20"/>
+                <w:lang w:val="en-GB"/>
+              </w:rPr>
+              <w:t>IIType</w:t>
+            </w:r>
+          </w:p>
+        </w:tc>
+        <w:tc>
+          <w:tcPr>
+            <w:tcW w:w="4111" w:type="dxa"/>
+          </w:tcPr>
+          <w:p>
+            <w:pPr>
+              <w:rPr>
+                <w:rFonts w:eastAsia="Batang"/>
+                <w:szCs w:val="20"/>
+              </w:rPr>
+            </w:pPr>
+            <w:r>
+              <w:rPr>
+                <w:rFonts w:eastAsia="Batang"/>
+                <w:szCs w:val="20"/>
+              </w:rPr>
+              <w:t>Informationsspecifikation: Ordination.ordinations-id</w:t>
+            </w:r>
+          </w:p>
+          <w:p>
+            <w:pPr>
+              <w:rPr>
+                <w:rFonts w:eastAsia="Batang"/>
+                <w:szCs w:val="20"/>
+              </w:rPr>
+            </w:pPr>
+          </w:p>
+          <w:p>
+            <w:pPr>
+              <w:rPr>
+                <w:rFonts w:eastAsia="Batang"/>
+                <w:szCs w:val="20"/>
+              </w:rPr>
+            </w:pPr>
+            <w:r>
+              <w:rPr>
+                <w:rFonts w:eastAsia="Batang"/>
+                <w:szCs w:val="20"/>
+              </w:rPr>
+              <w:t>Root := Nationell OID för lokala id:n.</w:t>
+            </w:r>
+          </w:p>
+          <w:p>
+            <w:pPr>
+              <w:rPr>
+                <w:rFonts w:eastAsia="Batang"/>
+                <w:szCs w:val="20"/>
+              </w:rPr>
+            </w:pPr>
+            <w:r>
+              <w:rPr>
+                <w:rFonts w:eastAsia="Batang"/>
+                <w:szCs w:val="20"/>
+              </w:rPr>
+              <w:t xml:space="preserve">Ext:= </w:t>
+            </w:r>
+            <w:r>
+              <w:rPr>
+                <w:rFonts w:eastAsia="Batang"/>
+                <w:szCs w:val="20"/>
+              </w:rPr>
+              <w:t>HSA-id för de</w:t>
+            </w:r>
+            <w:r>
+              <w:rPr>
+                <w:rFonts w:eastAsia="Batang"/>
+                <w:szCs w:val="20"/>
+              </w:rPr>
+              <w:t>t</w:t>
+            </w:r>
+            <w:r>
+              <w:rPr>
+                <w:rFonts w:eastAsia="Batang"/>
+                <w:szCs w:val="20"/>
+              </w:rPr>
               <w:t xml:space="preserve"> </w:t>
             </w:r>
+            <w:r>
+              <w:rPr>
+                <w:rFonts w:eastAsia="Batang"/>
+                <w:szCs w:val="20"/>
+              </w:rPr>
+              <w:t xml:space="preserve">system </w:t>
+            </w:r>
+            <w:r>
+              <w:rPr>
+                <w:rFonts w:eastAsia="Batang"/>
+                <w:szCs w:val="20"/>
+              </w:rPr>
+              <w:t xml:space="preserve">inom vilket </w:t>
+            </w:r>
+            <w:r>
+              <w:rPr>
+                <w:rFonts w:eastAsia="Batang"/>
+                <w:szCs w:val="20"/>
+              </w:rPr>
+              <w:t xml:space="preserve">ordinations-id är unikt </w:t>
+            </w:r>
+          </w:p>
+          <w:p>
+            <w:pPr>
+              <w:rPr>
+                <w:rFonts w:eastAsia="Batang"/>
+                <w:szCs w:val="20"/>
+              </w:rPr>
+            </w:pPr>
+            <w:r>
+              <w:rPr>
+                <w:rFonts w:eastAsia="Batang"/>
+                <w:szCs w:val="20"/>
+              </w:rPr>
+              <w:t xml:space="preserve"> + ”:”+ordinations-</w:t>
+            </w:r>
+            <w:r>
+              <w:rPr>
+                <w:rFonts w:eastAsia="Batang"/>
+                <w:szCs w:val="20"/>
+              </w:rPr>
+              <w:t xml:space="preserve"> id.</w:t>
+            </w:r>
           </w:p>
         </w:tc>
         <w:tc>
@@ -20341,6 +21304,117 @@
           <w:p>
             <w:r>
               <w:t>1..1</w:t>
+            </w:r>
+          </w:p>
+        </w:tc>
+      </w:tr>
+      <w:tr>
+        <w:tc>
+          <w:tcPr>
+            <w:tcW w:w="2518" w:type="dxa"/>
+          </w:tcPr>
+          <w:p>
+            <w:pPr>
+              <w:rPr>
+                <w:rFonts w:eastAsia="Batang"/>
+                <w:szCs w:val="20"/>
+              </w:rPr>
+            </w:pPr>
+            <w:r>
+              <w:rPr>
+                <w:rFonts w:eastAsia="Batang"/>
+                <w:szCs w:val="20"/>
+              </w:rPr>
+              <w:t>p</w:t>
+            </w:r>
+            <w:r>
+              <w:rPr>
+                <w:rFonts w:eastAsia="Batang"/>
+                <w:szCs w:val="20"/>
+              </w:rPr>
+              <w:t>rescriptionReason</w:t>
+            </w:r>
+            <w:r>
+              <w:rPr>
+                <w:rFonts w:eastAsia="Batang"/>
+                <w:szCs w:val="20"/>
+              </w:rPr>
+              <w:t>T</w:t>
+            </w:r>
+            <w:r>
+              <w:rPr>
+                <w:rFonts w:eastAsia="Batang"/>
+                <w:szCs w:val="20"/>
+              </w:rPr>
+              <w:t>ime</w:t>
+            </w:r>
+          </w:p>
+        </w:tc>
+        <w:tc>
+          <w:tcPr>
+            <w:tcW w:w="1276" w:type="dxa"/>
+          </w:tcPr>
+          <w:p>
+            <w:pPr>
+              <w:rPr>
+                <w:rFonts w:eastAsia="Batang"/>
+                <w:b/>
+                <w:i/>
+                <w:szCs w:val="20"/>
+              </w:rPr>
+            </w:pPr>
+            <w:r>
+              <w:rPr>
+                <w:rFonts w:eastAsia="Batang"/>
+                <w:b/>
+                <w:i/>
+                <w:szCs w:val="20"/>
+              </w:rPr>
+              <w:t>TimeStampType</w:t>
+            </w:r>
+          </w:p>
+        </w:tc>
+        <w:tc>
+          <w:tcPr>
+            <w:tcW w:w="4111" w:type="dxa"/>
+          </w:tcPr>
+          <w:p>
+            <w:pPr>
+              <w:rPr>
+                <w:rFonts w:eastAsia="Batang"/>
+                <w:szCs w:val="20"/>
+              </w:rPr>
+            </w:pPr>
+            <w:r>
+              <w:rPr>
+                <w:rFonts w:eastAsia="Batang"/>
+                <w:szCs w:val="20"/>
+              </w:rPr>
+              <w:t>I de fall en ordinationsorsak registreras utan ordination anges här</w:t>
+            </w:r>
+            <w:r>
+              <w:rPr>
+                <w:rFonts w:eastAsia="Batang"/>
+                <w:szCs w:val="20"/>
+              </w:rPr>
+              <w:t xml:space="preserve"> Ordinationsorsak.registreringstidpunkt</w:t>
+            </w:r>
+            <w:r>
+              <w:rPr>
+                <w:rFonts w:eastAsia="Batang"/>
+                <w:szCs w:val="20"/>
+              </w:rPr>
+              <w:t xml:space="preserve"> i annat fall lämnas detta fält tomt.</w:t>
+            </w:r>
+          </w:p>
+        </w:tc>
+        <w:tc>
+          <w:tcPr>
+            <w:tcW w:w="850" w:type="dxa"/>
+          </w:tcPr>
+          <w:p>
+            <w:r>
+              <w:t>0..1</w:t>
             </w:r>
           </w:p>
         </w:tc>
@@ -35483,10 +36557,13 @@
 
 <file path=word/comments.xml><?xml version="1.0" encoding="utf-8"?>
 <w:comments xmlns:wpc="http://schemas.microsoft.com/office/word/2010/wordprocessingCanvas" xmlns:mc="http://schemas.openxmlformats.org/markup-compatibility/2006" xmlns:o="urn:schemas-microsoft-com:office:office" xmlns:r="http://schemas.openxmlformats.org/officeDocument/2006/relationships" xmlns:m="http://schemas.openxmlformats.org/officeDocument/2006/math" xmlns:v="urn:schemas-microsoft-com:vml" xmlns:wp14="http://schemas.microsoft.com/office/word/2010/wordprocessingDrawing" xmlns:wp="http://schemas.openxmlformats.org/drawingml/2006/wordprocessingDrawing" xmlns:w10="urn:schemas-microsoft-com:office:word" xmlns:w="http://schemas.openxmlformats.org/wordprocessingml/2006/main" xmlns:w14="http://schemas.microsoft.com/office/word/2010/wordml" xmlns:wpg="http://schemas.microsoft.com/office/word/2010/wordprocessingGroup" xmlns:wpi="http://schemas.microsoft.com/office/word/2010/wordprocessingInk" xmlns:wne="http://schemas.microsoft.com/office/word/2006/wordml" xmlns:wps="http://schemas.microsoft.com/office/word/2010/wordprocessingShape" mc:Ignorable="w14 wp14">
-  <w:comment w:id="15" w:author="Nadeem Hossain" w:date="2014-01-29T10:58:00Z" w:initials="NH">
+  <w:comment w:id="71" w:author="Nadeem Hossain" w:date="2014-02-04T15:12:00Z" w:initials="NH">
     <w:p>
       <w:pPr>
         <w:pStyle w:val="Kommentarer"/>
+        <w:rPr>
+          <w:lang w:val="sv-SE"/>
+        </w:rPr>
       </w:pPr>
       <w:r>
         <w:rPr>
@@ -35494,21 +36571,11 @@
         </w:rPr>
         <w:annotationRef/>
       </w:r>
-      <w:proofErr w:type="spellStart"/>
       <w:r>
-        <w:t>Stämmer</w:t>
-      </w:r>
-      <w:proofErr w:type="spellEnd"/>
-      <w:r>
-        <w:t xml:space="preserve"> </w:t>
-      </w:r>
-      <w:proofErr w:type="spellStart"/>
-      <w:r>
-        <w:t>detta</w:t>
-      </w:r>
-      <w:proofErr w:type="spellEnd"/>
-      <w:r>
-        <w:t>?</w:t>
+        <w:rPr>
+          <w:lang w:val="sv-SE"/>
+        </w:rPr>
+        <w:t>Saknas I XSD…vad fyller det då för nytta?</w:t>
       </w:r>
     </w:p>
   </w:comment>
@@ -35584,27 +36651,7 @@
         <w:color w:val="333333"/>
         <w:szCs w:val="12"/>
       </w:rPr>
-      <w:t xml:space="preserve">Center för </w:t>
-    </w:r>
-    <w:proofErr w:type="spellStart"/>
-    <w:r>
-      <w:rPr>
-        <w:i/>
-        <w:iCs/>
-        <w:color w:val="333333"/>
-        <w:szCs w:val="12"/>
-      </w:rPr>
-      <w:t>eHälsa</w:t>
-    </w:r>
-    <w:proofErr w:type="spellEnd"/>
-    <w:r>
-      <w:rPr>
-        <w:i/>
-        <w:iCs/>
-        <w:color w:val="333333"/>
-        <w:szCs w:val="12"/>
-      </w:rPr>
-      <w:t xml:space="preserve"> i samverkan</w:t>
+      <w:t>Center för eHälsa i samverkan</w:t>
     </w:r>
     <w:r>
       <w:rPr>
@@ -35617,44 +36664,14 @@
       <w:rPr>
         <w:szCs w:val="12"/>
       </w:rPr>
-      <w:t xml:space="preserve">förverkliga strategin för Nationell </w:t>
-    </w:r>
-    <w:proofErr w:type="spellStart"/>
-    <w:r>
-      <w:rPr>
-        <w:szCs w:val="12"/>
-      </w:rPr>
-      <w:t>eHälsa</w:t>
-    </w:r>
-    <w:proofErr w:type="spellEnd"/>
-    <w:r>
-      <w:rPr>
-        <w:szCs w:val="12"/>
-      </w:rPr>
-      <w:t xml:space="preserve"> – tillgänglig och säker information inom vård och omsorg</w:t>
+      <w:t>förverkliga strategin för Nationell eHälsa – tillgänglig och säker information inom vård och omsorg</w:t>
     </w:r>
     <w:r>
       <w:rPr>
         <w:color w:val="333333"/>
         <w:szCs w:val="12"/>
       </w:rPr>
-      <w:t xml:space="preserve">. Centret ska skapa den långsiktighet som krävs för att utveckla och införa gemensamma </w:t>
-    </w:r>
-    <w:proofErr w:type="spellStart"/>
-    <w:r>
-      <w:rPr>
-        <w:color w:val="333333"/>
-        <w:szCs w:val="12"/>
-      </w:rPr>
-      <w:t>eHälsostöd</w:t>
-    </w:r>
-    <w:proofErr w:type="spellEnd"/>
-    <w:r>
-      <w:rPr>
-        <w:color w:val="333333"/>
-        <w:szCs w:val="12"/>
-      </w:rPr>
-      <w:t xml:space="preserve">, infrastruktur och standarder som förbättrar informationstillgänglighet, kvalitet och patientsäkerhet. </w:t>
+      <w:t xml:space="preserve">. Centret ska skapa den långsiktighet som krävs för att utveckla och införa gemensamma eHälsostöd, infrastruktur och standarder som förbättrar informationstillgänglighet, kvalitet och patientsäkerhet. </w:t>
     </w:r>
     <w:r>
       <w:rPr>
@@ -35663,27 +36680,7 @@
         <w:color w:val="333333"/>
         <w:szCs w:val="12"/>
       </w:rPr>
-      <w:t xml:space="preserve">Center för </w:t>
-    </w:r>
-    <w:proofErr w:type="spellStart"/>
-    <w:r>
-      <w:rPr>
-        <w:i/>
-        <w:iCs/>
-        <w:color w:val="333333"/>
-        <w:szCs w:val="12"/>
-      </w:rPr>
-      <w:t>eHälsa</w:t>
-    </w:r>
-    <w:proofErr w:type="spellEnd"/>
-    <w:r>
-      <w:rPr>
-        <w:i/>
-        <w:iCs/>
-        <w:color w:val="333333"/>
-        <w:szCs w:val="12"/>
-      </w:rPr>
-      <w:t xml:space="preserve"> i samverkan</w:t>
+      <w:t>Center för eHälsa i samverkan</w:t>
     </w:r>
     <w:r>
       <w:rPr>
@@ -36029,7 +37026,7 @@
                               <w:sz w:val="16"/>
                               <w:szCs w:val="16"/>
                             </w:rPr>
-                            <w:t>23</w:t>
+                            <w:t>6</w:t>
                           </w:r>
                           <w:r>
                             <w:rPr>
@@ -36045,31 +37042,16 @@
                             </w:rPr>
                             <w:t xml:space="preserve"> (</w:t>
                           </w:r>
-                          <w:r>
-                            <w:fldChar w:fldCharType="begin"/>
-                          </w:r>
-                          <w:r>
-                            <w:instrText xml:space="preserve"> SECTIONPAGES   \* MERGEFORMAT </w:instrText>
-                          </w:r>
-                          <w:r>
-                            <w:fldChar w:fldCharType="separate"/>
-                          </w:r>
-                          <w:r>
-                            <w:rPr>
-                              <w:noProof/>
-                              <w:sz w:val="16"/>
-                              <w:szCs w:val="16"/>
-                            </w:rPr>
-                            <w:t>48</w:t>
-                          </w:r>
-                          <w:r>
-                            <w:rPr>
-                              <w:noProof/>
-                              <w:sz w:val="16"/>
-                              <w:szCs w:val="16"/>
-                            </w:rPr>
-                            <w:fldChar w:fldCharType="end"/>
-                          </w:r>
+                          <w:fldSimple w:instr=" SECTIONPAGES   \* MERGEFORMAT ">
+                            <w:r>
+                              <w:rPr>
+                                <w:noProof/>
+                                <w:sz w:val="16"/>
+                                <w:szCs w:val="16"/>
+                              </w:rPr>
+                              <w:t>49</w:t>
+                            </w:r>
+                          </w:fldSimple>
                           <w:r>
                             <w:rPr>
                               <w:sz w:val="16"/>
@@ -36135,7 +37117,7 @@
                         <w:sz w:val="16"/>
                         <w:szCs w:val="16"/>
                       </w:rPr>
-                      <w:t>23</w:t>
+                      <w:t>6</w:t>
                     </w:r>
                     <w:r>
                       <w:rPr>
@@ -36151,31 +37133,16 @@
                       </w:rPr>
                       <w:t xml:space="preserve"> (</w:t>
                     </w:r>
-                    <w:r>
-                      <w:fldChar w:fldCharType="begin"/>
-                    </w:r>
-                    <w:r>
-                      <w:instrText xml:space="preserve"> SECTIONPAGES   \* MERGEFORMAT </w:instrText>
-                    </w:r>
-                    <w:r>
-                      <w:fldChar w:fldCharType="separate"/>
-                    </w:r>
-                    <w:r>
-                      <w:rPr>
-                        <w:noProof/>
-                        <w:sz w:val="16"/>
-                        <w:szCs w:val="16"/>
-                      </w:rPr>
-                      <w:t>48</w:t>
-                    </w:r>
-                    <w:r>
-                      <w:rPr>
-                        <w:noProof/>
-                        <w:sz w:val="16"/>
-                        <w:szCs w:val="16"/>
-                      </w:rPr>
-                      <w:fldChar w:fldCharType="end"/>
-                    </w:r>
+                    <w:fldSimple w:instr=" SECTIONPAGES   \* MERGEFORMAT ">
+                      <w:r>
+                        <w:rPr>
+                          <w:noProof/>
+                          <w:sz w:val="16"/>
+                          <w:szCs w:val="16"/>
+                        </w:rPr>
+                        <w:t>49</w:t>
+                      </w:r>
+                    </w:fldSimple>
                     <w:r>
                       <w:rPr>
                         <w:sz w:val="16"/>
@@ -36329,25 +37296,7 @@
               <w:sz w:val="14"/>
               <w:szCs w:val="14"/>
             </w:rPr>
-            <w:t xml:space="preserve">Center för </w:t>
-          </w:r>
-          <w:proofErr w:type="spellStart"/>
-          <w:r>
-            <w:rPr>
-              <w:rFonts w:cs="Georgia"/>
-              <w:sz w:val="14"/>
-              <w:szCs w:val="14"/>
-            </w:rPr>
-            <w:t>eHälsa</w:t>
-          </w:r>
-          <w:proofErr w:type="spellEnd"/>
-          <w:r>
-            <w:rPr>
-              <w:rFonts w:cs="Georgia"/>
-              <w:sz w:val="14"/>
-              <w:szCs w:val="14"/>
-            </w:rPr>
-            <w:t xml:space="preserve"> i samverkan</w:t>
+            <w:t>Center för eHälsa i samverkan</w:t>
           </w:r>
         </w:p>
         <w:p>
@@ -36377,23 +37326,13 @@
               <w:szCs w:val="12"/>
             </w:rPr>
           </w:pPr>
-          <w:proofErr w:type="spellStart"/>
           <w:r>
             <w:rPr>
               <w:rFonts w:cs="Georgia"/>
               <w:sz w:val="12"/>
               <w:szCs w:val="12"/>
             </w:rPr>
-            <w:t>Vxl</w:t>
-          </w:r>
-          <w:proofErr w:type="spellEnd"/>
-          <w:r>
-            <w:rPr>
-              <w:rFonts w:cs="Georgia"/>
-              <w:sz w:val="12"/>
-              <w:szCs w:val="12"/>
-            </w:rPr>
-            <w:t>: 08-452 70 00</w:t>
+            <w:t>Vxl: 08-452 70 00</w:t>
           </w:r>
           <w:bookmarkStart w:id="139" w:name="PhoneDirect"/>
           <w:bookmarkStart w:id="140" w:name="LMobile"/>
@@ -36725,31 +37664,16 @@
                             </w:rPr>
                             <w:t xml:space="preserve"> (</w:t>
                           </w:r>
-                          <w:r>
-                            <w:fldChar w:fldCharType="begin"/>
-                          </w:r>
-                          <w:r>
-                            <w:instrText xml:space="preserve"> SECTIONPAGES   \* MERGEFORMAT </w:instrText>
-                          </w:r>
-                          <w:r>
-                            <w:fldChar w:fldCharType="separate"/>
-                          </w:r>
-                          <w:r>
-                            <w:rPr>
-                              <w:noProof/>
-                              <w:sz w:val="16"/>
-                              <w:szCs w:val="16"/>
-                            </w:rPr>
-                            <w:t>8</w:t>
-                          </w:r>
-                          <w:r>
-                            <w:rPr>
-                              <w:noProof/>
-                              <w:sz w:val="16"/>
-                              <w:szCs w:val="16"/>
-                            </w:rPr>
-                            <w:fldChar w:fldCharType="end"/>
-                          </w:r>
+                          <w:fldSimple w:instr=" SECTIONPAGES   \* MERGEFORMAT ">
+                            <w:r>
+                              <w:rPr>
+                                <w:noProof/>
+                                <w:sz w:val="16"/>
+                                <w:szCs w:val="16"/>
+                              </w:rPr>
+                              <w:t>49</w:t>
+                            </w:r>
+                          </w:fldSimple>
                           <w:r>
                             <w:rPr>
                               <w:sz w:val="16"/>
@@ -36831,31 +37755,16 @@
                       </w:rPr>
                       <w:t xml:space="preserve"> (</w:t>
                     </w:r>
-                    <w:r>
-                      <w:fldChar w:fldCharType="begin"/>
-                    </w:r>
-                    <w:r>
-                      <w:instrText xml:space="preserve"> SECTIONPAGES   \* MERGEFORMAT </w:instrText>
-                    </w:r>
-                    <w:r>
-                      <w:fldChar w:fldCharType="separate"/>
-                    </w:r>
-                    <w:r>
-                      <w:rPr>
-                        <w:noProof/>
-                        <w:sz w:val="16"/>
-                        <w:szCs w:val="16"/>
-                      </w:rPr>
-                      <w:t>8</w:t>
-                    </w:r>
-                    <w:r>
-                      <w:rPr>
-                        <w:noProof/>
-                        <w:sz w:val="16"/>
-                        <w:szCs w:val="16"/>
-                      </w:rPr>
-                      <w:fldChar w:fldCharType="end"/>
-                    </w:r>
+                    <w:fldSimple w:instr=" SECTIONPAGES   \* MERGEFORMAT ">
+                      <w:r>
+                        <w:rPr>
+                          <w:noProof/>
+                          <w:sz w:val="16"/>
+                          <w:szCs w:val="16"/>
+                        </w:rPr>
+                        <w:t>49</w:t>
+                      </w:r>
+                    </w:fldSimple>
                     <w:r>
                       <w:rPr>
                         <w:sz w:val="16"/>
@@ -40732,7 +41641,7 @@
     <w:lsdException w:name="Medium Shading 2 Accent 1" w:semiHidden="0" w:uiPriority="64" w:unhideWhenUsed="0"/>
     <w:lsdException w:name="Medium List 1 Accent 1" w:semiHidden="0" w:uiPriority="65" w:unhideWhenUsed="0"/>
     <w:lsdException w:name="Revision" w:unhideWhenUsed="0"/>
-    <w:lsdException w:name="List Paragraph" w:semiHidden="0" w:uiPriority="34" w:unhideWhenUsed="0"/>
+    <w:lsdException w:name="List Paragraph" w:semiHidden="0" w:uiPriority="34" w:unhideWhenUsed="0" w:qFormat="1"/>
     <w:lsdException w:name="Quote" w:semiHidden="0" w:uiPriority="29" w:unhideWhenUsed="0"/>
     <w:lsdException w:name="Intense Quote" w:semiHidden="0" w:uiPriority="30" w:unhideWhenUsed="0"/>
     <w:lsdException w:name="Medium List 2 Accent 1" w:semiHidden="0" w:uiPriority="66" w:unhideWhenUsed="0"/>
@@ -41221,6 +42130,7 @@
     <w:basedOn w:val="Normal"/>
     <w:link w:val="ListstyckeChar"/>
     <w:uiPriority w:val="34"/>
+    <w:qFormat/>
     <w:rsid w:val="008F38AA"/>
     <w:pPr>
       <w:ind w:left="720" w:hanging="360"/>
@@ -41706,7 +42616,7 @@
     <w:lsdException w:name="Medium Shading 2 Accent 1" w:semiHidden="0" w:uiPriority="64" w:unhideWhenUsed="0"/>
     <w:lsdException w:name="Medium List 1 Accent 1" w:semiHidden="0" w:uiPriority="65" w:unhideWhenUsed="0"/>
     <w:lsdException w:name="Revision" w:unhideWhenUsed="0"/>
-    <w:lsdException w:name="List Paragraph" w:semiHidden="0" w:uiPriority="34" w:unhideWhenUsed="0"/>
+    <w:lsdException w:name="List Paragraph" w:semiHidden="0" w:uiPriority="34" w:unhideWhenUsed="0" w:qFormat="1"/>
     <w:lsdException w:name="Quote" w:semiHidden="0" w:uiPriority="29" w:unhideWhenUsed="0"/>
     <w:lsdException w:name="Intense Quote" w:semiHidden="0" w:uiPriority="30" w:unhideWhenUsed="0"/>
     <w:lsdException w:name="Medium List 2 Accent 1" w:semiHidden="0" w:uiPriority="66" w:unhideWhenUsed="0"/>
@@ -42195,6 +43105,7 @@
     <w:basedOn w:val="Normal"/>
     <w:link w:val="ListstyckeChar"/>
     <w:uiPriority w:val="34"/>
+    <w:qFormat/>
     <w:rsid w:val="008F38AA"/>
     <w:pPr>
       <w:ind w:left="720" w:hanging="360"/>
@@ -42903,7 +43814,7 @@
 </file>
 
 <file path=customXml/itemProps1.xml><?xml version="1.0" encoding="utf-8"?>
-<ds:datastoreItem xmlns:ds="http://schemas.openxmlformats.org/officeDocument/2006/customXml" ds:itemID="{20F885B6-DF10-4D9C-9214-33D4EDBCC16B}">
+<ds:datastoreItem xmlns:ds="http://schemas.openxmlformats.org/officeDocument/2006/customXml" ds:itemID="{24BB594D-870A-4CE2-A5FB-9D01268537DB}">
   <ds:schemaRefs>
     <ds:schemaRef ds:uri="http://schemas.openxmlformats.org/officeDocument/2006/bibliography"/>
   </ds:schemaRefs>

--- a/ServiceInteractions/riv/followup/processdevelopment/infections/trunk/docs/Tjänstekontraktsbeskrivning - Infektionsverktyget NEW.docx
+++ b/ServiceInteractions/riv/followup/processdevelopment/infections/trunk/docs/Tjänstekontraktsbeskrivning - Infektionsverktyget NEW.docx
@@ -169,8 +169,6 @@
           <w:szCs w:val="48"/>
         </w:rPr>
       </w:pPr>
-      <w:bookmarkStart w:id="1" w:name="_GoBack"/>
-      <w:bookmarkEnd w:id="1"/>
     </w:p>
     <w:p>
       <w:pPr>
@@ -270,17 +268,33 @@
         </w:rPr>
         <w:t xml:space="preserve">Version </w:t>
       </w:r>
-      <w:fldSimple w:instr=" DOCPROPERTY &quot;Version_1&quot; \* MERGEFORMAT ">
-        <w:r>
-          <w:rPr>
-            <w:rFonts w:ascii="Arial" w:hAnsi="Arial"/>
-            <w:b/>
-            <w:color w:val="9BBB59" w:themeColor="accent3"/>
-            <w:sz w:val="36"/>
-          </w:rPr>
-          <w:t>1</w:t>
-        </w:r>
-      </w:fldSimple>
+      <w:r>
+        <w:fldChar w:fldCharType="begin"/>
+      </w:r>
+      <w:r>
+        <w:instrText xml:space="preserve"> DOCPROPERTY "Version_1" \* MERGEFORMAT </w:instrText>
+      </w:r>
+      <w:r>
+        <w:fldChar w:fldCharType="separate"/>
+      </w:r>
+      <w:r>
+        <w:rPr>
+          <w:rFonts w:ascii="Arial" w:hAnsi="Arial"/>
+          <w:b/>
+          <w:color w:val="9BBB59" w:themeColor="accent3"/>
+          <w:sz w:val="36"/>
+        </w:rPr>
+        <w:t>1</w:t>
+      </w:r>
+      <w:r>
+        <w:rPr>
+          <w:rFonts w:ascii="Arial" w:hAnsi="Arial"/>
+          <w:b/>
+          <w:color w:val="9BBB59" w:themeColor="accent3"/>
+          <w:sz w:val="36"/>
+        </w:rPr>
+        <w:fldChar w:fldCharType="end"/>
+      </w:r>
       <w:r>
         <w:rPr>
           <w:rFonts w:ascii="Arial" w:hAnsi="Arial"/>
@@ -288,17 +302,33 @@
         </w:rPr>
         <w:t>.</w:t>
       </w:r>
-      <w:fldSimple w:instr=" DOCPROPERTY &quot;Version_2&quot; \* MERGEFORMAT ">
-        <w:r>
-          <w:rPr>
-            <w:rFonts w:ascii="Arial" w:hAnsi="Arial"/>
-            <w:b/>
-            <w:color w:val="9BBB59" w:themeColor="accent3"/>
-            <w:sz w:val="36"/>
-          </w:rPr>
-          <w:t>0</w:t>
-        </w:r>
-      </w:fldSimple>
+      <w:r>
+        <w:fldChar w:fldCharType="begin"/>
+      </w:r>
+      <w:r>
+        <w:instrText xml:space="preserve"> DOCPROPERTY "Version_2" \* MERGEFORMAT </w:instrText>
+      </w:r>
+      <w:r>
+        <w:fldChar w:fldCharType="separate"/>
+      </w:r>
+      <w:r>
+        <w:rPr>
+          <w:rFonts w:ascii="Arial" w:hAnsi="Arial"/>
+          <w:b/>
+          <w:color w:val="9BBB59" w:themeColor="accent3"/>
+          <w:sz w:val="36"/>
+        </w:rPr>
+        <w:t>0</w:t>
+      </w:r>
+      <w:r>
+        <w:rPr>
+          <w:rFonts w:ascii="Arial" w:hAnsi="Arial"/>
+          <w:b/>
+          <w:color w:val="9BBB59" w:themeColor="accent3"/>
+          <w:sz w:val="36"/>
+        </w:rPr>
+        <w:fldChar w:fldCharType="end"/>
+      </w:r>
       <w:r>
         <w:rPr>
           <w:rFonts w:ascii="Arial" w:hAnsi="Arial"/>
@@ -306,17 +336,33 @@
         </w:rPr>
         <w:t>.</w:t>
       </w:r>
-      <w:fldSimple w:instr=" DOCPROPERTY  &quot;Version_3&quot; \* MERGEFORMAT ">
-        <w:r>
-          <w:rPr>
-            <w:rFonts w:ascii="Arial" w:hAnsi="Arial"/>
-            <w:b/>
-            <w:color w:val="9BBB59" w:themeColor="accent3"/>
-            <w:sz w:val="36"/>
-          </w:rPr>
-          <w:t>0</w:t>
-        </w:r>
-      </w:fldSimple>
+      <w:r>
+        <w:fldChar w:fldCharType="begin"/>
+      </w:r>
+      <w:r>
+        <w:instrText xml:space="preserve"> DOCPROPERTY  "Version_3" \* MERGEFORMAT </w:instrText>
+      </w:r>
+      <w:r>
+        <w:fldChar w:fldCharType="separate"/>
+      </w:r>
+      <w:r>
+        <w:rPr>
+          <w:rFonts w:ascii="Arial" w:hAnsi="Arial"/>
+          <w:b/>
+          <w:color w:val="9BBB59" w:themeColor="accent3"/>
+          <w:sz w:val="36"/>
+        </w:rPr>
+        <w:t>0</w:t>
+      </w:r>
+      <w:r>
+        <w:rPr>
+          <w:rFonts w:ascii="Arial" w:hAnsi="Arial"/>
+          <w:b/>
+          <w:color w:val="9BBB59" w:themeColor="accent3"/>
+          <w:sz w:val="36"/>
+        </w:rPr>
+        <w:fldChar w:fldCharType="end"/>
+      </w:r>
     </w:p>
     <w:p>
       <w:pPr>
@@ -5662,12 +5708,12 @@
           <w:szCs w:val="28"/>
         </w:rPr>
       </w:pPr>
-      <w:bookmarkStart w:id="2" w:name="_Toc163963305"/>
-      <w:bookmarkStart w:id="3" w:name="_Toc199311100"/>
-      <w:bookmarkStart w:id="4" w:name="_Toc199552311"/>
-      <w:bookmarkStart w:id="5" w:name="_Toc199552341"/>
-      <w:bookmarkStart w:id="6" w:name="_Toc199552434"/>
-      <w:bookmarkStart w:id="7" w:name="_Toc224960917"/>
+      <w:bookmarkStart w:id="1" w:name="_Toc163963305"/>
+      <w:bookmarkStart w:id="2" w:name="_Toc199311100"/>
+      <w:bookmarkStart w:id="3" w:name="_Toc199552311"/>
+      <w:bookmarkStart w:id="4" w:name="_Toc199552341"/>
+      <w:bookmarkStart w:id="5" w:name="_Toc199552434"/>
+      <w:bookmarkStart w:id="6" w:name="_Toc224960917"/>
       <w:r>
         <w:rPr>
           <w:b/>
@@ -6471,12 +6517,13 @@
       <w:pPr>
         <w:pStyle w:val="Rubrik1"/>
       </w:pPr>
-      <w:bookmarkStart w:id="8" w:name="_Toc357754843"/>
-      <w:bookmarkStart w:id="9" w:name="_Toc379037792"/>
+      <w:bookmarkStart w:id="7" w:name="_Toc357754843"/>
+      <w:bookmarkStart w:id="8" w:name="_Toc379037792"/>
       <w:r>
         <w:lastRenderedPageBreak/>
         <w:t>Inledning</w:t>
       </w:r>
+      <w:bookmarkEnd w:id="1"/>
       <w:bookmarkEnd w:id="2"/>
       <w:bookmarkEnd w:id="3"/>
       <w:bookmarkEnd w:id="4"/>
@@ -6484,15 +6531,14 @@
       <w:bookmarkEnd w:id="6"/>
       <w:bookmarkEnd w:id="7"/>
       <w:bookmarkEnd w:id="8"/>
-      <w:bookmarkEnd w:id="9"/>
     </w:p>
     <w:p>
-      <w:bookmarkStart w:id="10" w:name="_Toc198086678"/>
-      <w:bookmarkStart w:id="11" w:name="_Toc224960918"/>
-      <w:bookmarkStart w:id="12" w:name="_Toc357754844"/>
-      <w:bookmarkStart w:id="13" w:name="_Toc163300578"/>
-      <w:bookmarkStart w:id="14" w:name="_Toc163300880"/>
-      <w:bookmarkStart w:id="15" w:name="_Toc198366954"/>
+      <w:bookmarkStart w:id="9" w:name="_Toc198086678"/>
+      <w:bookmarkStart w:id="10" w:name="_Toc224960918"/>
+      <w:bookmarkStart w:id="11" w:name="_Toc357754844"/>
+      <w:bookmarkStart w:id="12" w:name="_Toc163300578"/>
+      <w:bookmarkStart w:id="13" w:name="_Toc163300880"/>
+      <w:bookmarkStart w:id="14" w:name="_Toc198366954"/>
       <w:r>
         <w:t>Detta är beskrivningen av tjänstekontrakten i tjänstedomänen:</w:t>
       </w:r>
@@ -6856,53 +6902,95 @@
       <w:pPr>
         <w:pStyle w:val="Rubrik1"/>
       </w:pPr>
-      <w:bookmarkStart w:id="16" w:name="_Toc379037793"/>
+      <w:bookmarkStart w:id="15" w:name="_Toc379037793"/>
       <w:r>
         <w:lastRenderedPageBreak/>
         <w:t>Versionsinformation</w:t>
       </w:r>
+      <w:bookmarkEnd w:id="9"/>
       <w:bookmarkEnd w:id="10"/>
       <w:bookmarkEnd w:id="11"/>
-      <w:bookmarkEnd w:id="12"/>
-      <w:bookmarkEnd w:id="16"/>
+      <w:bookmarkEnd w:id="15"/>
     </w:p>
     <w:p>
       <w:r>
         <w:t xml:space="preserve">Denna revision av tjänstekontraktsbeskrivningen handlar om version </w:t>
       </w:r>
-      <w:fldSimple w:instr=" DOCPROPERTY  &quot;Version_1&quot; \* MERGEFORMAT ">
-        <w:r>
-          <w:rPr>
-            <w:b/>
-            <w:color w:val="76923C" w:themeColor="accent3" w:themeShade="BF"/>
-          </w:rPr>
-          <w:t>1</w:t>
-        </w:r>
-      </w:fldSimple>
+      <w:r>
+        <w:fldChar w:fldCharType="begin"/>
+      </w:r>
+      <w:r>
+        <w:instrText xml:space="preserve"> DOCPROPERTY  "Version_1" \* MERGEFORMAT </w:instrText>
+      </w:r>
+      <w:r>
+        <w:fldChar w:fldCharType="separate"/>
+      </w:r>
+      <w:r>
+        <w:rPr>
+          <w:b/>
+          <w:color w:val="76923C" w:themeColor="accent3" w:themeShade="BF"/>
+        </w:rPr>
+        <w:t>1</w:t>
+      </w:r>
+      <w:r>
+        <w:rPr>
+          <w:b/>
+          <w:color w:val="76923C" w:themeColor="accent3" w:themeShade="BF"/>
+        </w:rPr>
+        <w:fldChar w:fldCharType="end"/>
+      </w:r>
       <w:r>
         <w:t>.</w:t>
       </w:r>
-      <w:fldSimple w:instr=" DOCPROPERTY &quot;Version_2&quot; \* MERGEFORMAT ">
-        <w:r>
-          <w:rPr>
-            <w:b/>
-            <w:color w:val="76923C" w:themeColor="accent3" w:themeShade="BF"/>
-          </w:rPr>
-          <w:t>0</w:t>
-        </w:r>
-      </w:fldSimple>
+      <w:r>
+        <w:fldChar w:fldCharType="begin"/>
+      </w:r>
+      <w:r>
+        <w:instrText xml:space="preserve"> DOCPROPERTY "Version_2" \* MERGEFORMAT </w:instrText>
+      </w:r>
+      <w:r>
+        <w:fldChar w:fldCharType="separate"/>
+      </w:r>
+      <w:r>
+        <w:rPr>
+          <w:b/>
+          <w:color w:val="76923C" w:themeColor="accent3" w:themeShade="BF"/>
+        </w:rPr>
+        <w:t>0</w:t>
+      </w:r>
+      <w:r>
+        <w:rPr>
+          <w:b/>
+          <w:color w:val="76923C" w:themeColor="accent3" w:themeShade="BF"/>
+        </w:rPr>
+        <w:fldChar w:fldCharType="end"/>
+      </w:r>
       <w:r>
         <w:t>.</w:t>
       </w:r>
-      <w:fldSimple w:instr=" DOCPROPERTY &quot;Version_3&quot; \* MERGEFORMAT ">
-        <w:r>
-          <w:rPr>
-            <w:b/>
-            <w:color w:val="76923C" w:themeColor="accent3" w:themeShade="BF"/>
-          </w:rPr>
-          <w:t>0</w:t>
-        </w:r>
-      </w:fldSimple>
+      <w:r>
+        <w:fldChar w:fldCharType="begin"/>
+      </w:r>
+      <w:r>
+        <w:instrText xml:space="preserve"> DOCPROPERTY "Version_3" \* MERGEFORMAT </w:instrText>
+      </w:r>
+      <w:r>
+        <w:fldChar w:fldCharType="separate"/>
+      </w:r>
+      <w:r>
+        <w:rPr>
+          <w:b/>
+          <w:color w:val="76923C" w:themeColor="accent3" w:themeShade="BF"/>
+        </w:rPr>
+        <w:t>0</w:t>
+      </w:r>
+      <w:r>
+        <w:rPr>
+          <w:b/>
+          <w:color w:val="76923C" w:themeColor="accent3" w:themeShade="BF"/>
+        </w:rPr>
+        <w:fldChar w:fldCharType="end"/>
+      </w:r>
       <w:r>
         <w:t>. Detta är den version som är den senast publicerade på RIV TA’s hemsida.</w:t>
       </w:r>
@@ -6912,29 +7000,29 @@
       <w:pPr>
         <w:pStyle w:val="Rubrik2"/>
       </w:pPr>
-      <w:bookmarkStart w:id="17" w:name="_Toc357754845"/>
-      <w:bookmarkStart w:id="18" w:name="_Toc374435190"/>
-      <w:bookmarkStart w:id="19" w:name="_Toc379037794"/>
-      <w:bookmarkStart w:id="20" w:name="_Toc163300882"/>
+      <w:bookmarkStart w:id="16" w:name="_Toc357754845"/>
+      <w:bookmarkStart w:id="17" w:name="_Toc374435190"/>
+      <w:bookmarkStart w:id="18" w:name="_Toc379037794"/>
+      <w:bookmarkStart w:id="19" w:name="_Toc163300882"/>
       <w:r>
         <w:t>Version</w:t>
       </w:r>
-      <w:bookmarkEnd w:id="17"/>
+      <w:bookmarkEnd w:id="16"/>
       <w:r>
         <w:t xml:space="preserve"> 1.0</w:t>
       </w:r>
+      <w:bookmarkEnd w:id="17"/>
       <w:bookmarkEnd w:id="18"/>
-      <w:bookmarkEnd w:id="19"/>
     </w:p>
     <w:p>
       <w:pPr>
         <w:pStyle w:val="Rubrik3"/>
       </w:pPr>
-      <w:bookmarkStart w:id="21" w:name="_Toc379037795"/>
+      <w:bookmarkStart w:id="20" w:name="_Toc379037795"/>
       <w:r>
         <w:t>Oförändrade tjänstekontrakt</w:t>
       </w:r>
-      <w:bookmarkEnd w:id="21"/>
+      <w:bookmarkEnd w:id="20"/>
     </w:p>
     <w:p>
       <w:pPr>
@@ -6945,11 +7033,11 @@
       <w:pPr>
         <w:pStyle w:val="Rubrik3"/>
       </w:pPr>
-      <w:bookmarkStart w:id="22" w:name="_Toc379037796"/>
+      <w:bookmarkStart w:id="21" w:name="_Toc379037796"/>
       <w:r>
         <w:t>Nya tjänstekontrakt</w:t>
       </w:r>
-      <w:bookmarkEnd w:id="22"/>
+      <w:bookmarkEnd w:id="21"/>
     </w:p>
     <w:p>
       <w:r>
@@ -7053,35 +7141,35 @@
       <w:pPr>
         <w:pStyle w:val="Rubrik3"/>
       </w:pPr>
-      <w:bookmarkStart w:id="23" w:name="_Toc379037797"/>
+      <w:bookmarkStart w:id="22" w:name="_Toc379037797"/>
       <w:r>
         <w:t>Förändrade tjänstekontrakt</w:t>
+      </w:r>
+      <w:bookmarkEnd w:id="22"/>
+    </w:p>
+    <w:p/>
+    <w:p>
+      <w:pPr>
+        <w:pStyle w:val="Rubrik3"/>
+      </w:pPr>
+      <w:bookmarkStart w:id="23" w:name="_Toc379037798"/>
+      <w:r>
+        <w:t>Utgångna tjänstekontrakt</w:t>
       </w:r>
       <w:bookmarkEnd w:id="23"/>
     </w:p>
     <w:p/>
     <w:p>
       <w:pPr>
-        <w:pStyle w:val="Rubrik3"/>
-      </w:pPr>
-      <w:bookmarkStart w:id="24" w:name="_Toc379037798"/>
-      <w:r>
-        <w:t>Utgångna tjänstekontrakt</w:t>
-      </w:r>
-      <w:bookmarkEnd w:id="24"/>
-    </w:p>
-    <w:p/>
-    <w:p>
-      <w:pPr>
         <w:pStyle w:val="Rubrik2"/>
       </w:pPr>
-      <w:bookmarkStart w:id="25" w:name="_Toc357754846"/>
-      <w:bookmarkStart w:id="26" w:name="_Toc379037799"/>
+      <w:bookmarkStart w:id="24" w:name="_Toc357754846"/>
+      <w:bookmarkStart w:id="25" w:name="_Toc379037799"/>
       <w:r>
         <w:t>Version tidigare</w:t>
       </w:r>
+      <w:bookmarkEnd w:id="24"/>
       <w:bookmarkEnd w:id="25"/>
-      <w:bookmarkEnd w:id="26"/>
     </w:p>
     <w:p>
       <w:pPr>
@@ -7098,8 +7186,8 @@
           <w:szCs w:val="28"/>
         </w:rPr>
       </w:pPr>
-      <w:bookmarkStart w:id="27" w:name="_Toc357754847"/>
-      <w:bookmarkEnd w:id="20"/>
+      <w:bookmarkStart w:id="26" w:name="_Toc357754847"/>
+      <w:bookmarkEnd w:id="19"/>
       <w:r>
         <w:br w:type="page"/>
       </w:r>
@@ -7108,13 +7196,13 @@
       <w:pPr>
         <w:pStyle w:val="Rubrik1"/>
       </w:pPr>
-      <w:bookmarkStart w:id="28" w:name="_Toc379037800"/>
+      <w:bookmarkStart w:id="27" w:name="_Toc379037800"/>
       <w:r>
         <w:lastRenderedPageBreak/>
         <w:t>Tjänstedomänens arkitektur</w:t>
       </w:r>
+      <w:bookmarkEnd w:id="26"/>
       <w:bookmarkEnd w:id="27"/>
-      <w:bookmarkEnd w:id="28"/>
     </w:p>
     <w:p>
       <w:r>
@@ -7126,21 +7214,21 @@
       <w:pPr>
         <w:pStyle w:val="Rubrik2"/>
       </w:pPr>
-      <w:bookmarkStart w:id="29" w:name="_Toc379037801"/>
+      <w:bookmarkStart w:id="28" w:name="_Toc379037801"/>
       <w:r>
         <w:t>Flöden</w:t>
       </w:r>
-      <w:bookmarkEnd w:id="29"/>
+      <w:bookmarkEnd w:id="28"/>
     </w:p>
     <w:p>
       <w:pPr>
         <w:pStyle w:val="Rubrik3"/>
       </w:pPr>
-      <w:bookmarkStart w:id="30" w:name="_Toc379037802"/>
+      <w:bookmarkStart w:id="29" w:name="_Toc379037802"/>
       <w:r>
         <w:t>Hantera ordinationer</w:t>
       </w:r>
-      <w:bookmarkEnd w:id="30"/>
+      <w:bookmarkEnd w:id="29"/>
     </w:p>
     <w:p>
       <w:r>
@@ -7208,10 +7296,10 @@
             <v:path o:extrusionok="f" gradientshapeok="t" o:connecttype="rect"/>
             <o:lock v:ext="edit" aspectratio="t"/>
           </v:shapetype>
-          <v:shape id="_x0000_i1025" type="#_x0000_t75" style="width:432.6pt;height:231pt" o:ole="">
+          <v:shape id="_x0000_i1025" type="#_x0000_t75" style="width:432.45pt;height:231pt" o:ole="">
             <v:imagedata r:id="rId9" o:title=""/>
           </v:shape>
-          <o:OLEObject Type="Embed" ProgID="Visio.Drawing.11" ShapeID="_x0000_i1025" DrawAspect="Content" ObjectID="_1453198916" r:id="rId10"/>
+          <o:OLEObject Type="Embed" ProgID="Visio.Drawing.11" ShapeID="_x0000_i1025" DrawAspect="Content" ObjectID="_1454494235" r:id="rId10"/>
         </w:object>
       </w:r>
     </w:p>
@@ -7226,11 +7314,11 @@
       <w:pPr>
         <w:pStyle w:val="Rubrik5"/>
       </w:pPr>
-      <w:bookmarkStart w:id="31" w:name="_Toc368996808"/>
+      <w:bookmarkStart w:id="30" w:name="_Toc368996808"/>
       <w:r>
         <w:t>Roller (Aktörer) i arbetsflödet</w:t>
       </w:r>
-      <w:bookmarkEnd w:id="31"/>
+      <w:bookmarkEnd w:id="30"/>
     </w:p>
     <w:tbl>
       <w:tblPr>
@@ -7416,11 +7504,11 @@
       <w:pPr>
         <w:pStyle w:val="Rubrik5"/>
       </w:pPr>
-      <w:bookmarkStart w:id="32" w:name="_Toc368996809"/>
+      <w:bookmarkStart w:id="31" w:name="_Toc368996809"/>
       <w:r>
         <w:t>Arbetssteg</w:t>
       </w:r>
-      <w:bookmarkEnd w:id="32"/>
+      <w:bookmarkEnd w:id="31"/>
     </w:p>
     <w:tbl>
       <w:tblPr>
@@ -8043,10 +8131,10 @@
       </w:pPr>
       <w:r>
         <w:object w:dxaOrig="9842" w:dyaOrig="11353">
-          <v:shape id="_x0000_i1026" type="#_x0000_t75" style="width:433.75pt;height:501.1pt" o:ole="">
+          <v:shape id="_x0000_i1026" type="#_x0000_t75" style="width:433.35pt;height:501.35pt" o:ole="">
             <v:imagedata r:id="rId11" o:title=""/>
           </v:shape>
-          <o:OLEObject Type="Embed" ProgID="Visio.Drawing.11" ShapeID="_x0000_i1026" DrawAspect="Content" ObjectID="_1453198917" r:id="rId12"/>
+          <o:OLEObject Type="Embed" ProgID="Visio.Drawing.11" ShapeID="_x0000_i1026" DrawAspect="Content" ObjectID="_1454494236" r:id="rId12"/>
         </w:object>
       </w:r>
     </w:p>
@@ -9047,7 +9135,7 @@
           <w:sz w:val="24"/>
         </w:rPr>
       </w:pPr>
-      <w:bookmarkStart w:id="33" w:name="_Toc374435200"/>
+      <w:bookmarkStart w:id="32" w:name="_Toc374435200"/>
       <w:r>
         <w:br w:type="page"/>
       </w:r>
@@ -9056,12 +9144,12 @@
       <w:pPr>
         <w:pStyle w:val="Rubrik3"/>
       </w:pPr>
-      <w:bookmarkStart w:id="34" w:name="_Toc379037803"/>
+      <w:bookmarkStart w:id="33" w:name="_Toc379037803"/>
       <w:r>
         <w:lastRenderedPageBreak/>
         <w:t>Hantera labdata</w:t>
       </w:r>
-      <w:bookmarkEnd w:id="34"/>
+      <w:bookmarkEnd w:id="33"/>
     </w:p>
     <w:p>
       <w:r>
@@ -9089,10 +9177,10 @@
     <w:p>
       <w:r>
         <w:object w:dxaOrig="9212" w:dyaOrig="6427">
-          <v:shape id="_x0000_i1027" type="#_x0000_t75" style="width:433.15pt;height:302.4pt" o:ole="">
+          <v:shape id="_x0000_i1027" type="#_x0000_t75" style="width:432.9pt;height:302.6pt" o:ole="">
             <v:imagedata r:id="rId13" o:title=""/>
           </v:shape>
-          <o:OLEObject Type="Embed" ProgID="Visio.Drawing.11" ShapeID="_x0000_i1027" DrawAspect="Content" ObjectID="_1453198918" r:id="rId14"/>
+          <o:OLEObject Type="Embed" ProgID="Visio.Drawing.11" ShapeID="_x0000_i1027" DrawAspect="Content" ObjectID="_1454494237" r:id="rId14"/>
         </w:object>
       </w:r>
     </w:p>
@@ -9914,10 +10002,10 @@
       </w:pPr>
       <w:r>
         <w:object w:dxaOrig="9842" w:dyaOrig="8611">
-          <v:shape id="_x0000_i1028" type="#_x0000_t75" style="width:433.75pt;height:379pt" o:ole="">
+          <v:shape id="_x0000_i1028" type="#_x0000_t75" style="width:433.35pt;height:379pt" o:ole="">
             <v:imagedata r:id="rId15" o:title=""/>
           </v:shape>
-          <o:OLEObject Type="Embed" ProgID="Visio.Drawing.11" ShapeID="_x0000_i1028" DrawAspect="Content" ObjectID="_1453198919" r:id="rId16"/>
+          <o:OLEObject Type="Embed" ProgID="Visio.Drawing.11" ShapeID="_x0000_i1028" DrawAspect="Content" ObjectID="_1454494238" r:id="rId16"/>
         </w:object>
       </w:r>
     </w:p>
@@ -10680,12 +10768,12 @@
       <w:pPr>
         <w:pStyle w:val="Rubrik3"/>
       </w:pPr>
-      <w:bookmarkStart w:id="35" w:name="_Toc379037804"/>
+      <w:bookmarkStart w:id="34" w:name="_Toc379037804"/>
       <w:r>
         <w:lastRenderedPageBreak/>
         <w:t>Hantera vårdkontakter</w:t>
       </w:r>
-      <w:bookmarkEnd w:id="35"/>
+      <w:bookmarkEnd w:id="34"/>
     </w:p>
     <w:p>
       <w:r>
@@ -10715,10 +10803,10 @@
     <w:p>
       <w:r>
         <w:object w:dxaOrig="9212" w:dyaOrig="6427">
-          <v:shape id="_x0000_i1029" type="#_x0000_t75" style="width:433.15pt;height:302.4pt" o:ole="">
+          <v:shape id="_x0000_i1029" type="#_x0000_t75" style="width:432.9pt;height:302.6pt" o:ole="">
             <v:imagedata r:id="rId17" o:title=""/>
           </v:shape>
-          <o:OLEObject Type="Embed" ProgID="Visio.Drawing.11" ShapeID="_x0000_i1029" DrawAspect="Content" ObjectID="_1453198920" r:id="rId18"/>
+          <o:OLEObject Type="Embed" ProgID="Visio.Drawing.11" ShapeID="_x0000_i1029" DrawAspect="Content" ObjectID="_1454494239" r:id="rId18"/>
         </w:object>
       </w:r>
     </w:p>
@@ -11509,10 +11597,10 @@
       </w:pPr>
       <w:r>
         <w:object w:dxaOrig="9842" w:dyaOrig="8611">
-          <v:shape id="_x0000_i1030" type="#_x0000_t75" style="width:433.75pt;height:379pt" o:ole="">
+          <v:shape id="_x0000_i1030" type="#_x0000_t75" style="width:433.35pt;height:379pt" o:ole="">
             <v:imagedata r:id="rId19" o:title=""/>
           </v:shape>
-          <o:OLEObject Type="Embed" ProgID="Visio.Drawing.11" ShapeID="_x0000_i1030" DrawAspect="Content" ObjectID="_1453198921" r:id="rId20"/>
+          <o:OLEObject Type="Embed" ProgID="Visio.Drawing.11" ShapeID="_x0000_i1030" DrawAspect="Content" ObjectID="_1454494240" r:id="rId20"/>
         </w:object>
       </w:r>
     </w:p>
@@ -12308,12 +12396,12 @@
       <w:pPr>
         <w:pStyle w:val="Rubrik3"/>
       </w:pPr>
-      <w:bookmarkStart w:id="36" w:name="_Toc379037805"/>
+      <w:bookmarkStart w:id="35" w:name="_Toc379037805"/>
       <w:r>
         <w:t>Obligatoriska kontrakt</w:t>
       </w:r>
-      <w:bookmarkEnd w:id="33"/>
-      <w:bookmarkEnd w:id="36"/>
+      <w:bookmarkEnd w:id="32"/>
+      <w:bookmarkEnd w:id="35"/>
     </w:p>
     <w:p>
       <w:r>
@@ -13057,16 +13145,16 @@
       <w:pPr>
         <w:pStyle w:val="Rubrik2"/>
       </w:pPr>
-      <w:bookmarkStart w:id="37" w:name="_Toc357754849"/>
-      <w:bookmarkStart w:id="38" w:name="_Toc374435201"/>
-      <w:bookmarkStart w:id="39" w:name="_Toc379037806"/>
+      <w:bookmarkStart w:id="36" w:name="_Toc357754849"/>
+      <w:bookmarkStart w:id="37" w:name="_Toc374435201"/>
+      <w:bookmarkStart w:id="38" w:name="_Toc379037806"/>
       <w:r>
         <w:lastRenderedPageBreak/>
         <w:t>Adressering</w:t>
       </w:r>
+      <w:bookmarkEnd w:id="36"/>
       <w:bookmarkEnd w:id="37"/>
       <w:bookmarkEnd w:id="38"/>
-      <w:bookmarkEnd w:id="39"/>
     </w:p>
     <w:p>
       <w:r>
@@ -13078,9 +13166,9 @@
       <w:r>
         <w:t xml:space="preserve">adressering. </w:t>
       </w:r>
-      <w:bookmarkStart w:id="40" w:name="_Toc224960921"/>
-      <w:bookmarkStart w:id="41" w:name="_Toc357754852"/>
-      <w:bookmarkStart w:id="42" w:name="_Toc374435203"/>
+      <w:bookmarkStart w:id="39" w:name="_Toc224960921"/>
+      <w:bookmarkStart w:id="40" w:name="_Toc357754852"/>
+      <w:bookmarkStart w:id="41" w:name="_Toc374435203"/>
       <w:r>
         <w:t>Det innebär att den logiska adressen i anropet ska innehålla informationsägande enhets HSA-Id.</w:t>
       </w:r>
@@ -13089,24 +13177,24 @@
       <w:pPr>
         <w:pStyle w:val="Rubrik1"/>
       </w:pPr>
-      <w:bookmarkStart w:id="43" w:name="_Toc379037807"/>
+      <w:bookmarkStart w:id="42" w:name="_Toc379037807"/>
       <w:r>
         <w:t>Tjänstedomänens krav och regler</w:t>
       </w:r>
+      <w:bookmarkEnd w:id="39"/>
       <w:bookmarkEnd w:id="40"/>
       <w:bookmarkEnd w:id="41"/>
       <w:bookmarkEnd w:id="42"/>
-      <w:bookmarkEnd w:id="43"/>
     </w:p>
     <w:p>
       <w:pPr>
         <w:pStyle w:val="Rubrik2"/>
       </w:pPr>
-      <w:bookmarkStart w:id="44" w:name="_Toc379037808"/>
+      <w:bookmarkStart w:id="43" w:name="_Toc379037808"/>
       <w:r>
         <w:t>Omsändning</w:t>
       </w:r>
-      <w:bookmarkEnd w:id="44"/>
+      <w:bookmarkEnd w:id="43"/>
     </w:p>
     <w:p>
       <w:r>
@@ -13129,34 +13217,34 @@
       <w:pPr>
         <w:pStyle w:val="Rubrik2"/>
       </w:pPr>
-      <w:bookmarkStart w:id="45" w:name="_Toc357754853"/>
-      <w:bookmarkStart w:id="46" w:name="_Toc374435205"/>
-      <w:bookmarkStart w:id="47" w:name="_Toc379037809"/>
+      <w:bookmarkStart w:id="44" w:name="_Toc357754853"/>
+      <w:bookmarkStart w:id="45" w:name="_Toc374435205"/>
+      <w:bookmarkStart w:id="46" w:name="_Toc379037809"/>
       <w:r>
         <w:t>Informationssäkerhet och juridik</w:t>
       </w:r>
-      <w:bookmarkStart w:id="48" w:name="_Toc357754854"/>
+      <w:bookmarkStart w:id="47" w:name="_Toc357754854"/>
+      <w:bookmarkEnd w:id="44"/>
       <w:bookmarkEnd w:id="45"/>
       <w:bookmarkEnd w:id="46"/>
-      <w:bookmarkEnd w:id="47"/>
     </w:p>
     <w:p>
       <w:pPr>
         <w:pStyle w:val="Rubrik3"/>
       </w:pPr>
-      <w:bookmarkStart w:id="49" w:name="_Toc219337773"/>
-      <w:bookmarkStart w:id="50" w:name="_Toc227077997"/>
-      <w:bookmarkStart w:id="51" w:name="_Toc245231401"/>
-      <w:bookmarkStart w:id="52" w:name="_Toc374435208"/>
-      <w:bookmarkStart w:id="53" w:name="_Toc379037810"/>
+      <w:bookmarkStart w:id="48" w:name="_Toc219337773"/>
+      <w:bookmarkStart w:id="49" w:name="_Toc227077997"/>
+      <w:bookmarkStart w:id="50" w:name="_Toc245231401"/>
+      <w:bookmarkStart w:id="51" w:name="_Toc374435208"/>
+      <w:bookmarkStart w:id="52" w:name="_Toc379037810"/>
       <w:r>
         <w:t>Generellt</w:t>
       </w:r>
+      <w:bookmarkEnd w:id="48"/>
       <w:bookmarkEnd w:id="49"/>
       <w:bookmarkEnd w:id="50"/>
       <w:bookmarkEnd w:id="51"/>
       <w:bookmarkEnd w:id="52"/>
-      <w:bookmarkEnd w:id="53"/>
     </w:p>
     <w:p>
       <w:r>
@@ -13171,26 +13259,26 @@
       <w:pPr>
         <w:pStyle w:val="Rubrik2"/>
       </w:pPr>
-      <w:bookmarkStart w:id="54" w:name="_Toc374435209"/>
-      <w:bookmarkStart w:id="55" w:name="_Toc379037811"/>
+      <w:bookmarkStart w:id="53" w:name="_Toc374435209"/>
+      <w:bookmarkStart w:id="54" w:name="_Toc379037811"/>
       <w:r>
         <w:t>Felhantering</w:t>
       </w:r>
-      <w:bookmarkEnd w:id="48"/>
+      <w:bookmarkEnd w:id="47"/>
+      <w:bookmarkEnd w:id="53"/>
       <w:bookmarkEnd w:id="54"/>
-      <w:bookmarkEnd w:id="55"/>
     </w:p>
     <w:p>
       <w:pPr>
         <w:pStyle w:val="Rubrik3"/>
       </w:pPr>
-      <w:bookmarkStart w:id="56" w:name="_Toc374435210"/>
-      <w:bookmarkStart w:id="57" w:name="_Toc379037812"/>
+      <w:bookmarkStart w:id="55" w:name="_Toc374435210"/>
+      <w:bookmarkStart w:id="56" w:name="_Toc379037812"/>
       <w:r>
         <w:t>Krav på en tjänsteproducent</w:t>
       </w:r>
+      <w:bookmarkEnd w:id="55"/>
       <w:bookmarkEnd w:id="56"/>
-      <w:bookmarkEnd w:id="57"/>
     </w:p>
     <w:p>
       <w:pPr>
@@ -13245,13 +13333,13 @@
       <w:pPr>
         <w:pStyle w:val="Rubrik3"/>
       </w:pPr>
-      <w:bookmarkStart w:id="58" w:name="_Toc374435211"/>
-      <w:bookmarkStart w:id="59" w:name="_Toc379037813"/>
+      <w:bookmarkStart w:id="57" w:name="_Toc374435211"/>
+      <w:bookmarkStart w:id="58" w:name="_Toc379037813"/>
       <w:r>
         <w:t>Krav på en tjänstekonsument</w:t>
       </w:r>
+      <w:bookmarkEnd w:id="57"/>
       <w:bookmarkEnd w:id="58"/>
-      <w:bookmarkEnd w:id="59"/>
     </w:p>
     <w:p/>
     <w:p>
@@ -13287,13 +13375,13 @@
       <w:pPr>
         <w:pStyle w:val="Rubrik2"/>
       </w:pPr>
-      <w:bookmarkStart w:id="60" w:name="_Toc374435212"/>
-      <w:bookmarkStart w:id="61" w:name="_Toc379037814"/>
+      <w:bookmarkStart w:id="59" w:name="_Toc374435212"/>
+      <w:bookmarkStart w:id="60" w:name="_Toc379037814"/>
       <w:r>
         <w:t>Icke funktionella krav</w:t>
       </w:r>
+      <w:bookmarkEnd w:id="59"/>
       <w:bookmarkEnd w:id="60"/>
-      <w:bookmarkEnd w:id="61"/>
     </w:p>
     <w:p>
       <w:r>
@@ -13315,18 +13403,18 @@
           <w:sz w:val="24"/>
         </w:rPr>
       </w:pPr>
-      <w:bookmarkStart w:id="62" w:name="_Toc374435213"/>
+      <w:bookmarkStart w:id="61" w:name="_Toc374435213"/>
     </w:p>
     <w:p>
       <w:pPr>
         <w:pStyle w:val="Rubrik3"/>
       </w:pPr>
-      <w:bookmarkStart w:id="63" w:name="_Toc379037815"/>
+      <w:bookmarkStart w:id="62" w:name="_Toc379037815"/>
       <w:r>
         <w:t>SLA krav</w:t>
       </w:r>
+      <w:bookmarkEnd w:id="61"/>
       <w:bookmarkEnd w:id="62"/>
-      <w:bookmarkEnd w:id="63"/>
     </w:p>
     <w:p>
       <w:r>
@@ -13634,11 +13722,11 @@
           <w:szCs w:val="28"/>
         </w:rPr>
       </w:pPr>
-      <w:bookmarkStart w:id="64" w:name="_Toc368997122"/>
-      <w:bookmarkStart w:id="65" w:name="_Toc224960923"/>
+      <w:bookmarkStart w:id="63" w:name="_Toc368997122"/>
+      <w:bookmarkStart w:id="64" w:name="_Toc224960923"/>
+      <w:bookmarkEnd w:id="12"/>
       <w:bookmarkEnd w:id="13"/>
       <w:bookmarkEnd w:id="14"/>
-      <w:bookmarkEnd w:id="15"/>
       <w:r>
         <w:br w:type="page"/>
       </w:r>
@@ -13647,13 +13735,13 @@
       <w:pPr>
         <w:pStyle w:val="Rubrik1"/>
       </w:pPr>
-      <w:bookmarkStart w:id="66" w:name="_Toc379037816"/>
+      <w:bookmarkStart w:id="65" w:name="_Toc379037816"/>
       <w:r>
         <w:lastRenderedPageBreak/>
         <w:t>Tjänstedomänens meddelandemodeller</w:t>
       </w:r>
-      <w:bookmarkEnd w:id="64"/>
-      <w:bookmarkEnd w:id="66"/>
+      <w:bookmarkEnd w:id="63"/>
+      <w:bookmarkEnd w:id="65"/>
     </w:p>
     <w:p>
       <w:r>
@@ -13674,23 +13762,23 @@
       <w:pPr>
         <w:pStyle w:val="Rubrik2"/>
       </w:pPr>
-      <w:bookmarkStart w:id="67" w:name="_Toc357754856"/>
-      <w:bookmarkStart w:id="68" w:name="_Toc368997123"/>
-      <w:bookmarkStart w:id="69" w:name="_Ref371332469"/>
-      <w:bookmarkStart w:id="70" w:name="_Toc379037817"/>
+      <w:bookmarkStart w:id="66" w:name="_Toc357754856"/>
+      <w:bookmarkStart w:id="67" w:name="_Toc368997123"/>
+      <w:bookmarkStart w:id="68" w:name="_Ref371332469"/>
+      <w:bookmarkStart w:id="69" w:name="_Toc379037817"/>
       <w:r>
         <w:t>V-MIM</w:t>
       </w:r>
+      <w:bookmarkEnd w:id="66"/>
       <w:bookmarkEnd w:id="67"/>
       <w:bookmarkEnd w:id="68"/>
-      <w:bookmarkEnd w:id="69"/>
       <w:r>
         <w:t xml:space="preserve"> </w:t>
       </w:r>
       <w:r>
         <w:t>– Hantera ordinationer</w:t>
       </w:r>
-      <w:bookmarkEnd w:id="70"/>
+      <w:bookmarkEnd w:id="69"/>
     </w:p>
     <w:p>
       <w:r>
@@ -14835,7 +14923,7 @@
                 <w:szCs w:val="20"/>
               </w:rPr>
             </w:pPr>
-            <w:commentRangeStart w:id="71"/>
+            <w:commentRangeStart w:id="70"/>
             <w:r>
               <w:rPr>
                 <w:rFonts w:ascii="Georgia" w:hAnsi="Georgia"/>
@@ -14866,7 +14954,7 @@
               </w:rPr>
               <w:t>Aktivitet.aktivitetskod</w:t>
             </w:r>
-            <w:commentRangeEnd w:id="71"/>
+            <w:commentRangeEnd w:id="70"/>
             <w:r>
               <w:rPr>
                 <w:rStyle w:val="Kommentarsreferens"/>
@@ -14875,7 +14963,7 @@
                 <w:color w:val="000000"/>
                 <w:lang w:val="en-GB"/>
               </w:rPr>
-              <w:commentReference w:id="71"/>
+              <w:commentReference w:id="70"/>
             </w:r>
           </w:p>
         </w:tc>
@@ -14967,16 +15055,16 @@
       </w:tr>
     </w:tbl>
     <w:p>
-      <w:bookmarkStart w:id="72" w:name="_Toc176141590"/>
-      <w:bookmarkStart w:id="73" w:name="_Toc176141594"/>
-      <w:bookmarkStart w:id="74" w:name="_Toc182360207"/>
-      <w:bookmarkStart w:id="75" w:name="_Toc182360366"/>
-      <w:bookmarkStart w:id="76" w:name="_Toc182362292"/>
+      <w:bookmarkStart w:id="71" w:name="_Toc176141590"/>
+      <w:bookmarkStart w:id="72" w:name="_Toc176141594"/>
+      <w:bookmarkStart w:id="73" w:name="_Toc182360207"/>
+      <w:bookmarkStart w:id="74" w:name="_Toc182360366"/>
+      <w:bookmarkStart w:id="75" w:name="_Toc182362292"/>
+      <w:bookmarkEnd w:id="71"/>
       <w:bookmarkEnd w:id="72"/>
       <w:bookmarkEnd w:id="73"/>
       <w:bookmarkEnd w:id="74"/>
       <w:bookmarkEnd w:id="75"/>
-      <w:bookmarkEnd w:id="76"/>
     </w:p>
     <w:p/>
     <w:p/>
@@ -14998,12 +15086,12 @@
       <w:pPr>
         <w:pStyle w:val="Rubrik2"/>
       </w:pPr>
-      <w:bookmarkStart w:id="77" w:name="_Toc379037818"/>
+      <w:bookmarkStart w:id="76" w:name="_Toc379037818"/>
       <w:r>
         <w:lastRenderedPageBreak/>
         <w:t>V-MIM – Hantera labdata</w:t>
       </w:r>
-      <w:bookmarkEnd w:id="77"/>
+      <w:bookmarkEnd w:id="76"/>
     </w:p>
     <w:p/>
     <w:p>
@@ -15068,13 +15156,14 @@
     <w:tbl>
       <w:tblPr>
         <w:tblStyle w:val="Tabellrutnt"/>
-        <w:tblW w:w="8755" w:type="dxa"/>
+        <w:tblW w:w="9888" w:type="dxa"/>
         <w:tblLayout w:type="fixed"/>
         <w:tblLook w:val="04A0" w:firstRow="1" w:lastRow="0" w:firstColumn="1" w:lastColumn="0" w:noHBand="0" w:noVBand="1"/>
       </w:tblPr>
       <w:tblGrid>
-        <w:gridCol w:w="4361"/>
-        <w:gridCol w:w="4394"/>
+        <w:gridCol w:w="2802"/>
+        <w:gridCol w:w="3543"/>
+        <w:gridCol w:w="3543"/>
       </w:tblGrid>
       <w:tr>
         <w:trPr>
@@ -15082,7 +15171,7 @@
         </w:trPr>
         <w:tc>
           <w:tcPr>
-            <w:tcW w:w="4361" w:type="dxa"/>
+            <w:tcW w:w="2802" w:type="dxa"/>
             <w:shd w:val="clear" w:color="auto" w:fill="D9D9D9" w:themeFill="background1" w:themeFillShade="D9"/>
             <w:vAlign w:val="center"/>
           </w:tcPr>
@@ -15104,7 +15193,7 @@
         </w:tc>
         <w:tc>
           <w:tcPr>
-            <w:tcW w:w="4394" w:type="dxa"/>
+            <w:tcW w:w="3543" w:type="dxa"/>
             <w:shd w:val="clear" w:color="auto" w:fill="D9D9D9" w:themeFill="background1" w:themeFillShade="D9"/>
             <w:vAlign w:val="center"/>
           </w:tcPr>
@@ -15121,6 +15210,27 @@
                 <w:szCs w:val="20"/>
               </w:rPr>
               <w:t>Mappning mot V-TIM 2.2</w:t>
+            </w:r>
+          </w:p>
+        </w:tc>
+        <w:tc>
+          <w:tcPr>
+            <w:tcW w:w="3543" w:type="dxa"/>
+            <w:shd w:val="clear" w:color="auto" w:fill="D9D9D9" w:themeFill="background1" w:themeFillShade="D9"/>
+          </w:tcPr>
+          <w:p>
+            <w:pPr>
+              <w:rPr>
+                <w:b/>
+                <w:szCs w:val="20"/>
+              </w:rPr>
+            </w:pPr>
+            <w:r>
+              <w:rPr>
+                <w:b/>
+                <w:szCs w:val="20"/>
+              </w:rPr>
+              <w:t>Mappning mot XSD</w:t>
             </w:r>
           </w:p>
         </w:tc>
@@ -15131,7 +15241,7 @@
         </w:trPr>
         <w:tc>
           <w:tcPr>
-            <w:tcW w:w="4361" w:type="dxa"/>
+            <w:tcW w:w="2802" w:type="dxa"/>
             <w:vAlign w:val="center"/>
           </w:tcPr>
           <w:p>
@@ -15157,7 +15267,7 @@
         </w:tc>
         <w:tc>
           <w:tcPr>
-            <w:tcW w:w="4394" w:type="dxa"/>
+            <w:tcW w:w="3543" w:type="dxa"/>
             <w:vAlign w:val="center"/>
           </w:tcPr>
           <w:p>
@@ -15178,6 +15288,32 @@
                 <w:szCs w:val="20"/>
               </w:rPr>
               <w:t>Vård och omsorgsutövare.enhet id</w:t>
+            </w:r>
+          </w:p>
+        </w:tc>
+        <w:tc>
+          <w:tcPr>
+            <w:tcW w:w="3543" w:type="dxa"/>
+          </w:tcPr>
+          <w:p>
+            <w:pPr>
+              <w:pStyle w:val="Default"/>
+              <w:spacing w:before="60"/>
+              <w:rPr>
+                <w:rFonts w:ascii="Georgia" w:hAnsi="Georgia"/>
+                <w:color w:val="auto"/>
+                <w:sz w:val="20"/>
+                <w:szCs w:val="20"/>
+              </w:rPr>
+            </w:pPr>
+            <w:r>
+              <w:rPr>
+                <w:rFonts w:ascii="Georgia" w:hAnsi="Georgia"/>
+                <w:color w:val="auto"/>
+                <w:sz w:val="20"/>
+                <w:szCs w:val="20"/>
+              </w:rPr>
+              <w:t>orgUnitId</w:t>
             </w:r>
           </w:p>
         </w:tc>
@@ -15188,7 +15324,7 @@
         </w:trPr>
         <w:tc>
           <w:tcPr>
-            <w:tcW w:w="4361" w:type="dxa"/>
+            <w:tcW w:w="2802" w:type="dxa"/>
             <w:vAlign w:val="center"/>
           </w:tcPr>
           <w:p>
@@ -15214,7 +15350,7 @@
         </w:tc>
         <w:tc>
           <w:tcPr>
-            <w:tcW w:w="4394" w:type="dxa"/>
+            <w:tcW w:w="3543" w:type="dxa"/>
             <w:vAlign w:val="center"/>
           </w:tcPr>
           <w:p>
@@ -15235,6 +15371,32 @@
                 <w:szCs w:val="20"/>
               </w:rPr>
               <w:t>Patient.person_id</w:t>
+            </w:r>
+          </w:p>
+        </w:tc>
+        <w:tc>
+          <w:tcPr>
+            <w:tcW w:w="3543" w:type="dxa"/>
+          </w:tcPr>
+          <w:p>
+            <w:pPr>
+              <w:pStyle w:val="Default"/>
+              <w:spacing w:before="60"/>
+              <w:rPr>
+                <w:rFonts w:ascii="Georgia" w:hAnsi="Georgia"/>
+                <w:color w:val="auto"/>
+                <w:sz w:val="20"/>
+                <w:szCs w:val="20"/>
+              </w:rPr>
+            </w:pPr>
+            <w:r>
+              <w:rPr>
+                <w:rFonts w:ascii="Georgia" w:hAnsi="Georgia"/>
+                <w:color w:val="auto"/>
+                <w:sz w:val="20"/>
+                <w:szCs w:val="20"/>
+              </w:rPr>
+              <w:t>Patient</w:t>
             </w:r>
           </w:p>
         </w:tc>
@@ -15245,7 +15407,7 @@
         </w:trPr>
         <w:tc>
           <w:tcPr>
-            <w:tcW w:w="4361" w:type="dxa"/>
+            <w:tcW w:w="2802" w:type="dxa"/>
             <w:vAlign w:val="center"/>
           </w:tcPr>
           <w:p>
@@ -15271,7 +15433,7 @@
         </w:tc>
         <w:tc>
           <w:tcPr>
-            <w:tcW w:w="4394" w:type="dxa"/>
+            <w:tcW w:w="3543" w:type="dxa"/>
             <w:vAlign w:val="center"/>
           </w:tcPr>
           <w:p>
@@ -15292,6 +15454,32 @@
                 <w:szCs w:val="20"/>
               </w:rPr>
               <w:t>Patient.födelsetidpunkt</w:t>
+            </w:r>
+          </w:p>
+        </w:tc>
+        <w:tc>
+          <w:tcPr>
+            <w:tcW w:w="3543" w:type="dxa"/>
+          </w:tcPr>
+          <w:p>
+            <w:pPr>
+              <w:pStyle w:val="Default"/>
+              <w:spacing w:before="60"/>
+              <w:rPr>
+                <w:rFonts w:ascii="Georgia" w:hAnsi="Georgia"/>
+                <w:color w:val="auto"/>
+                <w:sz w:val="20"/>
+                <w:szCs w:val="20"/>
+              </w:rPr>
+            </w:pPr>
+            <w:r>
+              <w:rPr>
+                <w:rFonts w:ascii="Georgia" w:hAnsi="Georgia"/>
+                <w:color w:val="auto"/>
+                <w:sz w:val="20"/>
+                <w:szCs w:val="20"/>
+              </w:rPr>
+              <w:t>Patient</w:t>
             </w:r>
           </w:p>
         </w:tc>
@@ -15302,7 +15490,7 @@
         </w:trPr>
         <w:tc>
           <w:tcPr>
-            <w:tcW w:w="4361" w:type="dxa"/>
+            <w:tcW w:w="2802" w:type="dxa"/>
             <w:vAlign w:val="center"/>
           </w:tcPr>
           <w:p>
@@ -15328,7 +15516,7 @@
         </w:tc>
         <w:tc>
           <w:tcPr>
-            <w:tcW w:w="4394" w:type="dxa"/>
+            <w:tcW w:w="3543" w:type="dxa"/>
             <w:vAlign w:val="center"/>
           </w:tcPr>
           <w:p>
@@ -15349,6 +15537,32 @@
                 <w:szCs w:val="20"/>
               </w:rPr>
               <w:t>Patient.kön</w:t>
+            </w:r>
+          </w:p>
+        </w:tc>
+        <w:tc>
+          <w:tcPr>
+            <w:tcW w:w="3543" w:type="dxa"/>
+          </w:tcPr>
+          <w:p>
+            <w:pPr>
+              <w:pStyle w:val="Default"/>
+              <w:spacing w:before="60"/>
+              <w:rPr>
+                <w:rFonts w:ascii="Georgia" w:hAnsi="Georgia"/>
+                <w:color w:val="auto"/>
+                <w:sz w:val="20"/>
+                <w:szCs w:val="20"/>
+              </w:rPr>
+            </w:pPr>
+            <w:r>
+              <w:rPr>
+                <w:rFonts w:ascii="Georgia" w:hAnsi="Georgia"/>
+                <w:color w:val="auto"/>
+                <w:sz w:val="20"/>
+                <w:szCs w:val="20"/>
+              </w:rPr>
+              <w:t>Patient</w:t>
             </w:r>
           </w:p>
         </w:tc>
@@ -15359,7 +15573,7 @@
         </w:trPr>
         <w:tc>
           <w:tcPr>
-            <w:tcW w:w="4361" w:type="dxa"/>
+            <w:tcW w:w="2802" w:type="dxa"/>
             <w:vAlign w:val="center"/>
           </w:tcPr>
           <w:p>
@@ -15385,7 +15599,7 @@
         </w:tc>
         <w:tc>
           <w:tcPr>
-            <w:tcW w:w="4394" w:type="dxa"/>
+            <w:tcW w:w="3543" w:type="dxa"/>
             <w:vAlign w:val="center"/>
           </w:tcPr>
           <w:p>
@@ -15406,6 +15620,53 @@
                 <w:szCs w:val="20"/>
               </w:rPr>
               <w:t>Framställan resultat.framställan resultat_id</w:t>
+            </w:r>
+          </w:p>
+        </w:tc>
+        <w:tc>
+          <w:tcPr>
+            <w:tcW w:w="3543" w:type="dxa"/>
+          </w:tcPr>
+          <w:p>
+            <w:pPr>
+              <w:pStyle w:val="Default"/>
+              <w:spacing w:before="60"/>
+              <w:rPr>
+                <w:rFonts w:ascii="Georgia" w:hAnsi="Georgia"/>
+                <w:color w:val="auto"/>
+                <w:sz w:val="20"/>
+                <w:szCs w:val="20"/>
+              </w:rPr>
+            </w:pPr>
+            <w:r>
+              <w:rPr>
+                <w:rFonts w:ascii="Georgia" w:hAnsi="Georgia"/>
+                <w:color w:val="auto"/>
+                <w:sz w:val="20"/>
+                <w:szCs w:val="20"/>
+              </w:rPr>
+              <w:t>reportId</w:t>
+            </w:r>
+          </w:p>
+          <w:p>
+            <w:pPr>
+              <w:pStyle w:val="Default"/>
+              <w:spacing w:before="60"/>
+              <w:rPr>
+                <w:rFonts w:ascii="Georgia" w:hAnsi="Georgia"/>
+                <w:color w:val="auto"/>
+                <w:sz w:val="20"/>
+                <w:szCs w:val="20"/>
+              </w:rPr>
+            </w:pPr>
+            <w:r>
+              <w:rPr>
+                <w:rFonts w:ascii="Georgia" w:hAnsi="Georgia"/>
+                <w:color w:val="auto"/>
+                <w:sz w:val="20"/>
+                <w:szCs w:val="20"/>
+              </w:rPr>
+              <w:t>laboratoryReportId</w:t>
             </w:r>
           </w:p>
         </w:tc>
@@ -15416,7 +15677,7 @@
         </w:trPr>
         <w:tc>
           <w:tcPr>
-            <w:tcW w:w="4361" w:type="dxa"/>
+            <w:tcW w:w="2802" w:type="dxa"/>
             <w:vAlign w:val="center"/>
           </w:tcPr>
           <w:p>
@@ -15442,7 +15703,7 @@
         </w:tc>
         <w:tc>
           <w:tcPr>
-            <w:tcW w:w="4394" w:type="dxa"/>
+            <w:tcW w:w="3543" w:type="dxa"/>
             <w:vAlign w:val="center"/>
           </w:tcPr>
           <w:p>
@@ -15463,6 +15724,32 @@
                 <w:szCs w:val="20"/>
               </w:rPr>
               <w:t>Saknas</w:t>
+            </w:r>
+          </w:p>
+        </w:tc>
+        <w:tc>
+          <w:tcPr>
+            <w:tcW w:w="3543" w:type="dxa"/>
+          </w:tcPr>
+          <w:p>
+            <w:pPr>
+              <w:pStyle w:val="Default"/>
+              <w:spacing w:before="60"/>
+              <w:rPr>
+                <w:rFonts w:ascii="Georgia" w:hAnsi="Georgia"/>
+                <w:color w:val="auto"/>
+                <w:sz w:val="20"/>
+                <w:szCs w:val="20"/>
+              </w:rPr>
+            </w:pPr>
+            <w:r>
+              <w:rPr>
+                <w:rFonts w:ascii="Georgia" w:hAnsi="Georgia"/>
+                <w:color w:val="auto"/>
+                <w:sz w:val="20"/>
+                <w:szCs w:val="20"/>
+              </w:rPr>
+              <w:t>findingCode</w:t>
             </w:r>
           </w:p>
         </w:tc>
@@ -15473,7 +15760,7 @@
         </w:trPr>
         <w:tc>
           <w:tcPr>
-            <w:tcW w:w="4361" w:type="dxa"/>
+            <w:tcW w:w="2802" w:type="dxa"/>
             <w:vAlign w:val="center"/>
           </w:tcPr>
           <w:p>
@@ -15499,7 +15786,7 @@
         </w:tc>
         <w:tc>
           <w:tcPr>
-            <w:tcW w:w="4394" w:type="dxa"/>
+            <w:tcW w:w="3543" w:type="dxa"/>
             <w:vAlign w:val="center"/>
           </w:tcPr>
           <w:p>
@@ -15520,6 +15807,32 @@
                 <w:szCs w:val="20"/>
               </w:rPr>
               <w:t>Saknas</w:t>
+            </w:r>
+          </w:p>
+        </w:tc>
+        <w:tc>
+          <w:tcPr>
+            <w:tcW w:w="3543" w:type="dxa"/>
+          </w:tcPr>
+          <w:p>
+            <w:pPr>
+              <w:pStyle w:val="Default"/>
+              <w:spacing w:before="60"/>
+              <w:rPr>
+                <w:rFonts w:ascii="Georgia" w:hAnsi="Georgia"/>
+                <w:color w:val="auto"/>
+                <w:sz w:val="20"/>
+                <w:szCs w:val="20"/>
+              </w:rPr>
+            </w:pPr>
+            <w:r>
+              <w:rPr>
+                <w:rFonts w:ascii="Georgia" w:hAnsi="Georgia"/>
+                <w:color w:val="auto"/>
+                <w:sz w:val="20"/>
+                <w:szCs w:val="20"/>
+              </w:rPr>
+              <w:t>observationTime</w:t>
             </w:r>
           </w:p>
         </w:tc>
@@ -15530,7 +15843,7 @@
         </w:trPr>
         <w:tc>
           <w:tcPr>
-            <w:tcW w:w="4361" w:type="dxa"/>
+            <w:tcW w:w="2802" w:type="dxa"/>
             <w:vAlign w:val="center"/>
           </w:tcPr>
           <w:p>
@@ -15556,7 +15869,7 @@
         </w:tc>
         <w:tc>
           <w:tcPr>
-            <w:tcW w:w="4394" w:type="dxa"/>
+            <w:tcW w:w="3543" w:type="dxa"/>
             <w:vAlign w:val="center"/>
           </w:tcPr>
           <w:p>
@@ -15577,6 +15890,32 @@
                 <w:szCs w:val="20"/>
               </w:rPr>
               <w:t>Aktivitet.aktivitet tid</w:t>
+            </w:r>
+          </w:p>
+        </w:tc>
+        <w:tc>
+          <w:tcPr>
+            <w:tcW w:w="3543" w:type="dxa"/>
+          </w:tcPr>
+          <w:p>
+            <w:pPr>
+              <w:pStyle w:val="Default"/>
+              <w:spacing w:before="60"/>
+              <w:rPr>
+                <w:rFonts w:ascii="Georgia" w:hAnsi="Georgia"/>
+                <w:color w:val="auto"/>
+                <w:sz w:val="20"/>
+                <w:szCs w:val="20"/>
+              </w:rPr>
+            </w:pPr>
+            <w:r>
+              <w:rPr>
+                <w:rFonts w:ascii="Georgia" w:hAnsi="Georgia"/>
+                <w:color w:val="auto"/>
+                <w:sz w:val="20"/>
+                <w:szCs w:val="20"/>
+              </w:rPr>
+              <w:t>testTime</w:t>
             </w:r>
           </w:p>
         </w:tc>
@@ -15587,7 +15926,7 @@
         </w:trPr>
         <w:tc>
           <w:tcPr>
-            <w:tcW w:w="4361" w:type="dxa"/>
+            <w:tcW w:w="2802" w:type="dxa"/>
             <w:vAlign w:val="center"/>
           </w:tcPr>
           <w:p>
@@ -15600,6 +15939,7 @@
                 <w:szCs w:val="20"/>
               </w:rPr>
             </w:pPr>
+            <w:commentRangeStart w:id="77"/>
             <w:r>
               <w:rPr>
                 <w:rFonts w:ascii="Georgia" w:hAnsi="Georgia"/>
@@ -15613,7 +15953,7 @@
         </w:tc>
         <w:tc>
           <w:tcPr>
-            <w:tcW w:w="4394" w:type="dxa"/>
+            <w:tcW w:w="3543" w:type="dxa"/>
             <w:vAlign w:val="center"/>
           </w:tcPr>
           <w:p>
@@ -15635,6 +15975,32 @@
               </w:rPr>
               <w:t>Aktivitet.aktivitetskod</w:t>
             </w:r>
+            <w:commentRangeEnd w:id="77"/>
+            <w:r>
+              <w:rPr>
+                <w:rStyle w:val="Kommentarsreferens"/>
+                <w:rFonts w:ascii="Arial" w:eastAsia="ヒラギノ角ゴ Pro W3" w:hAnsi="Arial"/>
+                <w:i/>
+                <w:lang w:val="en-GB"/>
+              </w:rPr>
+              <w:commentReference w:id="77"/>
+            </w:r>
+          </w:p>
+        </w:tc>
+        <w:tc>
+          <w:tcPr>
+            <w:tcW w:w="3543" w:type="dxa"/>
+          </w:tcPr>
+          <w:p>
+            <w:pPr>
+              <w:pStyle w:val="Default"/>
+              <w:rPr>
+                <w:rFonts w:ascii="Georgia" w:hAnsi="Georgia"/>
+                <w:color w:val="auto"/>
+                <w:sz w:val="20"/>
+                <w:szCs w:val="20"/>
+              </w:rPr>
+            </w:pPr>
           </w:p>
         </w:tc>
       </w:tr>
@@ -15662,10 +16028,10 @@
     <w:p>
       <w:r>
         <w:object w:dxaOrig="9156" w:dyaOrig="6987">
-          <v:shape id="_x0000_i1031" type="#_x0000_t75" style="width:433.75pt;height:330.6pt" o:ole="">
+          <v:shape id="_x0000_i1031" type="#_x0000_t75" style="width:433.35pt;height:330.4pt" o:ole="">
             <v:imagedata r:id="rId24" o:title=""/>
           </v:shape>
-          <o:OLEObject Type="Embed" ProgID="Visio.Drawing.11" ShapeID="_x0000_i1031" DrawAspect="Content" ObjectID="_1453198922" r:id="rId25"/>
+          <o:OLEObject Type="Embed" ProgID="Visio.Drawing.11" ShapeID="_x0000_i1031" DrawAspect="Content" ObjectID="_1454494241" r:id="rId25"/>
         </w:object>
       </w:r>
     </w:p>
@@ -16715,7 +17081,7 @@
         <w:lastRenderedPageBreak/>
         <w:t>Tjänstekontrakt</w:t>
       </w:r>
-      <w:bookmarkEnd w:id="65"/>
+      <w:bookmarkEnd w:id="64"/>
       <w:bookmarkEnd w:id="83"/>
       <w:bookmarkEnd w:id="84"/>
     </w:p>
@@ -17012,10 +17378,9 @@
             </w:pPr>
             <w:r>
               <w:rPr>
-                <w:rFonts w:eastAsia="Batang"/>
-                <w:szCs w:val="20"/>
-              </w:rPr>
-              <w:t>I de fall en ordination finns anges här Ordinationsmoment.ordinationstidpunkt</w:t>
+                <w:rFonts w:eastAsia="Arial Unicode MS"/>
+              </w:rPr>
+              <w:t>Tidpunkt då registreringen av ordinationsorsaken gjordes</w:t>
             </w:r>
             <w:r>
               <w:rPr>
@@ -17024,12 +17389,28 @@
               </w:rPr>
               <w:t>.</w:t>
             </w:r>
-            <w:r>
-              <w:rPr>
-                <w:rFonts w:eastAsia="Batang"/>
-                <w:szCs w:val="20"/>
-              </w:rPr>
-              <w:t xml:space="preserve"> </w:t>
+          </w:p>
+          <w:p>
+            <w:pPr>
+              <w:rPr>
+                <w:rFonts w:eastAsia="Batang"/>
+                <w:szCs w:val="20"/>
+              </w:rPr>
+            </w:pPr>
+          </w:p>
+          <w:p>
+            <w:pPr>
+              <w:rPr>
+                <w:rFonts w:eastAsia="Batang"/>
+                <w:szCs w:val="20"/>
+              </w:rPr>
+            </w:pPr>
+            <w:r>
+              <w:rPr>
+                <w:rFonts w:eastAsia="Batang"/>
+                <w:szCs w:val="20"/>
+              </w:rPr>
+              <w:t xml:space="preserve">I de fall en ordination finns anges här </w:t>
             </w:r>
           </w:p>
           <w:p>
@@ -17108,6 +17489,7 @@
             <w:r>
               <w:rPr>
                 <w:rFonts w:eastAsia="Batang"/>
+                <w:b/>
                 <w:szCs w:val="20"/>
               </w:rPr>
               <w:t>CVType</w:t>
@@ -17637,6 +18019,7 @@
             <w:r>
               <w:rPr>
                 <w:rFonts w:eastAsia="Batang"/>
+                <w:b/>
                 <w:szCs w:val="20"/>
               </w:rPr>
               <w:t>IIType</w:t>
@@ -17711,6 +18094,7 @@
                 <w:i/>
                 <w:szCs w:val="20"/>
               </w:rPr>
+              <w:lastRenderedPageBreak/>
               <w:t>prescriptionCareUnitId</w:t>
             </w:r>
             <w:r>
@@ -17806,7 +18190,6 @@
                 <w:i/>
                 <w:szCs w:val="20"/>
               </w:rPr>
-              <w:lastRenderedPageBreak/>
               <w:t>prescriptionCareUnitId</w:t>
             </w:r>
             <w:r>
@@ -17939,7 +18322,6 @@
               <w:rPr>
                 <w:rFonts w:eastAsia="Batang"/>
                 <w:b/>
-                <w:i/>
                 <w:szCs w:val="20"/>
                 <w:lang w:val="en-GB"/>
               </w:rPr>
@@ -18248,7 +18630,6 @@
               <w:rPr>
                 <w:rFonts w:eastAsia="Batang"/>
                 <w:b/>
-                <w:i/>
                 <w:szCs w:val="20"/>
               </w:rPr>
             </w:pPr>
@@ -18256,7 +18637,6 @@
               <w:rPr>
                 <w:rFonts w:eastAsia="Batang"/>
                 <w:b/>
-                <w:i/>
                 <w:szCs w:val="20"/>
               </w:rPr>
               <w:t>IIType</w:t>
@@ -18554,6 +18934,7 @@
             <w:r>
               <w:rPr>
                 <w:rFonts w:eastAsia="Batang"/>
+                <w:b/>
                 <w:szCs w:val="20"/>
                 <w:lang w:val="en-GB"/>
               </w:rPr>
@@ -18855,20 +19236,17 @@
             <w:pPr>
               <w:rPr>
                 <w:rFonts w:eastAsia="Batang"/>
+                <w:szCs w:val="20"/>
+                <w:lang w:val="en-GB"/>
+              </w:rPr>
+            </w:pPr>
+            <w:r>
+              <w:rPr>
+                <w:rFonts w:eastAsia="Batang"/>
                 <w:b/>
-                <w:i/>
                 <w:szCs w:val="20"/>
                 <w:lang w:val="en-GB"/>
               </w:rPr>
-            </w:pPr>
-            <w:r>
-              <w:rPr>
-                <w:rFonts w:eastAsia="Batang"/>
-                <w:b/>
-                <w:i/>
-                <w:szCs w:val="20"/>
-                <w:lang w:val="en-GB"/>
-              </w:rPr>
               <w:t>IIType</w:t>
             </w:r>
           </w:p>
@@ -18889,15 +19267,7 @@
                 <w:rFonts w:eastAsia="Batang"/>
                 <w:szCs w:val="20"/>
               </w:rPr>
-              <w:t xml:space="preserve">Informationsspecifikation: </w:t>
-            </w:r>
-            <w:r>
-              <w:rPr>
-                <w:rFonts w:eastAsia="Batang"/>
-                <w:szCs w:val="20"/>
-              </w:rPr>
-              <w:br/>
-              <w:t>Bedömt hälsorelaterat tillstånd.tillstånd-id</w:t>
+              <w:t>Id för patientens diagnos</w:t>
             </w:r>
           </w:p>
         </w:tc>
@@ -18921,12 +19291,14 @@
             <w:pPr>
               <w:rPr>
                 <w:rFonts w:eastAsia="Batang"/>
-                <w:szCs w:val="20"/>
-              </w:rPr>
-            </w:pPr>
-            <w:r>
-              <w:rPr>
-                <w:rFonts w:eastAsia="Batang"/>
+                <w:i/>
+                <w:szCs w:val="20"/>
+              </w:rPr>
+            </w:pPr>
+            <w:r>
+              <w:rPr>
+                <w:rFonts w:eastAsia="Batang"/>
+                <w:i/>
                 <w:szCs w:val="20"/>
               </w:rPr>
               <w:t>conditionId.root</w:t>
@@ -18941,15 +19313,13 @@
             <w:pPr>
               <w:rPr>
                 <w:rFonts w:eastAsia="Batang"/>
-                <w:b/>
-                <w:i/>
-                <w:szCs w:val="20"/>
-              </w:rPr>
-            </w:pPr>
-            <w:r>
-              <w:rPr>
-                <w:rFonts w:eastAsia="Batang"/>
-                <w:b/>
+                <w:i/>
+                <w:szCs w:val="20"/>
+              </w:rPr>
+            </w:pPr>
+            <w:r>
+              <w:rPr>
+                <w:rFonts w:eastAsia="Batang"/>
                 <w:i/>
                 <w:szCs w:val="20"/>
               </w:rPr>
@@ -18965,12 +19335,14 @@
             <w:pPr>
               <w:rPr>
                 <w:rFonts w:eastAsia="Batang"/>
-                <w:szCs w:val="20"/>
-              </w:rPr>
-            </w:pPr>
-            <w:r>
-              <w:rPr>
-                <w:rFonts w:eastAsia="Batang"/>
+                <w:i/>
+                <w:szCs w:val="20"/>
+              </w:rPr>
+            </w:pPr>
+            <w:r>
+              <w:rPr>
+                <w:rFonts w:eastAsia="Batang"/>
+                <w:i/>
                 <w:szCs w:val="20"/>
               </w:rPr>
               <w:t>Nationell OID för lokala ID:n:</w:t>
@@ -18980,6 +19352,7 @@
             <w:pPr>
               <w:rPr>
                 <w:rFonts w:eastAsia="Batang"/>
+                <w:i/>
                 <w:szCs w:val="20"/>
               </w:rPr>
             </w:pPr>
@@ -18997,7 +19370,15 @@
             <w:tcW w:w="850" w:type="dxa"/>
           </w:tcPr>
           <w:p>
-            <w:r>
+            <w:pPr>
+              <w:rPr>
+                <w:i/>
+              </w:rPr>
+            </w:pPr>
+            <w:r>
+              <w:rPr>
+                <w:i/>
+              </w:rPr>
               <w:t>1..1</w:t>
             </w:r>
           </w:p>
@@ -19012,12 +19393,14 @@
             <w:pPr>
               <w:rPr>
                 <w:rFonts w:eastAsia="Batang"/>
-                <w:szCs w:val="20"/>
-              </w:rPr>
-            </w:pPr>
-            <w:r>
-              <w:rPr>
-                <w:rFonts w:eastAsia="Batang"/>
+                <w:i/>
+                <w:szCs w:val="20"/>
+              </w:rPr>
+            </w:pPr>
+            <w:r>
+              <w:rPr>
+                <w:rFonts w:eastAsia="Batang"/>
+                <w:i/>
                 <w:szCs w:val="20"/>
               </w:rPr>
               <w:t>conditionId.extension</w:t>
@@ -19040,7 +19423,6 @@
             <w:r>
               <w:rPr>
                 <w:rFonts w:eastAsia="Batang"/>
-                <w:b/>
                 <w:i/>
                 <w:szCs w:val="20"/>
               </w:rPr>
@@ -19056,57 +19438,17 @@
             <w:pPr>
               <w:rPr>
                 <w:rFonts w:eastAsia="Batang"/>
-                <w:szCs w:val="20"/>
-              </w:rPr>
-            </w:pPr>
-            <w:r>
-              <w:rPr>
-                <w:rFonts w:eastAsia="Batang"/>
-                <w:szCs w:val="20"/>
-              </w:rPr>
-              <w:t>HSA-id för de</w:t>
-            </w:r>
-            <w:r>
-              <w:rPr>
-                <w:rFonts w:eastAsia="Batang"/>
-                <w:szCs w:val="20"/>
-              </w:rPr>
-              <w:t>t</w:t>
-            </w:r>
-            <w:r>
-              <w:rPr>
-                <w:rFonts w:eastAsia="Batang"/>
-                <w:szCs w:val="20"/>
-              </w:rPr>
-              <w:t xml:space="preserve"> </w:t>
-            </w:r>
-            <w:r>
-              <w:rPr>
-                <w:rFonts w:eastAsia="Batang"/>
-                <w:szCs w:val="20"/>
-              </w:rPr>
-              <w:t xml:space="preserve">system </w:t>
-            </w:r>
-            <w:r>
-              <w:rPr>
-                <w:rFonts w:eastAsia="Batang"/>
-                <w:szCs w:val="20"/>
-              </w:rPr>
-              <w:t xml:space="preserve">inom vilket </w:t>
-            </w:r>
-            <w:r>
-              <w:rPr>
-                <w:rFonts w:eastAsia="Batang"/>
-                <w:szCs w:val="20"/>
-              </w:rPr>
-              <w:t>tillstånds-id är unikt + ”:” + tillstånds-</w:t>
-            </w:r>
-            <w:r>
-              <w:rPr>
-                <w:rFonts w:eastAsia="Batang"/>
-                <w:szCs w:val="20"/>
-              </w:rPr>
-              <w:t xml:space="preserve"> id.</w:t>
+                <w:i/>
+                <w:szCs w:val="20"/>
+              </w:rPr>
+            </w:pPr>
+            <w:r>
+              <w:rPr>
+                <w:rFonts w:eastAsia="Batang"/>
+                <w:i/>
+                <w:szCs w:val="20"/>
+              </w:rPr>
+              <w:t>HSA-id för det system inom vilket tillstånds-id är unikt + ”:” + tillstånds- id.</w:t>
             </w:r>
           </w:p>
         </w:tc>
@@ -19115,7 +19457,15 @@
             <w:tcW w:w="850" w:type="dxa"/>
           </w:tcPr>
           <w:p>
-            <w:r>
+            <w:pPr>
+              <w:rPr>
+                <w:i/>
+              </w:rPr>
+            </w:pPr>
+            <w:r>
+              <w:rPr>
+                <w:i/>
+              </w:rPr>
               <w:t>0..1</w:t>
             </w:r>
           </w:p>
@@ -19159,7 +19509,6 @@
               <w:rPr>
                 <w:rFonts w:eastAsia="Batang"/>
                 <w:b/>
-                <w:i/>
                 <w:szCs w:val="20"/>
               </w:rPr>
               <w:t>CVType</w:t>
@@ -19182,16 +19531,16 @@
                 <w:rFonts w:eastAsia="Batang"/>
                 <w:szCs w:val="20"/>
               </w:rPr>
-              <w:t xml:space="preserve">Informationsspecifikation: </w:t>
-            </w:r>
-            <w:r>
-              <w:rPr>
-                <w:rFonts w:eastAsia="Batang"/>
-                <w:szCs w:val="20"/>
-              </w:rPr>
-              <w:br/>
-              <w:t>Bedömt hälsorelaterat tillstånd.tillståndskod</w:t>
-            </w:r>
+              <w:t>Anger koden och klartext för patientens diagnos</w:t>
+            </w:r>
+          </w:p>
+          <w:p>
+            <w:pPr>
+              <w:rPr>
+                <w:rFonts w:eastAsia="Batang"/>
+                <w:szCs w:val="20"/>
+              </w:rPr>
+            </w:pPr>
           </w:p>
           <w:p>
             <w:pPr>
@@ -19317,7 +19666,16 @@
                 <w:i/>
                 <w:szCs w:val="20"/>
               </w:rPr>
-              <w:t>conditionCode.codeSystem</w:t>
+              <w:t>conditionCode.codeSyste</w:t>
+            </w:r>
+            <w:r>
+              <w:rPr>
+                <w:rFonts w:eastAsia="Batang"/>
+                <w:i/>
+                <w:szCs w:val="20"/>
+              </w:rPr>
+              <w:lastRenderedPageBreak/>
+              <w:t>m</w:t>
             </w:r>
           </w:p>
         </w:tc>
@@ -19339,6 +19697,7 @@
                 <w:i/>
                 <w:szCs w:val="20"/>
               </w:rPr>
+              <w:lastRenderedPageBreak/>
               <w:t>String</w:t>
             </w:r>
           </w:p>
@@ -19395,15 +19754,8 @@
                 <w:i/>
                 <w:szCs w:val="20"/>
               </w:rPr>
-              <w:t>conditionCode.</w:t>
-            </w:r>
-            <w:r>
-              <w:rPr>
-                <w:rFonts w:eastAsia="Batang"/>
-                <w:i/>
-                <w:szCs w:val="20"/>
-              </w:rPr>
-              <w:t>codeSystemName</w:t>
+              <w:lastRenderedPageBreak/>
+              <w:t>conditionCode.codeSystemName</w:t>
             </w:r>
           </w:p>
         </w:tc>
@@ -19481,16 +19833,7 @@
                 <w:i/>
                 <w:szCs w:val="20"/>
               </w:rPr>
-              <w:lastRenderedPageBreak/>
-              <w:t>conditionCode.</w:t>
-            </w:r>
-            <w:r>
-              <w:rPr>
-                <w:rFonts w:eastAsia="Batang"/>
-                <w:i/>
-                <w:szCs w:val="20"/>
-              </w:rPr>
-              <w:t>codeSystemVersion</w:t>
+              <w:t>conditionCode.codeSystemVersion</w:t>
             </w:r>
           </w:p>
         </w:tc>
@@ -19568,15 +19911,7 @@
                 <w:i/>
                 <w:szCs w:val="20"/>
               </w:rPr>
-              <w:t>conditionCode.</w:t>
-            </w:r>
-            <w:r>
-              <w:rPr>
-                <w:rFonts w:eastAsia="Batang"/>
-                <w:i/>
-                <w:szCs w:val="20"/>
-              </w:rPr>
-              <w:t>.displayName</w:t>
+              <w:t>conditionCode..displayName</w:t>
             </w:r>
           </w:p>
         </w:tc>
@@ -19693,19 +20028,25 @@
             </w:pPr>
             <w:r>
               <w:rPr>
-                <w:rFonts w:eastAsia="Batang"/>
-                <w:szCs w:val="20"/>
-              </w:rPr>
-              <w:t xml:space="preserve">Informationsspecifikation: </w:t>
-            </w:r>
-            <w:r>
-              <w:rPr>
-                <w:rFonts w:eastAsia="Batang"/>
-                <w:szCs w:val="20"/>
-              </w:rPr>
-              <w:br/>
-              <w:t>Bedömt hälsorelaterat tillstånd.smittväg</w:t>
-            </w:r>
+                <w:rFonts w:eastAsia="Arial Unicode MS"/>
+              </w:rPr>
+              <w:t>Kod och klartext som anger hur infektionen uppstått</w:t>
+            </w:r>
+            <w:r>
+              <w:rPr>
+                <w:rFonts w:eastAsia="Batang"/>
+                <w:szCs w:val="20"/>
+              </w:rPr>
+              <w:t>.</w:t>
+            </w:r>
+          </w:p>
+          <w:p>
+            <w:pPr>
+              <w:rPr>
+                <w:rFonts w:eastAsia="Batang"/>
+                <w:szCs w:val="20"/>
+              </w:rPr>
+            </w:pPr>
           </w:p>
           <w:p>
             <w:pPr>
@@ -20220,7 +20561,6 @@
               <w:rPr>
                 <w:rFonts w:eastAsia="Batang"/>
                 <w:b/>
-                <w:i/>
                 <w:szCs w:val="20"/>
                 <w:lang w:val="en-GB"/>
               </w:rPr>
@@ -20235,31 +20575,40 @@
           <w:p>
             <w:pPr>
               <w:rPr>
-                <w:rFonts w:eastAsia="Batang"/>
-                <w:szCs w:val="20"/>
-              </w:rPr>
-            </w:pPr>
-            <w:r>
-              <w:rPr>
-                <w:rFonts w:eastAsia="Batang"/>
-                <w:szCs w:val="20"/>
-              </w:rPr>
-              <w:t>Informationsspecifikation: Aktivitetsmoment.aktivitets</w:t>
-            </w:r>
-            <w:r>
-              <w:rPr>
-                <w:rFonts w:eastAsia="Batang"/>
-                <w:szCs w:val="20"/>
-              </w:rPr>
-              <w:t>moment</w:t>
-            </w:r>
-            <w:r>
-              <w:rPr>
-                <w:rFonts w:eastAsia="Batang"/>
-                <w:szCs w:val="20"/>
-              </w:rPr>
-              <w:t xml:space="preserve">kod. </w:t>
-            </w:r>
+                <w:szCs w:val="24"/>
+              </w:rPr>
+            </w:pPr>
+            <w:r>
+              <w:rPr>
+                <w:szCs w:val="24"/>
+              </w:rPr>
+              <w:t>I</w:t>
+            </w:r>
+            <w:r>
+              <w:rPr>
+                <w:szCs w:val="24"/>
+              </w:rPr>
+              <w:t xml:space="preserve">nformation om en aktivitet </w:t>
+            </w:r>
+            <w:r>
+              <w:rPr>
+                <w:szCs w:val="24"/>
+              </w:rPr>
+              <w:t>som är relevant att registrera</w:t>
+            </w:r>
+            <w:r>
+              <w:rPr>
+                <w:szCs w:val="24"/>
+              </w:rPr>
+              <w:t xml:space="preserve">. </w:t>
+            </w:r>
+          </w:p>
+          <w:p>
+            <w:pPr>
+              <w:rPr>
+                <w:szCs w:val="24"/>
+              </w:rPr>
+            </w:pPr>
           </w:p>
           <w:p>
             <w:pPr>
@@ -20748,7 +21097,6 @@
               <w:rPr>
                 <w:rFonts w:eastAsia="Batang"/>
                 <w:b/>
-                <w:i/>
                 <w:szCs w:val="20"/>
               </w:rPr>
             </w:pPr>
@@ -20756,7 +21104,6 @@
               <w:rPr>
                 <w:rFonts w:eastAsia="Batang"/>
                 <w:b/>
-                <w:i/>
                 <w:szCs w:val="20"/>
               </w:rPr>
               <w:t>IIType</w:t>
@@ -20779,117 +21126,7 @@
                 <w:rFonts w:eastAsia="Batang"/>
                 <w:szCs w:val="20"/>
               </w:rPr>
-              <w:t>Informationsspecifikation: Aktivitet.aktivitets-id</w:t>
-            </w:r>
-          </w:p>
-          <w:p>
-            <w:pPr>
-              <w:rPr>
-                <w:rFonts w:eastAsia="Batang"/>
-                <w:szCs w:val="20"/>
-              </w:rPr>
-            </w:pPr>
-          </w:p>
-          <w:p>
-            <w:pPr>
-              <w:rPr>
-                <w:rFonts w:eastAsia="Batang"/>
-                <w:szCs w:val="20"/>
-              </w:rPr>
-            </w:pPr>
-            <w:r>
-              <w:rPr>
-                <w:rFonts w:eastAsia="Batang"/>
-                <w:szCs w:val="20"/>
-              </w:rPr>
-              <w:t>Root := Nationell OID för lokala id:n</w:t>
-            </w:r>
-          </w:p>
-          <w:p>
-            <w:pPr>
-              <w:rPr>
-                <w:rFonts w:eastAsia="Batang"/>
-                <w:szCs w:val="20"/>
-              </w:rPr>
-            </w:pPr>
-            <w:r>
-              <w:rPr>
-                <w:rFonts w:eastAsia="Batang"/>
-                <w:szCs w:val="20"/>
-              </w:rPr>
-              <w:t xml:space="preserve">Ext:= </w:t>
-            </w:r>
-            <w:r>
-              <w:rPr>
-                <w:rFonts w:eastAsia="Batang"/>
-                <w:szCs w:val="20"/>
-              </w:rPr>
-              <w:t>HSA-id för de</w:t>
-            </w:r>
-            <w:r>
-              <w:rPr>
-                <w:rFonts w:eastAsia="Batang"/>
-                <w:szCs w:val="20"/>
-              </w:rPr>
-              <w:t>t</w:t>
-            </w:r>
-            <w:r>
-              <w:rPr>
-                <w:rFonts w:eastAsia="Batang"/>
-                <w:szCs w:val="20"/>
-              </w:rPr>
-              <w:t xml:space="preserve"> </w:t>
-            </w:r>
-            <w:r>
-              <w:rPr>
-                <w:rFonts w:eastAsia="Batang"/>
-                <w:szCs w:val="20"/>
-              </w:rPr>
-              <w:t xml:space="preserve">system </w:t>
-            </w:r>
-            <w:r>
-              <w:rPr>
-                <w:rFonts w:eastAsia="Batang"/>
-                <w:szCs w:val="20"/>
-              </w:rPr>
-              <w:t xml:space="preserve">inom vilket </w:t>
-            </w:r>
-            <w:r>
-              <w:rPr>
-                <w:rFonts w:eastAsia="Batang"/>
-                <w:szCs w:val="20"/>
-              </w:rPr>
-              <w:t>aktivitets-id är unikt + ”:” + aktivitets-</w:t>
-            </w:r>
-            <w:r>
-              <w:rPr>
-                <w:rFonts w:eastAsia="Batang"/>
-                <w:szCs w:val="20"/>
-              </w:rPr>
-              <w:t xml:space="preserve"> id.</w:t>
-            </w:r>
-          </w:p>
-          <w:p>
-            <w:pPr>
-              <w:rPr>
-                <w:rFonts w:eastAsia="Batang"/>
-                <w:szCs w:val="20"/>
-              </w:rPr>
-            </w:pPr>
-          </w:p>
-          <w:p>
-            <w:pPr>
-              <w:rPr>
-                <w:rFonts w:eastAsia="Batang"/>
-                <w:szCs w:val="20"/>
-              </w:rPr>
-            </w:pPr>
-            <w:r>
-              <w:rPr>
-                <w:rFonts w:eastAsia="Batang"/>
-                <w:szCs w:val="20"/>
-              </w:rPr>
-              <w:t>Eller vid annan (okänd) vårdgivare (Svensk, Utländsk, Ej specificerad) så sätts root till GUID (UUID) och extension lämnas tomt.</w:t>
+              <w:t>Unik identifierare för aktivitet</w:t>
             </w:r>
           </w:p>
           <w:p>
@@ -20950,7 +21187,6 @@
                 <w:rFonts w:eastAsia="Batang"/>
                 <w:szCs w:val="20"/>
               </w:rPr>
-              <w:lastRenderedPageBreak/>
               <w:t>För Activity avses ett id för själva profylaxbehandlingen, för Condition avses ett id för den åtgärd som orsakat en post-operativ infektion.</w:t>
             </w:r>
           </w:p>
@@ -21024,11 +21260,243 @@
             <w:pPr>
               <w:rPr>
                 <w:rFonts w:eastAsia="Batang"/>
+                <w:i/>
+                <w:szCs w:val="20"/>
+                <w:lang w:val="en-GB"/>
+              </w:rPr>
+            </w:pPr>
+            <w:r>
+              <w:rPr>
+                <w:rFonts w:eastAsia="Batang"/>
+                <w:i/>
+                <w:szCs w:val="20"/>
+                <w:lang w:val="en-GB"/>
+              </w:rPr>
+              <w:lastRenderedPageBreak/>
+              <w:t>activityId.root</w:t>
+            </w:r>
+          </w:p>
+        </w:tc>
+        <w:tc>
+          <w:tcPr>
+            <w:tcW w:w="1276" w:type="dxa"/>
+          </w:tcPr>
+          <w:p>
+            <w:pPr>
+              <w:rPr>
+                <w:rFonts w:eastAsia="Batang"/>
+                <w:i/>
+                <w:szCs w:val="20"/>
+              </w:rPr>
+            </w:pPr>
+            <w:r>
+              <w:rPr>
+                <w:rFonts w:eastAsia="Batang"/>
+                <w:i/>
+                <w:szCs w:val="20"/>
+              </w:rPr>
+              <w:t>String</w:t>
+            </w:r>
+          </w:p>
+        </w:tc>
+        <w:tc>
+          <w:tcPr>
+            <w:tcW w:w="4111" w:type="dxa"/>
+          </w:tcPr>
+          <w:p>
+            <w:pPr>
+              <w:rPr>
+                <w:rFonts w:eastAsia="Batang"/>
+                <w:i/>
+                <w:szCs w:val="20"/>
+              </w:rPr>
+            </w:pPr>
+            <w:r>
+              <w:rPr>
+                <w:rFonts w:eastAsia="Batang"/>
+                <w:i/>
+                <w:szCs w:val="20"/>
+              </w:rPr>
+              <w:t>Nationell OID för lokala ID:n:</w:t>
+            </w:r>
+          </w:p>
+          <w:p>
+            <w:pPr>
+              <w:rPr>
+                <w:rFonts w:cs="Arial"/>
+                <w:i/>
+              </w:rPr>
+            </w:pPr>
+            <w:r>
+              <w:rPr>
+                <w:rFonts w:cs="Arial"/>
+                <w:i/>
+              </w:rPr>
+              <w:t>1.2.752.129.2.1.2.1</w:t>
+            </w:r>
+          </w:p>
+          <w:p>
+            <w:pPr>
+              <w:rPr>
+                <w:rFonts w:cs="Arial"/>
+                <w:i/>
+              </w:rPr>
+            </w:pPr>
+          </w:p>
+          <w:p>
+            <w:pPr>
+              <w:rPr>
+                <w:rFonts w:eastAsia="Batang"/>
+                <w:i/>
+                <w:szCs w:val="20"/>
+              </w:rPr>
+            </w:pPr>
+            <w:r>
+              <w:rPr>
+                <w:rFonts w:eastAsia="Batang"/>
+                <w:i/>
+                <w:szCs w:val="20"/>
+              </w:rPr>
+              <w:t>Eller vid annan (okänd) vårdgivare (Svensk, Utländsk, Ej specificerad) så sätts root till GUID (UUID).</w:t>
+            </w:r>
+          </w:p>
+        </w:tc>
+        <w:tc>
+          <w:tcPr>
+            <w:tcW w:w="850" w:type="dxa"/>
+          </w:tcPr>
+          <w:p>
+            <w:pPr>
+              <w:rPr>
+                <w:i/>
+              </w:rPr>
+            </w:pPr>
+          </w:p>
+        </w:tc>
+      </w:tr>
+      <w:tr>
+        <w:tc>
+          <w:tcPr>
+            <w:tcW w:w="2518" w:type="dxa"/>
+          </w:tcPr>
+          <w:p>
+            <w:pPr>
+              <w:rPr>
+                <w:rFonts w:eastAsia="Batang"/>
+                <w:i/>
+                <w:szCs w:val="20"/>
+                <w:lang w:val="en-GB"/>
+              </w:rPr>
+            </w:pPr>
+            <w:r>
+              <w:rPr>
+                <w:rFonts w:eastAsia="Batang"/>
+                <w:i/>
+                <w:szCs w:val="20"/>
+                <w:lang w:val="en-GB"/>
+              </w:rPr>
+              <w:t>activityId.extension</w:t>
+            </w:r>
+          </w:p>
+        </w:tc>
+        <w:tc>
+          <w:tcPr>
+            <w:tcW w:w="1276" w:type="dxa"/>
+          </w:tcPr>
+          <w:p>
+            <w:pPr>
+              <w:rPr>
+                <w:rFonts w:eastAsia="Batang"/>
+                <w:i/>
+                <w:szCs w:val="20"/>
+              </w:rPr>
+            </w:pPr>
+            <w:r>
+              <w:rPr>
+                <w:rFonts w:eastAsia="Batang"/>
+                <w:i/>
+                <w:szCs w:val="20"/>
+              </w:rPr>
+              <w:t>String</w:t>
+            </w:r>
+          </w:p>
+        </w:tc>
+        <w:tc>
+          <w:tcPr>
+            <w:tcW w:w="4111" w:type="dxa"/>
+          </w:tcPr>
+          <w:p>
+            <w:pPr>
+              <w:rPr>
+                <w:rFonts w:eastAsia="Batang"/>
+                <w:i/>
+                <w:szCs w:val="20"/>
+              </w:rPr>
+            </w:pPr>
+            <w:r>
+              <w:rPr>
+                <w:rFonts w:eastAsia="Batang"/>
+                <w:i/>
+                <w:szCs w:val="20"/>
+              </w:rPr>
+              <w:t>HSA-id för det system inom vilket aktivitets-id är unikt + ”:” + aktivitets- id.</w:t>
+            </w:r>
+          </w:p>
+          <w:p>
+            <w:pPr>
+              <w:rPr>
+                <w:rFonts w:eastAsia="Batang"/>
+                <w:i/>
+                <w:szCs w:val="20"/>
+              </w:rPr>
+            </w:pPr>
+          </w:p>
+          <w:p>
+            <w:pPr>
+              <w:rPr>
+                <w:rFonts w:eastAsia="Batang"/>
+                <w:i/>
+                <w:szCs w:val="20"/>
+              </w:rPr>
+            </w:pPr>
+            <w:r>
+              <w:rPr>
+                <w:rFonts w:eastAsia="Batang"/>
+                <w:i/>
+                <w:szCs w:val="20"/>
+              </w:rPr>
+              <w:t>Eller vid annan (okänd) vårdgivare (Svensk, Utländsk, Ej specificerad) så lämnas extension tomt.</w:t>
+            </w:r>
+          </w:p>
+        </w:tc>
+        <w:tc>
+          <w:tcPr>
+            <w:tcW w:w="850" w:type="dxa"/>
+          </w:tcPr>
+          <w:p>
+            <w:pPr>
+              <w:rPr>
+                <w:i/>
+              </w:rPr>
+            </w:pPr>
+          </w:p>
+        </w:tc>
+      </w:tr>
+      <w:tr>
+        <w:tc>
+          <w:tcPr>
+            <w:tcW w:w="2518" w:type="dxa"/>
+          </w:tcPr>
+          <w:p>
+            <w:pPr>
+              <w:rPr>
+                <w:rFonts w:eastAsia="Batang"/>
                 <w:b/>
                 <w:szCs w:val="20"/>
                 <w:lang w:val="en-GB"/>
               </w:rPr>
             </w:pPr>
+            <w:commentRangeStart w:id="89"/>
             <w:r>
               <w:rPr>
                 <w:rFonts w:eastAsia="Batang"/>
@@ -21036,7 +21504,6 @@
                 <w:szCs w:val="20"/>
                 <w:lang w:val="en-GB"/>
               </w:rPr>
-              <w:lastRenderedPageBreak/>
               <w:t>patient</w:t>
             </w:r>
           </w:p>
@@ -21115,6 +21582,17 @@
               </w:rPr>
               <w:t>1..1</w:t>
             </w:r>
+            <w:commentRangeEnd w:id="89"/>
+            <w:r>
+              <w:rPr>
+                <w:rStyle w:val="Kommentarsreferens"/>
+                <w:rFonts w:ascii="Arial" w:eastAsia="ヒラギノ角ゴ Pro W3" w:hAnsi="Arial"/>
+                <w:i/>
+                <w:color w:val="000000"/>
+                <w:lang w:val="en-GB"/>
+              </w:rPr>
+              <w:commentReference w:id="89"/>
+            </w:r>
           </w:p>
         </w:tc>
       </w:tr>
@@ -21137,40 +21615,29 @@
                 <w:szCs w:val="20"/>
                 <w:lang w:val="en-GB"/>
               </w:rPr>
-              <w:t>prescriptionI</w:t>
-            </w:r>
-            <w:r>
+              <w:t>prescriptionId</w:t>
+            </w:r>
+          </w:p>
+        </w:tc>
+        <w:tc>
+          <w:tcPr>
+            <w:tcW w:w="1276" w:type="dxa"/>
+          </w:tcPr>
+          <w:p>
+            <w:pPr>
               <w:rPr>
                 <w:rFonts w:eastAsia="Batang"/>
                 <w:szCs w:val="20"/>
                 <w:lang w:val="en-GB"/>
               </w:rPr>
-              <w:t>d</w:t>
-            </w:r>
-          </w:p>
-        </w:tc>
-        <w:tc>
-          <w:tcPr>
-            <w:tcW w:w="1276" w:type="dxa"/>
-          </w:tcPr>
-          <w:p>
-            <w:pPr>
+            </w:pPr>
+            <w:r>
               <w:rPr>
                 <w:rFonts w:eastAsia="Batang"/>
                 <w:b/>
-                <w:i/>
                 <w:szCs w:val="20"/>
                 <w:lang w:val="en-GB"/>
               </w:rPr>
-            </w:pPr>
-            <w:r>
-              <w:rPr>
-                <w:rFonts w:eastAsia="Batang"/>
-                <w:b/>
-                <w:i/>
-                <w:szCs w:val="20"/>
-                <w:lang w:val="en-GB"/>
-              </w:rPr>
               <w:t>IIType</w:t>
             </w:r>
           </w:p>
@@ -21188,62 +21655,9 @@
             </w:pPr>
             <w:r>
               <w:rPr>
-                <w:rFonts w:eastAsia="Batang"/>
-                <w:szCs w:val="20"/>
-              </w:rPr>
-              <w:t>Informationsspecifikation: Ordination.ordinations-id</w:t>
-            </w:r>
-          </w:p>
-          <w:p>
-            <w:pPr>
-              <w:rPr>
-                <w:rFonts w:eastAsia="Batang"/>
-                <w:szCs w:val="20"/>
-              </w:rPr>
-            </w:pPr>
-          </w:p>
-          <w:p>
-            <w:pPr>
-              <w:rPr>
-                <w:rFonts w:eastAsia="Batang"/>
-                <w:szCs w:val="20"/>
-              </w:rPr>
-            </w:pPr>
-            <w:r>
-              <w:rPr>
-                <w:rFonts w:eastAsia="Batang"/>
-                <w:szCs w:val="20"/>
-              </w:rPr>
-              <w:t>Root := Nationell OID för lokala id:n.</w:t>
-            </w:r>
-          </w:p>
-          <w:p>
-            <w:pPr>
-              <w:rPr>
-                <w:rFonts w:eastAsia="Batang"/>
-                <w:szCs w:val="20"/>
-              </w:rPr>
-            </w:pPr>
-            <w:r>
-              <w:rPr>
-                <w:rFonts w:eastAsia="Batang"/>
-                <w:szCs w:val="20"/>
-              </w:rPr>
-              <w:t xml:space="preserve">Ext:= </w:t>
-            </w:r>
-            <w:r>
-              <w:rPr>
-                <w:rFonts w:eastAsia="Batang"/>
-                <w:szCs w:val="20"/>
-              </w:rPr>
-              <w:t>HSA-id för de</w:t>
-            </w:r>
-            <w:r>
-              <w:rPr>
-                <w:rFonts w:eastAsia="Batang"/>
-                <w:szCs w:val="20"/>
-              </w:rPr>
-              <w:t>t</w:t>
+                <w:rFonts w:eastAsia="Arial Unicode MS"/>
+              </w:rPr>
+              <w:t>Unik identifierare för ordinationen</w:t>
             </w:r>
             <w:r>
               <w:rPr>
@@ -21251,49 +21665,6 @@
                 <w:szCs w:val="20"/>
               </w:rPr>
               <w:t xml:space="preserve"> </w:t>
-            </w:r>
-            <w:r>
-              <w:rPr>
-                <w:rFonts w:eastAsia="Batang"/>
-                <w:szCs w:val="20"/>
-              </w:rPr>
-              <w:t xml:space="preserve">system </w:t>
-            </w:r>
-            <w:r>
-              <w:rPr>
-                <w:rFonts w:eastAsia="Batang"/>
-                <w:szCs w:val="20"/>
-              </w:rPr>
-              <w:t xml:space="preserve">inom vilket </w:t>
-            </w:r>
-            <w:r>
-              <w:rPr>
-                <w:rFonts w:eastAsia="Batang"/>
-                <w:szCs w:val="20"/>
-              </w:rPr>
-              <w:t xml:space="preserve">ordinations-id är unikt </w:t>
-            </w:r>
-          </w:p>
-          <w:p>
-            <w:pPr>
-              <w:rPr>
-                <w:rFonts w:eastAsia="Batang"/>
-                <w:szCs w:val="20"/>
-              </w:rPr>
-            </w:pPr>
-            <w:r>
-              <w:rPr>
-                <w:rFonts w:eastAsia="Batang"/>
-                <w:szCs w:val="20"/>
-              </w:rPr>
-              <w:t xml:space="preserve"> + ”:”+ordinations-</w:t>
-            </w:r>
-            <w:r>
-              <w:rPr>
-                <w:rFonts w:eastAsia="Batang"/>
-                <w:szCs w:val="20"/>
-              </w:rPr>
-              <w:t xml:space="preserve"> id.</w:t>
             </w:r>
           </w:p>
         </w:tc>
@@ -21317,36 +21688,19 @@
             <w:pPr>
               <w:rPr>
                 <w:rFonts w:eastAsia="Batang"/>
-                <w:szCs w:val="20"/>
-              </w:rPr>
-            </w:pPr>
-            <w:r>
-              <w:rPr>
-                <w:rFonts w:eastAsia="Batang"/>
-                <w:szCs w:val="20"/>
-              </w:rPr>
-              <w:t>p</w:t>
-            </w:r>
-            <w:r>
-              <w:rPr>
-                <w:rFonts w:eastAsia="Batang"/>
-                <w:szCs w:val="20"/>
-              </w:rPr>
-              <w:t>rescriptionReason</w:t>
-            </w:r>
-            <w:r>
-              <w:rPr>
-                <w:rFonts w:eastAsia="Batang"/>
-                <w:szCs w:val="20"/>
-              </w:rPr>
-              <w:t>T</w:t>
-            </w:r>
-            <w:r>
-              <w:rPr>
-                <w:rFonts w:eastAsia="Batang"/>
-                <w:szCs w:val="20"/>
-              </w:rPr>
-              <w:t>ime</w:t>
+                <w:i/>
+                <w:szCs w:val="20"/>
+                <w:lang w:val="en-GB"/>
+              </w:rPr>
+            </w:pPr>
+            <w:r>
+              <w:rPr>
+                <w:rFonts w:eastAsia="Batang"/>
+                <w:i/>
+                <w:szCs w:val="20"/>
+                <w:lang w:val="en-GB"/>
+              </w:rPr>
+              <w:t>prescriptionId.root</w:t>
             </w:r>
           </w:p>
         </w:tc>
@@ -21358,19 +21712,19 @@
             <w:pPr>
               <w:rPr>
                 <w:rFonts w:eastAsia="Batang"/>
-                <w:b/>
-                <w:i/>
-                <w:szCs w:val="20"/>
-              </w:rPr>
-            </w:pPr>
-            <w:r>
-              <w:rPr>
-                <w:rFonts w:eastAsia="Batang"/>
-                <w:b/>
-                <w:i/>
-                <w:szCs w:val="20"/>
-              </w:rPr>
-              <w:t>TimeStampType</w:t>
+                <w:i/>
+                <w:szCs w:val="20"/>
+                <w:lang w:val="en-GB"/>
+              </w:rPr>
+            </w:pPr>
+            <w:r>
+              <w:rPr>
+                <w:rFonts w:eastAsia="Batang"/>
+                <w:i/>
+                <w:szCs w:val="20"/>
+                <w:lang w:val="en-GB"/>
+              </w:rPr>
+              <w:t>String</w:t>
             </w:r>
           </w:p>
         </w:tc>
@@ -21382,30 +21736,42 @@
             <w:pPr>
               <w:rPr>
                 <w:rFonts w:eastAsia="Batang"/>
-                <w:szCs w:val="20"/>
-              </w:rPr>
-            </w:pPr>
-            <w:r>
-              <w:rPr>
-                <w:rFonts w:eastAsia="Batang"/>
-                <w:szCs w:val="20"/>
-              </w:rPr>
-              <w:t>I de fall en ordinationsorsak registreras utan ordination anges här</w:t>
-            </w:r>
-            <w:r>
-              <w:rPr>
-                <w:rFonts w:eastAsia="Batang"/>
-                <w:szCs w:val="20"/>
-              </w:rPr>
-              <w:t xml:space="preserve"> Ordinationsorsak.registreringstidpunkt</w:t>
-            </w:r>
-            <w:r>
-              <w:rPr>
-                <w:rFonts w:eastAsia="Batang"/>
-                <w:szCs w:val="20"/>
-              </w:rPr>
-              <w:t xml:space="preserve"> i annat fall lämnas detta fält tomt.</w:t>
-            </w:r>
+                <w:i/>
+                <w:szCs w:val="20"/>
+              </w:rPr>
+            </w:pPr>
+            <w:r>
+              <w:rPr>
+                <w:rFonts w:eastAsia="Batang"/>
+                <w:i/>
+                <w:szCs w:val="20"/>
+              </w:rPr>
+              <w:t>Nationell OID för lokala ID:n:</w:t>
+            </w:r>
+          </w:p>
+          <w:p>
+            <w:pPr>
+              <w:rPr>
+                <w:rFonts w:cs="Arial"/>
+                <w:i/>
+              </w:rPr>
+            </w:pPr>
+            <w:r>
+              <w:rPr>
+                <w:rFonts w:cs="Arial"/>
+                <w:i/>
+              </w:rPr>
+              <w:t>1.2.752.129.2.1.2.1</w:t>
+            </w:r>
+          </w:p>
+          <w:p>
+            <w:pPr>
+              <w:rPr>
+                <w:rFonts w:eastAsia="Batang"/>
+                <w:i/>
+                <w:szCs w:val="20"/>
+              </w:rPr>
+            </w:pPr>
           </w:p>
         </w:tc>
         <w:tc>
@@ -21413,9 +21779,11 @@
             <w:tcW w:w="850" w:type="dxa"/>
           </w:tcPr>
           <w:p>
-            <w:r>
-              <w:t>0..1</w:t>
-            </w:r>
+            <w:pPr>
+              <w:rPr>
+                <w:i/>
+              </w:rPr>
+            </w:pPr>
           </w:p>
         </w:tc>
       </w:tr>
@@ -21427,14 +21795,20 @@
           <w:p>
             <w:pPr>
               <w:rPr>
-                <w:b/>
-              </w:rPr>
-            </w:pPr>
-            <w:r>
-              <w:rPr>
-                <w:b/>
-              </w:rPr>
-              <w:t>Svar</w:t>
+                <w:rFonts w:eastAsia="Batang"/>
+                <w:i/>
+                <w:szCs w:val="20"/>
+                <w:lang w:val="en-GB"/>
+              </w:rPr>
+            </w:pPr>
+            <w:r>
+              <w:rPr>
+                <w:rFonts w:eastAsia="Batang"/>
+                <w:i/>
+                <w:szCs w:val="20"/>
+                <w:lang w:val="en-GB"/>
+              </w:rPr>
+              <w:t>prescriptionId.extension</w:t>
             </w:r>
           </w:p>
         </w:tc>
@@ -21442,19 +21816,76 @@
           <w:tcPr>
             <w:tcW w:w="1276" w:type="dxa"/>
           </w:tcPr>
-          <w:p/>
+          <w:p>
+            <w:pPr>
+              <w:rPr>
+                <w:rFonts w:eastAsia="Batang"/>
+                <w:i/>
+                <w:szCs w:val="20"/>
+                <w:lang w:val="en-GB"/>
+              </w:rPr>
+            </w:pPr>
+            <w:r>
+              <w:rPr>
+                <w:rFonts w:eastAsia="Batang"/>
+                <w:i/>
+                <w:szCs w:val="20"/>
+                <w:lang w:val="en-GB"/>
+              </w:rPr>
+              <w:t>String</w:t>
+            </w:r>
+          </w:p>
         </w:tc>
         <w:tc>
           <w:tcPr>
             <w:tcW w:w="4111" w:type="dxa"/>
           </w:tcPr>
-          <w:p/>
+          <w:p>
+            <w:pPr>
+              <w:rPr>
+                <w:rFonts w:eastAsia="Batang"/>
+                <w:i/>
+                <w:szCs w:val="20"/>
+              </w:rPr>
+            </w:pPr>
+            <w:r>
+              <w:rPr>
+                <w:rFonts w:eastAsia="Batang"/>
+                <w:i/>
+                <w:szCs w:val="20"/>
+              </w:rPr>
+              <w:t xml:space="preserve">HSA-id för det system inom vilket ordinations-id är unikt </w:t>
+            </w:r>
+          </w:p>
+          <w:p>
+            <w:pPr>
+              <w:rPr>
+                <w:rFonts w:eastAsia="Batang"/>
+                <w:i/>
+                <w:szCs w:val="20"/>
+              </w:rPr>
+            </w:pPr>
+            <w:r>
+              <w:rPr>
+                <w:rFonts w:eastAsia="Batang"/>
+                <w:i/>
+                <w:szCs w:val="20"/>
+              </w:rPr>
+              <w:t xml:space="preserve"> + ”:”+ordinations- id.</w:t>
+            </w:r>
+          </w:p>
         </w:tc>
         <w:tc>
           <w:tcPr>
             <w:tcW w:w="850" w:type="dxa"/>
           </w:tcPr>
-          <w:p/>
+          <w:p>
+            <w:pPr>
+              <w:rPr>
+                <w:i/>
+              </w:rPr>
+            </w:pPr>
+          </w:p>
         </w:tc>
       </w:tr>
       <w:tr>
@@ -21466,116 +21897,145 @@
             <w:pPr>
               <w:rPr>
                 <w:rFonts w:eastAsia="Batang"/>
+                <w:szCs w:val="20"/>
+              </w:rPr>
+            </w:pPr>
+            <w:commentRangeStart w:id="90"/>
+            <w:r>
+              <w:rPr>
+                <w:rFonts w:eastAsia="Batang"/>
+                <w:szCs w:val="20"/>
+              </w:rPr>
+              <w:t>p</w:t>
+            </w:r>
+            <w:r>
+              <w:rPr>
+                <w:rFonts w:eastAsia="Batang"/>
+                <w:szCs w:val="20"/>
+              </w:rPr>
+              <w:t>rescriptionReason</w:t>
+            </w:r>
+            <w:r>
+              <w:rPr>
+                <w:rFonts w:eastAsia="Batang"/>
+                <w:szCs w:val="20"/>
+              </w:rPr>
+              <w:t>T</w:t>
+            </w:r>
+            <w:r>
+              <w:rPr>
+                <w:rFonts w:eastAsia="Batang"/>
+                <w:szCs w:val="20"/>
+              </w:rPr>
+              <w:t>ime</w:t>
+            </w:r>
+          </w:p>
+        </w:tc>
+        <w:tc>
+          <w:tcPr>
+            <w:tcW w:w="1276" w:type="dxa"/>
+          </w:tcPr>
+          <w:p>
+            <w:pPr>
+              <w:rPr>
+                <w:rFonts w:eastAsia="Batang"/>
+                <w:b/>
+                <w:i/>
+                <w:szCs w:val="20"/>
+              </w:rPr>
+            </w:pPr>
+            <w:r>
+              <w:rPr>
+                <w:rFonts w:eastAsia="Batang"/>
+                <w:b/>
+                <w:i/>
+                <w:szCs w:val="20"/>
+              </w:rPr>
+              <w:t>TimeStampType</w:t>
+            </w:r>
+          </w:p>
+        </w:tc>
+        <w:tc>
+          <w:tcPr>
+            <w:tcW w:w="4111" w:type="dxa"/>
+          </w:tcPr>
+          <w:p>
+            <w:pPr>
+              <w:rPr>
+                <w:rFonts w:eastAsia="Batang"/>
+                <w:szCs w:val="20"/>
+              </w:rPr>
+            </w:pPr>
+            <w:r>
+              <w:rPr>
+                <w:rFonts w:eastAsia="Arial Unicode MS"/>
+              </w:rPr>
+              <w:t>Tidpunkt för ordinationen</w:t>
+            </w:r>
+            <w:r>
+              <w:rPr>
+                <w:rFonts w:eastAsia="Batang"/>
+                <w:szCs w:val="20"/>
+              </w:rPr>
+              <w:t>.</w:t>
+            </w:r>
+          </w:p>
+          <w:p>
+            <w:pPr>
+              <w:rPr>
+                <w:rFonts w:eastAsia="Batang"/>
+                <w:szCs w:val="20"/>
+              </w:rPr>
+            </w:pPr>
+          </w:p>
+          <w:p>
+            <w:pPr>
+              <w:rPr>
+                <w:rFonts w:eastAsia="Batang"/>
+                <w:szCs w:val="20"/>
+              </w:rPr>
+            </w:pPr>
+            <w:r>
+              <w:rPr>
+                <w:rFonts w:eastAsia="Batang"/>
+                <w:szCs w:val="20"/>
+              </w:rPr>
+              <w:t>I de fall en ordinationsorsak registreras utan ordination anges här</w:t>
+            </w:r>
+            <w:r>
+              <w:rPr>
+                <w:rFonts w:eastAsia="Batang"/>
+                <w:szCs w:val="20"/>
+              </w:rPr>
+              <w:t xml:space="preserve"> Ordinationsorsak.registreringstidpunkt</w:t>
+            </w:r>
+            <w:r>
+              <w:rPr>
+                <w:rFonts w:eastAsia="Batang"/>
+                <w:szCs w:val="20"/>
+              </w:rPr>
+              <w:t xml:space="preserve"> i annat fall lämnas detta fält tomt.</w:t>
+            </w:r>
+          </w:p>
+        </w:tc>
+        <w:tc>
+          <w:tcPr>
+            <w:tcW w:w="850" w:type="dxa"/>
+          </w:tcPr>
+          <w:p>
+            <w:r>
+              <w:t>0..1</w:t>
+            </w:r>
+            <w:commentRangeEnd w:id="90"/>
+            <w:r>
+              <w:rPr>
+                <w:rStyle w:val="Kommentarsreferens"/>
+                <w:rFonts w:ascii="Arial" w:eastAsia="ヒラギノ角ゴ Pro W3" w:hAnsi="Arial"/>
+                <w:i/>
+                <w:color w:val="000000"/>
                 <w:lang w:val="en-GB"/>
               </w:rPr>
-            </w:pPr>
-            <w:r>
-              <w:rPr>
-                <w:rFonts w:eastAsia="Batang"/>
-                <w:lang w:val="en-GB"/>
-              </w:rPr>
-              <w:t>c</w:t>
-            </w:r>
-            <w:r>
-              <w:rPr>
-                <w:rFonts w:eastAsia="Batang"/>
-                <w:lang w:val="en-GB"/>
-              </w:rPr>
-              <w:t>ode</w:t>
-            </w:r>
-          </w:p>
-        </w:tc>
-        <w:tc>
-          <w:tcPr>
-            <w:tcW w:w="1276" w:type="dxa"/>
-          </w:tcPr>
-          <w:p>
-            <w:pPr>
-              <w:rPr>
-                <w:rFonts w:eastAsia="Batang"/>
-                <w:lang w:val="en-GB"/>
-              </w:rPr>
-            </w:pPr>
-            <w:r>
-              <w:rPr>
-                <w:rFonts w:eastAsia="Batang"/>
-                <w:lang w:val="en-GB"/>
-              </w:rPr>
-              <w:t>String</w:t>
-            </w:r>
-          </w:p>
-        </w:tc>
-        <w:tc>
-          <w:tcPr>
-            <w:tcW w:w="4111" w:type="dxa"/>
-          </w:tcPr>
-          <w:p>
-            <w:pPr>
-              <w:rPr>
-                <w:rFonts w:eastAsia="Batang"/>
-              </w:rPr>
-            </w:pPr>
-            <w:r>
-              <w:rPr>
-                <w:rFonts w:eastAsia="Batang"/>
-              </w:rPr>
-              <w:t>OK = operationen genomförd utan fel</w:t>
-            </w:r>
-          </w:p>
-          <w:p>
-            <w:pPr>
-              <w:rPr>
-                <w:rFonts w:eastAsia="Batang"/>
-              </w:rPr>
-            </w:pPr>
-            <w:r>
-              <w:rPr>
-                <w:rFonts w:eastAsia="Batang"/>
-              </w:rPr>
-              <w:t xml:space="preserve">ERROR = Fel vid operationen. Felet beskrivs i elementet comment </w:t>
-            </w:r>
-          </w:p>
-          <w:p>
-            <w:pPr>
-              <w:rPr>
-                <w:rFonts w:eastAsia="Batang"/>
-              </w:rPr>
-            </w:pPr>
-            <w:r>
-              <w:rPr>
-                <w:rFonts w:eastAsia="Batang"/>
-              </w:rPr>
-              <w:t xml:space="preserve">INFO = Information finns om </w:t>
-            </w:r>
-            <w:r>
-              <w:rPr>
-                <w:rFonts w:eastAsia="Batang"/>
-              </w:rPr>
-              <w:t>operationen</w:t>
-            </w:r>
-            <w:r>
-              <w:rPr>
-                <w:rFonts w:eastAsia="Batang"/>
-              </w:rPr>
-              <w:t>. Informationen beskrivs i elementet comment</w:t>
-            </w:r>
-          </w:p>
-        </w:tc>
-        <w:tc>
-          <w:tcPr>
-            <w:tcW w:w="850" w:type="dxa"/>
-          </w:tcPr>
-          <w:p>
-            <w:pPr>
-              <w:rPr>
-                <w:rFonts w:eastAsia="Batang"/>
-              </w:rPr>
-            </w:pPr>
-            <w:r>
-              <w:rPr>
-                <w:rFonts w:eastAsia="Batang"/>
-              </w:rPr>
-              <w:t>1..1</w:t>
+              <w:commentReference w:id="90"/>
             </w:r>
           </w:p>
         </w:tc>
@@ -21588,13 +22048,175 @@
           <w:p>
             <w:pPr>
               <w:rPr>
-                <w:rFonts w:eastAsia="Batang"/>
-              </w:rPr>
-            </w:pPr>
-            <w:r>
-              <w:rPr>
-                <w:rFonts w:eastAsia="Batang"/>
-              </w:rPr>
+                <w:b/>
+              </w:rPr>
+            </w:pPr>
+            <w:r>
+              <w:rPr>
+                <w:b/>
+              </w:rPr>
+              <w:t>Svar</w:t>
+            </w:r>
+          </w:p>
+        </w:tc>
+        <w:tc>
+          <w:tcPr>
+            <w:tcW w:w="1276" w:type="dxa"/>
+          </w:tcPr>
+          <w:p/>
+        </w:tc>
+        <w:tc>
+          <w:tcPr>
+            <w:tcW w:w="4111" w:type="dxa"/>
+          </w:tcPr>
+          <w:p/>
+        </w:tc>
+        <w:tc>
+          <w:tcPr>
+            <w:tcW w:w="850" w:type="dxa"/>
+          </w:tcPr>
+          <w:p/>
+        </w:tc>
+      </w:tr>
+      <w:tr>
+        <w:tc>
+          <w:tcPr>
+            <w:tcW w:w="2518" w:type="dxa"/>
+          </w:tcPr>
+          <w:p>
+            <w:pPr>
+              <w:rPr>
+                <w:rFonts w:eastAsia="Batang"/>
+                <w:lang w:val="en-GB"/>
+              </w:rPr>
+            </w:pPr>
+            <w:r>
+              <w:rPr>
+                <w:rFonts w:eastAsia="Batang"/>
+                <w:lang w:val="en-GB"/>
+              </w:rPr>
+              <w:t>c</w:t>
+            </w:r>
+            <w:r>
+              <w:rPr>
+                <w:rFonts w:eastAsia="Batang"/>
+                <w:lang w:val="en-GB"/>
+              </w:rPr>
+              <w:t>ode</w:t>
+            </w:r>
+          </w:p>
+        </w:tc>
+        <w:tc>
+          <w:tcPr>
+            <w:tcW w:w="1276" w:type="dxa"/>
+          </w:tcPr>
+          <w:p>
+            <w:pPr>
+              <w:rPr>
+                <w:rFonts w:eastAsia="Batang"/>
+                <w:lang w:val="en-GB"/>
+              </w:rPr>
+            </w:pPr>
+            <w:r>
+              <w:rPr>
+                <w:rFonts w:eastAsia="Batang"/>
+                <w:lang w:val="en-GB"/>
+              </w:rPr>
+              <w:t>String</w:t>
+            </w:r>
+          </w:p>
+        </w:tc>
+        <w:tc>
+          <w:tcPr>
+            <w:tcW w:w="4111" w:type="dxa"/>
+          </w:tcPr>
+          <w:p>
+            <w:pPr>
+              <w:rPr>
+                <w:rFonts w:eastAsia="Batang"/>
+              </w:rPr>
+            </w:pPr>
+            <w:r>
+              <w:rPr>
+                <w:rFonts w:eastAsia="Batang"/>
+              </w:rPr>
+              <w:t>OK = operationen genomförd utan fel</w:t>
+            </w:r>
+          </w:p>
+          <w:p>
+            <w:pPr>
+              <w:rPr>
+                <w:rFonts w:eastAsia="Batang"/>
+              </w:rPr>
+            </w:pPr>
+            <w:r>
+              <w:rPr>
+                <w:rFonts w:eastAsia="Batang"/>
+              </w:rPr>
+              <w:t xml:space="preserve">ERROR = Fel vid operationen. Felet beskrivs i elementet comment </w:t>
+            </w:r>
+          </w:p>
+          <w:p>
+            <w:pPr>
+              <w:rPr>
+                <w:rFonts w:eastAsia="Batang"/>
+              </w:rPr>
+            </w:pPr>
+            <w:r>
+              <w:rPr>
+                <w:rFonts w:eastAsia="Batang"/>
+              </w:rPr>
+              <w:t xml:space="preserve">INFO = Information finns om </w:t>
+            </w:r>
+            <w:r>
+              <w:rPr>
+                <w:rFonts w:eastAsia="Batang"/>
+              </w:rPr>
+              <w:t>operationen</w:t>
+            </w:r>
+            <w:r>
+              <w:rPr>
+                <w:rFonts w:eastAsia="Batang"/>
+              </w:rPr>
+              <w:t>. Informationen beskrivs i elementet comment</w:t>
+            </w:r>
+          </w:p>
+        </w:tc>
+        <w:tc>
+          <w:tcPr>
+            <w:tcW w:w="850" w:type="dxa"/>
+          </w:tcPr>
+          <w:p>
+            <w:pPr>
+              <w:rPr>
+                <w:rFonts w:eastAsia="Batang"/>
+              </w:rPr>
+            </w:pPr>
+            <w:r>
+              <w:rPr>
+                <w:rFonts w:eastAsia="Batang"/>
+              </w:rPr>
+              <w:t>1..1</w:t>
+            </w:r>
+          </w:p>
+        </w:tc>
+      </w:tr>
+      <w:tr>
+        <w:tc>
+          <w:tcPr>
+            <w:tcW w:w="2518" w:type="dxa"/>
+          </w:tcPr>
+          <w:p>
+            <w:pPr>
+              <w:rPr>
+                <w:rFonts w:eastAsia="Batang"/>
+              </w:rPr>
+            </w:pPr>
+            <w:r>
+              <w:rPr>
+                <w:rFonts w:eastAsia="Batang"/>
+              </w:rPr>
+              <w:lastRenderedPageBreak/>
               <w:t>c</w:t>
             </w:r>
             <w:r>
@@ -21683,12 +22305,12 @@
       <w:pPr>
         <w:pStyle w:val="Rubrik3"/>
       </w:pPr>
-      <w:bookmarkStart w:id="89" w:name="_Toc379037826"/>
+      <w:bookmarkStart w:id="91" w:name="_Toc379037826"/>
       <w:r>
         <w:lastRenderedPageBreak/>
         <w:t>Övriga regler</w:t>
       </w:r>
-      <w:bookmarkEnd w:id="89"/>
+      <w:bookmarkEnd w:id="91"/>
     </w:p>
     <w:p>
       <w:pPr>
@@ -21700,40 +22322,24 @@
     </w:p>
     <w:p>
       <w:pPr>
-        <w:pStyle w:val="Rubrik2"/>
-        <w:numPr>
-          <w:ilvl w:val="0"/>
-          <w:numId w:val="0"/>
-        </w:numPr>
-        <w:ind w:left="576" w:hanging="576"/>
         <w:rPr>
-          <w:sz w:val="22"/>
           <w:u w:val="single"/>
         </w:rPr>
       </w:pPr>
       <w:r>
         <w:rPr>
-          <w:sz w:val="22"/>
           <w:u w:val="single"/>
         </w:rPr>
         <w:t xml:space="preserve">Fält 1 – </w:t>
       </w:r>
-      <w:bookmarkStart w:id="90" w:name="_Toc372638573"/>
+      <w:bookmarkStart w:id="92" w:name="_Toc372638573"/>
       <w:r>
         <w:rPr>
-          <w:sz w:val="22"/>
           <w:u w:val="single"/>
         </w:rPr>
-        <w:t xml:space="preserve">ActivityId - </w:t>
+        <w:t>ActivityId - Särskilda identifierare för angivande av annan vårdgivare (GUIDar)</w:t>
       </w:r>
-      <w:r>
-        <w:rPr>
-          <w:sz w:val="22"/>
-          <w:u w:val="single"/>
-        </w:rPr>
-        <w:t>Särskilda identifierare för angivande av annan vårdgivare (GUIDar)</w:t>
-      </w:r>
-      <w:bookmarkEnd w:id="90"/>
+      <w:bookmarkEnd w:id="92"/>
     </w:p>
     <w:p>
       <w:pPr>
@@ -21814,7 +22420,7 @@
           <w:szCs w:val="26"/>
         </w:rPr>
       </w:pPr>
-      <w:bookmarkStart w:id="91" w:name="_Toc369180388"/>
+      <w:bookmarkStart w:id="93" w:name="_Toc369180388"/>
       <w:bookmarkEnd w:id="0"/>
     </w:p>
     <w:p>
@@ -21835,15 +22441,15 @@
       <w:pPr>
         <w:pStyle w:val="Rubrik2"/>
       </w:pPr>
-      <w:bookmarkStart w:id="92" w:name="_Toc372638595"/>
-      <w:bookmarkStart w:id="93" w:name="_Toc379037827"/>
-      <w:bookmarkEnd w:id="91"/>
+      <w:bookmarkStart w:id="94" w:name="_Toc372638595"/>
+      <w:bookmarkStart w:id="95" w:name="_Toc379037827"/>
+      <w:bookmarkEnd w:id="93"/>
       <w:r>
         <w:lastRenderedPageBreak/>
         <w:t>DeletePrescriptionReason</w:t>
       </w:r>
-      <w:bookmarkEnd w:id="92"/>
-      <w:bookmarkEnd w:id="93"/>
+      <w:bookmarkEnd w:id="94"/>
+      <w:bookmarkEnd w:id="95"/>
     </w:p>
     <w:p>
       <w:r>
@@ -21873,13 +22479,13 @@
       <w:pPr>
         <w:pStyle w:val="Rubrik3"/>
       </w:pPr>
-      <w:bookmarkStart w:id="94" w:name="_Toc369180389"/>
-      <w:bookmarkStart w:id="95" w:name="_Toc379037828"/>
+      <w:bookmarkStart w:id="96" w:name="_Toc369180389"/>
+      <w:bookmarkStart w:id="97" w:name="_Toc379037828"/>
       <w:r>
         <w:t>Version</w:t>
       </w:r>
-      <w:bookmarkEnd w:id="94"/>
-      <w:bookmarkEnd w:id="95"/>
+      <w:bookmarkEnd w:id="96"/>
+      <w:bookmarkEnd w:id="97"/>
     </w:p>
     <w:p>
       <w:r>
@@ -21891,13 +22497,13 @@
       <w:pPr>
         <w:pStyle w:val="Rubrik3"/>
       </w:pPr>
-      <w:bookmarkStart w:id="96" w:name="_Toc369180395"/>
-      <w:bookmarkStart w:id="97" w:name="_Toc379037829"/>
+      <w:bookmarkStart w:id="98" w:name="_Toc369180395"/>
+      <w:bookmarkStart w:id="99" w:name="_Toc379037829"/>
       <w:r>
         <w:t>Fältregler</w:t>
       </w:r>
-      <w:bookmarkEnd w:id="96"/>
-      <w:bookmarkEnd w:id="97"/>
+      <w:bookmarkEnd w:id="98"/>
+      <w:bookmarkEnd w:id="99"/>
       <w:r>
         <w:t xml:space="preserve"> </w:t>
       </w:r>
@@ -22038,180 +22644,97 @@
           <w:p>
             <w:pPr>
               <w:rPr>
+                <w:rFonts w:eastAsia="Batang"/>
+                <w:szCs w:val="20"/>
+              </w:rPr>
+            </w:pPr>
+            <w:commentRangeStart w:id="100"/>
+            <w:r>
+              <w:rPr>
+                <w:rFonts w:eastAsia="Batang"/>
+                <w:szCs w:val="20"/>
+              </w:rPr>
+              <w:t>activityId</w:t>
+            </w:r>
+          </w:p>
+        </w:tc>
+        <w:tc>
+          <w:tcPr>
+            <w:tcW w:w="1276" w:type="dxa"/>
+          </w:tcPr>
+          <w:p>
+            <w:pPr>
+              <w:rPr>
+                <w:rFonts w:eastAsia="Batang"/>
+                <w:b/>
+                <w:szCs w:val="20"/>
+              </w:rPr>
+            </w:pPr>
+            <w:r>
+              <w:rPr>
+                <w:rFonts w:eastAsia="Batang"/>
+                <w:b/>
+                <w:szCs w:val="20"/>
+              </w:rPr>
+              <w:t>IIType</w:t>
+            </w:r>
+          </w:p>
+        </w:tc>
+        <w:tc>
+          <w:tcPr>
+            <w:tcW w:w="4111" w:type="dxa"/>
+          </w:tcPr>
+          <w:p>
+            <w:r>
+              <w:t>Aktivitets-id för den aktivitet med tillhöran</w:t>
+            </w:r>
+            <w:r>
+              <w:t>de information som ska raderas</w:t>
+            </w:r>
+            <w:r>
+              <w:t>.</w:t>
+            </w:r>
+          </w:p>
+          <w:p/>
+          <w:p>
+            <w:r>
+              <w:t>Anges när den ordinationsorsak som ska raderas är en aktivitet (profylax).</w:t>
+            </w:r>
+          </w:p>
+          <w:p>
+            <w:pPr>
+              <w:rPr>
+                <w:rFonts w:eastAsia="Batang"/>
+                <w:b/>
+                <w:szCs w:val="20"/>
+              </w:rPr>
+            </w:pPr>
+            <w:r>
+              <w:rPr>
+                <w:b/>
+              </w:rPr>
+              <w:t>(Fält 1)</w:t>
+            </w:r>
+          </w:p>
+        </w:tc>
+        <w:tc>
+          <w:tcPr>
+            <w:tcW w:w="850" w:type="dxa"/>
+          </w:tcPr>
+          <w:p>
+            <w:r>
+              <w:t>1..1</w:t>
+            </w:r>
+            <w:commentRangeEnd w:id="100"/>
+            <w:r>
+              <w:rPr>
+                <w:rStyle w:val="Kommentarsreferens"/>
+                <w:rFonts w:ascii="Arial" w:eastAsia="ヒラギノ角ゴ Pro W3" w:hAnsi="Arial"/>
+                <w:i/>
+                <w:color w:val="000000"/>
                 <w:lang w:val="en-GB"/>
               </w:rPr>
-            </w:pPr>
-            <w:r>
-              <w:rPr>
-                <w:lang w:val="en-GB"/>
-              </w:rPr>
-              <w:t>a</w:t>
-            </w:r>
-            <w:r>
-              <w:rPr>
-                <w:lang w:val="en-GB"/>
-              </w:rPr>
-              <w:t>ctivityId</w:t>
-            </w:r>
-          </w:p>
-        </w:tc>
-        <w:tc>
-          <w:tcPr>
-            <w:tcW w:w="1276" w:type="dxa"/>
-          </w:tcPr>
-          <w:p>
-            <w:pPr>
-              <w:rPr>
-                <w:b/>
-                <w:i/>
-                <w:lang w:val="en-GB"/>
-              </w:rPr>
-            </w:pPr>
-            <w:r>
-              <w:rPr>
-                <w:b/>
-                <w:i/>
-                <w:lang w:val="en-GB"/>
-              </w:rPr>
-              <w:t>IIType</w:t>
-            </w:r>
-          </w:p>
-        </w:tc>
-        <w:tc>
-          <w:tcPr>
-            <w:tcW w:w="4111" w:type="dxa"/>
-          </w:tcPr>
-          <w:p>
-            <w:r>
-              <w:t>Aktivitets-id för den aktivitet med tillhörande information som ska raderas i Infektionsverktyget.</w:t>
-            </w:r>
-          </w:p>
-          <w:p/>
-          <w:p>
-            <w:r>
-              <w:t>Informationsspecifikation: Aktivitet.aktivitets-id</w:t>
-            </w:r>
-          </w:p>
-          <w:p>
-            <w:pPr>
-              <w:rPr>
-                <w:rFonts w:eastAsia="Batang"/>
-                <w:szCs w:val="20"/>
-              </w:rPr>
-            </w:pPr>
-          </w:p>
-          <w:p>
-            <w:pPr>
-              <w:rPr>
-                <w:rFonts w:eastAsia="Batang"/>
-                <w:szCs w:val="20"/>
-              </w:rPr>
-            </w:pPr>
-            <w:r>
-              <w:rPr>
-                <w:rFonts w:eastAsia="Batang"/>
-                <w:szCs w:val="20"/>
-              </w:rPr>
-              <w:t>Root := Nationell OID för lokala id:n.</w:t>
-            </w:r>
-          </w:p>
-          <w:p>
-            <w:pPr>
-              <w:rPr>
-                <w:rFonts w:eastAsia="Batang"/>
-                <w:szCs w:val="20"/>
-              </w:rPr>
-            </w:pPr>
-            <w:r>
-              <w:rPr>
-                <w:rFonts w:eastAsia="Batang"/>
-                <w:szCs w:val="20"/>
-              </w:rPr>
-              <w:t xml:space="preserve">Ext:= </w:t>
-            </w:r>
-            <w:r>
-              <w:rPr>
-                <w:rFonts w:eastAsia="Batang"/>
-                <w:szCs w:val="20"/>
-              </w:rPr>
-              <w:t>HSA-id för de</w:t>
-            </w:r>
-            <w:r>
-              <w:rPr>
-                <w:rFonts w:eastAsia="Batang"/>
-                <w:szCs w:val="20"/>
-              </w:rPr>
-              <w:t>t</w:t>
-            </w:r>
-            <w:r>
-              <w:rPr>
-                <w:rFonts w:eastAsia="Batang"/>
-                <w:szCs w:val="20"/>
-              </w:rPr>
-              <w:t xml:space="preserve"> </w:t>
-            </w:r>
-            <w:r>
-              <w:rPr>
-                <w:rFonts w:eastAsia="Batang"/>
-                <w:szCs w:val="20"/>
-              </w:rPr>
-              <w:t xml:space="preserve">system </w:t>
-            </w:r>
-            <w:r>
-              <w:rPr>
-                <w:rFonts w:eastAsia="Batang"/>
-                <w:szCs w:val="20"/>
-              </w:rPr>
-              <w:t xml:space="preserve">inom vilket </w:t>
-            </w:r>
-            <w:r>
-              <w:rPr>
-                <w:rFonts w:eastAsia="Batang"/>
-                <w:szCs w:val="20"/>
-              </w:rPr>
-              <w:t>aktivitets-id är unikt+”:”+aktivitets-</w:t>
-            </w:r>
-            <w:r>
-              <w:rPr>
-                <w:rFonts w:eastAsia="Batang"/>
-                <w:szCs w:val="20"/>
-              </w:rPr>
-              <w:t>id.</w:t>
-            </w:r>
-          </w:p>
-          <w:p/>
-          <w:p>
-            <w:r>
-              <w:t>Anges när den ordinationsorsak som ska raderas är en aktivitet (profylax).</w:t>
-            </w:r>
-          </w:p>
-          <w:p>
-            <w:r>
-              <w:t>Någon av aktivitets-id och tillstånds-id ska anges</w:t>
-            </w:r>
-            <w:r>
-              <w:t xml:space="preserve"> men ej båda</w:t>
-            </w:r>
-            <w:r>
-              <w:t>.</w:t>
-            </w:r>
-          </w:p>
-        </w:tc>
-        <w:tc>
-          <w:tcPr>
-            <w:tcW w:w="850" w:type="dxa"/>
-          </w:tcPr>
-          <w:p>
-            <w:pPr>
-              <w:rPr>
-                <w:lang w:val="en-GB"/>
-              </w:rPr>
-            </w:pPr>
-            <w:r>
-              <w:rPr>
-                <w:lang w:val="en-GB"/>
-              </w:rPr>
-              <w:t>0..1</w:t>
+              <w:commentReference w:id="100"/>
             </w:r>
           </w:p>
         </w:tc>
@@ -22224,13 +22747,193 @@
           <w:p>
             <w:pPr>
               <w:rPr>
+                <w:rFonts w:eastAsia="Batang"/>
+                <w:i/>
+                <w:szCs w:val="20"/>
                 <w:lang w:val="en-GB"/>
               </w:rPr>
             </w:pPr>
             <w:r>
               <w:rPr>
+                <w:rFonts w:eastAsia="Batang"/>
+                <w:i/>
+                <w:szCs w:val="20"/>
                 <w:lang w:val="en-GB"/>
               </w:rPr>
+              <w:t>activityId.root</w:t>
+            </w:r>
+          </w:p>
+        </w:tc>
+        <w:tc>
+          <w:tcPr>
+            <w:tcW w:w="1276" w:type="dxa"/>
+          </w:tcPr>
+          <w:p>
+            <w:pPr>
+              <w:rPr>
+                <w:rFonts w:eastAsia="Batang"/>
+                <w:i/>
+                <w:szCs w:val="20"/>
+              </w:rPr>
+            </w:pPr>
+            <w:r>
+              <w:rPr>
+                <w:rFonts w:eastAsia="Batang"/>
+                <w:i/>
+                <w:szCs w:val="20"/>
+              </w:rPr>
+              <w:t>String</w:t>
+            </w:r>
+          </w:p>
+        </w:tc>
+        <w:tc>
+          <w:tcPr>
+            <w:tcW w:w="4111" w:type="dxa"/>
+          </w:tcPr>
+          <w:p>
+            <w:pPr>
+              <w:rPr>
+                <w:rFonts w:eastAsia="Batang"/>
+                <w:i/>
+                <w:szCs w:val="20"/>
+              </w:rPr>
+            </w:pPr>
+            <w:r>
+              <w:rPr>
+                <w:rFonts w:eastAsia="Batang"/>
+                <w:i/>
+                <w:szCs w:val="20"/>
+              </w:rPr>
+              <w:t>Nationell OID för lokala ID:n:</w:t>
+            </w:r>
+          </w:p>
+          <w:p>
+            <w:pPr>
+              <w:rPr>
+                <w:rFonts w:eastAsia="Batang"/>
+                <w:i/>
+                <w:szCs w:val="20"/>
+              </w:rPr>
+            </w:pPr>
+            <w:r>
+              <w:rPr>
+                <w:rFonts w:cs="Arial"/>
+                <w:i/>
+              </w:rPr>
+              <w:t>1.2.752.129.2.1.2.1</w:t>
+            </w:r>
+          </w:p>
+        </w:tc>
+        <w:tc>
+          <w:tcPr>
+            <w:tcW w:w="850" w:type="dxa"/>
+          </w:tcPr>
+          <w:p>
+            <w:pPr>
+              <w:rPr>
+                <w:i/>
+              </w:rPr>
+            </w:pPr>
+          </w:p>
+        </w:tc>
+      </w:tr>
+      <w:tr>
+        <w:tc>
+          <w:tcPr>
+            <w:tcW w:w="2518" w:type="dxa"/>
+          </w:tcPr>
+          <w:p>
+            <w:pPr>
+              <w:rPr>
+                <w:rFonts w:eastAsia="Batang"/>
+                <w:i/>
+                <w:szCs w:val="20"/>
+                <w:lang w:val="en-GB"/>
+              </w:rPr>
+            </w:pPr>
+            <w:r>
+              <w:rPr>
+                <w:rFonts w:eastAsia="Batang"/>
+                <w:i/>
+                <w:szCs w:val="20"/>
+                <w:lang w:val="en-GB"/>
+              </w:rPr>
+              <w:t>activityId.extension</w:t>
+            </w:r>
+          </w:p>
+        </w:tc>
+        <w:tc>
+          <w:tcPr>
+            <w:tcW w:w="1276" w:type="dxa"/>
+          </w:tcPr>
+          <w:p>
+            <w:pPr>
+              <w:rPr>
+                <w:rFonts w:eastAsia="Batang"/>
+                <w:i/>
+                <w:szCs w:val="20"/>
+              </w:rPr>
+            </w:pPr>
+            <w:r>
+              <w:rPr>
+                <w:rFonts w:eastAsia="Batang"/>
+                <w:i/>
+                <w:szCs w:val="20"/>
+              </w:rPr>
+              <w:t>String</w:t>
+            </w:r>
+          </w:p>
+        </w:tc>
+        <w:tc>
+          <w:tcPr>
+            <w:tcW w:w="4111" w:type="dxa"/>
+          </w:tcPr>
+          <w:p>
+            <w:pPr>
+              <w:rPr>
+                <w:rFonts w:eastAsia="Batang"/>
+                <w:i/>
+                <w:szCs w:val="20"/>
+              </w:rPr>
+            </w:pPr>
+            <w:r>
+              <w:rPr>
+                <w:rFonts w:eastAsia="Batang"/>
+                <w:i/>
+                <w:szCs w:val="20"/>
+              </w:rPr>
+              <w:t>HSA-id för det system inom vilket aktivitets-id är unikt + ”:” + aktivitets- id.</w:t>
+            </w:r>
+          </w:p>
+        </w:tc>
+        <w:tc>
+          <w:tcPr>
+            <w:tcW w:w="850" w:type="dxa"/>
+          </w:tcPr>
+          <w:p>
+            <w:pPr>
+              <w:rPr>
+                <w:i/>
+              </w:rPr>
+            </w:pPr>
+          </w:p>
+        </w:tc>
+      </w:tr>
+      <w:tr>
+        <w:tc>
+          <w:tcPr>
+            <w:tcW w:w="2518" w:type="dxa"/>
+          </w:tcPr>
+          <w:p>
+            <w:pPr>
+              <w:rPr>
+                <w:lang w:val="en-GB"/>
+              </w:rPr>
+            </w:pPr>
+            <w:r>
+              <w:rPr>
+                <w:lang w:val="en-GB"/>
+              </w:rPr>
               <w:t>c</w:t>
             </w:r>
             <w:r>
@@ -22256,7 +22959,6 @@
             <w:r>
               <w:rPr>
                 <w:b/>
-                <w:i/>
                 <w:lang w:val="en-GB"/>
               </w:rPr>
               <w:t>IIType</w:t>
@@ -22269,112 +22971,243 @@
           </w:tcPr>
           <w:p>
             <w:r>
-              <w:t>Tillstånds-id för det tillstånd med tillhörande information som ska raderas i Infektionsverktyget.</w:t>
+              <w:t>Tillstånds-id för det tillstånd</w:t>
+            </w:r>
+            <w:r>
+              <w:t>/diagnos</w:t>
+            </w:r>
+            <w:r>
+              <w:t xml:space="preserve"> med tillhörande information som ska raderas</w:t>
+            </w:r>
+            <w:r>
+              <w:t>.</w:t>
             </w:r>
           </w:p>
           <w:p/>
           <w:p>
             <w:r>
-              <w:t xml:space="preserve">Informationsspecifikation: </w:t>
-            </w:r>
-            <w:r>
-              <w:br/>
-              <w:t>Bedömt hälsorelaterat tillstånd.tillstånds-id</w:t>
+              <w:t>Anges när den ordinationsorsak som ska raderas är ett tillstånd (infektion).</w:t>
+            </w:r>
+          </w:p>
+          <w:p>
+            <w:r>
+              <w:t>Någon av aktivitets</w:t>
+            </w:r>
+            <w:r>
+              <w:t xml:space="preserve">-id </w:t>
+            </w:r>
+            <w:r>
+              <w:t>eller</w:t>
+            </w:r>
+            <w:r>
+              <w:t xml:space="preserve"> tillstånds-id ska anges men ej båda</w:t>
             </w:r>
           </w:p>
           <w:p/>
           <w:p>
-            <w:pPr>
-              <w:rPr>
-                <w:rFonts w:eastAsia="Batang"/>
-                <w:szCs w:val="20"/>
-              </w:rPr>
-            </w:pPr>
-            <w:r>
-              <w:rPr>
-                <w:rFonts w:eastAsia="Batang"/>
+            <w:r>
+              <w:rPr>
+                <w:b/>
+              </w:rPr>
+              <w:t>(Fält 1)</w:t>
+            </w:r>
+          </w:p>
+        </w:tc>
+        <w:tc>
+          <w:tcPr>
+            <w:tcW w:w="850" w:type="dxa"/>
+          </w:tcPr>
+          <w:p>
+            <w:pPr>
+              <w:rPr>
+                <w:lang w:val="en-GB"/>
+              </w:rPr>
+            </w:pPr>
+            <w:r>
+              <w:rPr>
+                <w:lang w:val="en-GB"/>
+              </w:rPr>
+              <w:t>0..1</w:t>
+            </w:r>
+          </w:p>
+        </w:tc>
+      </w:tr>
+      <w:tr>
+        <w:tc>
+          <w:tcPr>
+            <w:tcW w:w="2518" w:type="dxa"/>
+          </w:tcPr>
+          <w:p>
+            <w:pPr>
+              <w:rPr>
+                <w:rFonts w:eastAsia="Batang"/>
+                <w:i/>
+                <w:szCs w:val="20"/>
+              </w:rPr>
+            </w:pPr>
+            <w:r>
+              <w:rPr>
+                <w:rFonts w:eastAsia="Batang"/>
+                <w:i/>
+                <w:szCs w:val="20"/>
+              </w:rPr>
+              <w:t>conditionId.root</w:t>
+            </w:r>
+          </w:p>
+        </w:tc>
+        <w:tc>
+          <w:tcPr>
+            <w:tcW w:w="1276" w:type="dxa"/>
+          </w:tcPr>
+          <w:p>
+            <w:pPr>
+              <w:rPr>
+                <w:rFonts w:eastAsia="Batang"/>
+                <w:i/>
+                <w:szCs w:val="20"/>
+              </w:rPr>
+            </w:pPr>
+            <w:r>
+              <w:rPr>
+                <w:rFonts w:eastAsia="Batang"/>
+                <w:i/>
+                <w:szCs w:val="20"/>
+              </w:rPr>
+              <w:t>String</w:t>
+            </w:r>
+          </w:p>
+        </w:tc>
+        <w:tc>
+          <w:tcPr>
+            <w:tcW w:w="4111" w:type="dxa"/>
+          </w:tcPr>
+          <w:p>
+            <w:pPr>
+              <w:rPr>
+                <w:rFonts w:eastAsia="Batang"/>
+                <w:i/>
+                <w:szCs w:val="20"/>
+              </w:rPr>
+            </w:pPr>
+            <w:r>
+              <w:rPr>
+                <w:rFonts w:eastAsia="Batang"/>
+                <w:i/>
+                <w:szCs w:val="20"/>
+              </w:rPr>
+              <w:t>Nationell OID för lokala ID:n:</w:t>
+            </w:r>
+          </w:p>
+          <w:p>
+            <w:pPr>
+              <w:rPr>
+                <w:rFonts w:eastAsia="Batang"/>
+                <w:i/>
+                <w:szCs w:val="20"/>
+              </w:rPr>
+            </w:pPr>
+            <w:r>
+              <w:rPr>
+                <w:rFonts w:cs="Arial"/>
+                <w:i/>
+              </w:rPr>
+              <w:t>1.2.752.129.2.1.2.1</w:t>
+            </w:r>
+          </w:p>
+        </w:tc>
+        <w:tc>
+          <w:tcPr>
+            <w:tcW w:w="850" w:type="dxa"/>
+          </w:tcPr>
+          <w:p>
+            <w:pPr>
+              <w:rPr>
+                <w:i/>
+              </w:rPr>
+            </w:pPr>
+            <w:r>
+              <w:rPr>
+                <w:i/>
+              </w:rPr>
+              <w:t>1..1</w:t>
+            </w:r>
+          </w:p>
+        </w:tc>
+      </w:tr>
+      <w:tr>
+        <w:tc>
+          <w:tcPr>
+            <w:tcW w:w="2518" w:type="dxa"/>
+          </w:tcPr>
+          <w:p>
+            <w:pPr>
+              <w:rPr>
+                <w:rFonts w:eastAsia="Batang"/>
+                <w:i/>
+                <w:szCs w:val="20"/>
+              </w:rPr>
+            </w:pPr>
+            <w:r>
+              <w:rPr>
+                <w:rFonts w:eastAsia="Batang"/>
+                <w:i/>
+                <w:szCs w:val="20"/>
+              </w:rPr>
+              <w:t>conditionId.extension</w:t>
+            </w:r>
+          </w:p>
+        </w:tc>
+        <w:tc>
+          <w:tcPr>
+            <w:tcW w:w="1276" w:type="dxa"/>
+          </w:tcPr>
+          <w:p>
+            <w:pPr>
+              <w:rPr>
+                <w:rFonts w:eastAsia="Batang"/>
+                <w:b/>
+                <w:i/>
+                <w:szCs w:val="20"/>
+              </w:rPr>
+            </w:pPr>
+            <w:r>
+              <w:rPr>
+                <w:rFonts w:eastAsia="Batang"/>
+                <w:i/>
+                <w:szCs w:val="20"/>
+              </w:rPr>
+              <w:t>String</w:t>
+            </w:r>
+          </w:p>
+        </w:tc>
+        <w:tc>
+          <w:tcPr>
+            <w:tcW w:w="4111" w:type="dxa"/>
+          </w:tcPr>
+          <w:p>
+            <w:pPr>
+              <w:rPr>
+                <w:rFonts w:eastAsia="Batang"/>
+                <w:i/>
+                <w:szCs w:val="20"/>
+              </w:rPr>
+            </w:pPr>
+            <w:r>
+              <w:rPr>
+                <w:rFonts w:eastAsia="Batang"/>
+                <w:i/>
+                <w:szCs w:val="20"/>
+              </w:rPr>
+              <w:t xml:space="preserve">HSA-id för det system inom vilket </w:t>
+            </w:r>
+            <w:r>
+              <w:rPr>
+                <w:rFonts w:eastAsia="Batang"/>
+                <w:i/>
                 <w:szCs w:val="20"/>
               </w:rPr>
               <w:lastRenderedPageBreak/>
-              <w:t>Root := Nationell OID för lokala id:n.</w:t>
-            </w:r>
-          </w:p>
-          <w:p>
-            <w:pPr>
-              <w:rPr>
-                <w:rFonts w:eastAsia="Batang"/>
-                <w:szCs w:val="20"/>
-              </w:rPr>
-            </w:pPr>
-            <w:r>
-              <w:rPr>
-                <w:rFonts w:eastAsia="Batang"/>
-                <w:szCs w:val="20"/>
-              </w:rPr>
-              <w:t xml:space="preserve">Ext:= </w:t>
-            </w:r>
-            <w:r>
-              <w:rPr>
-                <w:rFonts w:eastAsia="Batang"/>
-                <w:szCs w:val="20"/>
-              </w:rPr>
-              <w:t>HSA-id för de</w:t>
-            </w:r>
-            <w:r>
-              <w:rPr>
-                <w:rFonts w:eastAsia="Batang"/>
-                <w:szCs w:val="20"/>
-              </w:rPr>
-              <w:t>t</w:t>
-            </w:r>
-            <w:r>
-              <w:rPr>
-                <w:rFonts w:eastAsia="Batang"/>
-                <w:szCs w:val="20"/>
-              </w:rPr>
-              <w:t xml:space="preserve"> </w:t>
-            </w:r>
-            <w:r>
-              <w:rPr>
-                <w:rFonts w:eastAsia="Batang"/>
-                <w:szCs w:val="20"/>
-              </w:rPr>
-              <w:t xml:space="preserve">system </w:t>
-            </w:r>
-            <w:r>
-              <w:rPr>
-                <w:rFonts w:eastAsia="Batang"/>
-                <w:szCs w:val="20"/>
-              </w:rPr>
-              <w:t xml:space="preserve">inom vilket </w:t>
-            </w:r>
-            <w:r>
-              <w:rPr>
-                <w:rFonts w:eastAsia="Batang"/>
-                <w:szCs w:val="20"/>
-              </w:rPr>
-              <w:t>tillstånds-id är unikt+”:”+tillstånds-</w:t>
-            </w:r>
-            <w:r>
-              <w:rPr>
-                <w:rFonts w:eastAsia="Batang"/>
-                <w:szCs w:val="20"/>
-              </w:rPr>
-              <w:t xml:space="preserve"> id.</w:t>
-            </w:r>
-          </w:p>
-          <w:p/>
-          <w:p>
-            <w:r>
-              <w:t>Anges när den ordinationsorsak som ska raderas är ett tillstånd (infektion).</w:t>
-            </w:r>
-          </w:p>
-          <w:p>
-            <w:r>
-              <w:t>Någon av aktivitets</w:t>
-            </w:r>
-            <w:r>
-              <w:t>-id och tillstånds-id ska anges men ej båda</w:t>
+              <w:t>tillstånds-id är unikt + ”:” + tillstånds- id.</w:t>
             </w:r>
           </w:p>
         </w:tc>
@@ -22385,12 +23218,12 @@
           <w:p>
             <w:pPr>
               <w:rPr>
-                <w:lang w:val="en-GB"/>
-              </w:rPr>
-            </w:pPr>
-            <w:r>
-              <w:rPr>
-                <w:lang w:val="en-GB"/>
+                <w:i/>
+              </w:rPr>
+            </w:pPr>
+            <w:r>
+              <w:rPr>
+                <w:i/>
               </w:rPr>
               <w:lastRenderedPageBreak/>
               <w:t>0..1</w:t>
@@ -22647,21 +23480,59 @@
       <w:pPr>
         <w:pStyle w:val="Rubrik3"/>
       </w:pPr>
-      <w:bookmarkStart w:id="98" w:name="_Toc371516503"/>
-      <w:bookmarkStart w:id="99" w:name="_Toc372034748"/>
-      <w:bookmarkStart w:id="100" w:name="_Toc374962663"/>
-      <w:bookmarkStart w:id="101" w:name="_Toc379037830"/>
+      <w:bookmarkStart w:id="101" w:name="_Toc371516503"/>
+      <w:bookmarkStart w:id="102" w:name="_Toc372034748"/>
+      <w:bookmarkStart w:id="103" w:name="_Toc374962663"/>
+      <w:bookmarkStart w:id="104" w:name="_Toc379037830"/>
       <w:r>
         <w:t>Övriga regler</w:t>
       </w:r>
-      <w:bookmarkEnd w:id="98"/>
-      <w:bookmarkEnd w:id="99"/>
-      <w:bookmarkEnd w:id="100"/>
       <w:bookmarkEnd w:id="101"/>
+      <w:bookmarkEnd w:id="102"/>
+      <w:bookmarkEnd w:id="103"/>
+      <w:bookmarkEnd w:id="104"/>
     </w:p>
     <w:p>
+      <w:pPr>
+        <w:rPr>
+          <w:u w:val="single"/>
+        </w:rPr>
+      </w:pPr>
       <w:r>
-        <w:t>Inga.</w:t>
+        <w:rPr>
+          <w:u w:val="single"/>
+        </w:rPr>
+        <w:t>Fält 1 –</w:t>
+      </w:r>
+      <w:r>
+        <w:rPr>
+          <w:u w:val="single"/>
+        </w:rPr>
+        <w:t xml:space="preserve"> Antingen activityId eller conditionId</w:t>
+      </w:r>
+    </w:p>
+    <w:p>
+      <w:pPr>
+        <w:rPr>
+          <w:u w:val="single"/>
+        </w:rPr>
+      </w:pPr>
+      <w:r>
+        <w:t xml:space="preserve">Någon av aktivitets-id </w:t>
+      </w:r>
+      <w:r>
+        <w:t>eller</w:t>
+      </w:r>
+      <w:bookmarkStart w:id="105" w:name="_GoBack"/>
+      <w:bookmarkEnd w:id="105"/>
+      <w:r>
+        <w:t xml:space="preserve"> tillstånds-id ska anges</w:t>
+      </w:r>
+      <w:r>
+        <w:t>, men ej båda</w:t>
+      </w:r>
+      <w:r>
+        <w:t>.</w:t>
       </w:r>
     </w:p>
     <w:p/>
@@ -22669,13 +23540,13 @@
       <w:pPr>
         <w:pStyle w:val="Rubrik4"/>
       </w:pPr>
-      <w:bookmarkStart w:id="102" w:name="_Toc371516504"/>
-      <w:bookmarkStart w:id="103" w:name="_Toc372034749"/>
+      <w:bookmarkStart w:id="106" w:name="_Toc371516504"/>
+      <w:bookmarkStart w:id="107" w:name="_Toc372034749"/>
       <w:r>
         <w:t>Icke funktionella krav</w:t>
       </w:r>
-      <w:bookmarkEnd w:id="102"/>
-      <w:bookmarkEnd w:id="103"/>
+      <w:bookmarkEnd w:id="106"/>
+      <w:bookmarkEnd w:id="107"/>
     </w:p>
     <w:p>
       <w:r>
@@ -22709,7 +23580,7 @@
       <w:r>
         <w:t>Detta tjänstekontrakt har inga avvikande SLA-krav.</w:t>
       </w:r>
-      <w:bookmarkStart w:id="104" w:name="_Toc369180442"/>
+      <w:bookmarkStart w:id="108" w:name="_Toc369180442"/>
       <w:r>
         <w:br w:type="page"/>
       </w:r>
@@ -22718,15 +23589,15 @@
       <w:pPr>
         <w:pStyle w:val="Rubrik2"/>
       </w:pPr>
-      <w:bookmarkStart w:id="105" w:name="_Toc372638604"/>
-      <w:bookmarkStart w:id="106" w:name="_Toc379037831"/>
-      <w:bookmarkEnd w:id="104"/>
+      <w:bookmarkStart w:id="109" w:name="_Toc372638604"/>
+      <w:bookmarkStart w:id="110" w:name="_Toc379037831"/>
+      <w:bookmarkEnd w:id="108"/>
       <w:r>
         <w:lastRenderedPageBreak/>
         <w:t>DeletePrescription</w:t>
       </w:r>
-      <w:bookmarkEnd w:id="105"/>
-      <w:bookmarkEnd w:id="106"/>
+      <w:bookmarkEnd w:id="109"/>
+      <w:bookmarkEnd w:id="110"/>
     </w:p>
     <w:p>
       <w:r>
@@ -22750,13 +23621,13 @@
       <w:pPr>
         <w:pStyle w:val="Rubrik3"/>
       </w:pPr>
-      <w:bookmarkStart w:id="107" w:name="_Toc369180443"/>
-      <w:bookmarkStart w:id="108" w:name="_Toc379037832"/>
+      <w:bookmarkStart w:id="111" w:name="_Toc369180443"/>
+      <w:bookmarkStart w:id="112" w:name="_Toc379037832"/>
       <w:r>
         <w:t>Version</w:t>
       </w:r>
-      <w:bookmarkEnd w:id="107"/>
-      <w:bookmarkEnd w:id="108"/>
+      <w:bookmarkEnd w:id="111"/>
+      <w:bookmarkEnd w:id="112"/>
     </w:p>
     <w:p>
       <w:r>
@@ -22768,13 +23639,13 @@
       <w:pPr>
         <w:pStyle w:val="Rubrik3"/>
       </w:pPr>
-      <w:bookmarkStart w:id="109" w:name="_Toc369180449"/>
-      <w:bookmarkStart w:id="110" w:name="_Toc379037833"/>
+      <w:bookmarkStart w:id="113" w:name="_Toc369180449"/>
+      <w:bookmarkStart w:id="114" w:name="_Toc379037833"/>
       <w:r>
         <w:t>Fältregler</w:t>
       </w:r>
-      <w:bookmarkEnd w:id="109"/>
-      <w:bookmarkEnd w:id="110"/>
+      <w:bookmarkEnd w:id="113"/>
+      <w:bookmarkEnd w:id="114"/>
     </w:p>
     <w:p>
       <w:r>
@@ -22944,7 +23815,6 @@
             <w:r>
               <w:rPr>
                 <w:b/>
-                <w:i/>
                 <w:lang w:val="en-GB"/>
               </w:rPr>
               <w:t>IIType</w:t>
@@ -22956,98 +23826,17 @@
             <w:tcW w:w="4111" w:type="dxa"/>
           </w:tcPr>
           <w:p>
-            <w:r>
-              <w:t>Ordinations-id för den ordination som ska raderas i Infektionsverktyget.</w:t>
-            </w:r>
-          </w:p>
-          <w:p>
-            <w:r>
-              <w:t>Informationsspecifikation: Ordination.ordinations-id</w:t>
-            </w:r>
-          </w:p>
-          <w:p>
-            <w:pPr>
-              <w:rPr>
-                <w:highlight w:val="yellow"/>
-              </w:rPr>
-            </w:pPr>
-          </w:p>
-          <w:p>
-            <w:pPr>
-              <w:rPr>
-                <w:rFonts w:eastAsia="Batang"/>
-                <w:szCs w:val="20"/>
-              </w:rPr>
-            </w:pPr>
-            <w:r>
-              <w:rPr>
-                <w:rFonts w:eastAsia="Batang"/>
-                <w:szCs w:val="20"/>
-              </w:rPr>
-              <w:t>Root := Nationell OID för lokala id:n.</w:t>
-            </w:r>
-          </w:p>
-          <w:p>
-            <w:pPr>
-              <w:rPr>
-                <w:highlight w:val="yellow"/>
-              </w:rPr>
-            </w:pPr>
-            <w:r>
-              <w:rPr>
-                <w:rFonts w:eastAsia="Batang"/>
-                <w:szCs w:val="20"/>
-              </w:rPr>
-              <w:t xml:space="preserve">Ext:= </w:t>
-            </w:r>
-            <w:r>
-              <w:rPr>
-                <w:rFonts w:eastAsia="Batang"/>
-                <w:szCs w:val="20"/>
-              </w:rPr>
-              <w:t>HSA-id för de</w:t>
-            </w:r>
-            <w:r>
-              <w:rPr>
-                <w:rFonts w:eastAsia="Batang"/>
-                <w:szCs w:val="20"/>
-              </w:rPr>
-              <w:t>t</w:t>
-            </w:r>
-            <w:r>
-              <w:rPr>
-                <w:rFonts w:eastAsia="Batang"/>
-                <w:szCs w:val="20"/>
-              </w:rPr>
-              <w:t xml:space="preserve"> </w:t>
-            </w:r>
-            <w:r>
-              <w:rPr>
-                <w:rFonts w:eastAsia="Batang"/>
-                <w:szCs w:val="20"/>
-              </w:rPr>
-              <w:t xml:space="preserve">system </w:t>
-            </w:r>
-            <w:r>
-              <w:rPr>
-                <w:rFonts w:eastAsia="Batang"/>
-                <w:szCs w:val="20"/>
-              </w:rPr>
-              <w:t xml:space="preserve">inom vilket </w:t>
-            </w:r>
-            <w:r>
-              <w:rPr>
-                <w:rFonts w:eastAsia="Batang"/>
-                <w:szCs w:val="20"/>
-              </w:rPr>
-              <w:t>ordinations-id är unikt+”:”+ordinations-</w:t>
-            </w:r>
-            <w:r>
-              <w:rPr>
-                <w:rFonts w:eastAsia="Batang"/>
-                <w:szCs w:val="20"/>
-              </w:rPr>
-              <w:t xml:space="preserve"> id.</w:t>
+            <w:pPr>
+              <w:rPr>
+                <w:rFonts w:eastAsia="Batang"/>
+                <w:szCs w:val="20"/>
+              </w:rPr>
+            </w:pPr>
+            <w:r>
+              <w:t>Ordinations-id för</w:t>
+            </w:r>
+            <w:r>
+              <w:t xml:space="preserve"> den ordination som ska raderas.</w:t>
             </w:r>
           </w:p>
         </w:tc>
@@ -23072,6 +23861,227 @@
                 <w:lang w:val="en-GB"/>
               </w:rPr>
               <w:t>..1</w:t>
+            </w:r>
+          </w:p>
+        </w:tc>
+      </w:tr>
+      <w:tr>
+        <w:tc>
+          <w:tcPr>
+            <w:tcW w:w="2518" w:type="dxa"/>
+          </w:tcPr>
+          <w:p>
+            <w:pPr>
+              <w:rPr>
+                <w:rFonts w:eastAsia="Batang"/>
+                <w:i/>
+                <w:szCs w:val="20"/>
+                <w:lang w:val="en-GB"/>
+              </w:rPr>
+            </w:pPr>
+            <w:r>
+              <w:rPr>
+                <w:rFonts w:eastAsia="Batang"/>
+                <w:i/>
+                <w:szCs w:val="20"/>
+                <w:lang w:val="en-GB"/>
+              </w:rPr>
+              <w:t>prescriptionId.root</w:t>
+            </w:r>
+          </w:p>
+        </w:tc>
+        <w:tc>
+          <w:tcPr>
+            <w:tcW w:w="1276" w:type="dxa"/>
+          </w:tcPr>
+          <w:p>
+            <w:pPr>
+              <w:rPr>
+                <w:rFonts w:eastAsia="Batang"/>
+                <w:i/>
+                <w:szCs w:val="20"/>
+                <w:lang w:val="en-GB"/>
+              </w:rPr>
+            </w:pPr>
+            <w:r>
+              <w:rPr>
+                <w:rFonts w:eastAsia="Batang"/>
+                <w:i/>
+                <w:szCs w:val="20"/>
+                <w:lang w:val="en-GB"/>
+              </w:rPr>
+              <w:t>String</w:t>
+            </w:r>
+          </w:p>
+        </w:tc>
+        <w:tc>
+          <w:tcPr>
+            <w:tcW w:w="4111" w:type="dxa"/>
+          </w:tcPr>
+          <w:p>
+            <w:pPr>
+              <w:rPr>
+                <w:rFonts w:eastAsia="Batang"/>
+                <w:i/>
+                <w:szCs w:val="20"/>
+              </w:rPr>
+            </w:pPr>
+            <w:r>
+              <w:rPr>
+                <w:rFonts w:eastAsia="Batang"/>
+                <w:i/>
+                <w:szCs w:val="20"/>
+              </w:rPr>
+              <w:t>Nationell OID för lokala ID:n:</w:t>
+            </w:r>
+          </w:p>
+          <w:p>
+            <w:pPr>
+              <w:rPr>
+                <w:rFonts w:cs="Arial"/>
+                <w:i/>
+              </w:rPr>
+            </w:pPr>
+            <w:r>
+              <w:rPr>
+                <w:rFonts w:cs="Arial"/>
+                <w:i/>
+              </w:rPr>
+              <w:t>1.2.752.129.2.1.2.1</w:t>
+            </w:r>
+          </w:p>
+          <w:p>
+            <w:pPr>
+              <w:rPr>
+                <w:rFonts w:eastAsia="Batang"/>
+                <w:i/>
+                <w:szCs w:val="20"/>
+              </w:rPr>
+            </w:pPr>
+          </w:p>
+        </w:tc>
+        <w:tc>
+          <w:tcPr>
+            <w:tcW w:w="850" w:type="dxa"/>
+          </w:tcPr>
+          <w:p>
+            <w:pPr>
+              <w:rPr>
+                <w:i/>
+              </w:rPr>
+            </w:pPr>
+            <w:r>
+              <w:rPr>
+                <w:i/>
+              </w:rPr>
+              <w:t>1..1</w:t>
+            </w:r>
+          </w:p>
+        </w:tc>
+      </w:tr>
+      <w:tr>
+        <w:tc>
+          <w:tcPr>
+            <w:tcW w:w="2518" w:type="dxa"/>
+          </w:tcPr>
+          <w:p>
+            <w:pPr>
+              <w:rPr>
+                <w:rFonts w:eastAsia="Batang"/>
+                <w:i/>
+                <w:szCs w:val="20"/>
+                <w:lang w:val="en-GB"/>
+              </w:rPr>
+            </w:pPr>
+            <w:r>
+              <w:rPr>
+                <w:rFonts w:eastAsia="Batang"/>
+                <w:i/>
+                <w:szCs w:val="20"/>
+                <w:lang w:val="en-GB"/>
+              </w:rPr>
+              <w:t>prescriptionId.extension</w:t>
+            </w:r>
+          </w:p>
+        </w:tc>
+        <w:tc>
+          <w:tcPr>
+            <w:tcW w:w="1276" w:type="dxa"/>
+          </w:tcPr>
+          <w:p>
+            <w:pPr>
+              <w:rPr>
+                <w:rFonts w:eastAsia="Batang"/>
+                <w:i/>
+                <w:szCs w:val="20"/>
+                <w:lang w:val="en-GB"/>
+              </w:rPr>
+            </w:pPr>
+            <w:r>
+              <w:rPr>
+                <w:rFonts w:eastAsia="Batang"/>
+                <w:i/>
+                <w:szCs w:val="20"/>
+                <w:lang w:val="en-GB"/>
+              </w:rPr>
+              <w:t>String</w:t>
+            </w:r>
+          </w:p>
+        </w:tc>
+        <w:tc>
+          <w:tcPr>
+            <w:tcW w:w="4111" w:type="dxa"/>
+          </w:tcPr>
+          <w:p>
+            <w:pPr>
+              <w:rPr>
+                <w:rFonts w:eastAsia="Batang"/>
+                <w:i/>
+                <w:szCs w:val="20"/>
+              </w:rPr>
+            </w:pPr>
+            <w:r>
+              <w:rPr>
+                <w:rFonts w:eastAsia="Batang"/>
+                <w:i/>
+                <w:szCs w:val="20"/>
+              </w:rPr>
+              <w:t xml:space="preserve">HSA-id för det system inom vilket ordinations-id är unikt </w:t>
+            </w:r>
+          </w:p>
+          <w:p>
+            <w:pPr>
+              <w:rPr>
+                <w:rFonts w:eastAsia="Batang"/>
+                <w:i/>
+                <w:szCs w:val="20"/>
+              </w:rPr>
+            </w:pPr>
+            <w:r>
+              <w:rPr>
+                <w:rFonts w:eastAsia="Batang"/>
+                <w:i/>
+                <w:szCs w:val="20"/>
+              </w:rPr>
+              <w:t xml:space="preserve"> + ”:”+ordinations- id.</w:t>
+            </w:r>
+          </w:p>
+        </w:tc>
+        <w:tc>
+          <w:tcPr>
+            <w:tcW w:w="850" w:type="dxa"/>
+          </w:tcPr>
+          <w:p>
+            <w:pPr>
+              <w:rPr>
+                <w:i/>
+              </w:rPr>
+            </w:pPr>
+            <w:r>
+              <w:rPr>
+                <w:i/>
+              </w:rPr>
+              <w:t>0..1</w:t>
             </w:r>
           </w:p>
         </w:tc>
@@ -23323,13 +24333,13 @@
       <w:pPr>
         <w:pStyle w:val="Rubrik3"/>
       </w:pPr>
-      <w:bookmarkStart w:id="111" w:name="_Toc369180450"/>
-      <w:bookmarkStart w:id="112" w:name="_Toc379037834"/>
+      <w:bookmarkStart w:id="115" w:name="_Toc369180450"/>
+      <w:bookmarkStart w:id="116" w:name="_Toc379037834"/>
       <w:r>
         <w:t>Övriga regler</w:t>
       </w:r>
-      <w:bookmarkEnd w:id="111"/>
-      <w:bookmarkEnd w:id="112"/>
+      <w:bookmarkEnd w:id="115"/>
+      <w:bookmarkEnd w:id="116"/>
     </w:p>
     <w:p>
       <w:r>
@@ -23386,14 +24396,14 @@
       <w:pPr>
         <w:pStyle w:val="Rubrik2"/>
       </w:pPr>
-      <w:bookmarkStart w:id="113" w:name="_Toc372638586"/>
-      <w:bookmarkStart w:id="114" w:name="_Toc379037835"/>
+      <w:bookmarkStart w:id="117" w:name="_Toc372638586"/>
+      <w:bookmarkStart w:id="118" w:name="_Toc379037835"/>
       <w:r>
         <w:lastRenderedPageBreak/>
         <w:t>ProcessLaboratoryReport</w:t>
       </w:r>
-      <w:bookmarkEnd w:id="113"/>
-      <w:bookmarkEnd w:id="114"/>
+      <w:bookmarkEnd w:id="117"/>
+      <w:bookmarkEnd w:id="118"/>
     </w:p>
     <w:p>
       <w:r>
@@ -23417,11 +24427,11 @@
       <w:pPr>
         <w:pStyle w:val="Rubrik3"/>
       </w:pPr>
-      <w:bookmarkStart w:id="115" w:name="_Toc379037836"/>
+      <w:bookmarkStart w:id="119" w:name="_Toc379037836"/>
       <w:r>
         <w:t>Version</w:t>
       </w:r>
-      <w:bookmarkEnd w:id="115"/>
+      <w:bookmarkEnd w:id="119"/>
     </w:p>
     <w:p>
       <w:r>
@@ -23433,11 +24443,11 @@
       <w:pPr>
         <w:pStyle w:val="Rubrik3"/>
       </w:pPr>
-      <w:bookmarkStart w:id="116" w:name="_Toc379037837"/>
+      <w:bookmarkStart w:id="120" w:name="_Toc379037837"/>
       <w:r>
         <w:t>Fältregler</w:t>
       </w:r>
-      <w:bookmarkEnd w:id="116"/>
+      <w:bookmarkEnd w:id="120"/>
     </w:p>
     <w:p>
       <w:r>
@@ -23608,7 +24618,7 @@
                 <w:i/>
                 <w:lang w:val="en-GB"/>
               </w:rPr>
-              <w:t>HSAIdType</w:t>
+              <w:t>IIType</w:t>
             </w:r>
           </w:p>
         </w:tc>
@@ -23650,15 +24660,28 @@
             <w:pPr>
               <w:rPr>
                 <w:rFonts w:eastAsia="Batang"/>
+                <w:i/>
+                <w:szCs w:val="20"/>
                 <w:lang w:val="en-GB"/>
               </w:rPr>
             </w:pPr>
             <w:r>
               <w:rPr>
                 <w:rFonts w:eastAsia="Batang"/>
+                <w:i/>
+                <w:szCs w:val="20"/>
                 <w:lang w:val="en-GB"/>
               </w:rPr>
-              <w:t>reportId</w:t>
+              <w:t>orgUnitId</w:t>
+            </w:r>
+            <w:r>
+              <w:rPr>
+                <w:rFonts w:eastAsia="Batang"/>
+                <w:i/>
+                <w:szCs w:val="20"/>
+                <w:lang w:val="en-GB"/>
+              </w:rPr>
+              <w:t>.root</w:t>
             </w:r>
           </w:p>
         </w:tc>
@@ -23670,19 +24693,19 @@
             <w:pPr>
               <w:rPr>
                 <w:rFonts w:eastAsia="Batang"/>
-                <w:b/>
-                <w:i/>
+                <w:i/>
+                <w:szCs w:val="20"/>
                 <w:lang w:val="en-GB"/>
               </w:rPr>
             </w:pPr>
             <w:r>
               <w:rPr>
                 <w:rFonts w:eastAsia="Batang"/>
-                <w:b/>
-                <w:i/>
+                <w:i/>
+                <w:szCs w:val="20"/>
                 <w:lang w:val="en-GB"/>
               </w:rPr>
-              <w:t>IIType</w:t>
+              <w:t>String</w:t>
             </w:r>
           </w:p>
         </w:tc>
@@ -23694,110 +24717,16 @@
             <w:pPr>
               <w:rPr>
                 <w:rFonts w:eastAsia="Batang"/>
-              </w:rPr>
-            </w:pPr>
-            <w:r>
-              <w:rPr>
-                <w:rFonts w:eastAsia="Batang"/>
-              </w:rPr>
-              <w:t>Informationsspecifikation: Laboratoriesvar.</w:t>
-            </w:r>
-            <w:r>
-              <w:rPr>
-                <w:rFonts w:eastAsia="Batang"/>
-              </w:rPr>
-              <w:t>laboratorie</w:t>
-            </w:r>
-            <w:r>
-              <w:rPr>
-                <w:rFonts w:eastAsia="Batang"/>
-              </w:rPr>
-              <w:t>svars-id</w:t>
-            </w:r>
-          </w:p>
-          <w:p>
-            <w:pPr>
-              <w:rPr>
-                <w:rFonts w:eastAsia="Batang"/>
-              </w:rPr>
-            </w:pPr>
-          </w:p>
-          <w:p>
-            <w:pPr>
-              <w:rPr>
-                <w:rFonts w:eastAsia="Batang"/>
-                <w:szCs w:val="20"/>
-              </w:rPr>
-            </w:pPr>
-            <w:r>
-              <w:rPr>
-                <w:rFonts w:eastAsia="Batang"/>
-                <w:szCs w:val="20"/>
-              </w:rPr>
-              <w:t>Root := Nationell OID för lokala id:n</w:t>
-            </w:r>
-          </w:p>
-          <w:p>
-            <w:pPr>
-              <w:rPr>
-                <w:rFonts w:eastAsia="Batang"/>
-              </w:rPr>
-            </w:pPr>
-            <w:r>
-              <w:rPr>
-                <w:rFonts w:eastAsia="Batang"/>
-                <w:szCs w:val="20"/>
-              </w:rPr>
-              <w:t xml:space="preserve">Ext:= </w:t>
-            </w:r>
-            <w:r>
-              <w:rPr>
-                <w:rFonts w:eastAsia="Batang"/>
-                <w:szCs w:val="20"/>
-              </w:rPr>
-              <w:t>HSA-id för de</w:t>
-            </w:r>
-            <w:r>
-              <w:rPr>
-                <w:rFonts w:eastAsia="Batang"/>
-                <w:szCs w:val="20"/>
-              </w:rPr>
-              <w:t>t</w:t>
-            </w:r>
-            <w:r>
-              <w:rPr>
-                <w:rFonts w:eastAsia="Batang"/>
-                <w:szCs w:val="20"/>
-              </w:rPr>
-              <w:t xml:space="preserve"> </w:t>
-            </w:r>
-            <w:r>
-              <w:rPr>
-                <w:rFonts w:eastAsia="Batang"/>
-                <w:szCs w:val="20"/>
-              </w:rPr>
-              <w:t xml:space="preserve">system </w:t>
-            </w:r>
-            <w:r>
-              <w:rPr>
-                <w:rFonts w:eastAsia="Batang"/>
-                <w:szCs w:val="20"/>
-              </w:rPr>
-              <w:t xml:space="preserve">inom vilket </w:t>
-            </w:r>
-            <w:r>
-              <w:rPr>
-                <w:rFonts w:eastAsia="Batang"/>
-                <w:szCs w:val="20"/>
-              </w:rPr>
-              <w:t>svars-id är unikt. + ”:” svars-</w:t>
-            </w:r>
-            <w:r>
-              <w:rPr>
-                <w:rFonts w:eastAsia="Batang"/>
-                <w:szCs w:val="20"/>
-              </w:rPr>
-              <w:t>id.</w:t>
+                <w:i/>
+                <w:szCs w:val="20"/>
+              </w:rPr>
+            </w:pPr>
+            <w:r>
+              <w:rPr>
+                <w:rFonts w:cs="Arial"/>
+                <w:i/>
+              </w:rPr>
+              <w:t>OID för HSA-id: 1.2.752.129.2.1.4.1</w:t>
             </w:r>
           </w:p>
         </w:tc>
@@ -23806,7 +24735,15 @@
             <w:tcW w:w="850" w:type="dxa"/>
           </w:tcPr>
           <w:p>
-            <w:r>
+            <w:pPr>
+              <w:rPr>
+                <w:i/>
+              </w:rPr>
+            </w:pPr>
+            <w:r>
+              <w:rPr>
+                <w:i/>
+              </w:rPr>
               <w:t>1..1</w:t>
             </w:r>
           </w:p>
@@ -23821,15 +24758,28 @@
             <w:pPr>
               <w:rPr>
                 <w:rFonts w:eastAsia="Batang"/>
+                <w:i/>
+                <w:szCs w:val="20"/>
                 <w:lang w:val="en-GB"/>
               </w:rPr>
             </w:pPr>
             <w:r>
               <w:rPr>
                 <w:rFonts w:eastAsia="Batang"/>
+                <w:i/>
+                <w:szCs w:val="20"/>
                 <w:lang w:val="en-GB"/>
               </w:rPr>
-              <w:t>testTime</w:t>
+              <w:t>orgUnit</w:t>
+            </w:r>
+            <w:r>
+              <w:rPr>
+                <w:rFonts w:eastAsia="Batang"/>
+                <w:i/>
+                <w:szCs w:val="20"/>
+                <w:lang w:val="en-GB"/>
+              </w:rPr>
+              <w:t>Id.extension</w:t>
             </w:r>
           </w:p>
         </w:tc>
@@ -23841,19 +24791,19 @@
             <w:pPr>
               <w:rPr>
                 <w:rFonts w:eastAsia="Batang"/>
-                <w:b/>
-                <w:i/>
+                <w:i/>
+                <w:szCs w:val="20"/>
                 <w:lang w:val="en-GB"/>
               </w:rPr>
             </w:pPr>
             <w:r>
               <w:rPr>
                 <w:rFonts w:eastAsia="Batang"/>
-                <w:b/>
-                <w:i/>
+                <w:i/>
+                <w:szCs w:val="20"/>
                 <w:lang w:val="en-GB"/>
               </w:rPr>
-              <w:t>TimeStampType</w:t>
+              <w:t>String</w:t>
             </w:r>
           </w:p>
         </w:tc>
@@ -23865,15 +24815,25 @@
             <w:pPr>
               <w:rPr>
                 <w:rFonts w:eastAsia="Batang"/>
-                <w:lang w:val="en-GB"/>
-              </w:rPr>
-            </w:pPr>
-            <w:r>
-              <w:rPr>
-                <w:rFonts w:eastAsia="Batang"/>
-                <w:lang w:val="en-GB"/>
-              </w:rPr>
-              <w:t>Informationsspecifikation: Provtagning.provtagningstidpunkt</w:t>
+                <w:i/>
+                <w:szCs w:val="20"/>
+              </w:rPr>
+            </w:pPr>
+            <w:r>
+              <w:rPr>
+                <w:rFonts w:eastAsia="Batang"/>
+                <w:i/>
+                <w:szCs w:val="20"/>
+              </w:rPr>
+              <w:t xml:space="preserve">HSA-id för </w:t>
+            </w:r>
+            <w:r>
+              <w:rPr>
+                <w:rFonts w:eastAsia="Batang"/>
+                <w:i/>
+                <w:szCs w:val="20"/>
+              </w:rPr>
+              <w:t>enheten</w:t>
             </w:r>
           </w:p>
         </w:tc>
@@ -23882,8 +24842,16 @@
             <w:tcW w:w="850" w:type="dxa"/>
           </w:tcPr>
           <w:p>
-            <w:r>
-              <w:t>1..1</w:t>
+            <w:pPr>
+              <w:rPr>
+                <w:i/>
+              </w:rPr>
+            </w:pPr>
+            <w:r>
+              <w:rPr>
+                <w:i/>
+              </w:rPr>
+              <w:t>0..1</w:t>
             </w:r>
           </w:p>
         </w:tc>
@@ -23905,6 +24873,475 @@
                 <w:rFonts w:eastAsia="Batang"/>
                 <w:lang w:val="en-GB"/>
               </w:rPr>
+              <w:t>reportId</w:t>
+            </w:r>
+          </w:p>
+        </w:tc>
+        <w:tc>
+          <w:tcPr>
+            <w:tcW w:w="1276" w:type="dxa"/>
+          </w:tcPr>
+          <w:p>
+            <w:pPr>
+              <w:rPr>
+                <w:rFonts w:eastAsia="Batang"/>
+                <w:b/>
+                <w:i/>
+                <w:lang w:val="en-GB"/>
+              </w:rPr>
+            </w:pPr>
+            <w:r>
+              <w:rPr>
+                <w:rFonts w:eastAsia="Batang"/>
+                <w:b/>
+                <w:i/>
+                <w:lang w:val="en-GB"/>
+              </w:rPr>
+              <w:t>IIType</w:t>
+            </w:r>
+          </w:p>
+        </w:tc>
+        <w:tc>
+          <w:tcPr>
+            <w:tcW w:w="4111" w:type="dxa"/>
+          </w:tcPr>
+          <w:p>
+            <w:pPr>
+              <w:rPr>
+                <w:rFonts w:eastAsia="Batang"/>
+              </w:rPr>
+            </w:pPr>
+            <w:r>
+              <w:rPr>
+                <w:rFonts w:eastAsia="Batang"/>
+              </w:rPr>
+              <w:t>Informationsspecifikation: Laboratoriesvar.</w:t>
+            </w:r>
+            <w:r>
+              <w:rPr>
+                <w:rFonts w:eastAsia="Batang"/>
+              </w:rPr>
+              <w:t>laboratorie</w:t>
+            </w:r>
+            <w:r>
+              <w:rPr>
+                <w:rFonts w:eastAsia="Batang"/>
+              </w:rPr>
+              <w:t>svars-id</w:t>
+            </w:r>
+          </w:p>
+          <w:p>
+            <w:pPr>
+              <w:rPr>
+                <w:rFonts w:eastAsia="Batang"/>
+              </w:rPr>
+            </w:pPr>
+          </w:p>
+          <w:p>
+            <w:pPr>
+              <w:rPr>
+                <w:rFonts w:eastAsia="Batang"/>
+                <w:szCs w:val="20"/>
+              </w:rPr>
+            </w:pPr>
+            <w:r>
+              <w:rPr>
+                <w:rFonts w:eastAsia="Batang"/>
+                <w:szCs w:val="20"/>
+              </w:rPr>
+              <w:t>Root := Nationell OID för lokala id:n</w:t>
+            </w:r>
+          </w:p>
+          <w:p>
+            <w:pPr>
+              <w:rPr>
+                <w:rFonts w:eastAsia="Batang"/>
+              </w:rPr>
+            </w:pPr>
+            <w:r>
+              <w:rPr>
+                <w:rFonts w:eastAsia="Batang"/>
+                <w:szCs w:val="20"/>
+              </w:rPr>
+              <w:t xml:space="preserve">Ext:= </w:t>
+            </w:r>
+            <w:r>
+              <w:rPr>
+                <w:rFonts w:eastAsia="Batang"/>
+                <w:szCs w:val="20"/>
+              </w:rPr>
+              <w:t>HSA-id för de</w:t>
+            </w:r>
+            <w:r>
+              <w:rPr>
+                <w:rFonts w:eastAsia="Batang"/>
+                <w:szCs w:val="20"/>
+              </w:rPr>
+              <w:t>t</w:t>
+            </w:r>
+            <w:r>
+              <w:rPr>
+                <w:rFonts w:eastAsia="Batang"/>
+                <w:szCs w:val="20"/>
+              </w:rPr>
+              <w:t xml:space="preserve"> </w:t>
+            </w:r>
+            <w:r>
+              <w:rPr>
+                <w:rFonts w:eastAsia="Batang"/>
+                <w:szCs w:val="20"/>
+              </w:rPr>
+              <w:t xml:space="preserve">system </w:t>
+            </w:r>
+            <w:r>
+              <w:rPr>
+                <w:rFonts w:eastAsia="Batang"/>
+                <w:szCs w:val="20"/>
+              </w:rPr>
+              <w:t xml:space="preserve">inom vilket </w:t>
+            </w:r>
+            <w:r>
+              <w:rPr>
+                <w:rFonts w:eastAsia="Batang"/>
+                <w:szCs w:val="20"/>
+              </w:rPr>
+              <w:t>svars-id är unikt. + ”:” svars-</w:t>
+            </w:r>
+            <w:r>
+              <w:rPr>
+                <w:rFonts w:eastAsia="Batang"/>
+                <w:szCs w:val="20"/>
+              </w:rPr>
+              <w:t>id.</w:t>
+            </w:r>
+          </w:p>
+        </w:tc>
+        <w:tc>
+          <w:tcPr>
+            <w:tcW w:w="850" w:type="dxa"/>
+          </w:tcPr>
+          <w:p>
+            <w:r>
+              <w:t>1..1</w:t>
+            </w:r>
+          </w:p>
+        </w:tc>
+      </w:tr>
+      <w:tr>
+        <w:tc>
+          <w:tcPr>
+            <w:tcW w:w="2518" w:type="dxa"/>
+          </w:tcPr>
+          <w:p>
+            <w:pPr>
+              <w:rPr>
+                <w:rFonts w:eastAsia="Batang"/>
+                <w:i/>
+                <w:szCs w:val="20"/>
+                <w:lang w:val="en-GB"/>
+              </w:rPr>
+            </w:pPr>
+            <w:r>
+              <w:rPr>
+                <w:rFonts w:eastAsia="Batang"/>
+                <w:i/>
+                <w:szCs w:val="20"/>
+                <w:lang w:val="en-GB"/>
+              </w:rPr>
+              <w:t>report</w:t>
+            </w:r>
+            <w:r>
+              <w:rPr>
+                <w:rFonts w:eastAsia="Batang"/>
+                <w:i/>
+                <w:szCs w:val="20"/>
+                <w:lang w:val="en-GB"/>
+              </w:rPr>
+              <w:t>Id.root</w:t>
+            </w:r>
+          </w:p>
+        </w:tc>
+        <w:tc>
+          <w:tcPr>
+            <w:tcW w:w="1276" w:type="dxa"/>
+          </w:tcPr>
+          <w:p>
+            <w:pPr>
+              <w:rPr>
+                <w:rFonts w:eastAsia="Batang"/>
+                <w:i/>
+                <w:szCs w:val="20"/>
+                <w:lang w:val="en-GB"/>
+              </w:rPr>
+            </w:pPr>
+            <w:r>
+              <w:rPr>
+                <w:rFonts w:eastAsia="Batang"/>
+                <w:i/>
+                <w:szCs w:val="20"/>
+                <w:lang w:val="en-GB"/>
+              </w:rPr>
+              <w:t>String</w:t>
+            </w:r>
+          </w:p>
+        </w:tc>
+        <w:tc>
+          <w:tcPr>
+            <w:tcW w:w="4111" w:type="dxa"/>
+          </w:tcPr>
+          <w:p>
+            <w:pPr>
+              <w:rPr>
+                <w:rFonts w:eastAsia="Batang"/>
+                <w:i/>
+                <w:szCs w:val="20"/>
+              </w:rPr>
+            </w:pPr>
+            <w:r>
+              <w:rPr>
+                <w:rFonts w:eastAsia="Batang"/>
+                <w:i/>
+                <w:szCs w:val="20"/>
+              </w:rPr>
+              <w:t>Nationell OID för lokala ID:n:</w:t>
+            </w:r>
+          </w:p>
+          <w:p>
+            <w:pPr>
+              <w:rPr>
+                <w:rFonts w:cs="Arial"/>
+                <w:i/>
+              </w:rPr>
+            </w:pPr>
+            <w:r>
+              <w:rPr>
+                <w:rFonts w:cs="Arial"/>
+                <w:i/>
+              </w:rPr>
+              <w:t>1.2.752.129.2.1.2.1</w:t>
+            </w:r>
+          </w:p>
+          <w:p>
+            <w:pPr>
+              <w:rPr>
+                <w:rFonts w:eastAsia="Batang"/>
+                <w:i/>
+                <w:szCs w:val="20"/>
+              </w:rPr>
+            </w:pPr>
+          </w:p>
+        </w:tc>
+        <w:tc>
+          <w:tcPr>
+            <w:tcW w:w="850" w:type="dxa"/>
+          </w:tcPr>
+          <w:p>
+            <w:pPr>
+              <w:rPr>
+                <w:i/>
+              </w:rPr>
+            </w:pPr>
+            <w:r>
+              <w:rPr>
+                <w:i/>
+              </w:rPr>
+              <w:t>1..1</w:t>
+            </w:r>
+          </w:p>
+        </w:tc>
+      </w:tr>
+      <w:tr>
+        <w:tc>
+          <w:tcPr>
+            <w:tcW w:w="2518" w:type="dxa"/>
+          </w:tcPr>
+          <w:p>
+            <w:pPr>
+              <w:rPr>
+                <w:rFonts w:eastAsia="Batang"/>
+                <w:i/>
+                <w:szCs w:val="20"/>
+                <w:lang w:val="en-GB"/>
+              </w:rPr>
+            </w:pPr>
+            <w:r>
+              <w:rPr>
+                <w:rFonts w:eastAsia="Batang"/>
+                <w:i/>
+                <w:szCs w:val="20"/>
+                <w:lang w:val="en-GB"/>
+              </w:rPr>
+              <w:t>report</w:t>
+            </w:r>
+            <w:r>
+              <w:rPr>
+                <w:rFonts w:eastAsia="Batang"/>
+                <w:i/>
+                <w:szCs w:val="20"/>
+                <w:lang w:val="en-GB"/>
+              </w:rPr>
+              <w:t>Id.extension</w:t>
+            </w:r>
+          </w:p>
+        </w:tc>
+        <w:tc>
+          <w:tcPr>
+            <w:tcW w:w="1276" w:type="dxa"/>
+          </w:tcPr>
+          <w:p>
+            <w:pPr>
+              <w:rPr>
+                <w:rFonts w:eastAsia="Batang"/>
+                <w:i/>
+                <w:szCs w:val="20"/>
+                <w:lang w:val="en-GB"/>
+              </w:rPr>
+            </w:pPr>
+            <w:r>
+              <w:rPr>
+                <w:rFonts w:eastAsia="Batang"/>
+                <w:i/>
+                <w:szCs w:val="20"/>
+                <w:lang w:val="en-GB"/>
+              </w:rPr>
+              <w:t>String</w:t>
+            </w:r>
+          </w:p>
+        </w:tc>
+        <w:tc>
+          <w:tcPr>
+            <w:tcW w:w="4111" w:type="dxa"/>
+          </w:tcPr>
+          <w:p>
+            <w:pPr>
+              <w:rPr>
+                <w:rFonts w:eastAsia="Batang"/>
+                <w:i/>
+                <w:szCs w:val="20"/>
+              </w:rPr>
+            </w:pPr>
+            <w:r>
+              <w:rPr>
+                <w:rFonts w:eastAsia="Batang"/>
+                <w:i/>
+                <w:szCs w:val="20"/>
+              </w:rPr>
+              <w:t>HSA-id för det system inom vilket svars-id är unikt. + ”:” svars-id.</w:t>
+            </w:r>
+          </w:p>
+        </w:tc>
+        <w:tc>
+          <w:tcPr>
+            <w:tcW w:w="850" w:type="dxa"/>
+          </w:tcPr>
+          <w:p>
+            <w:pPr>
+              <w:rPr>
+                <w:i/>
+              </w:rPr>
+            </w:pPr>
+            <w:r>
+              <w:rPr>
+                <w:i/>
+              </w:rPr>
+              <w:t>0..1</w:t>
+            </w:r>
+          </w:p>
+        </w:tc>
+      </w:tr>
+      <w:tr>
+        <w:tc>
+          <w:tcPr>
+            <w:tcW w:w="2518" w:type="dxa"/>
+          </w:tcPr>
+          <w:p>
+            <w:pPr>
+              <w:rPr>
+                <w:rFonts w:eastAsia="Batang"/>
+                <w:lang w:val="en-GB"/>
+              </w:rPr>
+            </w:pPr>
+            <w:r>
+              <w:rPr>
+                <w:rFonts w:eastAsia="Batang"/>
+                <w:lang w:val="en-GB"/>
+              </w:rPr>
+              <w:t>testTime</w:t>
+            </w:r>
+          </w:p>
+        </w:tc>
+        <w:tc>
+          <w:tcPr>
+            <w:tcW w:w="1276" w:type="dxa"/>
+          </w:tcPr>
+          <w:p>
+            <w:pPr>
+              <w:rPr>
+                <w:rFonts w:eastAsia="Batang"/>
+                <w:b/>
+                <w:i/>
+                <w:lang w:val="en-GB"/>
+              </w:rPr>
+            </w:pPr>
+            <w:r>
+              <w:rPr>
+                <w:rFonts w:eastAsia="Batang"/>
+                <w:b/>
+                <w:i/>
+                <w:lang w:val="en-GB"/>
+              </w:rPr>
+              <w:t>TimeStampType</w:t>
+            </w:r>
+          </w:p>
+        </w:tc>
+        <w:tc>
+          <w:tcPr>
+            <w:tcW w:w="4111" w:type="dxa"/>
+          </w:tcPr>
+          <w:p>
+            <w:pPr>
+              <w:rPr>
+                <w:rFonts w:eastAsia="Batang"/>
+                <w:lang w:val="en-GB"/>
+              </w:rPr>
+            </w:pPr>
+            <w:r>
+              <w:rPr>
+                <w:rFonts w:eastAsia="Batang"/>
+                <w:lang w:val="en-GB"/>
+              </w:rPr>
+              <w:t>Informationsspecifikation: Provtagning.provtagningstidpunkt</w:t>
+            </w:r>
+          </w:p>
+        </w:tc>
+        <w:tc>
+          <w:tcPr>
+            <w:tcW w:w="850" w:type="dxa"/>
+          </w:tcPr>
+          <w:p>
+            <w:r>
+              <w:t>1..1</w:t>
+            </w:r>
+          </w:p>
+        </w:tc>
+      </w:tr>
+      <w:tr>
+        <w:tc>
+          <w:tcPr>
+            <w:tcW w:w="2518" w:type="dxa"/>
+          </w:tcPr>
+          <w:p>
+            <w:pPr>
+              <w:rPr>
+                <w:rFonts w:eastAsia="Batang"/>
+                <w:lang w:val="en-GB"/>
+              </w:rPr>
+            </w:pPr>
+            <w:r>
+              <w:rPr>
+                <w:rFonts w:eastAsia="Batang"/>
+                <w:lang w:val="en-GB"/>
+              </w:rPr>
               <w:t>observationTime</w:t>
             </w:r>
           </w:p>
@@ -24107,16 +25544,499 @@
             <w:pPr>
               <w:rPr>
                 <w:rFonts w:eastAsia="Batang"/>
-                <w:szCs w:val="20"/>
+                <w:i/>
+                <w:szCs w:val="20"/>
+              </w:rPr>
+            </w:pPr>
+            <w:r>
+              <w:rPr>
+                <w:rFonts w:eastAsia="Batang"/>
+                <w:i/>
                 <w:lang w:val="en-GB"/>
               </w:rPr>
-            </w:pPr>
-            <w:r>
-              <w:rPr>
-                <w:rFonts w:eastAsia="Batang"/>
-                <w:szCs w:val="20"/>
+              <w:lastRenderedPageBreak/>
+              <w:t>findingCode</w:t>
+            </w:r>
+            <w:r>
+              <w:rPr>
+                <w:rFonts w:eastAsia="Batang"/>
+                <w:i/>
+                <w:szCs w:val="20"/>
+              </w:rPr>
+              <w:t>.code</w:t>
+            </w:r>
+          </w:p>
+        </w:tc>
+        <w:tc>
+          <w:tcPr>
+            <w:tcW w:w="1276" w:type="dxa"/>
+          </w:tcPr>
+          <w:p>
+            <w:pPr>
+              <w:rPr>
+                <w:rFonts w:eastAsia="Batang"/>
+                <w:i/>
+                <w:szCs w:val="20"/>
+              </w:rPr>
+            </w:pPr>
+            <w:r>
+              <w:rPr>
+                <w:rFonts w:eastAsia="Batang"/>
+                <w:i/>
+                <w:szCs w:val="20"/>
+              </w:rPr>
+              <w:t>String</w:t>
+            </w:r>
+          </w:p>
+        </w:tc>
+        <w:tc>
+          <w:tcPr>
+            <w:tcW w:w="4111" w:type="dxa"/>
+          </w:tcPr>
+          <w:p>
+            <w:pPr>
+              <w:rPr>
+                <w:rFonts w:eastAsia="Batang"/>
+                <w:i/>
+                <w:szCs w:val="20"/>
+              </w:rPr>
+            </w:pPr>
+            <w:r>
+              <w:rPr>
+                <w:rFonts w:eastAsia="Batang"/>
+                <w:i/>
+                <w:szCs w:val="20"/>
+              </w:rPr>
+              <w:t xml:space="preserve">Koden för fyndet. Exempel: </w:t>
+            </w:r>
+            <w:r>
+              <w:rPr>
+                <w:rFonts w:eastAsia="Batang"/>
+              </w:rPr>
+              <w:t xml:space="preserve">ATCC09689 </w:t>
+            </w:r>
+          </w:p>
+        </w:tc>
+        <w:tc>
+          <w:tcPr>
+            <w:tcW w:w="850" w:type="dxa"/>
+          </w:tcPr>
+          <w:p>
+            <w:pPr>
+              <w:rPr>
+                <w:i/>
+              </w:rPr>
+            </w:pPr>
+            <w:r>
+              <w:rPr>
+                <w:i/>
+              </w:rPr>
+              <w:t>0..1</w:t>
+            </w:r>
+          </w:p>
+        </w:tc>
+      </w:tr>
+      <w:tr>
+        <w:tc>
+          <w:tcPr>
+            <w:tcW w:w="2518" w:type="dxa"/>
+          </w:tcPr>
+          <w:p>
+            <w:pPr>
+              <w:rPr>
+                <w:rFonts w:eastAsia="Batang"/>
+                <w:i/>
+                <w:szCs w:val="20"/>
+              </w:rPr>
+            </w:pPr>
+            <w:r>
+              <w:rPr>
+                <w:rFonts w:eastAsia="Batang"/>
+                <w:i/>
+              </w:rPr>
+              <w:t>findingCode</w:t>
+            </w:r>
+            <w:r>
+              <w:rPr>
+                <w:rFonts w:eastAsia="Batang"/>
+                <w:i/>
+                <w:szCs w:val="20"/>
+              </w:rPr>
+              <w:t>.codeSystem</w:t>
+            </w:r>
+          </w:p>
+        </w:tc>
+        <w:tc>
+          <w:tcPr>
+            <w:tcW w:w="1276" w:type="dxa"/>
+          </w:tcPr>
+          <w:p>
+            <w:pPr>
+              <w:rPr>
+                <w:rFonts w:eastAsia="Batang"/>
+                <w:i/>
+                <w:szCs w:val="20"/>
+              </w:rPr>
+            </w:pPr>
+            <w:r>
+              <w:rPr>
+                <w:rFonts w:eastAsia="Batang"/>
+                <w:i/>
+                <w:szCs w:val="20"/>
+              </w:rPr>
+              <w:t>String</w:t>
+            </w:r>
+          </w:p>
+        </w:tc>
+        <w:tc>
+          <w:tcPr>
+            <w:tcW w:w="4111" w:type="dxa"/>
+          </w:tcPr>
+          <w:p>
+            <w:pPr>
+              <w:rPr>
+                <w:rFonts w:eastAsia="Batang"/>
+                <w:i/>
+                <w:szCs w:val="20"/>
+              </w:rPr>
+            </w:pPr>
+            <w:r>
+              <w:rPr>
+                <w:rFonts w:eastAsia="Batang"/>
+                <w:i/>
+                <w:szCs w:val="20"/>
+              </w:rPr>
+              <w:t>OID för NPU kodverket</w:t>
+            </w:r>
+          </w:p>
+        </w:tc>
+        <w:tc>
+          <w:tcPr>
+            <w:tcW w:w="850" w:type="dxa"/>
+          </w:tcPr>
+          <w:p>
+            <w:pPr>
+              <w:rPr>
+                <w:i/>
+              </w:rPr>
+            </w:pPr>
+            <w:r>
+              <w:rPr>
+                <w:i/>
+              </w:rPr>
+              <w:t>0..1</w:t>
+            </w:r>
+          </w:p>
+        </w:tc>
+      </w:tr>
+      <w:tr>
+        <w:tc>
+          <w:tcPr>
+            <w:tcW w:w="2518" w:type="dxa"/>
+          </w:tcPr>
+          <w:p>
+            <w:pPr>
+              <w:rPr>
+                <w:rFonts w:eastAsia="Batang"/>
+                <w:i/>
+                <w:szCs w:val="20"/>
+              </w:rPr>
+            </w:pPr>
+            <w:r>
+              <w:rPr>
+                <w:rFonts w:eastAsia="Batang"/>
+                <w:i/>
+              </w:rPr>
+              <w:t>findingCode</w:t>
+            </w:r>
+            <w:r>
+              <w:rPr>
+                <w:rFonts w:eastAsia="Batang"/>
+                <w:i/>
+                <w:szCs w:val="20"/>
+              </w:rPr>
+              <w:t>.codeSystemName</w:t>
+            </w:r>
+          </w:p>
+        </w:tc>
+        <w:tc>
+          <w:tcPr>
+            <w:tcW w:w="1276" w:type="dxa"/>
+          </w:tcPr>
+          <w:p>
+            <w:pPr>
+              <w:rPr>
+                <w:rFonts w:eastAsia="Batang"/>
+                <w:i/>
+                <w:szCs w:val="20"/>
+              </w:rPr>
+            </w:pPr>
+            <w:r>
+              <w:rPr>
+                <w:rFonts w:eastAsia="Batang"/>
+                <w:i/>
+                <w:szCs w:val="20"/>
+              </w:rPr>
+              <w:t>String</w:t>
+            </w:r>
+          </w:p>
+        </w:tc>
+        <w:tc>
+          <w:tcPr>
+            <w:tcW w:w="4111" w:type="dxa"/>
+          </w:tcPr>
+          <w:p>
+            <w:pPr>
+              <w:rPr>
+                <w:rFonts w:eastAsia="Batang"/>
+              </w:rPr>
+            </w:pPr>
+            <w:r>
+              <w:rPr>
+                <w:rFonts w:eastAsia="Batang"/>
+              </w:rPr>
+              <w:t xml:space="preserve">NPU </w:t>
+            </w:r>
+          </w:p>
+          <w:p>
+            <w:pPr>
+              <w:rPr>
+                <w:rFonts w:eastAsia="Batang"/>
+                <w:i/>
+                <w:szCs w:val="20"/>
+              </w:rPr>
+            </w:pPr>
+          </w:p>
+        </w:tc>
+        <w:tc>
+          <w:tcPr>
+            <w:tcW w:w="850" w:type="dxa"/>
+          </w:tcPr>
+          <w:p>
+            <w:pPr>
+              <w:rPr>
+                <w:i/>
+              </w:rPr>
+            </w:pPr>
+            <w:r>
+              <w:rPr>
+                <w:i/>
+              </w:rPr>
+              <w:t>0..1</w:t>
+            </w:r>
+          </w:p>
+        </w:tc>
+      </w:tr>
+      <w:tr>
+        <w:tc>
+          <w:tcPr>
+            <w:tcW w:w="2518" w:type="dxa"/>
+          </w:tcPr>
+          <w:p>
+            <w:pPr>
+              <w:rPr>
+                <w:rFonts w:eastAsia="Batang"/>
+                <w:i/>
+                <w:szCs w:val="20"/>
+              </w:rPr>
+            </w:pPr>
+            <w:r>
+              <w:rPr>
+                <w:rFonts w:eastAsia="Batang"/>
+                <w:i/>
+              </w:rPr>
+              <w:t>findingCode</w:t>
+            </w:r>
+            <w:r>
+              <w:rPr>
+                <w:rFonts w:eastAsia="Batang"/>
+                <w:i/>
+                <w:szCs w:val="20"/>
+              </w:rPr>
+              <w:t>.codeSystemVersion</w:t>
+            </w:r>
+          </w:p>
+        </w:tc>
+        <w:tc>
+          <w:tcPr>
+            <w:tcW w:w="1276" w:type="dxa"/>
+          </w:tcPr>
+          <w:p>
+            <w:pPr>
+              <w:rPr>
+                <w:rFonts w:eastAsia="Batang"/>
+                <w:i/>
+                <w:szCs w:val="20"/>
+              </w:rPr>
+            </w:pPr>
+            <w:r>
+              <w:rPr>
+                <w:rFonts w:eastAsia="Batang"/>
+                <w:i/>
+                <w:szCs w:val="20"/>
+              </w:rPr>
+              <w:t>String</w:t>
+            </w:r>
+          </w:p>
+        </w:tc>
+        <w:tc>
+          <w:tcPr>
+            <w:tcW w:w="4111" w:type="dxa"/>
+          </w:tcPr>
+          <w:p>
+            <w:pPr>
+              <w:rPr>
+                <w:rFonts w:eastAsia="Batang"/>
+                <w:i/>
+                <w:szCs w:val="20"/>
+              </w:rPr>
+            </w:pPr>
+            <w:r>
+              <w:rPr>
+                <w:rFonts w:eastAsia="Batang"/>
+                <w:i/>
+                <w:szCs w:val="20"/>
+              </w:rPr>
+              <w:t>Versionsnumret för använt kodverk</w:t>
+            </w:r>
+          </w:p>
+        </w:tc>
+        <w:tc>
+          <w:tcPr>
+            <w:tcW w:w="850" w:type="dxa"/>
+          </w:tcPr>
+          <w:p>
+            <w:pPr>
+              <w:rPr>
+                <w:i/>
+              </w:rPr>
+            </w:pPr>
+            <w:r>
+              <w:rPr>
+                <w:i/>
+              </w:rPr>
+              <w:t>0..1</w:t>
+            </w:r>
+          </w:p>
+        </w:tc>
+      </w:tr>
+      <w:tr>
+        <w:tc>
+          <w:tcPr>
+            <w:tcW w:w="2518" w:type="dxa"/>
+          </w:tcPr>
+          <w:p>
+            <w:pPr>
+              <w:rPr>
+                <w:rFonts w:eastAsia="Batang"/>
+                <w:i/>
+                <w:szCs w:val="20"/>
+              </w:rPr>
+            </w:pPr>
+            <w:r>
+              <w:rPr>
+                <w:rFonts w:eastAsia="Batang"/>
+                <w:i/>
                 <w:lang w:val="en-GB"/>
               </w:rPr>
+              <w:t>findingCode</w:t>
+            </w:r>
+            <w:r>
+              <w:rPr>
+                <w:rFonts w:eastAsia="Batang"/>
+                <w:i/>
+                <w:szCs w:val="20"/>
+              </w:rPr>
+              <w:t>.displayName</w:t>
+            </w:r>
+          </w:p>
+        </w:tc>
+        <w:tc>
+          <w:tcPr>
+            <w:tcW w:w="1276" w:type="dxa"/>
+          </w:tcPr>
+          <w:p>
+            <w:pPr>
+              <w:rPr>
+                <w:rFonts w:eastAsia="Batang"/>
+                <w:i/>
+                <w:szCs w:val="20"/>
+              </w:rPr>
+            </w:pPr>
+            <w:r>
+              <w:rPr>
+                <w:rFonts w:eastAsia="Batang"/>
+                <w:i/>
+                <w:szCs w:val="20"/>
+              </w:rPr>
+              <w:t>String</w:t>
+            </w:r>
+          </w:p>
+        </w:tc>
+        <w:tc>
+          <w:tcPr>
+            <w:tcW w:w="4111" w:type="dxa"/>
+          </w:tcPr>
+          <w:p>
+            <w:pPr>
+              <w:rPr>
+                <w:rFonts w:eastAsia="Batang"/>
+                <w:i/>
+                <w:szCs w:val="20"/>
+              </w:rPr>
+            </w:pPr>
+            <w:r>
+              <w:rPr>
+                <w:rFonts w:eastAsia="Batang"/>
+                <w:i/>
+                <w:szCs w:val="20"/>
+              </w:rPr>
+              <w:t xml:space="preserve">Textuell beskrivning av det som koden anger. Exempel: </w:t>
+            </w:r>
+            <w:r>
+              <w:rPr>
+                <w:rFonts w:eastAsia="Batang"/>
+              </w:rPr>
+              <w:t>Clostridium difficile</w:t>
+            </w:r>
+          </w:p>
+        </w:tc>
+        <w:tc>
+          <w:tcPr>
+            <w:tcW w:w="850" w:type="dxa"/>
+          </w:tcPr>
+          <w:p>
+            <w:pPr>
+              <w:rPr>
+                <w:i/>
+              </w:rPr>
+            </w:pPr>
+            <w:r>
+              <w:rPr>
+                <w:i/>
+              </w:rPr>
+              <w:t>0..1</w:t>
+            </w:r>
+          </w:p>
+        </w:tc>
+      </w:tr>
+      <w:tr>
+        <w:tc>
+          <w:tcPr>
+            <w:tcW w:w="2518" w:type="dxa"/>
+          </w:tcPr>
+          <w:p>
+            <w:pPr>
+              <w:rPr>
+                <w:rFonts w:eastAsia="Batang"/>
+                <w:szCs w:val="20"/>
+              </w:rPr>
+            </w:pPr>
+            <w:r>
+              <w:rPr>
+                <w:rFonts w:eastAsia="Batang"/>
+                <w:szCs w:val="20"/>
+              </w:rPr>
               <w:t>Patient</w:t>
             </w:r>
           </w:p>
@@ -24131,15 +26051,13 @@
                 <w:rFonts w:eastAsia="Batang"/>
                 <w:i/>
                 <w:szCs w:val="20"/>
-                <w:lang w:val="en-GB"/>
-              </w:rPr>
-            </w:pPr>
-            <w:r>
-              <w:rPr>
-                <w:rFonts w:eastAsia="Batang"/>
-                <w:i/>
-                <w:szCs w:val="20"/>
-                <w:lang w:val="en-GB"/>
+              </w:rPr>
+            </w:pPr>
+            <w:r>
+              <w:rPr>
+                <w:rFonts w:eastAsia="Batang"/>
+                <w:i/>
+                <w:szCs w:val="20"/>
               </w:rPr>
               <w:t>PersonType</w:t>
             </w:r>
@@ -24150,27 +26068,10 @@
             <w:tcW w:w="4111" w:type="dxa"/>
           </w:tcPr>
           <w:p>
-            <w:pPr>
-              <w:rPr>
-                <w:lang w:val="en-GB"/>
-              </w:rPr>
-            </w:pPr>
-            <w:r>
-              <w:rPr>
-                <w:lang w:val="en-GB"/>
-              </w:rPr>
-              <w:t>Info</w:t>
-            </w:r>
-            <w:r>
-              <w:rPr>
-                <w:lang w:val="en-GB"/>
-              </w:rPr>
-              <w:t xml:space="preserve">rmationsspecifikation: </w:t>
-            </w:r>
-            <w:r>
-              <w:rPr>
-                <w:lang w:val="en-GB"/>
-              </w:rPr>
+            <w:r>
+              <w:t xml:space="preserve">Informationsspecifikation: </w:t>
+            </w:r>
+            <w:r>
               <w:br/>
               <w:t>Patient</w:t>
             </w:r>
@@ -24234,42 +26135,39 @@
             <w:pPr>
               <w:rPr>
                 <w:rFonts w:eastAsia="Batang"/>
+              </w:rPr>
+            </w:pPr>
+            <w:r>
+              <w:rPr>
+                <w:rFonts w:eastAsia="Batang"/>
+              </w:rPr>
+              <w:t>code</w:t>
+            </w:r>
+          </w:p>
+        </w:tc>
+        <w:tc>
+          <w:tcPr>
+            <w:tcW w:w="1276" w:type="dxa"/>
+          </w:tcPr>
+          <w:p>
+            <w:pPr>
+              <w:rPr>
+                <w:rFonts w:eastAsia="Batang"/>
                 <w:lang w:val="en-GB"/>
               </w:rPr>
             </w:pPr>
             <w:r>
               <w:rPr>
                 <w:rFonts w:eastAsia="Batang"/>
+              </w:rPr>
+              <w:t>St</w:t>
+            </w:r>
+            <w:r>
+              <w:rPr>
+                <w:rFonts w:eastAsia="Batang"/>
                 <w:lang w:val="en-GB"/>
               </w:rPr>
-              <w:t>c</w:t>
-            </w:r>
-            <w:r>
-              <w:rPr>
-                <w:rFonts w:eastAsia="Batang"/>
-                <w:lang w:val="en-GB"/>
-              </w:rPr>
-              <w:t>ode</w:t>
-            </w:r>
-          </w:p>
-        </w:tc>
-        <w:tc>
-          <w:tcPr>
-            <w:tcW w:w="1276" w:type="dxa"/>
-          </w:tcPr>
-          <w:p>
-            <w:pPr>
-              <w:rPr>
-                <w:rFonts w:eastAsia="Batang"/>
-                <w:lang w:val="en-GB"/>
-              </w:rPr>
-            </w:pPr>
-            <w:r>
-              <w:rPr>
-                <w:rFonts w:eastAsia="Batang"/>
-                <w:lang w:val="en-GB"/>
-              </w:rPr>
-              <w:t>String</w:t>
+              <w:t>ring</w:t>
             </w:r>
           </w:p>
         </w:tc>
@@ -24325,14 +26223,7 @@
               <w:rPr>
                 <w:rFonts w:eastAsia="Batang"/>
               </w:rPr>
-              <w:t xml:space="preserve">. </w:t>
-            </w:r>
-            <w:r>
-              <w:rPr>
-                <w:rFonts w:eastAsia="Batang"/>
-              </w:rPr>
-              <w:lastRenderedPageBreak/>
-              <w:t>Informationen beskrivs i elementet comment</w:t>
+              <w:t>. Informationen beskrivs i elementet comment</w:t>
             </w:r>
           </w:p>
         </w:tc>
@@ -24350,7 +26241,6 @@
               <w:rPr>
                 <w:rFonts w:eastAsia="Batang"/>
               </w:rPr>
-              <w:lastRenderedPageBreak/>
               <w:t>1..1</w:t>
             </w:r>
           </w:p>
@@ -24371,7 +26261,6 @@
               <w:rPr>
                 <w:rFonts w:eastAsia="Batang"/>
               </w:rPr>
-              <w:lastRenderedPageBreak/>
               <w:t>c</w:t>
             </w:r>
             <w:r>
@@ -24443,11 +26332,11 @@
       <w:pPr>
         <w:pStyle w:val="Rubrik3"/>
       </w:pPr>
-      <w:bookmarkStart w:id="117" w:name="_Toc379037838"/>
+      <w:bookmarkStart w:id="121" w:name="_Toc379037838"/>
       <w:r>
         <w:t>Övriga regler</w:t>
       </w:r>
-      <w:bookmarkEnd w:id="117"/>
+      <w:bookmarkEnd w:id="121"/>
     </w:p>
     <w:p>
       <w:r>
@@ -24516,14 +26405,14 @@
       <w:pPr>
         <w:pStyle w:val="Rubrik2"/>
       </w:pPr>
-      <w:bookmarkStart w:id="118" w:name="_Toc372638613"/>
-      <w:bookmarkStart w:id="119" w:name="_Toc379037839"/>
+      <w:bookmarkStart w:id="122" w:name="_Toc372638613"/>
+      <w:bookmarkStart w:id="123" w:name="_Toc379037839"/>
       <w:r>
         <w:lastRenderedPageBreak/>
         <w:t>DeleteLaboratoryReport</w:t>
       </w:r>
-      <w:bookmarkEnd w:id="118"/>
-      <w:bookmarkEnd w:id="119"/>
+      <w:bookmarkEnd w:id="122"/>
+      <w:bookmarkEnd w:id="123"/>
     </w:p>
     <w:p>
       <w:r>
@@ -24550,11 +26439,11 @@
       <w:pPr>
         <w:pStyle w:val="Rubrik3"/>
       </w:pPr>
-      <w:bookmarkStart w:id="120" w:name="_Toc379037840"/>
+      <w:bookmarkStart w:id="124" w:name="_Toc379037840"/>
       <w:r>
         <w:t>Version</w:t>
       </w:r>
-      <w:bookmarkEnd w:id="120"/>
+      <w:bookmarkEnd w:id="124"/>
     </w:p>
     <w:p>
       <w:r>
@@ -24566,11 +26455,11 @@
       <w:pPr>
         <w:pStyle w:val="Rubrik3"/>
       </w:pPr>
-      <w:bookmarkStart w:id="121" w:name="_Toc379037841"/>
+      <w:bookmarkStart w:id="125" w:name="_Toc379037841"/>
       <w:r>
         <w:t>Fältregler</w:t>
       </w:r>
-      <w:bookmarkEnd w:id="121"/>
+      <w:bookmarkEnd w:id="125"/>
     </w:p>
     <w:p>
       <w:r>
@@ -24761,7 +26650,13 @@
               <w:rPr>
                 <w:rFonts w:eastAsia="Batang"/>
               </w:rPr>
-              <w:t>Svars-id för det laboratoriesvar med tillhörande information som ska raderas i Infektionsverktyget.</w:t>
+              <w:t>Svars-id för det laboratoriesvar med tillhörande information som ska raderas</w:t>
+            </w:r>
+            <w:r>
+              <w:rPr>
+                <w:rFonts w:eastAsia="Batang"/>
+              </w:rPr>
+              <w:t>.</w:t>
             </w:r>
           </w:p>
           <w:p>
@@ -24777,91 +26672,6 @@
               <w:t>Informationsspecifikation: Laboratoriesvar.svars-id</w:t>
             </w:r>
           </w:p>
-          <w:p>
-            <w:pPr>
-              <w:rPr>
-                <w:rFonts w:eastAsia="Batang"/>
-              </w:rPr>
-            </w:pPr>
-          </w:p>
-          <w:p>
-            <w:pPr>
-              <w:rPr>
-                <w:rFonts w:eastAsia="Batang"/>
-                <w:szCs w:val="20"/>
-              </w:rPr>
-            </w:pPr>
-            <w:r>
-              <w:rPr>
-                <w:rFonts w:eastAsia="Batang"/>
-                <w:szCs w:val="20"/>
-              </w:rPr>
-              <w:t>Root := Nationell OID för lokala id:n.</w:t>
-            </w:r>
-          </w:p>
-          <w:p>
-            <w:pPr>
-              <w:rPr>
-                <w:rFonts w:eastAsia="Batang"/>
-              </w:rPr>
-            </w:pPr>
-            <w:r>
-              <w:rPr>
-                <w:rFonts w:eastAsia="Batang"/>
-                <w:szCs w:val="20"/>
-              </w:rPr>
-              <w:t xml:space="preserve">Ext:= </w:t>
-            </w:r>
-            <w:r>
-              <w:rPr>
-                <w:rFonts w:eastAsia="Batang"/>
-                <w:szCs w:val="20"/>
-              </w:rPr>
-              <w:t>HSA-id för de</w:t>
-            </w:r>
-            <w:r>
-              <w:rPr>
-                <w:rFonts w:eastAsia="Batang"/>
-                <w:szCs w:val="20"/>
-              </w:rPr>
-              <w:t>t</w:t>
-            </w:r>
-            <w:r>
-              <w:rPr>
-                <w:rFonts w:eastAsia="Batang"/>
-                <w:szCs w:val="20"/>
-              </w:rPr>
-              <w:t xml:space="preserve"> </w:t>
-            </w:r>
-            <w:r>
-              <w:rPr>
-                <w:rFonts w:eastAsia="Batang"/>
-                <w:szCs w:val="20"/>
-              </w:rPr>
-              <w:t xml:space="preserve">system </w:t>
-            </w:r>
-            <w:r>
-              <w:rPr>
-                <w:rFonts w:eastAsia="Batang"/>
-                <w:szCs w:val="20"/>
-              </w:rPr>
-              <w:t xml:space="preserve">inom vilket </w:t>
-            </w:r>
-            <w:r>
-              <w:rPr>
-                <w:rFonts w:eastAsia="Batang"/>
-                <w:szCs w:val="20"/>
-              </w:rPr>
-              <w:t>svars-id är unikt+”:”+svars-</w:t>
-            </w:r>
-            <w:r>
-              <w:rPr>
-                <w:rFonts w:eastAsia="Batang"/>
-                <w:szCs w:val="20"/>
-              </w:rPr>
-              <w:t xml:space="preserve"> id.</w:t>
-            </w:r>
-          </w:p>
         </w:tc>
         <w:tc>
           <w:tcPr>
@@ -24878,6 +26688,228 @@
                 <w:rFonts w:eastAsia="Batang"/>
               </w:rPr>
               <w:t>1..1</w:t>
+            </w:r>
+          </w:p>
+        </w:tc>
+      </w:tr>
+      <w:tr>
+        <w:tc>
+          <w:tcPr>
+            <w:tcW w:w="2518" w:type="dxa"/>
+          </w:tcPr>
+          <w:p>
+            <w:pPr>
+              <w:rPr>
+                <w:rFonts w:eastAsia="Batang"/>
+                <w:i/>
+                <w:szCs w:val="20"/>
+                <w:lang w:val="en-GB"/>
+              </w:rPr>
+            </w:pPr>
+            <w:r>
+              <w:rPr>
+                <w:rFonts w:eastAsia="Batang"/>
+                <w:i/>
+                <w:szCs w:val="20"/>
+                <w:lang w:val="en-GB"/>
+              </w:rPr>
+              <w:t>laboratoryR</w:t>
+            </w:r>
+            <w:r>
+              <w:rPr>
+                <w:rFonts w:eastAsia="Batang"/>
+                <w:i/>
+                <w:szCs w:val="20"/>
+                <w:lang w:val="en-GB"/>
+              </w:rPr>
+              <w:t>eportId.root</w:t>
+            </w:r>
+          </w:p>
+        </w:tc>
+        <w:tc>
+          <w:tcPr>
+            <w:tcW w:w="1276" w:type="dxa"/>
+          </w:tcPr>
+          <w:p>
+            <w:pPr>
+              <w:rPr>
+                <w:rFonts w:eastAsia="Batang"/>
+                <w:i/>
+                <w:szCs w:val="20"/>
+                <w:lang w:val="en-GB"/>
+              </w:rPr>
+            </w:pPr>
+            <w:r>
+              <w:rPr>
+                <w:rFonts w:eastAsia="Batang"/>
+                <w:i/>
+                <w:szCs w:val="20"/>
+                <w:lang w:val="en-GB"/>
+              </w:rPr>
+              <w:t>String</w:t>
+            </w:r>
+          </w:p>
+        </w:tc>
+        <w:tc>
+          <w:tcPr>
+            <w:tcW w:w="4111" w:type="dxa"/>
+          </w:tcPr>
+          <w:p>
+            <w:pPr>
+              <w:rPr>
+                <w:rFonts w:eastAsia="Batang"/>
+                <w:i/>
+                <w:szCs w:val="20"/>
+              </w:rPr>
+            </w:pPr>
+            <w:r>
+              <w:rPr>
+                <w:rFonts w:eastAsia="Batang"/>
+                <w:i/>
+                <w:szCs w:val="20"/>
+              </w:rPr>
+              <w:t>Nationell OID för lokala ID:n:</w:t>
+            </w:r>
+          </w:p>
+          <w:p>
+            <w:pPr>
+              <w:rPr>
+                <w:rFonts w:cs="Arial"/>
+                <w:i/>
+              </w:rPr>
+            </w:pPr>
+            <w:r>
+              <w:rPr>
+                <w:rFonts w:cs="Arial"/>
+                <w:i/>
+              </w:rPr>
+              <w:t>1.2.752.129.2.1.2.1</w:t>
+            </w:r>
+          </w:p>
+          <w:p>
+            <w:pPr>
+              <w:rPr>
+                <w:rFonts w:eastAsia="Batang"/>
+                <w:i/>
+                <w:szCs w:val="20"/>
+              </w:rPr>
+            </w:pPr>
+          </w:p>
+        </w:tc>
+        <w:tc>
+          <w:tcPr>
+            <w:tcW w:w="850" w:type="dxa"/>
+          </w:tcPr>
+          <w:p>
+            <w:pPr>
+              <w:rPr>
+                <w:i/>
+              </w:rPr>
+            </w:pPr>
+            <w:r>
+              <w:rPr>
+                <w:i/>
+              </w:rPr>
+              <w:t>1..1</w:t>
+            </w:r>
+          </w:p>
+        </w:tc>
+      </w:tr>
+      <w:tr>
+        <w:tc>
+          <w:tcPr>
+            <w:tcW w:w="2518" w:type="dxa"/>
+          </w:tcPr>
+          <w:p>
+            <w:pPr>
+              <w:rPr>
+                <w:rFonts w:eastAsia="Batang"/>
+                <w:i/>
+                <w:szCs w:val="20"/>
+                <w:lang w:val="en-GB"/>
+              </w:rPr>
+            </w:pPr>
+            <w:r>
+              <w:rPr>
+                <w:rFonts w:eastAsia="Batang"/>
+                <w:i/>
+                <w:szCs w:val="20"/>
+                <w:lang w:val="en-GB"/>
+              </w:rPr>
+              <w:t>laboratoryR</w:t>
+            </w:r>
+            <w:r>
+              <w:rPr>
+                <w:rFonts w:eastAsia="Batang"/>
+                <w:i/>
+                <w:szCs w:val="20"/>
+                <w:lang w:val="en-GB"/>
+              </w:rPr>
+              <w:t>eportId.extension</w:t>
+            </w:r>
+          </w:p>
+        </w:tc>
+        <w:tc>
+          <w:tcPr>
+            <w:tcW w:w="1276" w:type="dxa"/>
+          </w:tcPr>
+          <w:p>
+            <w:pPr>
+              <w:rPr>
+                <w:rFonts w:eastAsia="Batang"/>
+                <w:i/>
+                <w:szCs w:val="20"/>
+                <w:lang w:val="en-GB"/>
+              </w:rPr>
+            </w:pPr>
+            <w:r>
+              <w:rPr>
+                <w:rFonts w:eastAsia="Batang"/>
+                <w:i/>
+                <w:szCs w:val="20"/>
+                <w:lang w:val="en-GB"/>
+              </w:rPr>
+              <w:t>String</w:t>
+            </w:r>
+          </w:p>
+        </w:tc>
+        <w:tc>
+          <w:tcPr>
+            <w:tcW w:w="4111" w:type="dxa"/>
+          </w:tcPr>
+          <w:p>
+            <w:pPr>
+              <w:rPr>
+                <w:rFonts w:eastAsia="Batang"/>
+                <w:i/>
+                <w:szCs w:val="20"/>
+              </w:rPr>
+            </w:pPr>
+            <w:r>
+              <w:rPr>
+                <w:rFonts w:eastAsia="Batang"/>
+                <w:i/>
+                <w:szCs w:val="20"/>
+              </w:rPr>
+              <w:t>HSA-id för det system inom vilket svars-id är unikt. + ”:” svars-id.</w:t>
+            </w:r>
+          </w:p>
+        </w:tc>
+        <w:tc>
+          <w:tcPr>
+            <w:tcW w:w="850" w:type="dxa"/>
+          </w:tcPr>
+          <w:p>
+            <w:pPr>
+              <w:rPr>
+                <w:i/>
+              </w:rPr>
+            </w:pPr>
+            <w:r>
+              <w:rPr>
+                <w:i/>
+              </w:rPr>
+              <w:t>0..1</w:t>
             </w:r>
           </w:p>
         </w:tc>
@@ -25129,11 +27161,11 @@
       <w:pPr>
         <w:pStyle w:val="Rubrik3"/>
       </w:pPr>
-      <w:bookmarkStart w:id="122" w:name="_Toc379037842"/>
+      <w:bookmarkStart w:id="126" w:name="_Toc379037842"/>
       <w:r>
         <w:t>Övriga regler</w:t>
       </w:r>
-      <w:bookmarkEnd w:id="122"/>
+      <w:bookmarkEnd w:id="126"/>
     </w:p>
     <w:p>
       <w:r>
@@ -25191,8 +27223,8 @@
       <w:pPr>
         <w:pStyle w:val="Rubrik2"/>
       </w:pPr>
-      <w:bookmarkStart w:id="123" w:name="_Toc372033475"/>
-      <w:bookmarkStart w:id="124" w:name="_Toc379037843"/>
+      <w:bookmarkStart w:id="127" w:name="_Toc372033475"/>
+      <w:bookmarkStart w:id="128" w:name="_Toc379037843"/>
       <w:r>
         <w:lastRenderedPageBreak/>
         <w:t>Process</w:t>
@@ -25200,8 +27232,8 @@
       <w:r>
         <w:t>CareEncounter</w:t>
       </w:r>
-      <w:bookmarkEnd w:id="123"/>
-      <w:bookmarkEnd w:id="124"/>
+      <w:bookmarkEnd w:id="127"/>
+      <w:bookmarkEnd w:id="128"/>
     </w:p>
     <w:p>
       <w:r>
@@ -25234,11 +27266,11 @@
       <w:pPr>
         <w:pStyle w:val="Rubrik3"/>
       </w:pPr>
-      <w:bookmarkStart w:id="125" w:name="_Toc379037844"/>
+      <w:bookmarkStart w:id="129" w:name="_Toc379037844"/>
       <w:r>
         <w:t>Version</w:t>
       </w:r>
-      <w:bookmarkEnd w:id="125"/>
+      <w:bookmarkEnd w:id="129"/>
     </w:p>
     <w:p>
       <w:r>
@@ -25250,11 +27282,11 @@
       <w:pPr>
         <w:pStyle w:val="Rubrik3"/>
       </w:pPr>
-      <w:bookmarkStart w:id="126" w:name="_Toc379037845"/>
+      <w:bookmarkStart w:id="130" w:name="_Toc379037845"/>
       <w:r>
         <w:t>Fältregler</w:t>
       </w:r>
-      <w:bookmarkEnd w:id="126"/>
+      <w:bookmarkEnd w:id="130"/>
     </w:p>
     <w:p>
       <w:r>
@@ -25603,6 +27635,7 @@
             <w:r>
               <w:rPr>
                 <w:rFonts w:eastAsia="Batang"/>
+                <w:b/>
                 <w:szCs w:val="20"/>
               </w:rPr>
               <w:t>IIType</w:t>
@@ -26007,6 +28040,7 @@
             <w:r>
               <w:rPr>
                 <w:rFonts w:eastAsia="Batang"/>
+                <w:b/>
                 <w:szCs w:val="20"/>
               </w:rPr>
               <w:t>CVType</w:t>
@@ -26740,6 +28774,7 @@
             <w:r>
               <w:rPr>
                 <w:rFonts w:eastAsia="Batang"/>
+                <w:b/>
                 <w:szCs w:val="20"/>
               </w:rPr>
               <w:t>TimePeriodType</w:t>
@@ -27126,6 +29161,7 @@
             <w:r>
               <w:rPr>
                 <w:rFonts w:eastAsia="Batang"/>
+                <w:b/>
                 <w:szCs w:val="20"/>
               </w:rPr>
               <w:t>CVType</w:t>
@@ -28032,6 +30068,7 @@
             <w:r>
               <w:rPr>
                 <w:rFonts w:eastAsia="Batang"/>
+                <w:b/>
                 <w:szCs w:val="20"/>
               </w:rPr>
               <w:t>IIType</w:t>
@@ -28395,6 +30432,7 @@
             <w:r>
               <w:rPr>
                 <w:rFonts w:eastAsia="Batang"/>
+                <w:sz w:val="18"/>
                 <w:szCs w:val="20"/>
                 <w:lang w:val="en-GB"/>
               </w:rPr>
@@ -28512,6 +30550,7 @@
             <w:r>
               <w:rPr>
                 <w:rFonts w:eastAsia="Batang"/>
+                <w:b/>
                 <w:szCs w:val="20"/>
                 <w:lang w:val="en-GB"/>
               </w:rPr>
@@ -28622,6 +30661,7 @@
             <w:r>
               <w:rPr>
                 <w:rFonts w:eastAsia="Batang"/>
+                <w:b/>
                 <w:i/>
                 <w:szCs w:val="20"/>
                 <w:lang w:val="en-GB"/>
@@ -29426,6 +31466,7 @@
             <w:r>
               <w:rPr>
                 <w:rFonts w:cs="Arial"/>
+                <w:b/>
                 <w:i/>
                 <w:color w:val="000000"/>
                 <w:szCs w:val="20"/>
@@ -30338,6 +32379,7 @@
             <w:r>
               <w:rPr>
                 <w:rFonts w:eastAsia="Batang"/>
+                <w:b/>
                 <w:szCs w:val="20"/>
               </w:rPr>
               <w:t>TelType</w:t>
@@ -30869,6 +32911,7 @@
             <w:r>
               <w:rPr>
                 <w:rFonts w:eastAsia="Batang"/>
+                <w:b/>
                 <w:szCs w:val="20"/>
               </w:rPr>
               <w:t>IIType</w:t>
@@ -31378,6 +33421,7 @@
             <w:r>
               <w:rPr>
                 <w:rFonts w:eastAsia="Batang"/>
+                <w:b/>
                 <w:szCs w:val="20"/>
                 <w:lang w:val="en-GB"/>
               </w:rPr>
@@ -31503,6 +33547,7 @@
             <w:r>
               <w:rPr>
                 <w:rFonts w:eastAsia="Batang"/>
+                <w:b/>
                 <w:szCs w:val="20"/>
                 <w:lang w:val="en-GB"/>
               </w:rPr>
@@ -32341,6 +34386,9 @@
           <w:p/>
           <w:p>
             <w:r>
+              <w:rPr>
+                <w:b/>
+              </w:rPr>
               <w:t>IIType</w:t>
             </w:r>
           </w:p>
@@ -32821,6 +34869,7 @@
             <w:r>
               <w:rPr>
                 <w:rFonts w:eastAsia="Batang"/>
+                <w:b/>
                 <w:szCs w:val="20"/>
                 <w:lang w:val="en-US"/>
               </w:rPr>
@@ -33291,6 +35340,7 @@
             <w:r>
               <w:rPr>
                 <w:rFonts w:eastAsia="Batang"/>
+                <w:b/>
                 <w:szCs w:val="20"/>
               </w:rPr>
               <w:t>CVType</w:t>
@@ -34200,6 +36250,7 @@
             <w:r>
               <w:rPr>
                 <w:rFonts w:eastAsia="Batang"/>
+                <w:b/>
                 <w:szCs w:val="20"/>
               </w:rPr>
               <w:t>IIType</w:t>
@@ -34764,6 +36815,7 @@
             <w:r>
               <w:rPr>
                 <w:rFonts w:eastAsia="Batang"/>
+                <w:b/>
                 <w:szCs w:val="20"/>
               </w:rPr>
               <w:t>IIType</w:t>
@@ -35547,11 +37599,11 @@
       <w:pPr>
         <w:pStyle w:val="Rubrik3"/>
       </w:pPr>
-      <w:bookmarkStart w:id="127" w:name="_Toc379037846"/>
+      <w:bookmarkStart w:id="131" w:name="_Toc379037846"/>
       <w:r>
         <w:t>Övriga regler</w:t>
       </w:r>
-      <w:bookmarkEnd w:id="127"/>
+      <w:bookmarkEnd w:id="131"/>
     </w:p>
     <w:p/>
     <w:p>
@@ -35682,13 +37734,13 @@
       <w:pPr>
         <w:pStyle w:val="Rubrik2"/>
       </w:pPr>
-      <w:bookmarkStart w:id="128" w:name="_Toc372033479"/>
-      <w:bookmarkStart w:id="129" w:name="_Toc379037847"/>
+      <w:bookmarkStart w:id="132" w:name="_Toc372033479"/>
+      <w:bookmarkStart w:id="133" w:name="_Toc379037847"/>
       <w:r>
         <w:t>DeleteCareEncounter</w:t>
       </w:r>
-      <w:bookmarkEnd w:id="128"/>
-      <w:bookmarkEnd w:id="129"/>
+      <w:bookmarkEnd w:id="132"/>
+      <w:bookmarkEnd w:id="133"/>
     </w:p>
     <w:p>
       <w:r>
@@ -35706,11 +37758,11 @@
       <w:pPr>
         <w:pStyle w:val="Rubrik3"/>
       </w:pPr>
-      <w:bookmarkStart w:id="130" w:name="_Toc379037848"/>
+      <w:bookmarkStart w:id="134" w:name="_Toc379037848"/>
       <w:r>
         <w:t>Version</w:t>
       </w:r>
-      <w:bookmarkEnd w:id="130"/>
+      <w:bookmarkEnd w:id="134"/>
     </w:p>
     <w:p>
       <w:r>
@@ -35722,11 +37774,11 @@
       <w:pPr>
         <w:pStyle w:val="Rubrik3"/>
       </w:pPr>
-      <w:bookmarkStart w:id="131" w:name="_Toc379037849"/>
+      <w:bookmarkStart w:id="135" w:name="_Toc379037849"/>
       <w:r>
         <w:t>Fältregler</w:t>
       </w:r>
-      <w:bookmarkEnd w:id="131"/>
+      <w:bookmarkEnd w:id="135"/>
     </w:p>
     <w:p>
       <w:r>
@@ -35903,6 +37955,7 @@
             <w:r>
               <w:rPr>
                 <w:rFonts w:eastAsia="Batang"/>
+                <w:b/>
                 <w:lang w:val="en-GB"/>
               </w:rPr>
               <w:t>IIType</w:t>
@@ -36478,12 +38531,12 @@
       <w:pPr>
         <w:pStyle w:val="Rubrik3"/>
       </w:pPr>
-      <w:bookmarkStart w:id="132" w:name="_Toc379037850"/>
+      <w:bookmarkStart w:id="136" w:name="_Toc379037850"/>
       <w:r>
         <w:lastRenderedPageBreak/>
         <w:t>Övriga regler</w:t>
       </w:r>
-      <w:bookmarkEnd w:id="132"/>
+      <w:bookmarkEnd w:id="136"/>
     </w:p>
     <w:p>
       <w:r>
@@ -36516,14 +38569,14 @@
           <w:color w:val="auto"/>
         </w:rPr>
       </w:pPr>
-      <w:bookmarkStart w:id="133" w:name="_Toc369180454"/>
+      <w:bookmarkStart w:id="137" w:name="_Toc369180454"/>
       <w:r>
         <w:rPr>
           <w:color w:val="auto"/>
         </w:rPr>
         <w:t>SLA-krav</w:t>
       </w:r>
-      <w:bookmarkEnd w:id="133"/>
+      <w:bookmarkEnd w:id="137"/>
     </w:p>
     <w:p>
       <w:r>
@@ -36557,7 +38610,7 @@
 
 <file path=word/comments.xml><?xml version="1.0" encoding="utf-8"?>
 <w:comments xmlns:wpc="http://schemas.microsoft.com/office/word/2010/wordprocessingCanvas" xmlns:mc="http://schemas.openxmlformats.org/markup-compatibility/2006" xmlns:o="urn:schemas-microsoft-com:office:office" xmlns:r="http://schemas.openxmlformats.org/officeDocument/2006/relationships" xmlns:m="http://schemas.openxmlformats.org/officeDocument/2006/math" xmlns:v="urn:schemas-microsoft-com:vml" xmlns:wp14="http://schemas.microsoft.com/office/word/2010/wordprocessingDrawing" xmlns:wp="http://schemas.openxmlformats.org/drawingml/2006/wordprocessingDrawing" xmlns:w10="urn:schemas-microsoft-com:office:word" xmlns:w="http://schemas.openxmlformats.org/wordprocessingml/2006/main" xmlns:w14="http://schemas.microsoft.com/office/word/2010/wordml" xmlns:wpg="http://schemas.microsoft.com/office/word/2010/wordprocessingGroup" xmlns:wpi="http://schemas.microsoft.com/office/word/2010/wordprocessingInk" xmlns:wne="http://schemas.microsoft.com/office/word/2006/wordml" xmlns:wps="http://schemas.microsoft.com/office/word/2010/wordprocessingShape" mc:Ignorable="w14 wp14">
-  <w:comment w:id="71" w:author="Nadeem Hossain" w:date="2014-02-04T15:12:00Z" w:initials="NH">
+  <w:comment w:id="70" w:author="Nadeem Hossain" w:date="2014-02-04T15:12:00Z" w:initials="NH">
     <w:p>
       <w:pPr>
         <w:pStyle w:val="Kommentarer"/>
@@ -36576,6 +38629,94 @@
           <w:lang w:val="sv-SE"/>
         </w:rPr>
         <w:t>Saknas I XSD…vad fyller det då för nytta?</w:t>
+      </w:r>
+    </w:p>
+  </w:comment>
+  <w:comment w:id="77" w:author="Nadeem Hossain" w:date="2014-02-12T14:58:00Z" w:initials="NH">
+    <w:p>
+      <w:pPr>
+        <w:pStyle w:val="Kommentarer"/>
+        <w:rPr>
+          <w:lang w:val="sv-SE"/>
+        </w:rPr>
+      </w:pPr>
+      <w:r>
+        <w:rPr>
+          <w:rStyle w:val="Kommentarsreferens"/>
+        </w:rPr>
+        <w:annotationRef/>
+      </w:r>
+      <w:r>
+        <w:rPr>
+          <w:lang w:val="sv-SE"/>
+        </w:rPr>
+        <w:t>Saknas I XSD</w:t>
+      </w:r>
+    </w:p>
+  </w:comment>
+  <w:comment w:id="89" w:author="Nadeem Hossain" w:date="2014-02-10T16:45:00Z" w:initials="NH">
+    <w:p>
+      <w:pPr>
+        <w:pStyle w:val="Kommentarer"/>
+        <w:rPr>
+          <w:lang w:val="sv-SE"/>
+        </w:rPr>
+      </w:pPr>
+      <w:r>
+        <w:rPr>
+          <w:rStyle w:val="Kommentarsreferens"/>
+        </w:rPr>
+        <w:annotationRef/>
+      </w:r>
+      <w:r>
+        <w:rPr>
+          <w:lang w:val="sv-SE"/>
+        </w:rPr>
+        <w:t>FIXA</w:t>
+      </w:r>
+    </w:p>
+  </w:comment>
+  <w:comment w:id="90" w:author="Nadeem Hossain" w:date="2014-02-10T16:46:00Z" w:initials="NH">
+    <w:p>
+      <w:pPr>
+        <w:pStyle w:val="Kommentarer"/>
+        <w:rPr>
+          <w:lang w:val="sv-SE"/>
+        </w:rPr>
+      </w:pPr>
+      <w:r>
+        <w:rPr>
+          <w:rStyle w:val="Kommentarsreferens"/>
+        </w:rPr>
+        <w:annotationRef/>
+      </w:r>
+      <w:r>
+        <w:rPr>
+          <w:lang w:val="sv-SE"/>
+        </w:rPr>
+        <w:t>FIXA</w:t>
+      </w:r>
+    </w:p>
+  </w:comment>
+  <w:comment w:id="100" w:author="Nadeem Hossain" w:date="2014-02-10T16:53:00Z" w:initials="NH">
+    <w:p>
+      <w:pPr>
+        <w:pStyle w:val="Kommentarer"/>
+        <w:rPr>
+          <w:lang w:val="sv-SE"/>
+        </w:rPr>
+      </w:pPr>
+      <w:r>
+        <w:rPr>
+          <w:rStyle w:val="Kommentarsreferens"/>
+        </w:rPr>
+        <w:annotationRef/>
+      </w:r>
+      <w:r>
+        <w:rPr>
+          <w:lang w:val="sv-SE"/>
+        </w:rPr>
+        <w:t>Hur kan kardinaliteten vara 1..1 om den inte behöver anges om man fyller I conditionId?</w:t>
       </w:r>
     </w:p>
   </w:comment>
@@ -36643,7 +38784,7 @@
     <w:pPr>
       <w:pStyle w:val="Sidfot"/>
     </w:pPr>
-    <w:bookmarkStart w:id="146" w:name="Footer"/>
+    <w:bookmarkStart w:id="150" w:name="Footer"/>
     <w:r>
       <w:rPr>
         <w:i/>
@@ -36689,7 +38830,7 @@
       </w:rPr>
       <w:t xml:space="preserve"> styrs av representanter från landsting och regioner, Sveriges Kommuner och Landsting (SKL), kommunerna och de privata vårdgivarna.</w:t>
     </w:r>
-    <w:bookmarkEnd w:id="146"/>
+    <w:bookmarkEnd w:id="150"/>
     <w:r>
       <w:rPr>
         <w:rFonts w:cs="Georgia"/>
@@ -36924,13 +39065,13 @@
     <w:r>
       <w:tab/>
     </w:r>
-    <w:bookmarkStart w:id="134" w:name="LDnr1"/>
-    <w:bookmarkEnd w:id="134"/>
+    <w:bookmarkStart w:id="138" w:name="LDnr1"/>
+    <w:bookmarkEnd w:id="138"/>
     <w:r>
       <w:t xml:space="preserve"> </w:t>
     </w:r>
-    <w:bookmarkStart w:id="135" w:name="Dnr1"/>
-    <w:bookmarkEnd w:id="135"/>
+    <w:bookmarkStart w:id="139" w:name="Dnr1"/>
+    <w:bookmarkEnd w:id="139"/>
     <w:r>
       <w:rPr>
         <w:rFonts w:cs="Georgia"/>
@@ -37026,7 +39167,7 @@
                               <w:sz w:val="16"/>
                               <w:szCs w:val="16"/>
                             </w:rPr>
-                            <w:t>6</w:t>
+                            <w:t>35</w:t>
                           </w:r>
                           <w:r>
                             <w:rPr>
@@ -37042,16 +39183,31 @@
                             </w:rPr>
                             <w:t xml:space="preserve"> (</w:t>
                           </w:r>
-                          <w:fldSimple w:instr=" SECTIONPAGES   \* MERGEFORMAT ">
-                            <w:r>
-                              <w:rPr>
-                                <w:noProof/>
-                                <w:sz w:val="16"/>
-                                <w:szCs w:val="16"/>
-                              </w:rPr>
-                              <w:t>49</w:t>
-                            </w:r>
-                          </w:fldSimple>
+                          <w:r>
+                            <w:fldChar w:fldCharType="begin"/>
+                          </w:r>
+                          <w:r>
+                            <w:instrText xml:space="preserve"> SECTIONPAGES   \* MERGEFORMAT </w:instrText>
+                          </w:r>
+                          <w:r>
+                            <w:fldChar w:fldCharType="separate"/>
+                          </w:r>
+                          <w:r>
+                            <w:rPr>
+                              <w:noProof/>
+                              <w:sz w:val="16"/>
+                              <w:szCs w:val="16"/>
+                            </w:rPr>
+                            <w:t>50</w:t>
+                          </w:r>
+                          <w:r>
+                            <w:rPr>
+                              <w:noProof/>
+                              <w:sz w:val="16"/>
+                              <w:szCs w:val="16"/>
+                            </w:rPr>
+                            <w:fldChar w:fldCharType="end"/>
+                          </w:r>
                           <w:r>
                             <w:rPr>
                               <w:sz w:val="16"/>
@@ -37117,7 +39273,7 @@
                         <w:sz w:val="16"/>
                         <w:szCs w:val="16"/>
                       </w:rPr>
-                      <w:t>6</w:t>
+                      <w:t>35</w:t>
                     </w:r>
                     <w:r>
                       <w:rPr>
@@ -37133,16 +39289,31 @@
                       </w:rPr>
                       <w:t xml:space="preserve"> (</w:t>
                     </w:r>
-                    <w:fldSimple w:instr=" SECTIONPAGES   \* MERGEFORMAT ">
-                      <w:r>
-                        <w:rPr>
-                          <w:noProof/>
-                          <w:sz w:val="16"/>
-                          <w:szCs w:val="16"/>
-                        </w:rPr>
-                        <w:t>49</w:t>
-                      </w:r>
-                    </w:fldSimple>
+                    <w:r>
+                      <w:fldChar w:fldCharType="begin"/>
+                    </w:r>
+                    <w:r>
+                      <w:instrText xml:space="preserve"> SECTIONPAGES   \* MERGEFORMAT </w:instrText>
+                    </w:r>
+                    <w:r>
+                      <w:fldChar w:fldCharType="separate"/>
+                    </w:r>
+                    <w:r>
+                      <w:rPr>
+                        <w:noProof/>
+                        <w:sz w:val="16"/>
+                        <w:szCs w:val="16"/>
+                      </w:rPr>
+                      <w:t>50</w:t>
+                    </w:r>
+                    <w:r>
+                      <w:rPr>
+                        <w:noProof/>
+                        <w:sz w:val="16"/>
+                        <w:szCs w:val="16"/>
+                      </w:rPr>
+                      <w:fldChar w:fldCharType="end"/>
+                    </w:r>
                     <w:r>
                       <w:rPr>
                         <w:sz w:val="16"/>
@@ -37236,11 +39407,11 @@
     <w:r>
       <w:tab/>
     </w:r>
-    <w:bookmarkStart w:id="136" w:name="Date"/>
+    <w:bookmarkStart w:id="140" w:name="Date"/>
     <w:r>
       <w:t>29 januari 201</w:t>
     </w:r>
-    <w:bookmarkEnd w:id="136"/>
+    <w:bookmarkEnd w:id="140"/>
     <w:r>
       <w:t>4</w:t>
     </w:r>
@@ -37254,13 +39425,13 @@
     <w:r>
       <w:tab/>
     </w:r>
-    <w:bookmarkStart w:id="137" w:name="LDnr"/>
-    <w:bookmarkEnd w:id="137"/>
+    <w:bookmarkStart w:id="141" w:name="LDnr"/>
+    <w:bookmarkEnd w:id="141"/>
     <w:r>
       <w:t xml:space="preserve"> </w:t>
     </w:r>
-    <w:bookmarkStart w:id="138" w:name="Dnr"/>
-    <w:bookmarkEnd w:id="138"/>
+    <w:bookmarkStart w:id="142" w:name="Dnr"/>
+    <w:bookmarkEnd w:id="142"/>
   </w:p>
   <w:p/>
   <w:tbl>
@@ -37334,10 +39505,10 @@
             </w:rPr>
             <w:t>Vxl: 08-452 70 00</w:t>
           </w:r>
-          <w:bookmarkStart w:id="139" w:name="PhoneDirect"/>
-          <w:bookmarkStart w:id="140" w:name="LMobile"/>
-          <w:bookmarkEnd w:id="139"/>
-          <w:bookmarkEnd w:id="140"/>
+          <w:bookmarkStart w:id="143" w:name="PhoneDirect"/>
+          <w:bookmarkStart w:id="144" w:name="LMobile"/>
+          <w:bookmarkEnd w:id="143"/>
+          <w:bookmarkEnd w:id="144"/>
           <w:r>
             <w:rPr>
               <w:rFonts w:cs="Georgia"/>
@@ -37346,8 +39517,8 @@
             </w:rPr>
             <w:t xml:space="preserve"> </w:t>
           </w:r>
-          <w:bookmarkStart w:id="141" w:name="Mobile"/>
-          <w:bookmarkEnd w:id="141"/>
+          <w:bookmarkStart w:id="145" w:name="Mobile"/>
+          <w:bookmarkEnd w:id="145"/>
         </w:p>
         <w:p>
           <w:pPr>
@@ -37359,8 +39530,8 @@
             </w:rPr>
           </w:pPr>
         </w:p>
-        <w:bookmarkStart w:id="142" w:name="Email"/>
-        <w:bookmarkEnd w:id="142"/>
+        <w:bookmarkStart w:id="146" w:name="Email"/>
+        <w:bookmarkEnd w:id="146"/>
         <w:p>
           <w:pPr>
             <w:pStyle w:val="Sidhuvud"/>
@@ -37446,10 +39617,10 @@
           <w:r>
             <w:t xml:space="preserve"> </w:t>
           </w:r>
-          <w:bookmarkStart w:id="143" w:name="slask"/>
-          <w:bookmarkStart w:id="144" w:name="Addressee"/>
-          <w:bookmarkEnd w:id="143"/>
-          <w:bookmarkEnd w:id="144"/>
+          <w:bookmarkStart w:id="147" w:name="slask"/>
+          <w:bookmarkStart w:id="148" w:name="Addressee"/>
+          <w:bookmarkEnd w:id="147"/>
+          <w:bookmarkEnd w:id="148"/>
         </w:p>
       </w:tc>
     </w:tr>
@@ -37542,8 +39713,8 @@
     <w:pPr>
       <w:pStyle w:val="Sidhuvud"/>
     </w:pPr>
-    <w:bookmarkStart w:id="145" w:name="Radera2"/>
-    <w:bookmarkEnd w:id="145"/>
+    <w:bookmarkStart w:id="149" w:name="Radera2"/>
+    <w:bookmarkEnd w:id="149"/>
   </w:p>
   <w:p>
     <w:pPr>
@@ -37664,16 +39835,31 @@
                             </w:rPr>
                             <w:t xml:space="preserve"> (</w:t>
                           </w:r>
-                          <w:fldSimple w:instr=" SECTIONPAGES   \* MERGEFORMAT ">
-                            <w:r>
-                              <w:rPr>
-                                <w:noProof/>
-                                <w:sz w:val="16"/>
-                                <w:szCs w:val="16"/>
-                              </w:rPr>
-                              <w:t>49</w:t>
-                            </w:r>
-                          </w:fldSimple>
+                          <w:r>
+                            <w:fldChar w:fldCharType="begin"/>
+                          </w:r>
+                          <w:r>
+                            <w:instrText xml:space="preserve"> SECTIONPAGES   \* MERGEFORMAT </w:instrText>
+                          </w:r>
+                          <w:r>
+                            <w:fldChar w:fldCharType="separate"/>
+                          </w:r>
+                          <w:r>
+                            <w:rPr>
+                              <w:noProof/>
+                              <w:sz w:val="16"/>
+                              <w:szCs w:val="16"/>
+                            </w:rPr>
+                            <w:t>27</w:t>
+                          </w:r>
+                          <w:r>
+                            <w:rPr>
+                              <w:noProof/>
+                              <w:sz w:val="16"/>
+                              <w:szCs w:val="16"/>
+                            </w:rPr>
+                            <w:fldChar w:fldCharType="end"/>
+                          </w:r>
                           <w:r>
                             <w:rPr>
                               <w:sz w:val="16"/>
@@ -37755,16 +39941,31 @@
                       </w:rPr>
                       <w:t xml:space="preserve"> (</w:t>
                     </w:r>
-                    <w:fldSimple w:instr=" SECTIONPAGES   \* MERGEFORMAT ">
-                      <w:r>
-                        <w:rPr>
-                          <w:noProof/>
-                          <w:sz w:val="16"/>
-                          <w:szCs w:val="16"/>
-                        </w:rPr>
-                        <w:t>49</w:t>
-                      </w:r>
-                    </w:fldSimple>
+                    <w:r>
+                      <w:fldChar w:fldCharType="begin"/>
+                    </w:r>
+                    <w:r>
+                      <w:instrText xml:space="preserve"> SECTIONPAGES   \* MERGEFORMAT </w:instrText>
+                    </w:r>
+                    <w:r>
+                      <w:fldChar w:fldCharType="separate"/>
+                    </w:r>
+                    <w:r>
+                      <w:rPr>
+                        <w:noProof/>
+                        <w:sz w:val="16"/>
+                        <w:szCs w:val="16"/>
+                      </w:rPr>
+                      <w:t>27</w:t>
+                    </w:r>
+                    <w:r>
+                      <w:rPr>
+                        <w:noProof/>
+                        <w:sz w:val="16"/>
+                        <w:szCs w:val="16"/>
+                      </w:rPr>
+                      <w:fldChar w:fldCharType="end"/>
+                    </w:r>
                     <w:r>
                       <w:rPr>
                         <w:sz w:val="16"/>
@@ -43814,7 +46015,7 @@
 </file>
 
 <file path=customXml/itemProps1.xml><?xml version="1.0" encoding="utf-8"?>
-<ds:datastoreItem xmlns:ds="http://schemas.openxmlformats.org/officeDocument/2006/customXml" ds:itemID="{24BB594D-870A-4CE2-A5FB-9D01268537DB}">
+<ds:datastoreItem xmlns:ds="http://schemas.openxmlformats.org/officeDocument/2006/customXml" ds:itemID="{51D12B2B-D9B4-43B4-95E7-7B8BDF4A6805}">
   <ds:schemaRefs>
     <ds:schemaRef ds:uri="http://schemas.openxmlformats.org/officeDocument/2006/bibliography"/>
   </ds:schemaRefs>
